--- a/Doc/Module_324_Portfolio_Racine_Thibaud.docx
+++ b/Doc/Module_324_Portfolio_Racine_Thibaud.docx
@@ -336,6 +336,7 @@
       <w:r>
         <w:rPr>
           <w:rFonts w:ascii="Arial" w:hAnsi="Arial" w:cs="Arial"/>
+          <w:noProof/>
           <w:lang w:val="fr-CH"/>
         </w:rPr>
         <w:drawing>
@@ -471,291 +472,494 @@
     </w:p>
     <w:p>
       <w:pPr>
-        <w:pStyle w:val="Titre2"/>
-        <w:rPr>
-          <w:rFonts w:ascii="Arial" w:hAnsi="Arial" w:cs="Arial"/>
-          <w:lang w:val="fr-CH"/>
-        </w:rPr>
-      </w:pPr>
-      <w:r>
-        <w:rPr>
-          <w:rFonts w:ascii="Arial" w:hAnsi="Arial" w:cs="Arial"/>
-          <w:lang w:val="fr-CH"/>
-        </w:rPr>
-        <w:t>2</w:t>
-      </w:r>
-      <w:r>
-        <w:rPr>
-          <w:rFonts w:ascii="Arial" w:hAnsi="Arial" w:cs="Arial"/>
-          <w:lang w:val="fr-CH"/>
-        </w:rPr>
-        <w:t>. Configuration de l’Environnement de Développement</w:t>
-      </w:r>
+        <w:jc w:val="center"/>
+        <w:rPr>
+          <w:rFonts w:ascii="Arial" w:hAnsi="Arial" w:cs="Arial"/>
+          <w:lang w:val="fr-CH"/>
+        </w:rPr>
+      </w:pPr>
     </w:p>
     <w:p>
       <w:pPr>
-        <w:pStyle w:val="Titre3"/>
-        <w:rPr>
-          <w:rFonts w:ascii="Arial" w:hAnsi="Arial" w:cs="Arial"/>
-          <w:lang w:val="fr-CH"/>
-        </w:rPr>
-      </w:pPr>
-      <w:r>
-        <w:rPr>
-          <w:rFonts w:ascii="Arial" w:hAnsi="Arial" w:cs="Arial"/>
-          <w:lang w:val="fr-CH"/>
-        </w:rPr>
-        <w:t>Étapes i</w:t>
-      </w:r>
-      <w:r>
-        <w:rPr>
-          <w:rFonts w:ascii="Arial" w:hAnsi="Arial" w:cs="Arial"/>
-          <w:lang w:val="fr-CH"/>
-        </w:rPr>
-        <w:t>nstallation de l’add-on Todo</w:t>
-      </w:r>
+        <w:jc w:val="center"/>
+        <w:rPr>
+          <w:rFonts w:ascii="Arial" w:hAnsi="Arial" w:cs="Arial"/>
+          <w:lang w:val="fr-CH"/>
+        </w:rPr>
+      </w:pPr>
     </w:p>
     <w:p>
       <w:pPr>
-        <w:rPr>
-          <w:rFonts w:ascii="Arial" w:hAnsi="Arial" w:cs="Arial"/>
-          <w:lang w:val="fr-CH"/>
-        </w:rPr>
-      </w:pPr>
-      <w:r>
-        <w:rPr>
-          <w:rFonts w:ascii="Arial" w:hAnsi="Arial" w:cs="Arial"/>
-          <w:lang w:val="fr-CH"/>
-        </w:rPr>
-        <w:t>1. Télécharger le zip du projet</w:t>
-      </w:r>
-      <w:r>
-        <w:rPr>
-          <w:rFonts w:ascii="Arial" w:hAnsi="Arial" w:cs="Arial"/>
-          <w:lang w:val="fr-CH"/>
-        </w:rPr>
-        <w:t xml:space="preserve"> </w:t>
-      </w:r>
-      <w:r>
-        <w:rPr>
-          <w:rFonts w:ascii="Arial" w:hAnsi="Arial" w:cs="Arial"/>
-          <w:lang w:val="fr-CH"/>
-        </w:rPr>
-        <w:t>nommé « addon-todo-app.zip</w:t>
-      </w:r>
-      <w:r>
-        <w:rPr>
-          <w:rFonts w:ascii="Arial" w:hAnsi="Arial" w:cs="Arial"/>
-          <w:lang w:val="fr-CH"/>
-        </w:rPr>
-        <w:t xml:space="preserve"> » </w:t>
-      </w:r>
-      <w:r>
-        <w:rPr>
-          <w:rFonts w:ascii="Arial" w:hAnsi="Arial" w:cs="Arial"/>
-          <w:lang w:val="fr-CH"/>
-        </w:rPr>
-        <w:t>qui se trouve sur teams</w:t>
-      </w:r>
-      <w:r>
-        <w:rPr>
-          <w:rFonts w:ascii="Arial" w:hAnsi="Arial" w:cs="Arial"/>
-          <w:lang w:val="fr-CH"/>
-        </w:rPr>
-        <w:t>.</w:t>
-      </w:r>
-      <w:r>
-        <w:rPr>
-          <w:rFonts w:ascii="Arial" w:hAnsi="Arial" w:cs="Arial"/>
-          <w:lang w:val="fr-CH"/>
-        </w:rPr>
-        <w:br/>
-        <w:t xml:space="preserve">2. </w:t>
-      </w:r>
-      <w:r>
-        <w:rPr>
-          <w:rFonts w:ascii="Arial" w:hAnsi="Arial" w:cs="Arial"/>
-          <w:lang w:val="fr-CH"/>
-        </w:rPr>
-        <w:t xml:space="preserve">Dans </w:t>
-      </w:r>
-      <w:r>
-        <w:rPr>
-          <w:rFonts w:ascii="Arial" w:hAnsi="Arial" w:cs="Arial"/>
-          <w:lang w:val="fr-CH"/>
-        </w:rPr>
-        <w:t>« </w:t>
-      </w:r>
-      <w:r>
-        <w:rPr>
-          <w:rFonts w:ascii="Arial" w:hAnsi="Arial" w:cs="Arial"/>
-          <w:lang w:val="fr-CH"/>
-        </w:rPr>
-        <w:t>wxt.config.ts</w:t>
-      </w:r>
-      <w:r>
-        <w:rPr>
-          <w:rFonts w:ascii="Arial" w:hAnsi="Arial" w:cs="Arial"/>
-          <w:lang w:val="fr-CH"/>
-        </w:rPr>
-        <w:t xml:space="preserve"> » </w:t>
-      </w:r>
-      <w:r>
-        <w:rPr>
-          <w:rFonts w:ascii="Arial" w:hAnsi="Arial" w:cs="Arial"/>
-          <w:lang w:val="fr-CH"/>
-        </w:rPr>
-        <w:t>M</w:t>
-      </w:r>
-      <w:r>
-        <w:rPr>
-          <w:rFonts w:ascii="Arial" w:hAnsi="Arial" w:cs="Arial"/>
-          <w:lang w:val="fr-CH"/>
-        </w:rPr>
-        <w:t>odifier l’ID de gecko avec l’ID donné par le professeur.</w:t>
-      </w:r>
-      <w:r>
-        <w:rPr>
-          <w:rFonts w:ascii="Arial" w:hAnsi="Arial" w:cs="Arial"/>
-          <w:lang w:val="fr-CH"/>
-        </w:rPr>
-        <w:br/>
-        <w:t>3. Dans OneDrive, créer un dossier à la racine nommé “addon_todo” et ajouter un fichier JSON nommé “taskList.json”.</w:t>
-      </w:r>
-      <w:r>
-        <w:rPr>
-          <w:rFonts w:ascii="Arial" w:hAnsi="Arial" w:cs="Arial"/>
-          <w:lang w:val="fr-CH"/>
-        </w:rPr>
-        <w:br/>
-        <w:t xml:space="preserve">4. Exécuter `npm install` dans le dossier local et </w:t>
-      </w:r>
-      <w:r>
-        <w:rPr>
-          <w:rFonts w:ascii="Arial" w:hAnsi="Arial" w:cs="Arial"/>
-          <w:lang w:val="fr-CH"/>
-        </w:rPr>
-        <w:t>« </w:t>
-      </w:r>
-      <w:r>
-        <w:rPr>
-          <w:rFonts w:ascii="Arial" w:hAnsi="Arial" w:cs="Arial"/>
-          <w:lang w:val="fr-CH"/>
-        </w:rPr>
-        <w:t>npm run dev:firefox</w:t>
-      </w:r>
-      <w:r>
-        <w:rPr>
-          <w:rFonts w:ascii="Arial" w:hAnsi="Arial" w:cs="Arial"/>
-          <w:lang w:val="fr-CH"/>
-        </w:rPr>
-        <w:t> »</w:t>
-      </w:r>
-      <w:r>
-        <w:rPr>
-          <w:rFonts w:ascii="Arial" w:hAnsi="Arial" w:cs="Arial"/>
-          <w:lang w:val="fr-CH"/>
-        </w:rPr>
-        <w:t>.</w:t>
-      </w:r>
-      <w:r>
-        <w:rPr>
-          <w:rFonts w:ascii="Arial" w:hAnsi="Arial" w:cs="Arial"/>
-          <w:lang w:val="fr-CH"/>
-        </w:rPr>
-        <w:br/>
-        <w:t>5. Une page Firefox va s’ouvrir. Appuyer sur le bouton des extensions, ouvrir l’app Todo et se connecter avec eduvaud.</w:t>
-      </w:r>
-      <w:r>
-        <w:rPr>
-          <w:rFonts w:ascii="Arial" w:hAnsi="Arial" w:cs="Arial"/>
-          <w:lang w:val="fr-CH"/>
-        </w:rPr>
-        <w:br/>
-        <w:t xml:space="preserve">6. Une fois connecté et la page actualisée, les tâches apparaissent dans la fenêtre </w:t>
-      </w:r>
-      <w:r>
-        <w:rPr>
-          <w:rFonts w:ascii="Arial" w:hAnsi="Arial" w:cs="Arial"/>
-          <w:lang w:val="fr-CH"/>
-        </w:rPr>
-        <w:lastRenderedPageBreak/>
-        <w:t>Todo.</w:t>
-      </w:r>
-      <w:r>
-        <w:rPr>
-          <w:rFonts w:ascii="Arial" w:hAnsi="Arial" w:cs="Arial"/>
-          <w:lang w:val="fr-CH"/>
-        </w:rPr>
-        <w:br/>
-        <w:t>7. Pour accéder au debug de l’app, taper dans la barre de recherche `about:debugging`.</w:t>
-      </w:r>
+        <w:jc w:val="center"/>
+        <w:rPr>
+          <w:rFonts w:ascii="Arial" w:hAnsi="Arial" w:cs="Arial"/>
+          <w:lang w:val="fr-CH"/>
+        </w:rPr>
+      </w:pPr>
     </w:p>
     <w:p>
       <w:pPr>
-        <w:pStyle w:val="Titre4"/>
-        <w:rPr>
-          <w:rFonts w:ascii="Arial" w:hAnsi="Arial" w:cs="Arial"/>
-        </w:rPr>
-      </w:pPr>
-      <w:r>
-        <w:rPr>
-          <w:rFonts w:ascii="Arial" w:hAnsi="Arial" w:cs="Arial"/>
-        </w:rPr>
-        <w:t>Commande</w:t>
-      </w:r>
+        <w:jc w:val="center"/>
+        <w:rPr>
+          <w:rFonts w:ascii="Arial" w:hAnsi="Arial" w:cs="Arial"/>
+          <w:lang w:val="fr-CH"/>
+        </w:rPr>
+      </w:pPr>
     </w:p>
     <w:p>
       <w:pPr>
-        <w:rPr>
-          <w:rFonts w:ascii="Arial" w:hAnsi="Arial" w:cs="Arial"/>
-        </w:rPr>
-      </w:pPr>
-      <w:r>
-        <w:rPr>
-          <w:rFonts w:ascii="Arial" w:hAnsi="Arial" w:cs="Arial"/>
-        </w:rPr>
-        <w:t>npm run zip:firefox</w:t>
-      </w:r>
+        <w:jc w:val="center"/>
+        <w:rPr>
+          <w:rFonts w:ascii="Arial" w:hAnsi="Arial" w:cs="Arial"/>
+          <w:lang w:val="fr-CH"/>
+        </w:rPr>
+      </w:pPr>
     </w:p>
     <w:p>
       <w:pPr>
-        <w:pStyle w:val="Titre3"/>
-        <w:rPr>
-          <w:rFonts w:ascii="Arial" w:hAnsi="Arial" w:cs="Arial"/>
-        </w:rPr>
-      </w:pPr>
-      <w:proofErr w:type="spellStart"/>
-      <w:r>
-        <w:rPr>
-          <w:rFonts w:ascii="Arial" w:hAnsi="Arial" w:cs="Arial"/>
-        </w:rPr>
-        <w:t>Déployer</w:t>
-      </w:r>
-      <w:proofErr w:type="spellEnd"/>
-      <w:r>
-        <w:rPr>
-          <w:rFonts w:ascii="Arial" w:hAnsi="Arial" w:cs="Arial"/>
-        </w:rPr>
-        <w:t xml:space="preserve"> </w:t>
-      </w:r>
-      <w:proofErr w:type="spellStart"/>
-      <w:r>
-        <w:rPr>
-          <w:rFonts w:ascii="Arial" w:hAnsi="Arial" w:cs="Arial"/>
-        </w:rPr>
-        <w:t>l’add</w:t>
-      </w:r>
-      <w:proofErr w:type="spellEnd"/>
-      <w:r>
-        <w:rPr>
-          <w:rFonts w:ascii="Arial" w:hAnsi="Arial" w:cs="Arial"/>
-        </w:rPr>
-        <w:t>-on Firefox</w:t>
-      </w:r>
+        <w:jc w:val="center"/>
+        <w:rPr>
+          <w:rFonts w:ascii="Arial" w:hAnsi="Arial" w:cs="Arial"/>
+          <w:lang w:val="fr-CH"/>
+        </w:rPr>
+      </w:pPr>
     </w:p>
     <w:p>
       <w:pPr>
+        <w:jc w:val="center"/>
+        <w:rPr>
+          <w:rFonts w:ascii="Arial" w:hAnsi="Arial" w:cs="Arial"/>
+          <w:lang w:val="fr-CH"/>
+        </w:rPr>
+      </w:pPr>
+    </w:p>
+    <w:p>
+      <w:pPr>
+        <w:pStyle w:val="Titre2"/>
+        <w:rPr>
+          <w:rFonts w:ascii="Arial" w:hAnsi="Arial" w:cs="Arial"/>
+          <w:lang w:val="fr-CH"/>
+        </w:rPr>
+      </w:pPr>
+      <w:r>
+        <w:rPr>
+          <w:rFonts w:ascii="Arial" w:hAnsi="Arial" w:cs="Arial"/>
+          <w:lang w:val="fr-CH"/>
+        </w:rPr>
+        <w:lastRenderedPageBreak/>
+        <w:t>2</w:t>
+      </w:r>
+      <w:r>
+        <w:rPr>
+          <w:rFonts w:ascii="Arial" w:hAnsi="Arial" w:cs="Arial"/>
+          <w:lang w:val="fr-CH"/>
+        </w:rPr>
+        <w:t>. Configuration de l’Environnement de Développement</w:t>
+      </w:r>
+    </w:p>
+    <w:p>
+      <w:pPr>
+        <w:pStyle w:val="Titre3"/>
+        <w:rPr>
+          <w:rFonts w:ascii="Arial" w:hAnsi="Arial" w:cs="Arial"/>
+          <w:lang w:val="fr-CH"/>
+        </w:rPr>
+      </w:pPr>
+      <w:r>
+        <w:rPr>
+          <w:rFonts w:ascii="Arial" w:hAnsi="Arial" w:cs="Arial"/>
+          <w:lang w:val="fr-CH"/>
+        </w:rPr>
+        <w:t>Étapes i</w:t>
+      </w:r>
+      <w:r>
+        <w:rPr>
+          <w:rFonts w:ascii="Arial" w:hAnsi="Arial" w:cs="Arial"/>
+          <w:lang w:val="fr-CH"/>
+        </w:rPr>
+        <w:t>nstallation de l’add-on Todo</w:t>
+      </w:r>
+    </w:p>
+    <w:p>
+      <w:pPr>
+        <w:pStyle w:val="Paragraphedeliste"/>
+        <w:numPr>
+          <w:ilvl w:val="0"/>
+          <w:numId w:val="10"/>
+        </w:numPr>
+        <w:rPr>
+          <w:rFonts w:ascii="Arial" w:hAnsi="Arial" w:cs="Arial"/>
+          <w:lang w:val="fr-CH"/>
+        </w:rPr>
+      </w:pPr>
+      <w:r>
+        <w:rPr>
+          <w:rFonts w:ascii="Arial" w:hAnsi="Arial" w:cs="Arial"/>
+          <w:lang w:val="fr-CH"/>
+        </w:rPr>
+        <w:t>Télécharger le zip du projet</w:t>
+      </w:r>
+      <w:r>
+        <w:rPr>
+          <w:rFonts w:ascii="Arial" w:hAnsi="Arial" w:cs="Arial"/>
+          <w:lang w:val="fr-CH"/>
+        </w:rPr>
+        <w:t xml:space="preserve"> </w:t>
+      </w:r>
+      <w:r>
+        <w:rPr>
+          <w:rFonts w:ascii="Arial" w:hAnsi="Arial" w:cs="Arial"/>
+          <w:lang w:val="fr-CH"/>
+        </w:rPr>
+        <w:t>nommé « addon-todo-app.zip</w:t>
+      </w:r>
+      <w:r>
+        <w:rPr>
+          <w:rFonts w:ascii="Arial" w:hAnsi="Arial" w:cs="Arial"/>
+          <w:lang w:val="fr-CH"/>
+        </w:rPr>
+        <w:t xml:space="preserve"> » </w:t>
+      </w:r>
+      <w:r>
+        <w:rPr>
+          <w:rFonts w:ascii="Arial" w:hAnsi="Arial" w:cs="Arial"/>
+          <w:lang w:val="fr-CH"/>
+        </w:rPr>
+        <w:t>qui se trouve sur teams</w:t>
+      </w:r>
+      <w:r>
+        <w:rPr>
+          <w:rFonts w:ascii="Arial" w:hAnsi="Arial" w:cs="Arial"/>
+          <w:lang w:val="fr-CH"/>
+        </w:rPr>
+        <w:t>.</w:t>
+      </w:r>
+    </w:p>
+    <w:p>
+      <w:pPr>
+        <w:pStyle w:val="Paragraphedeliste"/>
+        <w:numPr>
+          <w:ilvl w:val="0"/>
+          <w:numId w:val="10"/>
+        </w:numPr>
+        <w:rPr>
+          <w:rFonts w:ascii="Arial" w:hAnsi="Arial" w:cs="Arial"/>
+          <w:lang w:val="fr-CH"/>
+        </w:rPr>
+      </w:pPr>
+      <w:r>
+        <w:rPr>
+          <w:lang w:val="fr-CH"/>
+        </w:rPr>
+        <w:drawing>
+          <wp:anchor distT="0" distB="0" distL="114300" distR="114300" simplePos="0" relativeHeight="251658240" behindDoc="0" locked="0" layoutInCell="1" allowOverlap="1" wp14:anchorId="2B86727C" wp14:editId="78F7F05B">
+            <wp:simplePos x="0" y="0"/>
+            <wp:positionH relativeFrom="column">
+              <wp:posOffset>523875</wp:posOffset>
+            </wp:positionH>
+            <wp:positionV relativeFrom="paragraph">
+              <wp:posOffset>227965</wp:posOffset>
+            </wp:positionV>
+            <wp:extent cx="3190875" cy="746125"/>
+            <wp:effectExtent l="0" t="0" r="9525" b="0"/>
+            <wp:wrapTopAndBottom/>
+            <wp:docPr id="2" name="Image 2"/>
+            <wp:cNvGraphicFramePr>
+              <a:graphicFrameLocks xmlns:a="http://schemas.openxmlformats.org/drawingml/2006/main" noChangeAspect="1"/>
+            </wp:cNvGraphicFramePr>
+            <a:graphic xmlns:a="http://schemas.openxmlformats.org/drawingml/2006/main">
+              <a:graphicData uri="http://schemas.openxmlformats.org/drawingml/2006/picture">
+                <pic:pic xmlns:pic="http://schemas.openxmlformats.org/drawingml/2006/picture">
+                  <pic:nvPicPr>
+                    <pic:cNvPr id="1" name=""/>
+                    <pic:cNvPicPr/>
+                  </pic:nvPicPr>
+                  <pic:blipFill>
+                    <a:blip r:embed="rId9"/>
+                    <a:stretch>
+                      <a:fillRect/>
+                    </a:stretch>
+                  </pic:blipFill>
+                  <pic:spPr>
+                    <a:xfrm>
+                      <a:off x="0" y="0"/>
+                      <a:ext cx="3190875" cy="746125"/>
+                    </a:xfrm>
+                    <a:prstGeom prst="rect">
+                      <a:avLst/>
+                    </a:prstGeom>
+                  </pic:spPr>
+                </pic:pic>
+              </a:graphicData>
+            </a:graphic>
+          </wp:anchor>
+        </w:drawing>
+      </w:r>
+      <w:r>
+        <w:rPr>
+          <w:rFonts w:ascii="Arial" w:hAnsi="Arial" w:cs="Arial"/>
+          <w:lang w:val="fr-CH"/>
+        </w:rPr>
+        <w:t xml:space="preserve">Dans </w:t>
+      </w:r>
+      <w:r>
+        <w:rPr>
+          <w:rFonts w:ascii="Arial" w:hAnsi="Arial" w:cs="Arial"/>
+          <w:lang w:val="fr-CH"/>
+        </w:rPr>
+        <w:t>« </w:t>
+      </w:r>
+      <w:r>
+        <w:rPr>
+          <w:rFonts w:ascii="Arial" w:hAnsi="Arial" w:cs="Arial"/>
+          <w:lang w:val="fr-CH"/>
+        </w:rPr>
+        <w:t>wxt.config.ts</w:t>
+      </w:r>
+      <w:r>
+        <w:rPr>
+          <w:rFonts w:ascii="Arial" w:hAnsi="Arial" w:cs="Arial"/>
+          <w:lang w:val="fr-CH"/>
+        </w:rPr>
+        <w:t xml:space="preserve"> » </w:t>
+      </w:r>
+      <w:r>
+        <w:rPr>
+          <w:rFonts w:ascii="Arial" w:hAnsi="Arial" w:cs="Arial"/>
+          <w:lang w:val="fr-CH"/>
+        </w:rPr>
+        <w:t>M</w:t>
+      </w:r>
+      <w:r>
+        <w:rPr>
+          <w:rFonts w:ascii="Arial" w:hAnsi="Arial" w:cs="Arial"/>
+          <w:lang w:val="fr-CH"/>
+        </w:rPr>
+        <w:t>odifier l’ID de gecko avec l’ID donné par le professeur.</w:t>
+      </w:r>
+    </w:p>
+    <w:p>
+      <w:pPr>
+        <w:pStyle w:val="Paragraphedeliste"/>
+        <w:rPr>
+          <w:rFonts w:ascii="Arial" w:hAnsi="Arial" w:cs="Arial"/>
+          <w:lang w:val="fr-CH"/>
+        </w:rPr>
+      </w:pPr>
+    </w:p>
+    <w:p>
+      <w:pPr>
+        <w:pStyle w:val="Paragraphedeliste"/>
+        <w:numPr>
+          <w:ilvl w:val="0"/>
+          <w:numId w:val="10"/>
+        </w:numPr>
+        <w:rPr>
+          <w:rFonts w:ascii="Arial" w:hAnsi="Arial" w:cs="Arial"/>
+          <w:lang w:val="fr-CH"/>
+        </w:rPr>
+      </w:pPr>
+      <w:r>
+        <w:rPr>
+          <w:rFonts w:ascii="Arial" w:hAnsi="Arial" w:cs="Arial"/>
+          <w:lang w:val="fr-CH"/>
+        </w:rPr>
+        <w:t xml:space="preserve"> Dans OneDrive, créer un dossier à la racine nommé “addon_todo” et ajouter un</w:t>
+      </w:r>
+      <w:r>
+        <w:rPr>
+          <w:rFonts w:ascii="Arial" w:hAnsi="Arial" w:cs="Arial"/>
+          <w:lang w:val="fr-CH"/>
+        </w:rPr>
+        <w:t xml:space="preserve"> </w:t>
+      </w:r>
+      <w:r>
+        <w:rPr>
+          <w:rFonts w:ascii="Arial" w:hAnsi="Arial" w:cs="Arial"/>
+          <w:lang w:val="fr-CH"/>
+        </w:rPr>
+        <w:t>fichier JSON nommé “taskList.json”.</w:t>
+      </w:r>
+    </w:p>
+    <w:p>
+      <w:pPr>
+        <w:pStyle w:val="Paragraphedeliste"/>
+        <w:numPr>
+          <w:ilvl w:val="0"/>
+          <w:numId w:val="10"/>
+        </w:numPr>
+        <w:rPr>
+          <w:rFonts w:ascii="Arial" w:hAnsi="Arial" w:cs="Arial"/>
+          <w:lang w:val="fr-CH"/>
+        </w:rPr>
+      </w:pPr>
+      <w:r>
+        <w:rPr>
+          <w:rFonts w:ascii="Arial" w:hAnsi="Arial" w:cs="Arial"/>
+          <w:lang w:val="fr-CH"/>
+        </w:rPr>
+        <w:t xml:space="preserve">Exécuter </w:t>
+      </w:r>
+      <w:r>
+        <w:rPr>
+          <w:rFonts w:ascii="Arial" w:hAnsi="Arial" w:cs="Arial"/>
+          <w:lang w:val="fr-CH"/>
+        </w:rPr>
+        <w:t>« </w:t>
+      </w:r>
+      <w:r>
+        <w:rPr>
+          <w:rFonts w:ascii="Arial" w:hAnsi="Arial" w:cs="Arial"/>
+          <w:lang w:val="fr-CH"/>
+        </w:rPr>
+        <w:t>npm install</w:t>
+      </w:r>
+      <w:r>
+        <w:rPr>
+          <w:rFonts w:ascii="Arial" w:hAnsi="Arial" w:cs="Arial"/>
+          <w:lang w:val="fr-CH"/>
+        </w:rPr>
+        <w:t> »</w:t>
+      </w:r>
+      <w:r>
+        <w:rPr>
+          <w:rFonts w:ascii="Arial" w:hAnsi="Arial" w:cs="Arial"/>
+          <w:lang w:val="fr-CH"/>
+        </w:rPr>
+        <w:t xml:space="preserve"> dans le dossier local et </w:t>
+      </w:r>
+      <w:r>
+        <w:rPr>
+          <w:rFonts w:ascii="Arial" w:hAnsi="Arial" w:cs="Arial"/>
+          <w:lang w:val="fr-CH"/>
+        </w:rPr>
+        <w:t>« </w:t>
+      </w:r>
+      <w:r>
+        <w:rPr>
+          <w:rFonts w:ascii="Arial" w:hAnsi="Arial" w:cs="Arial"/>
+          <w:lang w:val="fr-CH"/>
+        </w:rPr>
+        <w:t>npm run dev:firefox</w:t>
+      </w:r>
+      <w:r>
+        <w:rPr>
+          <w:rFonts w:ascii="Arial" w:hAnsi="Arial" w:cs="Arial"/>
+          <w:lang w:val="fr-CH"/>
+        </w:rPr>
+        <w:t> »</w:t>
+      </w:r>
+      <w:r>
+        <w:rPr>
+          <w:rFonts w:ascii="Arial" w:hAnsi="Arial" w:cs="Arial"/>
+          <w:lang w:val="fr-CH"/>
+        </w:rPr>
+        <w:t>.</w:t>
+      </w:r>
+    </w:p>
+    <w:p>
+      <w:pPr>
+        <w:pStyle w:val="Paragraphedeliste"/>
+        <w:numPr>
+          <w:ilvl w:val="0"/>
+          <w:numId w:val="10"/>
+        </w:numPr>
+        <w:rPr>
+          <w:rFonts w:ascii="Arial" w:hAnsi="Arial" w:cs="Arial"/>
+          <w:lang w:val="fr-CH"/>
+        </w:rPr>
+      </w:pPr>
+      <w:r>
+        <w:rPr>
+          <w:rFonts w:ascii="Arial" w:hAnsi="Arial" w:cs="Arial"/>
+          <w:lang w:val="fr-CH"/>
+        </w:rPr>
+        <w:t>Une page Firefox va s’ouvrir. Appuyer sur le bouton des extensions, ouvrir l’app Todo et se connecter avec eduvaud.</w:t>
+      </w:r>
+    </w:p>
+    <w:p>
+      <w:pPr>
+        <w:pStyle w:val="Paragraphedeliste"/>
+        <w:numPr>
+          <w:ilvl w:val="0"/>
+          <w:numId w:val="10"/>
+        </w:numPr>
+        <w:rPr>
+          <w:rFonts w:ascii="Arial" w:hAnsi="Arial" w:cs="Arial"/>
+          <w:lang w:val="fr-CH"/>
+        </w:rPr>
+      </w:pPr>
+      <w:r>
+        <w:rPr>
+          <w:rFonts w:ascii="Arial" w:hAnsi="Arial" w:cs="Arial"/>
+          <w:lang w:val="fr-CH"/>
+        </w:rPr>
+        <w:t>Une fois connecté et la page actualisée, les tâches apparaissent dans la fenêtre Todo.</w:t>
+      </w:r>
+    </w:p>
+    <w:p>
+      <w:pPr>
+        <w:pStyle w:val="Paragraphedeliste"/>
+        <w:numPr>
+          <w:ilvl w:val="0"/>
+          <w:numId w:val="10"/>
+        </w:numPr>
+        <w:rPr>
+          <w:rFonts w:ascii="Arial" w:hAnsi="Arial" w:cs="Arial"/>
+          <w:lang w:val="fr-CH"/>
+        </w:rPr>
+      </w:pPr>
+      <w:r>
+        <w:rPr>
+          <w:rFonts w:ascii="Arial" w:hAnsi="Arial" w:cs="Arial"/>
+          <w:lang w:val="fr-CH"/>
+        </w:rPr>
+        <w:t>Pour accéder au debug de l’app, taper dans la barre de recherche `about:debugging`.</w:t>
+      </w:r>
+    </w:p>
+    <w:p>
+      <w:pPr>
+        <w:pStyle w:val="Titre4"/>
+        <w:rPr>
+          <w:rFonts w:ascii="Arial" w:hAnsi="Arial" w:cs="Arial"/>
+        </w:rPr>
+      </w:pPr>
+      <w:r>
+        <w:rPr>
+          <w:rFonts w:ascii="Arial" w:hAnsi="Arial" w:cs="Arial"/>
+        </w:rPr>
+        <w:t>Commande</w:t>
+      </w:r>
+    </w:p>
+    <w:p>
+      <w:pPr>
+        <w:rPr>
+          <w:rFonts w:ascii="Arial" w:hAnsi="Arial" w:cs="Arial"/>
+        </w:rPr>
+      </w:pPr>
+      <w:r>
+        <w:rPr>
+          <w:rFonts w:ascii="Arial" w:hAnsi="Arial" w:cs="Arial"/>
+        </w:rPr>
+        <w:t>npm run zip:firefox</w:t>
+      </w:r>
+    </w:p>
+    <w:p>
+      <w:pPr>
+        <w:pStyle w:val="Titre3"/>
+        <w:rPr>
+          <w:rFonts w:ascii="Arial" w:hAnsi="Arial" w:cs="Arial"/>
+        </w:rPr>
+      </w:pPr>
+      <w:r>
+        <w:rPr>
+          <w:rFonts w:ascii="Arial" w:hAnsi="Arial" w:cs="Arial"/>
+        </w:rPr>
+        <w:t>Déployer l’add-on Firefox</w:t>
+      </w:r>
+    </w:p>
+    <w:p>
+      <w:pPr>
         <w:rPr>
           <w:rFonts w:ascii="Arial" w:hAnsi="Arial" w:cs="Arial"/>
           <w:lang w:val="fr-CH"/>
@@ -774,23 +978,7 @@
           <w:lang w:val="fr-CH"/>
         </w:rPr>
         <w:br/>
-        <w:t xml:space="preserve">2. Générer des clés API en passant par le site </w:t>
-      </w:r>
-      <w:proofErr w:type="spellStart"/>
-      <w:r>
-        <w:rPr>
-          <w:rFonts w:ascii="Arial" w:hAnsi="Arial" w:cs="Arial"/>
-          <w:lang w:val="fr-CH"/>
-        </w:rPr>
-        <w:t>FireFox</w:t>
-      </w:r>
-      <w:proofErr w:type="spellEnd"/>
-      <w:r>
-        <w:rPr>
-          <w:rFonts w:ascii="Arial" w:hAnsi="Arial" w:cs="Arial"/>
-          <w:lang w:val="fr-CH"/>
-        </w:rPr>
-        <w:t xml:space="preserve"> add-ons &gt; Atelier sur les extensions &gt; Submit or manage extensions &gt; Outils &gt; Gérer les clés API.</w:t>
+        <w:t>2. Générer des clés API en passant par le site FireFox add-ons &gt; Atelier sur les extensions &gt; Submit or manage extensions &gt; Outils &gt; Gérer les clés API.</w:t>
       </w:r>
       <w:r>
         <w:rPr>
@@ -814,23 +1002,7 @@
           <w:lang w:val="fr-CH"/>
         </w:rPr>
         <w:br/>
-        <w:t xml:space="preserve">5. Ajouter le fichier zip de Firefox qui se trouve dans </w:t>
-      </w:r>
-      <w:proofErr w:type="gramStart"/>
-      <w:r>
-        <w:rPr>
-          <w:rFonts w:ascii="Arial" w:hAnsi="Arial" w:cs="Arial"/>
-          <w:lang w:val="fr-CH"/>
-        </w:rPr>
-        <w:t>`.output</w:t>
-      </w:r>
-      <w:proofErr w:type="gramEnd"/>
-      <w:r>
-        <w:rPr>
-          <w:rFonts w:ascii="Arial" w:hAnsi="Arial" w:cs="Arial"/>
-          <w:lang w:val="fr-CH"/>
-        </w:rPr>
-        <w:t>` de l’app, choisir le fichier `firefox.zip`.</w:t>
+        <w:t>5. Ajouter le fichier zip de Firefox qui se trouve dans `.output` de l’app, choisir le fichier `firefox.zip`.</w:t>
       </w:r>
       <w:r>
         <w:rPr>
@@ -838,23 +1010,7 @@
           <w:lang w:val="fr-CH"/>
         </w:rPr>
         <w:br/>
-        <w:t xml:space="preserve">6. Donner le code source en important le fichier `source.zip` qui se trouve également dans le dossier </w:t>
-      </w:r>
-      <w:proofErr w:type="gramStart"/>
-      <w:r>
-        <w:rPr>
-          <w:rFonts w:ascii="Arial" w:hAnsi="Arial" w:cs="Arial"/>
-          <w:lang w:val="fr-CH"/>
-        </w:rPr>
-        <w:t>`.output</w:t>
-      </w:r>
-      <w:proofErr w:type="gramEnd"/>
-      <w:r>
-        <w:rPr>
-          <w:rFonts w:ascii="Arial" w:hAnsi="Arial" w:cs="Arial"/>
-          <w:lang w:val="fr-CH"/>
-        </w:rPr>
-        <w:t>`.</w:t>
+        <w:t>6. Donner le code source en important le fichier `source.zip` qui se trouve également dans le dossier `.output`.</w:t>
       </w:r>
     </w:p>
     <w:p>
@@ -924,23 +1080,7 @@
           <w:lang w:val="fr-CH"/>
         </w:rPr>
         <w:br/>
-        <w:t xml:space="preserve">2. </w:t>
-      </w:r>
-      <w:proofErr w:type="gramStart"/>
-      <w:r>
-        <w:rPr>
-          <w:rFonts w:ascii="Arial" w:hAnsi="Arial" w:cs="Arial"/>
-          <w:lang w:val="fr-CH"/>
-        </w:rPr>
-        <w:t>npm</w:t>
-      </w:r>
-      <w:proofErr w:type="gramEnd"/>
-      <w:r>
-        <w:rPr>
-          <w:rFonts w:ascii="Arial" w:hAnsi="Arial" w:cs="Arial"/>
-          <w:lang w:val="fr-CH"/>
-        </w:rPr>
-        <w:t xml:space="preserve"> (Node Package Manager)</w:t>
+        <w:t>2. npm (Node Package Manager)</w:t>
       </w:r>
       <w:r>
         <w:rPr>
@@ -964,6 +1104,13 @@
           <w:lang w:val="fr-CH"/>
         </w:rPr>
         <w:br/>
+      </w:r>
+      <w:r>
+        <w:rPr>
+          <w:rFonts w:ascii="Arial" w:hAnsi="Arial" w:cs="Arial"/>
+          <w:lang w:val="fr-CH"/>
+        </w:rPr>
+        <w:lastRenderedPageBreak/>
         <w:t xml:space="preserve">     - Installation des dépendances nécessaires au projet (`npm install`).</w:t>
       </w:r>
       <w:r>
@@ -1003,23 +1150,7 @@
           <w:lang w:val="fr-CH"/>
         </w:rPr>
         <w:br/>
-        <w:t xml:space="preserve">3. Firefox </w:t>
-      </w:r>
-      <w:proofErr w:type="spellStart"/>
-      <w:r>
-        <w:rPr>
-          <w:rFonts w:ascii="Arial" w:hAnsi="Arial" w:cs="Arial"/>
-          <w:lang w:val="fr-CH"/>
-        </w:rPr>
-        <w:t>Developer</w:t>
-      </w:r>
-      <w:proofErr w:type="spellEnd"/>
-      <w:r>
-        <w:rPr>
-          <w:rFonts w:ascii="Arial" w:hAnsi="Arial" w:cs="Arial"/>
-          <w:lang w:val="fr-CH"/>
-        </w:rPr>
-        <w:t xml:space="preserve"> Tools</w:t>
+        <w:t>3. Firefox Developer Tools</w:t>
       </w:r>
       <w:r>
         <w:rPr>
@@ -1043,23 +1174,7 @@
           <w:lang w:val="fr-CH"/>
         </w:rPr>
         <w:br/>
-        <w:t xml:space="preserve">     - Accéder au débogueur via la commande `</w:t>
-      </w:r>
-      <w:proofErr w:type="gramStart"/>
-      <w:r>
-        <w:rPr>
-          <w:rFonts w:ascii="Arial" w:hAnsi="Arial" w:cs="Arial"/>
-          <w:lang w:val="fr-CH"/>
-        </w:rPr>
-        <w:t>about:debugging</w:t>
-      </w:r>
-      <w:proofErr w:type="gramEnd"/>
-      <w:r>
-        <w:rPr>
-          <w:rFonts w:ascii="Arial" w:hAnsi="Arial" w:cs="Arial"/>
-          <w:lang w:val="fr-CH"/>
-        </w:rPr>
-        <w:t>` dans la barre de recherche de Firefox.</w:t>
+        <w:t xml:space="preserve">     - Accéder au débogueur via la commande `about:debugging` dans la barre de recherche de Firefox.</w:t>
       </w:r>
       <w:r>
         <w:rPr>
@@ -1144,13 +1259,6 @@
           <w:lang w:val="fr-CH"/>
         </w:rPr>
         <w:br/>
-      </w:r>
-      <w:r>
-        <w:rPr>
-          <w:rFonts w:ascii="Arial" w:hAnsi="Arial" w:cs="Arial"/>
-          <w:lang w:val="fr-CH"/>
-        </w:rPr>
-        <w:lastRenderedPageBreak/>
         <w:t xml:space="preserve">  - Description des étapes</w:t>
       </w:r>
       <w:r>
@@ -1245,23 +1353,7 @@
           <w:lang w:val="fr-CH"/>
         </w:rPr>
         <w:br/>
-        <w:t xml:space="preserve">  - Étapes automatisées (</w:t>
-      </w:r>
-      <w:proofErr w:type="spellStart"/>
-      <w:r>
-        <w:rPr>
-          <w:rFonts w:ascii="Arial" w:hAnsi="Arial" w:cs="Arial"/>
-          <w:lang w:val="fr-CH"/>
-        </w:rPr>
-        <w:t>build</w:t>
-      </w:r>
-      <w:proofErr w:type="spellEnd"/>
-      <w:r>
-        <w:rPr>
-          <w:rFonts w:ascii="Arial" w:hAnsi="Arial" w:cs="Arial"/>
-          <w:lang w:val="fr-CH"/>
-        </w:rPr>
-        <w:t>, tests, déploiement)</w:t>
+        <w:t xml:space="preserve">  - Étapes automatisées (build, tests, déploiement)</w:t>
       </w:r>
     </w:p>
     <w:p>
@@ -1307,23 +1399,7 @@
           <w:lang w:val="fr-CH"/>
         </w:rPr>
         <w:br/>
-        <w:t xml:space="preserve">  - </w:t>
-      </w:r>
-      <w:proofErr w:type="spellStart"/>
-      <w:r>
-        <w:rPr>
-          <w:rFonts w:ascii="Arial" w:hAnsi="Arial" w:cs="Arial"/>
-          <w:lang w:val="fr-CH"/>
-        </w:rPr>
-        <w:t>Screenshots</w:t>
-      </w:r>
-      <w:proofErr w:type="spellEnd"/>
-      <w:r>
-        <w:rPr>
-          <w:rFonts w:ascii="Arial" w:hAnsi="Arial" w:cs="Arial"/>
-          <w:lang w:val="fr-CH"/>
-        </w:rPr>
-        <w:t xml:space="preserve"> ou captures d’écran</w:t>
+        <w:t xml:space="preserve">  - Screenshots ou captures d’écran</w:t>
       </w:r>
       <w:r>
         <w:rPr>
@@ -1445,6 +1521,7 @@
           <w:rFonts w:ascii="Arial" w:hAnsi="Arial" w:cs="Arial"/>
           <w:lang w:val="fr-CH"/>
         </w:rPr>
+        <w:lastRenderedPageBreak/>
         <w:br/>
         <w:t>Plateforme CI/CD qui permet d’automatiser des tâches dans un dépôt GitHub, d’exécuter des workflows, etc.</w:t>
       </w:r>
@@ -1607,13 +1684,6 @@
           <w:lang w:val="fr-CH"/>
         </w:rPr>
         <w:br/>
-      </w:r>
-      <w:r>
-        <w:rPr>
-          <w:rFonts w:ascii="Arial" w:hAnsi="Arial" w:cs="Arial"/>
-          <w:lang w:val="fr-CH"/>
-        </w:rPr>
-        <w:lastRenderedPageBreak/>
         <w:t>- In Progress : Objet en cours de développement.</w:t>
       </w:r>
       <w:r>
@@ -1855,7 +1925,7 @@
       </w:pPr>
     </w:p>
     <w:sectPr>
-      <w:headerReference w:type="default" r:id="rId9"/>
+      <w:headerReference w:type="default" r:id="rId10"/>
       <w:pgSz w:w="12240" w:h="15840"/>
       <w:pgMar w:top="1440" w:right="1800" w:bottom="1440" w:left="1800" w:header="720" w:footer="720" w:gutter="0"/>
       <w:cols w:space="720"/>
@@ -2096,6 +2166,95 @@
       <w:rPr>
         <w:rFonts w:ascii="Symbol" w:hAnsi="Symbol" w:hint="default"/>
       </w:rPr>
+    </w:lvl>
+  </w:abstractNum>
+  <w:abstractNum w:abstractNumId="9" w15:restartNumberingAfterBreak="0">
+    <w:nsid w:val="5551509B"/>
+    <w:multiLevelType w:val="hybridMultilevel"/>
+    <w:tmpl w:val="73BA0AB4"/>
+    <w:lvl w:ilvl="0" w:tplc="100C000F">
+      <w:start w:val="1"/>
+      <w:numFmt w:val="decimal"/>
+      <w:lvlText w:val="%1."/>
+      <w:lvlJc w:val="left"/>
+      <w:pPr>
+        <w:ind w:left="720" w:hanging="360"/>
+      </w:pPr>
+      <w:rPr>
+        <w:rFonts w:hint="default"/>
+      </w:rPr>
+    </w:lvl>
+    <w:lvl w:ilvl="1" w:tplc="100C0019" w:tentative="1">
+      <w:start w:val="1"/>
+      <w:numFmt w:val="lowerLetter"/>
+      <w:lvlText w:val="%2."/>
+      <w:lvlJc w:val="left"/>
+      <w:pPr>
+        <w:ind w:left="1440" w:hanging="360"/>
+      </w:pPr>
+    </w:lvl>
+    <w:lvl w:ilvl="2" w:tplc="100C001B" w:tentative="1">
+      <w:start w:val="1"/>
+      <w:numFmt w:val="lowerRoman"/>
+      <w:lvlText w:val="%3."/>
+      <w:lvlJc w:val="right"/>
+      <w:pPr>
+        <w:ind w:left="2160" w:hanging="180"/>
+      </w:pPr>
+    </w:lvl>
+    <w:lvl w:ilvl="3" w:tplc="100C000F" w:tentative="1">
+      <w:start w:val="1"/>
+      <w:numFmt w:val="decimal"/>
+      <w:lvlText w:val="%4."/>
+      <w:lvlJc w:val="left"/>
+      <w:pPr>
+        <w:ind w:left="2880" w:hanging="360"/>
+      </w:pPr>
+    </w:lvl>
+    <w:lvl w:ilvl="4" w:tplc="100C0019" w:tentative="1">
+      <w:start w:val="1"/>
+      <w:numFmt w:val="lowerLetter"/>
+      <w:lvlText w:val="%5."/>
+      <w:lvlJc w:val="left"/>
+      <w:pPr>
+        <w:ind w:left="3600" w:hanging="360"/>
+      </w:pPr>
+    </w:lvl>
+    <w:lvl w:ilvl="5" w:tplc="100C001B" w:tentative="1">
+      <w:start w:val="1"/>
+      <w:numFmt w:val="lowerRoman"/>
+      <w:lvlText w:val="%6."/>
+      <w:lvlJc w:val="right"/>
+      <w:pPr>
+        <w:ind w:left="4320" w:hanging="180"/>
+      </w:pPr>
+    </w:lvl>
+    <w:lvl w:ilvl="6" w:tplc="100C000F" w:tentative="1">
+      <w:start w:val="1"/>
+      <w:numFmt w:val="decimal"/>
+      <w:lvlText w:val="%7."/>
+      <w:lvlJc w:val="left"/>
+      <w:pPr>
+        <w:ind w:left="5040" w:hanging="360"/>
+      </w:pPr>
+    </w:lvl>
+    <w:lvl w:ilvl="7" w:tplc="100C0019" w:tentative="1">
+      <w:start w:val="1"/>
+      <w:numFmt w:val="lowerLetter"/>
+      <w:lvlText w:val="%8."/>
+      <w:lvlJc w:val="left"/>
+      <w:pPr>
+        <w:ind w:left="5760" w:hanging="360"/>
+      </w:pPr>
+    </w:lvl>
+    <w:lvl w:ilvl="8" w:tplc="100C001B" w:tentative="1">
+      <w:start w:val="1"/>
+      <w:numFmt w:val="lowerRoman"/>
+      <w:lvlText w:val="%9."/>
+      <w:lvlJc w:val="right"/>
+      <w:pPr>
+        <w:ind w:left="6480" w:hanging="180"/>
+      </w:pPr>
     </w:lvl>
   </w:abstractNum>
   <w:num w:numId="1" w16cid:durableId="586184786">
@@ -2124,6 +2283,9 @@
   </w:num>
   <w:num w:numId="9" w16cid:durableId="1427847104">
     <w:abstractNumId w:val="0"/>
+  </w:num>
+  <w:num w:numId="10" w16cid:durableId="248780332">
+    <w:abstractNumId w:val="9"/>
   </w:num>
 </w:numbering>
 </file>

--- a/Doc/Module_324_Portfolio_Racine_Thibaud.docx
+++ b/Doc/Module_324_Portfolio_Racine_Thibaud.docx
@@ -1,10 +1,10 @@
 
 <file path=word/document.xml><?xml version="1.0" encoding="utf-8"?>
-<w:document xmlns:wpc="http://schemas.microsoft.com/office/word/2010/wordprocessingCanvas" xmlns:cx="http://schemas.microsoft.com/office/drawing/2014/chartex" xmlns:cx1="http://schemas.microsoft.com/office/drawing/2015/9/8/chartex" xmlns:cx2="http://schemas.microsoft.com/office/drawing/2015/10/21/chartex" xmlns:cx3="http://schemas.microsoft.com/office/drawing/2016/5/9/chartex" xmlns:cx4="http://schemas.microsoft.com/office/drawing/2016/5/10/chartex" xmlns:cx5="http://schemas.microsoft.com/office/drawing/2016/5/11/chartex" xmlns:cx6="http://schemas.microsoft.com/office/drawing/2016/5/12/chartex" xmlns:cx7="http://schemas.microsoft.com/office/drawing/2016/5/13/chartex" xmlns:cx8="http://schemas.microsoft.com/office/drawing/2016/5/14/chartex" xmlns:mc="http://schemas.openxmlformats.org/markup-compatibility/2006" xmlns:aink="http://schemas.microsoft.com/office/drawing/2016/ink" xmlns:am3d="http://schemas.microsoft.com/office/drawing/2017/model3d" xmlns:o="urn:schemas-microsoft-com:office:office" xmlns:oel="http://schemas.microsoft.com/office/2019/extlst" xmlns:r="http://schemas.openxmlformats.org/officeDocument/2006/relationships" xmlns:m="http://schemas.openxmlformats.org/officeDocument/2006/math" xmlns:v="urn:schemas-microsoft-com:vml" xmlns:wp14="http://schemas.microsoft.com/office/word/2010/wordprocessingDrawing" xmlns:wp="http://schemas.openxmlformats.org/drawingml/2006/wordprocessingDrawing" xmlns:w10="urn:schemas-microsoft-com:office:word" xmlns:w="http://schemas.openxmlformats.org/wordprocessingml/2006/main" xmlns:w14="http://schemas.microsoft.com/office/word/2010/wordml" xmlns:w15="http://schemas.microsoft.com/office/word/2012/wordml" xmlns:w16cex="http://schemas.microsoft.com/office/word/2018/wordml/cex" xmlns:w16cid="http://schemas.microsoft.com/office/word/2016/wordml/cid" xmlns:w16="http://schemas.microsoft.com/office/word/2018/wordml" xmlns:w16sdtdh="http://schemas.microsoft.com/office/word/2020/wordml/sdtdatahash" xmlns:w16se="http://schemas.microsoft.com/office/word/2015/wordml/symex" xmlns:wpg="http://schemas.microsoft.com/office/word/2010/wordprocessingGroup" xmlns:wpi="http://schemas.microsoft.com/office/word/2010/wordprocessingInk" xmlns:wne="http://schemas.microsoft.com/office/word/2006/wordml" xmlns:wps="http://schemas.microsoft.com/office/word/2010/wordprocessingShape" mc:Ignorable="w14 w15 w16se w16cid w16 w16cex w16sdtdh wp14">
+<w:document xmlns:wpc="http://schemas.microsoft.com/office/word/2010/wordprocessingCanvas" xmlns:cx="http://schemas.microsoft.com/office/drawing/2014/chartex" xmlns:cx1="http://schemas.microsoft.com/office/drawing/2015/9/8/chartex" xmlns:cx2="http://schemas.microsoft.com/office/drawing/2015/10/21/chartex" xmlns:cx3="http://schemas.microsoft.com/office/drawing/2016/5/9/chartex" xmlns:cx4="http://schemas.microsoft.com/office/drawing/2016/5/10/chartex" xmlns:cx5="http://schemas.microsoft.com/office/drawing/2016/5/11/chartex" xmlns:cx6="http://schemas.microsoft.com/office/drawing/2016/5/12/chartex" xmlns:cx7="http://schemas.microsoft.com/office/drawing/2016/5/13/chartex" xmlns:cx8="http://schemas.microsoft.com/office/drawing/2016/5/14/chartex" xmlns:mc="http://schemas.openxmlformats.org/markup-compatibility/2006" xmlns:aink="http://schemas.microsoft.com/office/drawing/2016/ink" xmlns:am3d="http://schemas.microsoft.com/office/drawing/2017/model3d" xmlns:o="urn:schemas-microsoft-com:office:office" xmlns:oel="http://schemas.microsoft.com/office/2019/extlst" xmlns:r="http://schemas.openxmlformats.org/officeDocument/2006/relationships" xmlns:m="http://schemas.openxmlformats.org/officeDocument/2006/math" xmlns:v="urn:schemas-microsoft-com:vml" xmlns:wp14="http://schemas.microsoft.com/office/word/2010/wordprocessingDrawing" xmlns:wp="http://schemas.openxmlformats.org/drawingml/2006/wordprocessingDrawing" xmlns:w10="urn:schemas-microsoft-com:office:word" xmlns:w="http://schemas.openxmlformats.org/wordprocessingml/2006/main" xmlns:w14="http://schemas.microsoft.com/office/word/2010/wordml" xmlns:w15="http://schemas.microsoft.com/office/word/2012/wordml" xmlns:w16cex="http://schemas.microsoft.com/office/word/2018/wordml/cex" xmlns:w16cid="http://schemas.microsoft.com/office/word/2016/wordml/cid" xmlns:w16="http://schemas.microsoft.com/office/word/2018/wordml" xmlns:w16du="http://schemas.microsoft.com/office/word/2023/wordml/word16du" xmlns:w16sdtdh="http://schemas.microsoft.com/office/word/2020/wordml/sdtdatahash" xmlns:w16se="http://schemas.microsoft.com/office/word/2015/wordml/symex" xmlns:wpg="http://schemas.microsoft.com/office/word/2010/wordprocessingGroup" xmlns:wpi="http://schemas.microsoft.com/office/word/2010/wordprocessingInk" xmlns:wne="http://schemas.microsoft.com/office/word/2006/wordml" xmlns:wps="http://schemas.microsoft.com/office/word/2010/wordprocessingShape" mc:Ignorable="w14 w15 w16se w16cid w16 w16cex w16sdtdh w16du wp14">
   <w:body>
     <w:p>
       <w:pPr>
-        <w:pStyle w:val="Titre1"/>
+        <w:pStyle w:val="Heading1"/>
         <w:jc w:val="center"/>
         <w:rPr>
           <w:rFonts w:ascii="Arial" w:hAnsi="Arial" w:cs="Arial"/>
@@ -25,7 +25,7 @@
     </w:p>
     <w:p>
       <w:pPr>
-        <w:pStyle w:val="Titre2"/>
+        <w:pStyle w:val="Heading2"/>
         <w:rPr>
           <w:rFonts w:ascii="Arial" w:hAnsi="Arial" w:cs="Arial"/>
           <w:lang w:val="fr-CH"/>
@@ -41,7 +41,7 @@
     </w:p>
     <w:p>
       <w:pPr>
-        <w:pStyle w:val="Titre3"/>
+        <w:pStyle w:val="Heading3"/>
         <w:rPr>
           <w:rFonts w:ascii="Arial" w:hAnsi="Arial" w:cs="Arial"/>
           <w:lang w:val="fr-CH"/>
@@ -72,7 +72,7 @@
     </w:p>
     <w:p>
       <w:pPr>
-        <w:pStyle w:val="Titre3"/>
+        <w:pStyle w:val="Heading3"/>
         <w:rPr>
           <w:rFonts w:ascii="Arial" w:hAnsi="Arial" w:cs="Arial"/>
           <w:lang w:val="fr-CH"/>
@@ -113,7 +113,14 @@
           <w:rFonts w:ascii="Arial" w:hAnsi="Arial" w:cs="Arial"/>
           <w:lang w:val="fr-CH"/>
         </w:rPr>
-        <w:t>Application 2 : [Nom et domaine de l'application à choix]</w:t>
+        <w:t xml:space="preserve">Application 2 : </w:t>
+      </w:r>
+      <w:r>
+        <w:rPr>
+          <w:rFonts w:ascii="Arial" w:hAnsi="Arial" w:cs="Arial"/>
+          <w:lang w:val="fr-CH"/>
+        </w:rPr>
+        <w:t>Flask Login System</w:t>
       </w:r>
     </w:p>
     <w:p>
@@ -222,7 +229,7 @@
     </w:p>
     <w:p>
       <w:pPr>
-        <w:pStyle w:val="Titre2"/>
+        <w:pStyle w:val="Heading2"/>
         <w:rPr>
           <w:rFonts w:ascii="Arial" w:hAnsi="Arial" w:cs="Arial"/>
           <w:lang w:val="fr-CH"/>
@@ -241,7 +248,7 @@
     </w:p>
     <w:p>
       <w:pPr>
-        <w:pStyle w:val="Titre2"/>
+        <w:pStyle w:val="Heading2"/>
         <w:rPr>
           <w:rFonts w:ascii="Arial" w:hAnsi="Arial" w:cs="Arial"/>
           <w:lang w:val="fr-CH"/>
@@ -287,7 +294,7 @@
     </w:p>
     <w:p>
       <w:pPr>
-        <w:pStyle w:val="Titre3"/>
+        <w:pStyle w:val="Heading3"/>
         <w:rPr>
           <w:rFonts w:ascii="Arial" w:hAnsi="Arial" w:cs="Arial"/>
           <w:lang w:val="fr-CH"/>
@@ -455,12 +462,21 @@
         </w:rPr>
         <w:t xml:space="preserve"> pour le projet </w:t>
       </w:r>
-      <w:r>
-        <w:rPr>
-          <w:rFonts w:ascii="Arial" w:hAnsi="Arial" w:cs="Arial"/>
-          <w:lang w:val="fr-CH"/>
-        </w:rPr>
-        <w:t xml:space="preserve">addon </w:t>
+      <w:proofErr w:type="spellStart"/>
+      <w:r>
+        <w:rPr>
+          <w:rFonts w:ascii="Arial" w:hAnsi="Arial" w:cs="Arial"/>
+          <w:lang w:val="fr-CH"/>
+        </w:rPr>
+        <w:t>addon</w:t>
+      </w:r>
+      <w:proofErr w:type="spellEnd"/>
+      <w:r>
+        <w:rPr>
+          <w:rFonts w:ascii="Arial" w:hAnsi="Arial" w:cs="Arial"/>
+          <w:lang w:val="fr-CH"/>
+        </w:rPr>
+        <w:t xml:space="preserve"> </w:t>
       </w:r>
       <w:r>
         <w:rPr>
@@ -535,7 +551,7 @@
     </w:p>
     <w:p>
       <w:pPr>
-        <w:pStyle w:val="Titre2"/>
+        <w:pStyle w:val="Heading2"/>
         <w:rPr>
           <w:rFonts w:ascii="Arial" w:hAnsi="Arial" w:cs="Arial"/>
           <w:lang w:val="fr-CH"/>
@@ -559,7 +575,7 @@
     </w:p>
     <w:p>
       <w:pPr>
-        <w:pStyle w:val="Titre3"/>
+        <w:pStyle w:val="Heading3"/>
         <w:rPr>
           <w:rFonts w:ascii="Arial" w:hAnsi="Arial" w:cs="Arial"/>
           <w:lang w:val="fr-CH"/>
@@ -582,7 +598,7 @@
     </w:p>
     <w:p>
       <w:pPr>
-        <w:pStyle w:val="Paragraphedeliste"/>
+        <w:pStyle w:val="ListParagraph"/>
         <w:numPr>
           <w:ilvl w:val="0"/>
           <w:numId w:val="10"/>
@@ -637,7 +653,7 @@
     </w:p>
     <w:p>
       <w:pPr>
-        <w:pStyle w:val="Paragraphedeliste"/>
+        <w:pStyle w:val="ListParagraph"/>
         <w:numPr>
           <w:ilvl w:val="0"/>
           <w:numId w:val="10"/>
@@ -649,6 +665,7 @@
       </w:pPr>
       <w:r>
         <w:rPr>
+          <w:noProof/>
           <w:lang w:val="fr-CH"/>
         </w:rPr>
         <w:drawing>
@@ -740,7 +757,7 @@
     </w:p>
     <w:p>
       <w:pPr>
-        <w:pStyle w:val="Paragraphedeliste"/>
+        <w:pStyle w:val="ListParagraph"/>
         <w:rPr>
           <w:rFonts w:ascii="Arial" w:hAnsi="Arial" w:cs="Arial"/>
           <w:lang w:val="fr-CH"/>
@@ -749,7 +766,7 @@
     </w:p>
     <w:p>
       <w:pPr>
-        <w:pStyle w:val="Paragraphedeliste"/>
+        <w:pStyle w:val="ListParagraph"/>
         <w:numPr>
           <w:ilvl w:val="0"/>
           <w:numId w:val="10"/>
@@ -783,7 +800,7 @@
     </w:p>
     <w:p>
       <w:pPr>
-        <w:pStyle w:val="Paragraphedeliste"/>
+        <w:pStyle w:val="ListParagraph"/>
         <w:numPr>
           <w:ilvl w:val="0"/>
           <w:numId w:val="10"/>
@@ -859,7 +876,7 @@
     </w:p>
     <w:p>
       <w:pPr>
-        <w:pStyle w:val="Paragraphedeliste"/>
+        <w:pStyle w:val="ListParagraph"/>
         <w:numPr>
           <w:ilvl w:val="0"/>
           <w:numId w:val="10"/>
@@ -879,7 +896,7 @@
     </w:p>
     <w:p>
       <w:pPr>
-        <w:pStyle w:val="Paragraphedeliste"/>
+        <w:pStyle w:val="ListParagraph"/>
         <w:numPr>
           <w:ilvl w:val="0"/>
           <w:numId w:val="10"/>
@@ -899,7 +916,7 @@
     </w:p>
     <w:p>
       <w:pPr>
-        <w:pStyle w:val="Paragraphedeliste"/>
+        <w:pStyle w:val="ListParagraph"/>
         <w:numPr>
           <w:ilvl w:val="0"/>
           <w:numId w:val="10"/>
@@ -919,7 +936,7 @@
     </w:p>
     <w:p>
       <w:pPr>
-        <w:pStyle w:val="Titre4"/>
+        <w:pStyle w:val="Heading4"/>
         <w:rPr>
           <w:rFonts w:ascii="Arial" w:hAnsi="Arial" w:cs="Arial"/>
         </w:rPr>
@@ -946,16 +963,28 @@
     </w:p>
     <w:p>
       <w:pPr>
-        <w:pStyle w:val="Titre3"/>
-        <w:rPr>
-          <w:rFonts w:ascii="Arial" w:hAnsi="Arial" w:cs="Arial"/>
-        </w:rPr>
-      </w:pPr>
-      <w:r>
-        <w:rPr>
-          <w:rFonts w:ascii="Arial" w:hAnsi="Arial" w:cs="Arial"/>
-        </w:rPr>
-        <w:t>Déployer l’add-on Firefox</w:t>
+        <w:pStyle w:val="Heading3"/>
+        <w:rPr>
+          <w:rFonts w:ascii="Arial" w:hAnsi="Arial" w:cs="Arial"/>
+        </w:rPr>
+      </w:pPr>
+      <w:r>
+        <w:rPr>
+          <w:rFonts w:ascii="Arial" w:hAnsi="Arial" w:cs="Arial"/>
+        </w:rPr>
+        <w:t>Déployer</w:t>
+      </w:r>
+      <w:r>
+        <w:rPr>
+          <w:rFonts w:ascii="Arial" w:hAnsi="Arial" w:cs="Arial"/>
+        </w:rPr>
+        <w:t xml:space="preserve"> manuellement</w:t>
+      </w:r>
+      <w:r>
+        <w:rPr>
+          <w:rFonts w:ascii="Arial" w:hAnsi="Arial" w:cs="Arial"/>
+        </w:rPr>
+        <w:t xml:space="preserve"> l’add-on Firefox</w:t>
       </w:r>
     </w:p>
     <w:p>
@@ -1015,7 +1044,7 @@
     </w:p>
     <w:p>
       <w:pPr>
-        <w:pStyle w:val="Titre3"/>
+        <w:pStyle w:val="Heading3"/>
         <w:rPr>
           <w:rFonts w:ascii="Arial" w:hAnsi="Arial" w:cs="Arial"/>
           <w:lang w:val="fr-CH"/>
@@ -1187,7 +1216,7 @@
     </w:p>
     <w:p>
       <w:pPr>
-        <w:pStyle w:val="Titre2"/>
+        <w:pStyle w:val="Heading2"/>
         <w:rPr>
           <w:rFonts w:ascii="Arial" w:hAnsi="Arial" w:cs="Arial"/>
           <w:lang w:val="fr-CH"/>
@@ -1210,7 +1239,7 @@
     </w:p>
     <w:p>
       <w:pPr>
-        <w:pStyle w:val="Titre2"/>
+        <w:pStyle w:val="Heading2"/>
         <w:rPr>
           <w:rFonts w:ascii="Arial" w:hAnsi="Arial" w:cs="Arial"/>
           <w:lang w:val="fr-CH"/>
@@ -1243,8 +1272,273 @@
           <w:rFonts w:ascii="Arial" w:hAnsi="Arial" w:cs="Arial"/>
           <w:lang w:val="fr-CH"/>
         </w:rPr>
-        <w:br/>
-      </w:r>
+        <w:t>Mise en place de l’environnement</w:t>
+      </w:r>
+      <w:r>
+        <w:rPr>
+          <w:rFonts w:ascii="Arial" w:hAnsi="Arial" w:cs="Arial"/>
+          <w:lang w:val="fr-CH"/>
+        </w:rPr>
+        <w:t xml:space="preserve"> de test</w:t>
+      </w:r>
+      <w:r>
+        <w:rPr>
+          <w:rFonts w:ascii="Arial" w:hAnsi="Arial" w:cs="Arial"/>
+          <w:lang w:val="fr-CH"/>
+        </w:rPr>
+        <w:t> :</w:t>
+      </w:r>
+    </w:p>
+    <w:p>
+      <w:pPr>
+        <w:pStyle w:val="ListParagraph"/>
+        <w:numPr>
+          <w:ilvl w:val="0"/>
+          <w:numId w:val="12"/>
+        </w:numPr>
+        <w:rPr>
+          <w:rFonts w:ascii="Arial" w:hAnsi="Arial" w:cs="Arial"/>
+          <w:lang w:val="fr-CH"/>
+        </w:rPr>
+      </w:pPr>
+      <w:r>
+        <w:rPr>
+          <w:rFonts w:ascii="Arial" w:hAnsi="Arial" w:cs="Arial"/>
+          <w:lang w:val="fr-CH"/>
+        </w:rPr>
+        <w:t>Installer vitest avec</w:t>
+      </w:r>
+      <w:r>
+        <w:rPr>
+          <w:rFonts w:ascii="Arial" w:hAnsi="Arial" w:cs="Arial"/>
+          <w:lang w:val="fr-CH"/>
+        </w:rPr>
+        <w:t xml:space="preserve"> </w:t>
+      </w:r>
+      <w:r>
+        <w:rPr>
+          <w:rFonts w:ascii="Arial" w:hAnsi="Arial" w:cs="Arial"/>
+          <w:lang w:val="fr-CH"/>
+        </w:rPr>
+        <w:t>« </w:t>
+      </w:r>
+      <w:r>
+        <w:rPr>
+          <w:rFonts w:ascii="Arial" w:hAnsi="Arial" w:cs="Arial"/>
+          <w:lang w:val="fr-CH"/>
+        </w:rPr>
+        <w:t>npm install --save-dev vitest ts-node.</w:t>
+      </w:r>
+      <w:r>
+        <w:rPr>
+          <w:rFonts w:ascii="Arial" w:hAnsi="Arial" w:cs="Arial"/>
+          <w:lang w:val="fr-CH"/>
+        </w:rPr>
+        <w:t> »</w:t>
+      </w:r>
+    </w:p>
+    <w:p>
+      <w:pPr>
+        <w:pStyle w:val="ListParagraph"/>
+        <w:numPr>
+          <w:ilvl w:val="0"/>
+          <w:numId w:val="12"/>
+        </w:numPr>
+        <w:rPr>
+          <w:rFonts w:ascii="Arial" w:hAnsi="Arial" w:cs="Arial"/>
+          <w:lang w:val="fr-CH"/>
+        </w:rPr>
+      </w:pPr>
+      <w:r>
+        <w:rPr>
+          <w:rFonts w:ascii="Arial" w:hAnsi="Arial" w:cs="Arial"/>
+          <w:lang w:val="fr-CH"/>
+        </w:rPr>
+        <w:t xml:space="preserve">Aller modifier le package.json pour </w:t>
+      </w:r>
+      <w:r>
+        <w:rPr>
+          <w:rFonts w:ascii="Arial" w:hAnsi="Arial" w:cs="Arial"/>
+          <w:lang w:val="fr-CH"/>
+        </w:rPr>
+        <w:t>créer</w:t>
+      </w:r>
+      <w:r>
+        <w:rPr>
+          <w:rFonts w:ascii="Arial" w:hAnsi="Arial" w:cs="Arial"/>
+          <w:lang w:val="fr-CH"/>
+        </w:rPr>
+        <w:t xml:space="preserve"> une commande </w:t>
+      </w:r>
+      <w:r>
+        <w:rPr>
+          <w:rFonts w:ascii="Arial" w:hAnsi="Arial" w:cs="Arial"/>
+          <w:lang w:val="fr-CH"/>
+        </w:rPr>
+        <w:t xml:space="preserve">dans les scripts </w:t>
+      </w:r>
+      <w:r>
+        <w:rPr>
+          <w:rFonts w:ascii="Arial" w:hAnsi="Arial" w:cs="Arial"/>
+          <w:lang w:val="fr-CH"/>
+        </w:rPr>
+        <w:t>pour lancer les tests : "test": "vitest"</w:t>
+      </w:r>
+    </w:p>
+    <w:p>
+      <w:pPr>
+        <w:pStyle w:val="ListParagraph"/>
+        <w:numPr>
+          <w:ilvl w:val="0"/>
+          <w:numId w:val="12"/>
+        </w:numPr>
+        <w:rPr>
+          <w:rFonts w:ascii="Arial" w:hAnsi="Arial" w:cs="Arial"/>
+          <w:lang w:val="fr-CH"/>
+        </w:rPr>
+      </w:pPr>
+      <w:r>
+        <w:rPr>
+          <w:rFonts w:ascii="Arial" w:hAnsi="Arial" w:cs="Arial"/>
+          <w:lang w:val="fr-CH"/>
+        </w:rPr>
+        <w:t>Créer le fichier vitest.config.ts pour configurer l’outil.</w:t>
+      </w:r>
+      <w:r>
+        <w:rPr>
+          <w:rFonts w:ascii="Arial" w:hAnsi="Arial" w:cs="Arial"/>
+          <w:lang w:val="fr-CH"/>
+        </w:rPr>
+        <w:t xml:space="preserve"> </w:t>
+      </w:r>
+      <w:hyperlink r:id="rId10" w:history="1">
+        <w:r>
+          <w:rPr>
+            <w:rStyle w:val="Hyperlink"/>
+            <w:rFonts w:ascii="Arial" w:hAnsi="Arial" w:cs="Arial"/>
+            <w:lang w:val="fr-CH"/>
+          </w:rPr>
+          <w:t>source</w:t>
+        </w:r>
+      </w:hyperlink>
+    </w:p>
+    <w:p>
+      <w:pPr>
+        <w:pStyle w:val="ListParagraph"/>
+        <w:numPr>
+          <w:ilvl w:val="0"/>
+          <w:numId w:val="12"/>
+        </w:numPr>
+        <w:rPr>
+          <w:rFonts w:ascii="Arial" w:hAnsi="Arial" w:cs="Arial"/>
+          <w:lang w:val="fr-CH"/>
+        </w:rPr>
+      </w:pPr>
+      <w:r>
+        <w:rPr>
+          <w:rFonts w:ascii="Arial" w:hAnsi="Arial" w:cs="Arial"/>
+          <w:lang w:val="fr-CH"/>
+        </w:rPr>
+        <w:t>Créer un test unitaire</w:t>
+      </w:r>
+      <w:r>
+        <w:rPr>
+          <w:rFonts w:ascii="Arial" w:hAnsi="Arial" w:cs="Arial"/>
+          <w:lang w:val="fr-CH"/>
+        </w:rPr>
+        <w:t> :</w:t>
+      </w:r>
+      <w:r>
+        <w:rPr>
+          <w:rFonts w:ascii="Arial" w:hAnsi="Arial" w:cs="Arial"/>
+          <w:noProof/>
+          <w:lang w:val="fr-CH"/>
+        </w:rPr>
+        <w:drawing>
+          <wp:inline distT="0" distB="0" distL="0" distR="0" wp14:anchorId="11720D7D" wp14:editId="5B10DDD2">
+            <wp:extent cx="4078878" cy="1676400"/>
+            <wp:effectExtent l="0" t="0" r="0" b="0"/>
+            <wp:docPr id="1571468300" name="Picture 1"/>
+            <wp:cNvGraphicFramePr>
+              <a:graphicFrameLocks xmlns:a="http://schemas.openxmlformats.org/drawingml/2006/main" noChangeAspect="1"/>
+            </wp:cNvGraphicFramePr>
+            <a:graphic xmlns:a="http://schemas.openxmlformats.org/drawingml/2006/main">
+              <a:graphicData uri="http://schemas.openxmlformats.org/drawingml/2006/picture">
+                <pic:pic xmlns:pic="http://schemas.openxmlformats.org/drawingml/2006/picture">
+                  <pic:nvPicPr>
+                    <pic:cNvPr id="1571468300" name="Picture 1571468300"/>
+                    <pic:cNvPicPr/>
+                  </pic:nvPicPr>
+                  <pic:blipFill>
+                    <a:blip r:embed="rId11"/>
+                    <a:stretch>
+                      <a:fillRect/>
+                    </a:stretch>
+                  </pic:blipFill>
+                  <pic:spPr>
+                    <a:xfrm>
+                      <a:off x="0" y="0"/>
+                      <a:ext cx="4143833" cy="1703096"/>
+                    </a:xfrm>
+                    <a:prstGeom prst="rect">
+                      <a:avLst/>
+                    </a:prstGeom>
+                  </pic:spPr>
+                </pic:pic>
+              </a:graphicData>
+            </a:graphic>
+          </wp:inline>
+        </w:drawing>
+      </w:r>
+    </w:p>
+    <w:p>
+      <w:pPr>
+        <w:pStyle w:val="ListParagraph"/>
+        <w:numPr>
+          <w:ilvl w:val="0"/>
+          <w:numId w:val="12"/>
+        </w:numPr>
+        <w:rPr>
+          <w:rFonts w:ascii="Arial" w:hAnsi="Arial" w:cs="Arial"/>
+          <w:lang w:val="fr-CH"/>
+        </w:rPr>
+      </w:pPr>
+      <w:r>
+        <w:rPr>
+          <w:rFonts w:ascii="Arial" w:hAnsi="Arial" w:cs="Arial"/>
+          <w:lang w:val="fr-CH"/>
+        </w:rPr>
+        <w:t xml:space="preserve">Il faut maintenant automatiser le test avec </w:t>
+      </w:r>
+      <w:r>
+        <w:rPr>
+          <w:rFonts w:ascii="Arial" w:hAnsi="Arial" w:cs="Arial"/>
+          <w:lang w:val="fr-CH"/>
+        </w:rPr>
+        <w:t>GitHub</w:t>
+      </w:r>
+      <w:r>
+        <w:rPr>
+          <w:rFonts w:ascii="Arial" w:hAnsi="Arial" w:cs="Arial"/>
+          <w:lang w:val="fr-CH"/>
+        </w:rPr>
+        <w:t xml:space="preserve"> action</w:t>
+      </w:r>
+      <w:r>
+        <w:rPr>
+          <w:rFonts w:ascii="Arial" w:hAnsi="Arial" w:cs="Arial"/>
+          <w:lang w:val="fr-CH"/>
+        </w:rPr>
+        <w:t> :</w:t>
+      </w:r>
+    </w:p>
+    <w:p>
+      <w:pPr>
+        <w:rPr>
+          <w:rFonts w:ascii="Arial" w:hAnsi="Arial" w:cs="Arial"/>
+          <w:lang w:val="fr-CH"/>
+        </w:rPr>
+      </w:pPr>
       <w:r>
         <w:rPr>
           <w:rFonts w:ascii="Arial" w:hAnsi="Arial" w:cs="Arial"/>
@@ -1296,7 +1590,7 @@
     </w:p>
     <w:p>
       <w:pPr>
-        <w:pStyle w:val="Titre2"/>
+        <w:pStyle w:val="Heading2"/>
         <w:rPr>
           <w:rFonts w:ascii="Arial" w:hAnsi="Arial" w:cs="Arial"/>
           <w:lang w:val="fr-CH"/>
@@ -1345,6 +1639,13 @@
           <w:lang w:val="fr-CH"/>
         </w:rPr>
         <w:br/>
+      </w:r>
+      <w:r>
+        <w:rPr>
+          <w:rFonts w:ascii="Arial" w:hAnsi="Arial" w:cs="Arial"/>
+          <w:lang w:val="fr-CH"/>
+        </w:rPr>
+        <w:lastRenderedPageBreak/>
         <w:t xml:space="preserve">  - Jobs configurés</w:t>
       </w:r>
       <w:r>
@@ -1358,7 +1659,7 @@
     </w:p>
     <w:p>
       <w:pPr>
-        <w:pStyle w:val="Titre2"/>
+        <w:pStyle w:val="Heading2"/>
         <w:rPr>
           <w:rFonts w:ascii="Arial" w:hAnsi="Arial" w:cs="Arial"/>
           <w:lang w:val="fr-CH"/>
@@ -1444,7 +1745,7 @@
     </w:p>
     <w:p>
       <w:pPr>
-        <w:pStyle w:val="Titre2"/>
+        <w:pStyle w:val="Heading2"/>
         <w:rPr>
           <w:rFonts w:ascii="Arial" w:hAnsi="Arial" w:cs="Arial"/>
           <w:lang w:val="fr-CH"/>
@@ -1521,7 +1822,6 @@
           <w:rFonts w:ascii="Arial" w:hAnsi="Arial" w:cs="Arial"/>
           <w:lang w:val="fr-CH"/>
         </w:rPr>
-        <w:lastRenderedPageBreak/>
         <w:br/>
         <w:t>Plateforme CI/CD qui permet d’automatiser des tâches dans un dépôt GitHub, d’exécuter des workflows, etc.</w:t>
       </w:r>
@@ -1536,7 +1836,7 @@
     </w:p>
     <w:p>
       <w:pPr>
-        <w:pStyle w:val="Titre2"/>
+        <w:pStyle w:val="Heading2"/>
         <w:rPr>
           <w:rFonts w:ascii="Arial" w:hAnsi="Arial" w:cs="Arial"/>
           <w:color w:val="F79646" w:themeColor="accent6"/>
@@ -1573,10 +1873,30 @@
         </w:rPr>
         <w:t> :</w:t>
       </w:r>
+      <w:r>
+        <w:rPr>
+          <w:rFonts w:ascii="Arial" w:hAnsi="Arial" w:cs="Arial"/>
+          <w:color w:val="F79646" w:themeColor="accent6"/>
+          <w:sz w:val="32"/>
+          <w:szCs w:val="32"/>
+          <w:lang w:val="fr-CH"/>
+        </w:rPr>
+        <w:t xml:space="preserve"> </w:t>
+      </w:r>
+      <w:r>
+        <w:rPr>
+          <w:rFonts w:ascii="Arial" w:hAnsi="Arial" w:cs="Arial"/>
+          <w:color w:val="F79646" w:themeColor="accent6"/>
+          <w:sz w:val="32"/>
+          <w:szCs w:val="32"/>
+          <w:lang w:val="fr-CH"/>
+        </w:rPr>
+        <w:t>Flask Login System</w:t>
+      </w:r>
     </w:p>
     <w:p>
       <w:pPr>
-        <w:pStyle w:val="Titre2"/>
+        <w:pStyle w:val="Heading2"/>
         <w:rPr>
           <w:rFonts w:ascii="Arial" w:hAnsi="Arial" w:cs="Arial"/>
           <w:color w:val="F79646" w:themeColor="accent6"/>
@@ -1617,7 +1937,7 @@
     </w:p>
     <w:p>
       <w:pPr>
-        <w:pStyle w:val="Titre3"/>
+        <w:pStyle w:val="Heading3"/>
         <w:rPr>
           <w:rFonts w:ascii="Arial" w:hAnsi="Arial" w:cs="Arial"/>
           <w:color w:val="F79646" w:themeColor="accent6"/>
@@ -1705,7 +2025,7 @@
     </w:p>
     <w:p>
       <w:pPr>
-        <w:pStyle w:val="Titre2"/>
+        <w:pStyle w:val="Heading2"/>
         <w:rPr>
           <w:rFonts w:ascii="Arial" w:hAnsi="Arial" w:cs="Arial"/>
           <w:color w:val="F79646" w:themeColor="accent6"/>
@@ -1763,6 +2083,13 @@
           <w:lang w:val="fr-CH"/>
         </w:rPr>
         <w:br/>
+      </w:r>
+      <w:r>
+        <w:rPr>
+          <w:rFonts w:ascii="Arial" w:hAnsi="Arial" w:cs="Arial"/>
+          <w:lang w:val="fr-CH"/>
+        </w:rPr>
+        <w:lastRenderedPageBreak/>
         <w:t xml:space="preserve">  - Difficultés rencontrées et solutions</w:t>
       </w:r>
       <w:r>
@@ -1792,7 +2119,7 @@
     </w:p>
     <w:p>
       <w:pPr>
-        <w:pStyle w:val="Titre3"/>
+        <w:pStyle w:val="Heading3"/>
         <w:rPr>
           <w:rFonts w:ascii="Arial" w:hAnsi="Arial" w:cs="Arial"/>
           <w:color w:val="F79646" w:themeColor="accent6"/>
@@ -1810,7 +2137,7 @@
     </w:p>
     <w:p>
       <w:pPr>
-        <w:pStyle w:val="Titre3"/>
+        <w:pStyle w:val="Heading3"/>
         <w:rPr>
           <w:rFonts w:ascii="Arial" w:hAnsi="Arial" w:cs="Arial"/>
           <w:color w:val="F79646" w:themeColor="accent6"/>
@@ -1828,7 +2155,7 @@
     </w:p>
     <w:p>
       <w:pPr>
-        <w:pStyle w:val="Titre2"/>
+        <w:pStyle w:val="Heading2"/>
         <w:rPr>
           <w:rFonts w:ascii="Arial" w:hAnsi="Arial" w:cs="Arial"/>
           <w:color w:val="F79646" w:themeColor="accent6"/>
@@ -1846,7 +2173,7 @@
     </w:p>
     <w:p>
       <w:pPr>
-        <w:pStyle w:val="Titre2"/>
+        <w:pStyle w:val="Heading2"/>
         <w:rPr>
           <w:rFonts w:ascii="Arial" w:hAnsi="Arial" w:cs="Arial"/>
           <w:color w:val="F79646" w:themeColor="accent6"/>
@@ -1864,7 +2191,7 @@
     </w:p>
     <w:p>
       <w:pPr>
-        <w:pStyle w:val="Titre2"/>
+        <w:pStyle w:val="Heading2"/>
         <w:rPr>
           <w:rFonts w:ascii="Arial" w:hAnsi="Arial" w:cs="Arial"/>
           <w:color w:val="F79646" w:themeColor="accent6"/>
@@ -1882,7 +2209,7 @@
     </w:p>
     <w:p>
       <w:pPr>
-        <w:pStyle w:val="Titre2"/>
+        <w:pStyle w:val="Heading2"/>
         <w:rPr>
           <w:rFonts w:ascii="Arial" w:hAnsi="Arial" w:cs="Arial"/>
           <w:color w:val="F79646" w:themeColor="accent6"/>
@@ -1900,7 +2227,7 @@
     </w:p>
     <w:p>
       <w:pPr>
-        <w:pStyle w:val="Titre2"/>
+        <w:pStyle w:val="Heading2"/>
         <w:rPr>
           <w:rFonts w:ascii="Arial" w:hAnsi="Arial" w:cs="Arial"/>
           <w:color w:val="F79646" w:themeColor="accent6"/>
@@ -1919,13 +2246,65 @@
     <w:p>
       <w:pPr>
         <w:rPr>
+          <w:lang w:val="fr-CH"/>
+        </w:rPr>
+      </w:pPr>
+    </w:p>
+    <w:p>
+      <w:pPr>
+        <w:rPr>
+          <w:rFonts w:ascii="Arial" w:hAnsi="Arial" w:cs="Arial"/>
+          <w:lang w:val="fr-CH"/>
+        </w:rPr>
+      </w:pPr>
+      <w:r>
+        <w:rPr>
+          <w:rFonts w:ascii="Arial" w:hAnsi="Arial" w:cs="Arial"/>
+          <w:lang w:val="fr-CH"/>
+        </w:rPr>
+        <w:t>Sources</w:t>
+      </w:r>
+      <w:r>
+        <w:rPr>
+          <w:rFonts w:ascii="Arial" w:hAnsi="Arial" w:cs="Arial"/>
+          <w:lang w:val="fr-CH"/>
+        </w:rPr>
+        <w:t> :</w:t>
+      </w:r>
+    </w:p>
+    <w:p>
+      <w:pPr>
+        <w:pStyle w:val="ListParagraph"/>
+        <w:numPr>
+          <w:ilvl w:val="0"/>
+          <w:numId w:val="11"/>
+        </w:numPr>
+        <w:rPr>
+          <w:rFonts w:ascii="Arial" w:hAnsi="Arial" w:cs="Arial"/>
+          <w:lang w:val="fr-CH"/>
+        </w:rPr>
+      </w:pPr>
+      <w:hyperlink r:id="rId12" w:history="1">
+        <w:r>
+          <w:rPr>
+            <w:rStyle w:val="Hyperlink"/>
+            <w:rFonts w:ascii="Arial" w:hAnsi="Arial" w:cs="Arial"/>
+            <w:lang w:val="fr-CH"/>
+          </w:rPr>
+          <w:t>https://wxt.dev/guide/essentials/unit-testing</w:t>
+        </w:r>
+      </w:hyperlink>
+    </w:p>
+    <w:p>
+      <w:pPr>
+        <w:rPr>
           <w:rFonts w:ascii="Arial" w:hAnsi="Arial" w:cs="Arial"/>
           <w:lang w:val="fr-CH"/>
         </w:rPr>
       </w:pPr>
     </w:p>
     <w:sectPr>
-      <w:headerReference w:type="default" r:id="rId10"/>
+      <w:headerReference w:type="default" r:id="rId13"/>
       <w:pgSz w:w="12240" w:h="15840"/>
       <w:pgMar w:top="1440" w:right="1800" w:bottom="1440" w:left="1800" w:header="720" w:footer="720" w:gutter="0"/>
       <w:cols w:space="720"/>
@@ -1936,7 +2315,7 @@
 </file>
 
 <file path=word/endnotes.xml><?xml version="1.0" encoding="utf-8"?>
-<w:endnotes xmlns:wpc="http://schemas.microsoft.com/office/word/2010/wordprocessingCanvas" xmlns:cx="http://schemas.microsoft.com/office/drawing/2014/chartex" xmlns:cx1="http://schemas.microsoft.com/office/drawing/2015/9/8/chartex" xmlns:cx2="http://schemas.microsoft.com/office/drawing/2015/10/21/chartex" xmlns:cx3="http://schemas.microsoft.com/office/drawing/2016/5/9/chartex" xmlns:cx4="http://schemas.microsoft.com/office/drawing/2016/5/10/chartex" xmlns:cx5="http://schemas.microsoft.com/office/drawing/2016/5/11/chartex" xmlns:cx6="http://schemas.microsoft.com/office/drawing/2016/5/12/chartex" xmlns:cx7="http://schemas.microsoft.com/office/drawing/2016/5/13/chartex" xmlns:cx8="http://schemas.microsoft.com/office/drawing/2016/5/14/chartex" xmlns:mc="http://schemas.openxmlformats.org/markup-compatibility/2006" xmlns:aink="http://schemas.microsoft.com/office/drawing/2016/ink" xmlns:am3d="http://schemas.microsoft.com/office/drawing/2017/model3d" xmlns:o="urn:schemas-microsoft-com:office:office" xmlns:oel="http://schemas.microsoft.com/office/2019/extlst" xmlns:r="http://schemas.openxmlformats.org/officeDocument/2006/relationships" xmlns:m="http://schemas.openxmlformats.org/officeDocument/2006/math" xmlns:v="urn:schemas-microsoft-com:vml" xmlns:wp14="http://schemas.microsoft.com/office/word/2010/wordprocessingDrawing" xmlns:wp="http://schemas.openxmlformats.org/drawingml/2006/wordprocessingDrawing" xmlns:w10="urn:schemas-microsoft-com:office:word" xmlns:w="http://schemas.openxmlformats.org/wordprocessingml/2006/main" xmlns:w14="http://schemas.microsoft.com/office/word/2010/wordml" xmlns:w15="http://schemas.microsoft.com/office/word/2012/wordml" xmlns:w16cex="http://schemas.microsoft.com/office/word/2018/wordml/cex" xmlns:w16cid="http://schemas.microsoft.com/office/word/2016/wordml/cid" xmlns:w16="http://schemas.microsoft.com/office/word/2018/wordml" xmlns:w16sdtdh="http://schemas.microsoft.com/office/word/2020/wordml/sdtdatahash" xmlns:w16se="http://schemas.microsoft.com/office/word/2015/wordml/symex" xmlns:wpg="http://schemas.microsoft.com/office/word/2010/wordprocessingGroup" xmlns:wpi="http://schemas.microsoft.com/office/word/2010/wordprocessingInk" xmlns:wne="http://schemas.microsoft.com/office/word/2006/wordml" xmlns:wps="http://schemas.microsoft.com/office/word/2010/wordprocessingShape" mc:Ignorable="w14 w15 w16se w16cid w16 w16cex w16sdtdh wp14">
+<w:endnotes xmlns:wpc="http://schemas.microsoft.com/office/word/2010/wordprocessingCanvas" xmlns:cx="http://schemas.microsoft.com/office/drawing/2014/chartex" xmlns:cx1="http://schemas.microsoft.com/office/drawing/2015/9/8/chartex" xmlns:cx2="http://schemas.microsoft.com/office/drawing/2015/10/21/chartex" xmlns:cx3="http://schemas.microsoft.com/office/drawing/2016/5/9/chartex" xmlns:cx4="http://schemas.microsoft.com/office/drawing/2016/5/10/chartex" xmlns:cx5="http://schemas.microsoft.com/office/drawing/2016/5/11/chartex" xmlns:cx6="http://schemas.microsoft.com/office/drawing/2016/5/12/chartex" xmlns:cx7="http://schemas.microsoft.com/office/drawing/2016/5/13/chartex" xmlns:cx8="http://schemas.microsoft.com/office/drawing/2016/5/14/chartex" xmlns:mc="http://schemas.openxmlformats.org/markup-compatibility/2006" xmlns:aink="http://schemas.microsoft.com/office/drawing/2016/ink" xmlns:am3d="http://schemas.microsoft.com/office/drawing/2017/model3d" xmlns:o="urn:schemas-microsoft-com:office:office" xmlns:oel="http://schemas.microsoft.com/office/2019/extlst" xmlns:r="http://schemas.openxmlformats.org/officeDocument/2006/relationships" xmlns:m="http://schemas.openxmlformats.org/officeDocument/2006/math" xmlns:v="urn:schemas-microsoft-com:vml" xmlns:wp14="http://schemas.microsoft.com/office/word/2010/wordprocessingDrawing" xmlns:wp="http://schemas.openxmlformats.org/drawingml/2006/wordprocessingDrawing" xmlns:w10="urn:schemas-microsoft-com:office:word" xmlns:w="http://schemas.openxmlformats.org/wordprocessingml/2006/main" xmlns:w14="http://schemas.microsoft.com/office/word/2010/wordml" xmlns:w15="http://schemas.microsoft.com/office/word/2012/wordml" xmlns:w16cex="http://schemas.microsoft.com/office/word/2018/wordml/cex" xmlns:w16cid="http://schemas.microsoft.com/office/word/2016/wordml/cid" xmlns:w16="http://schemas.microsoft.com/office/word/2018/wordml" xmlns:w16du="http://schemas.microsoft.com/office/word/2023/wordml/word16du" xmlns:w16sdtdh="http://schemas.microsoft.com/office/word/2020/wordml/sdtdatahash" xmlns:w16se="http://schemas.microsoft.com/office/word/2015/wordml/symex" xmlns:wpg="http://schemas.microsoft.com/office/word/2010/wordprocessingGroup" xmlns:wpi="http://schemas.microsoft.com/office/word/2010/wordprocessingInk" xmlns:wne="http://schemas.microsoft.com/office/word/2006/wordml" xmlns:wps="http://schemas.microsoft.com/office/word/2010/wordprocessingShape" mc:Ignorable="w14 w15 w16se w16cid w16 w16cex w16sdtdh w16du wp14">
   <w:endnote w:type="separator" w:id="-1">
     <w:p>
       <w:pPr>
@@ -1961,7 +2340,7 @@
 </file>
 
 <file path=word/footnotes.xml><?xml version="1.0" encoding="utf-8"?>
-<w:footnotes xmlns:wpc="http://schemas.microsoft.com/office/word/2010/wordprocessingCanvas" xmlns:cx="http://schemas.microsoft.com/office/drawing/2014/chartex" xmlns:cx1="http://schemas.microsoft.com/office/drawing/2015/9/8/chartex" xmlns:cx2="http://schemas.microsoft.com/office/drawing/2015/10/21/chartex" xmlns:cx3="http://schemas.microsoft.com/office/drawing/2016/5/9/chartex" xmlns:cx4="http://schemas.microsoft.com/office/drawing/2016/5/10/chartex" xmlns:cx5="http://schemas.microsoft.com/office/drawing/2016/5/11/chartex" xmlns:cx6="http://schemas.microsoft.com/office/drawing/2016/5/12/chartex" xmlns:cx7="http://schemas.microsoft.com/office/drawing/2016/5/13/chartex" xmlns:cx8="http://schemas.microsoft.com/office/drawing/2016/5/14/chartex" xmlns:mc="http://schemas.openxmlformats.org/markup-compatibility/2006" xmlns:aink="http://schemas.microsoft.com/office/drawing/2016/ink" xmlns:am3d="http://schemas.microsoft.com/office/drawing/2017/model3d" xmlns:o="urn:schemas-microsoft-com:office:office" xmlns:oel="http://schemas.microsoft.com/office/2019/extlst" xmlns:r="http://schemas.openxmlformats.org/officeDocument/2006/relationships" xmlns:m="http://schemas.openxmlformats.org/officeDocument/2006/math" xmlns:v="urn:schemas-microsoft-com:vml" xmlns:wp14="http://schemas.microsoft.com/office/word/2010/wordprocessingDrawing" xmlns:wp="http://schemas.openxmlformats.org/drawingml/2006/wordprocessingDrawing" xmlns:w10="urn:schemas-microsoft-com:office:word" xmlns:w="http://schemas.openxmlformats.org/wordprocessingml/2006/main" xmlns:w14="http://schemas.microsoft.com/office/word/2010/wordml" xmlns:w15="http://schemas.microsoft.com/office/word/2012/wordml" xmlns:w16cex="http://schemas.microsoft.com/office/word/2018/wordml/cex" xmlns:w16cid="http://schemas.microsoft.com/office/word/2016/wordml/cid" xmlns:w16="http://schemas.microsoft.com/office/word/2018/wordml" xmlns:w16sdtdh="http://schemas.microsoft.com/office/word/2020/wordml/sdtdatahash" xmlns:w16se="http://schemas.microsoft.com/office/word/2015/wordml/symex" xmlns:wpg="http://schemas.microsoft.com/office/word/2010/wordprocessingGroup" xmlns:wpi="http://schemas.microsoft.com/office/word/2010/wordprocessingInk" xmlns:wne="http://schemas.microsoft.com/office/word/2006/wordml" xmlns:wps="http://schemas.microsoft.com/office/word/2010/wordprocessingShape" mc:Ignorable="w14 w15 w16se w16cid w16 w16cex w16sdtdh wp14">
+<w:footnotes xmlns:wpc="http://schemas.microsoft.com/office/word/2010/wordprocessingCanvas" xmlns:cx="http://schemas.microsoft.com/office/drawing/2014/chartex" xmlns:cx1="http://schemas.microsoft.com/office/drawing/2015/9/8/chartex" xmlns:cx2="http://schemas.microsoft.com/office/drawing/2015/10/21/chartex" xmlns:cx3="http://schemas.microsoft.com/office/drawing/2016/5/9/chartex" xmlns:cx4="http://schemas.microsoft.com/office/drawing/2016/5/10/chartex" xmlns:cx5="http://schemas.microsoft.com/office/drawing/2016/5/11/chartex" xmlns:cx6="http://schemas.microsoft.com/office/drawing/2016/5/12/chartex" xmlns:cx7="http://schemas.microsoft.com/office/drawing/2016/5/13/chartex" xmlns:cx8="http://schemas.microsoft.com/office/drawing/2016/5/14/chartex" xmlns:mc="http://schemas.openxmlformats.org/markup-compatibility/2006" xmlns:aink="http://schemas.microsoft.com/office/drawing/2016/ink" xmlns:am3d="http://schemas.microsoft.com/office/drawing/2017/model3d" xmlns:o="urn:schemas-microsoft-com:office:office" xmlns:oel="http://schemas.microsoft.com/office/2019/extlst" xmlns:r="http://schemas.openxmlformats.org/officeDocument/2006/relationships" xmlns:m="http://schemas.openxmlformats.org/officeDocument/2006/math" xmlns:v="urn:schemas-microsoft-com:vml" xmlns:wp14="http://schemas.microsoft.com/office/word/2010/wordprocessingDrawing" xmlns:wp="http://schemas.openxmlformats.org/drawingml/2006/wordprocessingDrawing" xmlns:w10="urn:schemas-microsoft-com:office:word" xmlns:w="http://schemas.openxmlformats.org/wordprocessingml/2006/main" xmlns:w14="http://schemas.microsoft.com/office/word/2010/wordml" xmlns:w15="http://schemas.microsoft.com/office/word/2012/wordml" xmlns:w16cex="http://schemas.microsoft.com/office/word/2018/wordml/cex" xmlns:w16cid="http://schemas.microsoft.com/office/word/2016/wordml/cid" xmlns:w16="http://schemas.microsoft.com/office/word/2018/wordml" xmlns:w16du="http://schemas.microsoft.com/office/word/2023/wordml/word16du" xmlns:w16sdtdh="http://schemas.microsoft.com/office/word/2020/wordml/sdtdatahash" xmlns:w16se="http://schemas.microsoft.com/office/word/2015/wordml/symex" xmlns:wpg="http://schemas.microsoft.com/office/word/2010/wordprocessingGroup" xmlns:wpi="http://schemas.microsoft.com/office/word/2010/wordprocessingInk" xmlns:wne="http://schemas.microsoft.com/office/word/2006/wordml" xmlns:wps="http://schemas.microsoft.com/office/word/2010/wordprocessingShape" mc:Ignorable="w14 w15 w16se w16cid w16 w16cex w16sdtdh w16du wp14">
   <w:footnote w:type="separator" w:id="-1">
     <w:p>
       <w:pPr>
@@ -1986,17 +2365,17 @@
 </file>
 
 <file path=word/header1.xml><?xml version="1.0" encoding="utf-8"?>
-<w:hdr xmlns:wpc="http://schemas.microsoft.com/office/word/2010/wordprocessingCanvas" xmlns:cx="http://schemas.microsoft.com/office/drawing/2014/chartex" xmlns:cx1="http://schemas.microsoft.com/office/drawing/2015/9/8/chartex" xmlns:cx2="http://schemas.microsoft.com/office/drawing/2015/10/21/chartex" xmlns:cx3="http://schemas.microsoft.com/office/drawing/2016/5/9/chartex" xmlns:cx4="http://schemas.microsoft.com/office/drawing/2016/5/10/chartex" xmlns:cx5="http://schemas.microsoft.com/office/drawing/2016/5/11/chartex" xmlns:cx6="http://schemas.microsoft.com/office/drawing/2016/5/12/chartex" xmlns:cx7="http://schemas.microsoft.com/office/drawing/2016/5/13/chartex" xmlns:cx8="http://schemas.microsoft.com/office/drawing/2016/5/14/chartex" xmlns:mc="http://schemas.openxmlformats.org/markup-compatibility/2006" xmlns:aink="http://schemas.microsoft.com/office/drawing/2016/ink" xmlns:am3d="http://schemas.microsoft.com/office/drawing/2017/model3d" xmlns:o="urn:schemas-microsoft-com:office:office" xmlns:oel="http://schemas.microsoft.com/office/2019/extlst" xmlns:r="http://schemas.openxmlformats.org/officeDocument/2006/relationships" xmlns:m="http://schemas.openxmlformats.org/officeDocument/2006/math" xmlns:v="urn:schemas-microsoft-com:vml" xmlns:wp14="http://schemas.microsoft.com/office/word/2010/wordprocessingDrawing" xmlns:wp="http://schemas.openxmlformats.org/drawingml/2006/wordprocessingDrawing" xmlns:w10="urn:schemas-microsoft-com:office:word" xmlns:w="http://schemas.openxmlformats.org/wordprocessingml/2006/main" xmlns:w14="http://schemas.microsoft.com/office/word/2010/wordml" xmlns:w15="http://schemas.microsoft.com/office/word/2012/wordml" xmlns:w16cex="http://schemas.microsoft.com/office/word/2018/wordml/cex" xmlns:w16cid="http://schemas.microsoft.com/office/word/2016/wordml/cid" xmlns:w16="http://schemas.microsoft.com/office/word/2018/wordml" xmlns:w16sdtdh="http://schemas.microsoft.com/office/word/2020/wordml/sdtdatahash" xmlns:w16se="http://schemas.microsoft.com/office/word/2015/wordml/symex" xmlns:wpg="http://schemas.microsoft.com/office/word/2010/wordprocessingGroup" xmlns:wpi="http://schemas.microsoft.com/office/word/2010/wordprocessingInk" xmlns:wne="http://schemas.microsoft.com/office/word/2006/wordml" xmlns:wps="http://schemas.microsoft.com/office/word/2010/wordprocessingShape" mc:Ignorable="w14 w15 w16se w16cid w16 w16cex w16sdtdh wp14">
+<w:hdr xmlns:wpc="http://schemas.microsoft.com/office/word/2010/wordprocessingCanvas" xmlns:cx="http://schemas.microsoft.com/office/drawing/2014/chartex" xmlns:cx1="http://schemas.microsoft.com/office/drawing/2015/9/8/chartex" xmlns:cx2="http://schemas.microsoft.com/office/drawing/2015/10/21/chartex" xmlns:cx3="http://schemas.microsoft.com/office/drawing/2016/5/9/chartex" xmlns:cx4="http://schemas.microsoft.com/office/drawing/2016/5/10/chartex" xmlns:cx5="http://schemas.microsoft.com/office/drawing/2016/5/11/chartex" xmlns:cx6="http://schemas.microsoft.com/office/drawing/2016/5/12/chartex" xmlns:cx7="http://schemas.microsoft.com/office/drawing/2016/5/13/chartex" xmlns:cx8="http://schemas.microsoft.com/office/drawing/2016/5/14/chartex" xmlns:mc="http://schemas.openxmlformats.org/markup-compatibility/2006" xmlns:aink="http://schemas.microsoft.com/office/drawing/2016/ink" xmlns:am3d="http://schemas.microsoft.com/office/drawing/2017/model3d" xmlns:o="urn:schemas-microsoft-com:office:office" xmlns:oel="http://schemas.microsoft.com/office/2019/extlst" xmlns:r="http://schemas.openxmlformats.org/officeDocument/2006/relationships" xmlns:m="http://schemas.openxmlformats.org/officeDocument/2006/math" xmlns:v="urn:schemas-microsoft-com:vml" xmlns:wp14="http://schemas.microsoft.com/office/word/2010/wordprocessingDrawing" xmlns:wp="http://schemas.openxmlformats.org/drawingml/2006/wordprocessingDrawing" xmlns:w10="urn:schemas-microsoft-com:office:word" xmlns:w="http://schemas.openxmlformats.org/wordprocessingml/2006/main" xmlns:w14="http://schemas.microsoft.com/office/word/2010/wordml" xmlns:w15="http://schemas.microsoft.com/office/word/2012/wordml" xmlns:w16cex="http://schemas.microsoft.com/office/word/2018/wordml/cex" xmlns:w16cid="http://schemas.microsoft.com/office/word/2016/wordml/cid" xmlns:w16="http://schemas.microsoft.com/office/word/2018/wordml" xmlns:w16du="http://schemas.microsoft.com/office/word/2023/wordml/word16du" xmlns:w16sdtdh="http://schemas.microsoft.com/office/word/2020/wordml/sdtdatahash" xmlns:w16se="http://schemas.microsoft.com/office/word/2015/wordml/symex" xmlns:wpg="http://schemas.microsoft.com/office/word/2010/wordprocessingGroup" xmlns:wpi="http://schemas.microsoft.com/office/word/2010/wordprocessingInk" xmlns:wne="http://schemas.microsoft.com/office/word/2006/wordml" xmlns:wps="http://schemas.microsoft.com/office/word/2010/wordprocessingShape" mc:Ignorable="w14 w15 w16se w16cid w16 w16cex w16sdtdh w16du wp14">
   <w:p>
     <w:pPr>
-      <w:pStyle w:val="En-tte"/>
+      <w:pStyle w:val="Header"/>
     </w:pPr>
   </w:p>
 </w:hdr>
 </file>
 
 <file path=word/numbering.xml><?xml version="1.0" encoding="utf-8"?>
-<w:numbering xmlns:wpc="http://schemas.microsoft.com/office/word/2010/wordprocessingCanvas" xmlns:cx="http://schemas.microsoft.com/office/drawing/2014/chartex" xmlns:cx1="http://schemas.microsoft.com/office/drawing/2015/9/8/chartex" xmlns:cx2="http://schemas.microsoft.com/office/drawing/2015/10/21/chartex" xmlns:cx3="http://schemas.microsoft.com/office/drawing/2016/5/9/chartex" xmlns:cx4="http://schemas.microsoft.com/office/drawing/2016/5/10/chartex" xmlns:cx5="http://schemas.microsoft.com/office/drawing/2016/5/11/chartex" xmlns:cx6="http://schemas.microsoft.com/office/drawing/2016/5/12/chartex" xmlns:cx7="http://schemas.microsoft.com/office/drawing/2016/5/13/chartex" xmlns:cx8="http://schemas.microsoft.com/office/drawing/2016/5/14/chartex" xmlns:mc="http://schemas.openxmlformats.org/markup-compatibility/2006" xmlns:aink="http://schemas.microsoft.com/office/drawing/2016/ink" xmlns:am3d="http://schemas.microsoft.com/office/drawing/2017/model3d" xmlns:o="urn:schemas-microsoft-com:office:office" xmlns:oel="http://schemas.microsoft.com/office/2019/extlst" xmlns:r="http://schemas.openxmlformats.org/officeDocument/2006/relationships" xmlns:m="http://schemas.openxmlformats.org/officeDocument/2006/math" xmlns:v="urn:schemas-microsoft-com:vml" xmlns:wp14="http://schemas.microsoft.com/office/word/2010/wordprocessingDrawing" xmlns:wp="http://schemas.openxmlformats.org/drawingml/2006/wordprocessingDrawing" xmlns:w10="urn:schemas-microsoft-com:office:word" xmlns:w="http://schemas.openxmlformats.org/wordprocessingml/2006/main" xmlns:w14="http://schemas.microsoft.com/office/word/2010/wordml" xmlns:w15="http://schemas.microsoft.com/office/word/2012/wordml" xmlns:w16cex="http://schemas.microsoft.com/office/word/2018/wordml/cex" xmlns:w16cid="http://schemas.microsoft.com/office/word/2016/wordml/cid" xmlns:w16="http://schemas.microsoft.com/office/word/2018/wordml" xmlns:w16sdtdh="http://schemas.microsoft.com/office/word/2020/wordml/sdtdatahash" xmlns:w16se="http://schemas.microsoft.com/office/word/2015/wordml/symex" xmlns:wpg="http://schemas.microsoft.com/office/word/2010/wordprocessingGroup" xmlns:wpi="http://schemas.microsoft.com/office/word/2010/wordprocessingInk" xmlns:wne="http://schemas.microsoft.com/office/word/2006/wordml" xmlns:wps="http://schemas.microsoft.com/office/word/2010/wordprocessingShape" mc:Ignorable="w14 w15 w16se w16cid w16 w16cex w16sdtdh wp14">
+<w:numbering xmlns:wpc="http://schemas.microsoft.com/office/word/2010/wordprocessingCanvas" xmlns:cx="http://schemas.microsoft.com/office/drawing/2014/chartex" xmlns:cx1="http://schemas.microsoft.com/office/drawing/2015/9/8/chartex" xmlns:cx2="http://schemas.microsoft.com/office/drawing/2015/10/21/chartex" xmlns:cx3="http://schemas.microsoft.com/office/drawing/2016/5/9/chartex" xmlns:cx4="http://schemas.microsoft.com/office/drawing/2016/5/10/chartex" xmlns:cx5="http://schemas.microsoft.com/office/drawing/2016/5/11/chartex" xmlns:cx6="http://schemas.microsoft.com/office/drawing/2016/5/12/chartex" xmlns:cx7="http://schemas.microsoft.com/office/drawing/2016/5/13/chartex" xmlns:cx8="http://schemas.microsoft.com/office/drawing/2016/5/14/chartex" xmlns:mc="http://schemas.openxmlformats.org/markup-compatibility/2006" xmlns:aink="http://schemas.microsoft.com/office/drawing/2016/ink" xmlns:am3d="http://schemas.microsoft.com/office/drawing/2017/model3d" xmlns:o="urn:schemas-microsoft-com:office:office" xmlns:oel="http://schemas.microsoft.com/office/2019/extlst" xmlns:r="http://schemas.openxmlformats.org/officeDocument/2006/relationships" xmlns:m="http://schemas.openxmlformats.org/officeDocument/2006/math" xmlns:v="urn:schemas-microsoft-com:vml" xmlns:wp14="http://schemas.microsoft.com/office/word/2010/wordprocessingDrawing" xmlns:wp="http://schemas.openxmlformats.org/drawingml/2006/wordprocessingDrawing" xmlns:w10="urn:schemas-microsoft-com:office:word" xmlns:w="http://schemas.openxmlformats.org/wordprocessingml/2006/main" xmlns:w14="http://schemas.microsoft.com/office/word/2010/wordml" xmlns:w15="http://schemas.microsoft.com/office/word/2012/wordml" xmlns:w16cex="http://schemas.microsoft.com/office/word/2018/wordml/cex" xmlns:w16cid="http://schemas.microsoft.com/office/word/2016/wordml/cid" xmlns:w16="http://schemas.microsoft.com/office/word/2018/wordml" xmlns:w16du="http://schemas.microsoft.com/office/word/2023/wordml/word16du" xmlns:w16sdtdh="http://schemas.microsoft.com/office/word/2020/wordml/sdtdatahash" xmlns:w16se="http://schemas.microsoft.com/office/word/2015/wordml/symex" xmlns:wpg="http://schemas.microsoft.com/office/word/2010/wordprocessingGroup" xmlns:wpi="http://schemas.microsoft.com/office/word/2010/wordprocessingInk" xmlns:wne="http://schemas.microsoft.com/office/word/2006/wordml" xmlns:wps="http://schemas.microsoft.com/office/word/2010/wordprocessingShape" mc:Ignorable="w14 w15 w16se w16cid w16 w16cex w16sdtdh w16du wp14">
   <w:abstractNum w:abstractNumId="0" w15:restartNumberingAfterBreak="0">
     <w:nsid w:val="FFFFFF7C"/>
     <w:multiLevelType w:val="singleLevel"/>
@@ -2038,7 +2417,7 @@
     <w:lvl w:ilvl="0">
       <w:start w:val="1"/>
       <w:numFmt w:val="decimal"/>
-      <w:pStyle w:val="Listenumros3"/>
+      <w:pStyle w:val="ListNumber3"/>
       <w:lvlText w:val="%1."/>
       <w:lvlJc w:val="left"/>
       <w:pPr>
@@ -2056,7 +2435,7 @@
     <w:lvl w:ilvl="0">
       <w:start w:val="1"/>
       <w:numFmt w:val="decimal"/>
-      <w:pStyle w:val="Listenumros2"/>
+      <w:pStyle w:val="ListNumber2"/>
       <w:lvlText w:val="%1."/>
       <w:lvlJc w:val="left"/>
       <w:pPr>
@@ -2094,7 +2473,7 @@
     <w:lvl w:ilvl="0">
       <w:start w:val="1"/>
       <w:numFmt w:val="bullet"/>
-      <w:pStyle w:val="Listepuces3"/>
+      <w:pStyle w:val="ListBullet3"/>
       <w:lvlText w:val=""/>
       <w:lvlJc w:val="left"/>
       <w:pPr>
@@ -2115,7 +2494,7 @@
     <w:lvl w:ilvl="0">
       <w:start w:val="1"/>
       <w:numFmt w:val="bullet"/>
-      <w:pStyle w:val="Listepuces2"/>
+      <w:pStyle w:val="ListBullet2"/>
       <w:lvlText w:val=""/>
       <w:lvlJc w:val="left"/>
       <w:pPr>
@@ -2136,7 +2515,7 @@
     <w:lvl w:ilvl="0">
       <w:start w:val="1"/>
       <w:numFmt w:val="decimal"/>
-      <w:pStyle w:val="Listenumros"/>
+      <w:pStyle w:val="ListNumber"/>
       <w:lvlText w:val="%1."/>
       <w:lvlJc w:val="left"/>
       <w:pPr>
@@ -2154,7 +2533,7 @@
     <w:lvl w:ilvl="0">
       <w:start w:val="1"/>
       <w:numFmt w:val="bullet"/>
-      <w:pStyle w:val="Listepuces"/>
+      <w:pStyle w:val="ListBullet"/>
       <w:lvlText w:val=""/>
       <w:lvlJc w:val="left"/>
       <w:pPr>
@@ -2169,6 +2548,95 @@
     </w:lvl>
   </w:abstractNum>
   <w:abstractNum w:abstractNumId="9" w15:restartNumberingAfterBreak="0">
+    <w:nsid w:val="1353099E"/>
+    <w:multiLevelType w:val="hybridMultilevel"/>
+    <w:tmpl w:val="F9586F58"/>
+    <w:lvl w:ilvl="0" w:tplc="0809000F">
+      <w:start w:val="1"/>
+      <w:numFmt w:val="decimal"/>
+      <w:lvlText w:val="%1."/>
+      <w:lvlJc w:val="left"/>
+      <w:pPr>
+        <w:ind w:left="720" w:hanging="360"/>
+      </w:pPr>
+      <w:rPr>
+        <w:rFonts w:hint="default"/>
+      </w:rPr>
+    </w:lvl>
+    <w:lvl w:ilvl="1" w:tplc="08090019" w:tentative="1">
+      <w:start w:val="1"/>
+      <w:numFmt w:val="lowerLetter"/>
+      <w:lvlText w:val="%2."/>
+      <w:lvlJc w:val="left"/>
+      <w:pPr>
+        <w:ind w:left="1440" w:hanging="360"/>
+      </w:pPr>
+    </w:lvl>
+    <w:lvl w:ilvl="2" w:tplc="0809001B" w:tentative="1">
+      <w:start w:val="1"/>
+      <w:numFmt w:val="lowerRoman"/>
+      <w:lvlText w:val="%3."/>
+      <w:lvlJc w:val="right"/>
+      <w:pPr>
+        <w:ind w:left="2160" w:hanging="180"/>
+      </w:pPr>
+    </w:lvl>
+    <w:lvl w:ilvl="3" w:tplc="0809000F" w:tentative="1">
+      <w:start w:val="1"/>
+      <w:numFmt w:val="decimal"/>
+      <w:lvlText w:val="%4."/>
+      <w:lvlJc w:val="left"/>
+      <w:pPr>
+        <w:ind w:left="2880" w:hanging="360"/>
+      </w:pPr>
+    </w:lvl>
+    <w:lvl w:ilvl="4" w:tplc="08090019" w:tentative="1">
+      <w:start w:val="1"/>
+      <w:numFmt w:val="lowerLetter"/>
+      <w:lvlText w:val="%5."/>
+      <w:lvlJc w:val="left"/>
+      <w:pPr>
+        <w:ind w:left="3600" w:hanging="360"/>
+      </w:pPr>
+    </w:lvl>
+    <w:lvl w:ilvl="5" w:tplc="0809001B" w:tentative="1">
+      <w:start w:val="1"/>
+      <w:numFmt w:val="lowerRoman"/>
+      <w:lvlText w:val="%6."/>
+      <w:lvlJc w:val="right"/>
+      <w:pPr>
+        <w:ind w:left="4320" w:hanging="180"/>
+      </w:pPr>
+    </w:lvl>
+    <w:lvl w:ilvl="6" w:tplc="0809000F" w:tentative="1">
+      <w:start w:val="1"/>
+      <w:numFmt w:val="decimal"/>
+      <w:lvlText w:val="%7."/>
+      <w:lvlJc w:val="left"/>
+      <w:pPr>
+        <w:ind w:left="5040" w:hanging="360"/>
+      </w:pPr>
+    </w:lvl>
+    <w:lvl w:ilvl="7" w:tplc="08090019" w:tentative="1">
+      <w:start w:val="1"/>
+      <w:numFmt w:val="lowerLetter"/>
+      <w:lvlText w:val="%8."/>
+      <w:lvlJc w:val="left"/>
+      <w:pPr>
+        <w:ind w:left="5760" w:hanging="360"/>
+      </w:pPr>
+    </w:lvl>
+    <w:lvl w:ilvl="8" w:tplc="0809001B" w:tentative="1">
+      <w:start w:val="1"/>
+      <w:numFmt w:val="lowerRoman"/>
+      <w:lvlText w:val="%9."/>
+      <w:lvlJc w:val="right"/>
+      <w:pPr>
+        <w:ind w:left="6480" w:hanging="180"/>
+      </w:pPr>
+    </w:lvl>
+  </w:abstractNum>
+  <w:abstractNum w:abstractNumId="10" w15:restartNumberingAfterBreak="0">
     <w:nsid w:val="5551509B"/>
     <w:multiLevelType w:val="hybridMultilevel"/>
     <w:tmpl w:val="73BA0AB4"/>
@@ -2255,6 +2723,119 @@
       <w:pPr>
         <w:ind w:left="6480" w:hanging="180"/>
       </w:pPr>
+    </w:lvl>
+  </w:abstractNum>
+  <w:abstractNum w:abstractNumId="11" w15:restartNumberingAfterBreak="0">
+    <w:nsid w:val="5B924A8D"/>
+    <w:multiLevelType w:val="hybridMultilevel"/>
+    <w:tmpl w:val="1A8AA6E8"/>
+    <w:lvl w:ilvl="0" w:tplc="873205C8">
+      <w:start w:val="7"/>
+      <w:numFmt w:val="bullet"/>
+      <w:lvlText w:val="-"/>
+      <w:lvlJc w:val="left"/>
+      <w:pPr>
+        <w:ind w:left="720" w:hanging="360"/>
+      </w:pPr>
+      <w:rPr>
+        <w:rFonts w:ascii="Arial" w:eastAsiaTheme="minorEastAsia" w:hAnsi="Arial" w:cs="Arial" w:hint="default"/>
+      </w:rPr>
+    </w:lvl>
+    <w:lvl w:ilvl="1" w:tplc="08090003" w:tentative="1">
+      <w:start w:val="1"/>
+      <w:numFmt w:val="bullet"/>
+      <w:lvlText w:val="o"/>
+      <w:lvlJc w:val="left"/>
+      <w:pPr>
+        <w:ind w:left="1440" w:hanging="360"/>
+      </w:pPr>
+      <w:rPr>
+        <w:rFonts w:ascii="Courier New" w:hAnsi="Courier New" w:hint="default"/>
+      </w:rPr>
+    </w:lvl>
+    <w:lvl w:ilvl="2" w:tplc="08090005" w:tentative="1">
+      <w:start w:val="1"/>
+      <w:numFmt w:val="bullet"/>
+      <w:lvlText w:val=""/>
+      <w:lvlJc w:val="left"/>
+      <w:pPr>
+        <w:ind w:left="2160" w:hanging="360"/>
+      </w:pPr>
+      <w:rPr>
+        <w:rFonts w:ascii="Wingdings" w:hAnsi="Wingdings" w:hint="default"/>
+      </w:rPr>
+    </w:lvl>
+    <w:lvl w:ilvl="3" w:tplc="08090001" w:tentative="1">
+      <w:start w:val="1"/>
+      <w:numFmt w:val="bullet"/>
+      <w:lvlText w:val=""/>
+      <w:lvlJc w:val="left"/>
+      <w:pPr>
+        <w:ind w:left="2880" w:hanging="360"/>
+      </w:pPr>
+      <w:rPr>
+        <w:rFonts w:ascii="Symbol" w:hAnsi="Symbol" w:hint="default"/>
+      </w:rPr>
+    </w:lvl>
+    <w:lvl w:ilvl="4" w:tplc="08090003" w:tentative="1">
+      <w:start w:val="1"/>
+      <w:numFmt w:val="bullet"/>
+      <w:lvlText w:val="o"/>
+      <w:lvlJc w:val="left"/>
+      <w:pPr>
+        <w:ind w:left="3600" w:hanging="360"/>
+      </w:pPr>
+      <w:rPr>
+        <w:rFonts w:ascii="Courier New" w:hAnsi="Courier New" w:hint="default"/>
+      </w:rPr>
+    </w:lvl>
+    <w:lvl w:ilvl="5" w:tplc="08090005" w:tentative="1">
+      <w:start w:val="1"/>
+      <w:numFmt w:val="bullet"/>
+      <w:lvlText w:val=""/>
+      <w:lvlJc w:val="left"/>
+      <w:pPr>
+        <w:ind w:left="4320" w:hanging="360"/>
+      </w:pPr>
+      <w:rPr>
+        <w:rFonts w:ascii="Wingdings" w:hAnsi="Wingdings" w:hint="default"/>
+      </w:rPr>
+    </w:lvl>
+    <w:lvl w:ilvl="6" w:tplc="08090001" w:tentative="1">
+      <w:start w:val="1"/>
+      <w:numFmt w:val="bullet"/>
+      <w:lvlText w:val=""/>
+      <w:lvlJc w:val="left"/>
+      <w:pPr>
+        <w:ind w:left="5040" w:hanging="360"/>
+      </w:pPr>
+      <w:rPr>
+        <w:rFonts w:ascii="Symbol" w:hAnsi="Symbol" w:hint="default"/>
+      </w:rPr>
+    </w:lvl>
+    <w:lvl w:ilvl="7" w:tplc="08090003" w:tentative="1">
+      <w:start w:val="1"/>
+      <w:numFmt w:val="bullet"/>
+      <w:lvlText w:val="o"/>
+      <w:lvlJc w:val="left"/>
+      <w:pPr>
+        <w:ind w:left="5760" w:hanging="360"/>
+      </w:pPr>
+      <w:rPr>
+        <w:rFonts w:ascii="Courier New" w:hAnsi="Courier New" w:hint="default"/>
+      </w:rPr>
+    </w:lvl>
+    <w:lvl w:ilvl="8" w:tplc="08090005" w:tentative="1">
+      <w:start w:val="1"/>
+      <w:numFmt w:val="bullet"/>
+      <w:lvlText w:val=""/>
+      <w:lvlJc w:val="left"/>
+      <w:pPr>
+        <w:ind w:left="6480" w:hanging="360"/>
+      </w:pPr>
+      <w:rPr>
+        <w:rFonts w:ascii="Wingdings" w:hAnsi="Wingdings" w:hint="default"/>
+      </w:rPr>
     </w:lvl>
   </w:abstractNum>
   <w:num w:numId="1" w16cid:durableId="586184786">
@@ -2285,13 +2866,19 @@
     <w:abstractNumId w:val="0"/>
   </w:num>
   <w:num w:numId="10" w16cid:durableId="248780332">
+    <w:abstractNumId w:val="10"/>
+  </w:num>
+  <w:num w:numId="11" w16cid:durableId="1619486498">
+    <w:abstractNumId w:val="11"/>
+  </w:num>
+  <w:num w:numId="12" w16cid:durableId="1812677452">
     <w:abstractNumId w:val="9"/>
   </w:num>
 </w:numbering>
 </file>
 
 <file path=word/styles.xml><?xml version="1.0" encoding="utf-8"?>
-<w:styles xmlns:mc="http://schemas.openxmlformats.org/markup-compatibility/2006" xmlns:r="http://schemas.openxmlformats.org/officeDocument/2006/relationships" xmlns:w="http://schemas.openxmlformats.org/wordprocessingml/2006/main" xmlns:w14="http://schemas.microsoft.com/office/word/2010/wordml" xmlns:w15="http://schemas.microsoft.com/office/word/2012/wordml" xmlns:w16cex="http://schemas.microsoft.com/office/word/2018/wordml/cex" xmlns:w16cid="http://schemas.microsoft.com/office/word/2016/wordml/cid" xmlns:w16="http://schemas.microsoft.com/office/word/2018/wordml" xmlns:w16sdtdh="http://schemas.microsoft.com/office/word/2020/wordml/sdtdatahash" xmlns:w16se="http://schemas.microsoft.com/office/word/2015/wordml/symex" mc:Ignorable="w14 w15 w16se w16cid w16 w16cex w16sdtdh">
+<w:styles xmlns:mc="http://schemas.openxmlformats.org/markup-compatibility/2006" xmlns:r="http://schemas.openxmlformats.org/officeDocument/2006/relationships" xmlns:w="http://schemas.openxmlformats.org/wordprocessingml/2006/main" xmlns:w14="http://schemas.microsoft.com/office/word/2010/wordml" xmlns:w15="http://schemas.microsoft.com/office/word/2012/wordml" xmlns:w16cex="http://schemas.microsoft.com/office/word/2018/wordml/cex" xmlns:w16cid="http://schemas.microsoft.com/office/word/2016/wordml/cid" xmlns:w16="http://schemas.microsoft.com/office/word/2018/wordml" xmlns:w16du="http://schemas.microsoft.com/office/word/2023/wordml/word16du" xmlns:w16sdtdh="http://schemas.microsoft.com/office/word/2020/wordml/sdtdatahash" xmlns:w16se="http://schemas.microsoft.com/office/word/2015/wordml/symex" mc:Ignorable="w14 w15 w16se w16cid w16 w16cex w16sdtdh w16du">
   <w:docDefaults>
     <w:rPrDefault>
       <w:rPr>
@@ -2681,11 +3268,11 @@
     <w:qFormat/>
     <w:rsid w:val="00FC693F"/>
   </w:style>
-  <w:style w:type="paragraph" w:styleId="Titre1">
+  <w:style w:type="paragraph" w:styleId="Heading1">
     <w:name w:val="heading 1"/>
     <w:basedOn w:val="Normal"/>
     <w:next w:val="Normal"/>
-    <w:link w:val="Titre1Car"/>
+    <w:link w:val="Heading1Char"/>
     <w:uiPriority w:val="9"/>
     <w:qFormat/>
     <w:rsid w:val="00FC693F"/>
@@ -2704,11 +3291,11 @@
       <w:szCs w:val="28"/>
     </w:rPr>
   </w:style>
-  <w:style w:type="paragraph" w:styleId="Titre2">
+  <w:style w:type="paragraph" w:styleId="Heading2">
     <w:name w:val="heading 2"/>
     <w:basedOn w:val="Normal"/>
     <w:next w:val="Normal"/>
-    <w:link w:val="Titre2Car"/>
+    <w:link w:val="Heading2Char"/>
     <w:uiPriority w:val="9"/>
     <w:unhideWhenUsed/>
     <w:qFormat/>
@@ -2728,11 +3315,11 @@
       <w:szCs w:val="26"/>
     </w:rPr>
   </w:style>
-  <w:style w:type="paragraph" w:styleId="Titre3">
+  <w:style w:type="paragraph" w:styleId="Heading3">
     <w:name w:val="heading 3"/>
     <w:basedOn w:val="Normal"/>
     <w:next w:val="Normal"/>
-    <w:link w:val="Titre3Car"/>
+    <w:link w:val="Heading3Char"/>
     <w:uiPriority w:val="9"/>
     <w:unhideWhenUsed/>
     <w:qFormat/>
@@ -2750,11 +3337,11 @@
       <w:color w:val="4F81BD" w:themeColor="accent1"/>
     </w:rPr>
   </w:style>
-  <w:style w:type="paragraph" w:styleId="Titre4">
+  <w:style w:type="paragraph" w:styleId="Heading4">
     <w:name w:val="heading 4"/>
     <w:basedOn w:val="Normal"/>
     <w:next w:val="Normal"/>
-    <w:link w:val="Titre4Car"/>
+    <w:link w:val="Heading4Char"/>
     <w:uiPriority w:val="9"/>
     <w:semiHidden/>
     <w:unhideWhenUsed/>
@@ -2775,11 +3362,11 @@
       <w:color w:val="4F81BD" w:themeColor="accent1"/>
     </w:rPr>
   </w:style>
-  <w:style w:type="paragraph" w:styleId="Titre5">
+  <w:style w:type="paragraph" w:styleId="Heading5">
     <w:name w:val="heading 5"/>
     <w:basedOn w:val="Normal"/>
     <w:next w:val="Normal"/>
-    <w:link w:val="Titre5Car"/>
+    <w:link w:val="Heading5Char"/>
     <w:uiPriority w:val="9"/>
     <w:semiHidden/>
     <w:unhideWhenUsed/>
@@ -2796,11 +3383,11 @@
       <w:color w:val="243F60" w:themeColor="accent1" w:themeShade="7F"/>
     </w:rPr>
   </w:style>
-  <w:style w:type="paragraph" w:styleId="Titre6">
+  <w:style w:type="paragraph" w:styleId="Heading6">
     <w:name w:val="heading 6"/>
     <w:basedOn w:val="Normal"/>
     <w:next w:val="Normal"/>
-    <w:link w:val="Titre6Car"/>
+    <w:link w:val="Heading6Char"/>
     <w:uiPriority w:val="9"/>
     <w:semiHidden/>
     <w:unhideWhenUsed/>
@@ -2819,11 +3406,11 @@
       <w:color w:val="243F60" w:themeColor="accent1" w:themeShade="7F"/>
     </w:rPr>
   </w:style>
-  <w:style w:type="paragraph" w:styleId="Titre7">
+  <w:style w:type="paragraph" w:styleId="Heading7">
     <w:name w:val="heading 7"/>
     <w:basedOn w:val="Normal"/>
     <w:next w:val="Normal"/>
-    <w:link w:val="Titre7Car"/>
+    <w:link w:val="Heading7Char"/>
     <w:uiPriority w:val="9"/>
     <w:semiHidden/>
     <w:unhideWhenUsed/>
@@ -2842,11 +3429,11 @@
       <w:color w:val="404040" w:themeColor="text1" w:themeTint="BF"/>
     </w:rPr>
   </w:style>
-  <w:style w:type="paragraph" w:styleId="Titre8">
+  <w:style w:type="paragraph" w:styleId="Heading8">
     <w:name w:val="heading 8"/>
     <w:basedOn w:val="Normal"/>
     <w:next w:val="Normal"/>
-    <w:link w:val="Titre8Car"/>
+    <w:link w:val="Heading8Char"/>
     <w:uiPriority w:val="9"/>
     <w:semiHidden/>
     <w:unhideWhenUsed/>
@@ -2865,11 +3452,11 @@
       <w:szCs w:val="20"/>
     </w:rPr>
   </w:style>
-  <w:style w:type="paragraph" w:styleId="Titre9">
+  <w:style w:type="paragraph" w:styleId="Heading9">
     <w:name w:val="heading 9"/>
     <w:basedOn w:val="Normal"/>
     <w:next w:val="Normal"/>
-    <w:link w:val="Titre9Car"/>
+    <w:link w:val="Heading9Char"/>
     <w:uiPriority w:val="9"/>
     <w:semiHidden/>
     <w:unhideWhenUsed/>
@@ -2890,13 +3477,13 @@
       <w:szCs w:val="20"/>
     </w:rPr>
   </w:style>
-  <w:style w:type="character" w:default="1" w:styleId="Policepardfaut">
+  <w:style w:type="character" w:default="1" w:styleId="DefaultParagraphFont">
     <w:name w:val="Default Paragraph Font"/>
     <w:uiPriority w:val="1"/>
     <w:semiHidden/>
     <w:unhideWhenUsed/>
   </w:style>
-  <w:style w:type="table" w:default="1" w:styleId="TableauNormal">
+  <w:style w:type="table" w:default="1" w:styleId="TableNormal">
     <w:name w:val="Normal Table"/>
     <w:uiPriority w:val="99"/>
     <w:semiHidden/>
@@ -2911,16 +3498,16 @@
       </w:tblCellMar>
     </w:tblPr>
   </w:style>
-  <w:style w:type="numbering" w:default="1" w:styleId="Aucuneliste">
+  <w:style w:type="numbering" w:default="1" w:styleId="NoList">
     <w:name w:val="No List"/>
     <w:uiPriority w:val="99"/>
     <w:semiHidden/>
     <w:unhideWhenUsed/>
   </w:style>
-  <w:style w:type="paragraph" w:styleId="En-tte">
+  <w:style w:type="paragraph" w:styleId="Header">
     <w:name w:val="header"/>
     <w:basedOn w:val="Normal"/>
-    <w:link w:val="En-tteCar"/>
+    <w:link w:val="HeaderChar"/>
     <w:uiPriority w:val="99"/>
     <w:unhideWhenUsed/>
     <w:rsid w:val="00E618BF"/>
@@ -2932,17 +3519,17 @@
       <w:spacing w:after="0" w:line="240" w:lineRule="auto"/>
     </w:pPr>
   </w:style>
-  <w:style w:type="character" w:customStyle="1" w:styleId="En-tteCar">
-    <w:name w:val="En-tête Car"/>
-    <w:basedOn w:val="Policepardfaut"/>
-    <w:link w:val="En-tte"/>
+  <w:style w:type="character" w:customStyle="1" w:styleId="HeaderChar">
+    <w:name w:val="Header Char"/>
+    <w:basedOn w:val="DefaultParagraphFont"/>
+    <w:link w:val="Header"/>
     <w:uiPriority w:val="99"/>
     <w:rsid w:val="00E618BF"/>
   </w:style>
-  <w:style w:type="paragraph" w:styleId="Pieddepage">
+  <w:style w:type="paragraph" w:styleId="Footer">
     <w:name w:val="footer"/>
     <w:basedOn w:val="Normal"/>
-    <w:link w:val="PieddepageCar"/>
+    <w:link w:val="FooterChar"/>
     <w:uiPriority w:val="99"/>
     <w:unhideWhenUsed/>
     <w:rsid w:val="00E618BF"/>
@@ -2954,14 +3541,14 @@
       <w:spacing w:after="0" w:line="240" w:lineRule="auto"/>
     </w:pPr>
   </w:style>
-  <w:style w:type="character" w:customStyle="1" w:styleId="PieddepageCar">
-    <w:name w:val="Pied de page Car"/>
-    <w:basedOn w:val="Policepardfaut"/>
-    <w:link w:val="Pieddepage"/>
+  <w:style w:type="character" w:customStyle="1" w:styleId="FooterChar">
+    <w:name w:val="Footer Char"/>
+    <w:basedOn w:val="DefaultParagraphFont"/>
+    <w:link w:val="Footer"/>
     <w:uiPriority w:val="99"/>
     <w:rsid w:val="00E618BF"/>
   </w:style>
-  <w:style w:type="paragraph" w:styleId="Sansinterligne">
+  <w:style w:type="paragraph" w:styleId="NoSpacing">
     <w:name w:val="No Spacing"/>
     <w:uiPriority w:val="1"/>
     <w:qFormat/>
@@ -2970,10 +3557,10 @@
       <w:spacing w:after="0" w:line="240" w:lineRule="auto"/>
     </w:pPr>
   </w:style>
-  <w:style w:type="character" w:customStyle="1" w:styleId="Titre1Car">
-    <w:name w:val="Titre 1 Car"/>
-    <w:basedOn w:val="Policepardfaut"/>
-    <w:link w:val="Titre1"/>
+  <w:style w:type="character" w:customStyle="1" w:styleId="Heading1Char">
+    <w:name w:val="Heading 1 Char"/>
+    <w:basedOn w:val="DefaultParagraphFont"/>
+    <w:link w:val="Heading1"/>
     <w:uiPriority w:val="9"/>
     <w:rsid w:val="00FC693F"/>
     <w:rPr>
@@ -2985,10 +3572,10 @@
       <w:szCs w:val="28"/>
     </w:rPr>
   </w:style>
-  <w:style w:type="character" w:customStyle="1" w:styleId="Titre2Car">
-    <w:name w:val="Titre 2 Car"/>
-    <w:basedOn w:val="Policepardfaut"/>
-    <w:link w:val="Titre2"/>
+  <w:style w:type="character" w:customStyle="1" w:styleId="Heading2Char">
+    <w:name w:val="Heading 2 Char"/>
+    <w:basedOn w:val="DefaultParagraphFont"/>
+    <w:link w:val="Heading2"/>
     <w:uiPriority w:val="9"/>
     <w:rsid w:val="00FC693F"/>
     <w:rPr>
@@ -3000,10 +3587,10 @@
       <w:szCs w:val="26"/>
     </w:rPr>
   </w:style>
-  <w:style w:type="character" w:customStyle="1" w:styleId="Titre3Car">
-    <w:name w:val="Titre 3 Car"/>
-    <w:basedOn w:val="Policepardfaut"/>
-    <w:link w:val="Titre3"/>
+  <w:style w:type="character" w:customStyle="1" w:styleId="Heading3Char">
+    <w:name w:val="Heading 3 Char"/>
+    <w:basedOn w:val="DefaultParagraphFont"/>
+    <w:link w:val="Heading3"/>
     <w:uiPriority w:val="9"/>
     <w:rsid w:val="00FC693F"/>
     <w:rPr>
@@ -3013,11 +3600,11 @@
       <w:color w:val="4F81BD" w:themeColor="accent1"/>
     </w:rPr>
   </w:style>
-  <w:style w:type="paragraph" w:styleId="Titre">
+  <w:style w:type="paragraph" w:styleId="Title">
     <w:name w:val="Title"/>
     <w:basedOn w:val="Normal"/>
     <w:next w:val="Normal"/>
-    <w:link w:val="TitreCar"/>
+    <w:link w:val="TitleChar"/>
     <w:uiPriority w:val="10"/>
     <w:qFormat/>
     <w:rsid w:val="00FC693F"/>
@@ -3037,10 +3624,10 @@
       <w:szCs w:val="52"/>
     </w:rPr>
   </w:style>
-  <w:style w:type="character" w:customStyle="1" w:styleId="TitreCar">
-    <w:name w:val="Titre Car"/>
-    <w:basedOn w:val="Policepardfaut"/>
-    <w:link w:val="Titre"/>
+  <w:style w:type="character" w:customStyle="1" w:styleId="TitleChar">
+    <w:name w:val="Title Char"/>
+    <w:basedOn w:val="DefaultParagraphFont"/>
+    <w:link w:val="Title"/>
     <w:uiPriority w:val="10"/>
     <w:rsid w:val="00FC693F"/>
     <w:rPr>
@@ -3052,11 +3639,11 @@
       <w:szCs w:val="52"/>
     </w:rPr>
   </w:style>
-  <w:style w:type="paragraph" w:styleId="Sous-titre">
+  <w:style w:type="paragraph" w:styleId="Subtitle">
     <w:name w:val="Subtitle"/>
     <w:basedOn w:val="Normal"/>
     <w:next w:val="Normal"/>
-    <w:link w:val="Sous-titreCar"/>
+    <w:link w:val="SubtitleChar"/>
     <w:uiPriority w:val="11"/>
     <w:qFormat/>
     <w:rsid w:val="00FC693F"/>
@@ -3075,10 +3662,10 @@
       <w:szCs w:val="24"/>
     </w:rPr>
   </w:style>
-  <w:style w:type="character" w:customStyle="1" w:styleId="Sous-titreCar">
-    <w:name w:val="Sous-titre Car"/>
-    <w:basedOn w:val="Policepardfaut"/>
-    <w:link w:val="Sous-titre"/>
+  <w:style w:type="character" w:customStyle="1" w:styleId="SubtitleChar">
+    <w:name w:val="Subtitle Char"/>
+    <w:basedOn w:val="DefaultParagraphFont"/>
+    <w:link w:val="Subtitle"/>
     <w:uiPriority w:val="11"/>
     <w:rsid w:val="00FC693F"/>
     <w:rPr>
@@ -3091,7 +3678,7 @@
       <w:szCs w:val="24"/>
     </w:rPr>
   </w:style>
-  <w:style w:type="paragraph" w:styleId="Paragraphedeliste">
+  <w:style w:type="paragraph" w:styleId="ListParagraph">
     <w:name w:val="List Paragraph"/>
     <w:basedOn w:val="Normal"/>
     <w:uiPriority w:val="34"/>
@@ -3102,10 +3689,10 @@
       <w:contextualSpacing/>
     </w:pPr>
   </w:style>
-  <w:style w:type="paragraph" w:styleId="Corpsdetexte">
+  <w:style w:type="paragraph" w:styleId="BodyText">
     <w:name w:val="Body Text"/>
     <w:basedOn w:val="Normal"/>
-    <w:link w:val="CorpsdetexteCar"/>
+    <w:link w:val="BodyTextChar"/>
     <w:uiPriority w:val="99"/>
     <w:unhideWhenUsed/>
     <w:rsid w:val="00AA1D8D"/>
@@ -3113,17 +3700,17 @@
       <w:spacing w:after="120"/>
     </w:pPr>
   </w:style>
-  <w:style w:type="character" w:customStyle="1" w:styleId="CorpsdetexteCar">
-    <w:name w:val="Corps de texte Car"/>
-    <w:basedOn w:val="Policepardfaut"/>
-    <w:link w:val="Corpsdetexte"/>
+  <w:style w:type="character" w:customStyle="1" w:styleId="BodyTextChar">
+    <w:name w:val="Body Text Char"/>
+    <w:basedOn w:val="DefaultParagraphFont"/>
+    <w:link w:val="BodyText"/>
     <w:uiPriority w:val="99"/>
     <w:rsid w:val="00AA1D8D"/>
   </w:style>
-  <w:style w:type="paragraph" w:styleId="Corpsdetexte2">
+  <w:style w:type="paragraph" w:styleId="BodyText2">
     <w:name w:val="Body Text 2"/>
     <w:basedOn w:val="Normal"/>
-    <w:link w:val="Corpsdetexte2Car"/>
+    <w:link w:val="BodyText2Char"/>
     <w:uiPriority w:val="99"/>
     <w:unhideWhenUsed/>
     <w:rsid w:val="00AA1D8D"/>
@@ -3131,17 +3718,17 @@
       <w:spacing w:after="120" w:line="480" w:lineRule="auto"/>
     </w:pPr>
   </w:style>
-  <w:style w:type="character" w:customStyle="1" w:styleId="Corpsdetexte2Car">
-    <w:name w:val="Corps de texte 2 Car"/>
-    <w:basedOn w:val="Policepardfaut"/>
-    <w:link w:val="Corpsdetexte2"/>
+  <w:style w:type="character" w:customStyle="1" w:styleId="BodyText2Char">
+    <w:name w:val="Body Text 2 Char"/>
+    <w:basedOn w:val="DefaultParagraphFont"/>
+    <w:link w:val="BodyText2"/>
     <w:uiPriority w:val="99"/>
     <w:rsid w:val="00AA1D8D"/>
   </w:style>
-  <w:style w:type="paragraph" w:styleId="Corpsdetexte3">
+  <w:style w:type="paragraph" w:styleId="BodyText3">
     <w:name w:val="Body Text 3"/>
     <w:basedOn w:val="Normal"/>
-    <w:link w:val="Corpsdetexte3Car"/>
+    <w:link w:val="BodyText3Char"/>
     <w:uiPriority w:val="99"/>
     <w:unhideWhenUsed/>
     <w:rsid w:val="00AA1D8D"/>
@@ -3153,10 +3740,10 @@
       <w:szCs w:val="16"/>
     </w:rPr>
   </w:style>
-  <w:style w:type="character" w:customStyle="1" w:styleId="Corpsdetexte3Car">
-    <w:name w:val="Corps de texte 3 Car"/>
-    <w:basedOn w:val="Policepardfaut"/>
-    <w:link w:val="Corpsdetexte3"/>
+  <w:style w:type="character" w:customStyle="1" w:styleId="BodyText3Char">
+    <w:name w:val="Body Text 3 Char"/>
+    <w:basedOn w:val="DefaultParagraphFont"/>
+    <w:link w:val="BodyText3"/>
     <w:uiPriority w:val="99"/>
     <w:rsid w:val="00AA1D8D"/>
     <w:rPr>
@@ -3164,7 +3751,7 @@
       <w:szCs w:val="16"/>
     </w:rPr>
   </w:style>
-  <w:style w:type="paragraph" w:styleId="Liste">
+  <w:style w:type="paragraph" w:styleId="List">
     <w:name w:val="List"/>
     <w:basedOn w:val="Normal"/>
     <w:uiPriority w:val="99"/>
@@ -3175,7 +3762,7 @@
       <w:contextualSpacing/>
     </w:pPr>
   </w:style>
-  <w:style w:type="paragraph" w:styleId="Liste2">
+  <w:style w:type="paragraph" w:styleId="List2">
     <w:name w:val="List 2"/>
     <w:basedOn w:val="Normal"/>
     <w:uiPriority w:val="99"/>
@@ -3186,7 +3773,7 @@
       <w:contextualSpacing/>
     </w:pPr>
   </w:style>
-  <w:style w:type="paragraph" w:styleId="Liste3">
+  <w:style w:type="paragraph" w:styleId="List3">
     <w:name w:val="List 3"/>
     <w:basedOn w:val="Normal"/>
     <w:uiPriority w:val="99"/>
@@ -3197,7 +3784,7 @@
       <w:contextualSpacing/>
     </w:pPr>
   </w:style>
-  <w:style w:type="paragraph" w:styleId="Listepuces">
+  <w:style w:type="paragraph" w:styleId="ListBullet">
     <w:name w:val="List Bullet"/>
     <w:basedOn w:val="Normal"/>
     <w:uiPriority w:val="99"/>
@@ -3210,7 +3797,7 @@
       <w:contextualSpacing/>
     </w:pPr>
   </w:style>
-  <w:style w:type="paragraph" w:styleId="Listepuces2">
+  <w:style w:type="paragraph" w:styleId="ListBullet2">
     <w:name w:val="List Bullet 2"/>
     <w:basedOn w:val="Normal"/>
     <w:uiPriority w:val="99"/>
@@ -3223,7 +3810,7 @@
       <w:contextualSpacing/>
     </w:pPr>
   </w:style>
-  <w:style w:type="paragraph" w:styleId="Listepuces3">
+  <w:style w:type="paragraph" w:styleId="ListBullet3">
     <w:name w:val="List Bullet 3"/>
     <w:basedOn w:val="Normal"/>
     <w:uiPriority w:val="99"/>
@@ -3236,7 +3823,7 @@
       <w:contextualSpacing/>
     </w:pPr>
   </w:style>
-  <w:style w:type="paragraph" w:styleId="Listenumros">
+  <w:style w:type="paragraph" w:styleId="ListNumber">
     <w:name w:val="List Number"/>
     <w:basedOn w:val="Normal"/>
     <w:uiPriority w:val="99"/>
@@ -3249,7 +3836,7 @@
       <w:contextualSpacing/>
     </w:pPr>
   </w:style>
-  <w:style w:type="paragraph" w:styleId="Listenumros2">
+  <w:style w:type="paragraph" w:styleId="ListNumber2">
     <w:name w:val="List Number 2"/>
     <w:basedOn w:val="Normal"/>
     <w:uiPriority w:val="99"/>
@@ -3262,7 +3849,7 @@
       <w:contextualSpacing/>
     </w:pPr>
   </w:style>
-  <w:style w:type="paragraph" w:styleId="Listenumros3">
+  <w:style w:type="paragraph" w:styleId="ListNumber3">
     <w:name w:val="List Number 3"/>
     <w:basedOn w:val="Normal"/>
     <w:uiPriority w:val="99"/>
@@ -3275,7 +3862,7 @@
       <w:contextualSpacing/>
     </w:pPr>
   </w:style>
-  <w:style w:type="paragraph" w:styleId="Listecontinue">
+  <w:style w:type="paragraph" w:styleId="ListContinue">
     <w:name w:val="List Continue"/>
     <w:basedOn w:val="Normal"/>
     <w:uiPriority w:val="99"/>
@@ -3287,7 +3874,7 @@
       <w:contextualSpacing/>
     </w:pPr>
   </w:style>
-  <w:style w:type="paragraph" w:styleId="Listecontinue2">
+  <w:style w:type="paragraph" w:styleId="ListContinue2">
     <w:name w:val="List Continue 2"/>
     <w:basedOn w:val="Normal"/>
     <w:uiPriority w:val="99"/>
@@ -3299,7 +3886,7 @@
       <w:contextualSpacing/>
     </w:pPr>
   </w:style>
-  <w:style w:type="paragraph" w:styleId="Listecontinue3">
+  <w:style w:type="paragraph" w:styleId="ListContinue3">
     <w:name w:val="List Continue 3"/>
     <w:basedOn w:val="Normal"/>
     <w:uiPriority w:val="99"/>
@@ -3311,9 +3898,9 @@
       <w:contextualSpacing/>
     </w:pPr>
   </w:style>
-  <w:style w:type="paragraph" w:styleId="Textedemacro">
+  <w:style w:type="paragraph" w:styleId="MacroText">
     <w:name w:val="macro"/>
-    <w:link w:val="TextedemacroCar"/>
+    <w:link w:val="MacroTextChar"/>
     <w:uiPriority w:val="99"/>
     <w:unhideWhenUsed/>
     <w:rsid w:val="0029639D"/>
@@ -3334,10 +3921,10 @@
       <w:szCs w:val="20"/>
     </w:rPr>
   </w:style>
-  <w:style w:type="character" w:customStyle="1" w:styleId="TextedemacroCar">
-    <w:name w:val="Texte de macro Car"/>
-    <w:basedOn w:val="Policepardfaut"/>
-    <w:link w:val="Textedemacro"/>
+  <w:style w:type="character" w:customStyle="1" w:styleId="MacroTextChar">
+    <w:name w:val="Macro Text Char"/>
+    <w:basedOn w:val="DefaultParagraphFont"/>
+    <w:link w:val="MacroText"/>
     <w:uiPriority w:val="99"/>
     <w:rsid w:val="0029639D"/>
     <w:rPr>
@@ -3346,11 +3933,11 @@
       <w:szCs w:val="20"/>
     </w:rPr>
   </w:style>
-  <w:style w:type="paragraph" w:styleId="Citation">
+  <w:style w:type="paragraph" w:styleId="Quote">
     <w:name w:val="Quote"/>
     <w:basedOn w:val="Normal"/>
     <w:next w:val="Normal"/>
-    <w:link w:val="CitationCar"/>
+    <w:link w:val="QuoteChar"/>
     <w:uiPriority w:val="29"/>
     <w:qFormat/>
     <w:rsid w:val="00FC693F"/>
@@ -3360,10 +3947,10 @@
       <w:color w:val="000000" w:themeColor="text1"/>
     </w:rPr>
   </w:style>
-  <w:style w:type="character" w:customStyle="1" w:styleId="CitationCar">
-    <w:name w:val="Citation Car"/>
-    <w:basedOn w:val="Policepardfaut"/>
-    <w:link w:val="Citation"/>
+  <w:style w:type="character" w:customStyle="1" w:styleId="QuoteChar">
+    <w:name w:val="Quote Char"/>
+    <w:basedOn w:val="DefaultParagraphFont"/>
+    <w:link w:val="Quote"/>
     <w:uiPriority w:val="29"/>
     <w:rsid w:val="00FC693F"/>
     <w:rPr>
@@ -3372,10 +3959,10 @@
       <w:color w:val="000000" w:themeColor="text1"/>
     </w:rPr>
   </w:style>
-  <w:style w:type="character" w:customStyle="1" w:styleId="Titre4Car">
-    <w:name w:val="Titre 4 Car"/>
-    <w:basedOn w:val="Policepardfaut"/>
-    <w:link w:val="Titre4"/>
+  <w:style w:type="character" w:customStyle="1" w:styleId="Heading4Char">
+    <w:name w:val="Heading 4 Char"/>
+    <w:basedOn w:val="DefaultParagraphFont"/>
+    <w:link w:val="Heading4"/>
     <w:uiPriority w:val="9"/>
     <w:semiHidden/>
     <w:rsid w:val="00FC693F"/>
@@ -3388,10 +3975,10 @@
       <w:color w:val="4F81BD" w:themeColor="accent1"/>
     </w:rPr>
   </w:style>
-  <w:style w:type="character" w:customStyle="1" w:styleId="Titre5Car">
-    <w:name w:val="Titre 5 Car"/>
-    <w:basedOn w:val="Policepardfaut"/>
-    <w:link w:val="Titre5"/>
+  <w:style w:type="character" w:customStyle="1" w:styleId="Heading5Char">
+    <w:name w:val="Heading 5 Char"/>
+    <w:basedOn w:val="DefaultParagraphFont"/>
+    <w:link w:val="Heading5"/>
     <w:uiPriority w:val="9"/>
     <w:semiHidden/>
     <w:rsid w:val="00FC693F"/>
@@ -3400,10 +3987,10 @@
       <w:color w:val="243F60" w:themeColor="accent1" w:themeShade="7F"/>
     </w:rPr>
   </w:style>
-  <w:style w:type="character" w:customStyle="1" w:styleId="Titre6Car">
-    <w:name w:val="Titre 6 Car"/>
-    <w:basedOn w:val="Policepardfaut"/>
-    <w:link w:val="Titre6"/>
+  <w:style w:type="character" w:customStyle="1" w:styleId="Heading6Char">
+    <w:name w:val="Heading 6 Char"/>
+    <w:basedOn w:val="DefaultParagraphFont"/>
+    <w:link w:val="Heading6"/>
     <w:uiPriority w:val="9"/>
     <w:semiHidden/>
     <w:rsid w:val="00FC693F"/>
@@ -3414,10 +4001,10 @@
       <w:color w:val="243F60" w:themeColor="accent1" w:themeShade="7F"/>
     </w:rPr>
   </w:style>
-  <w:style w:type="character" w:customStyle="1" w:styleId="Titre7Car">
-    <w:name w:val="Titre 7 Car"/>
-    <w:basedOn w:val="Policepardfaut"/>
-    <w:link w:val="Titre7"/>
+  <w:style w:type="character" w:customStyle="1" w:styleId="Heading7Char">
+    <w:name w:val="Heading 7 Char"/>
+    <w:basedOn w:val="DefaultParagraphFont"/>
+    <w:link w:val="Heading7"/>
     <w:uiPriority w:val="9"/>
     <w:semiHidden/>
     <w:rsid w:val="00FC693F"/>
@@ -3428,10 +4015,10 @@
       <w:color w:val="404040" w:themeColor="text1" w:themeTint="BF"/>
     </w:rPr>
   </w:style>
-  <w:style w:type="character" w:customStyle="1" w:styleId="Titre8Car">
-    <w:name w:val="Titre 8 Car"/>
-    <w:basedOn w:val="Policepardfaut"/>
-    <w:link w:val="Titre8"/>
+  <w:style w:type="character" w:customStyle="1" w:styleId="Heading8Char">
+    <w:name w:val="Heading 8 Char"/>
+    <w:basedOn w:val="DefaultParagraphFont"/>
+    <w:link w:val="Heading8"/>
     <w:uiPriority w:val="9"/>
     <w:semiHidden/>
     <w:rsid w:val="00FC693F"/>
@@ -3442,10 +4029,10 @@
       <w:szCs w:val="20"/>
     </w:rPr>
   </w:style>
-  <w:style w:type="character" w:customStyle="1" w:styleId="Titre9Car">
-    <w:name w:val="Titre 9 Car"/>
-    <w:basedOn w:val="Policepardfaut"/>
-    <w:link w:val="Titre9"/>
+  <w:style w:type="character" w:customStyle="1" w:styleId="Heading9Char">
+    <w:name w:val="Heading 9 Char"/>
+    <w:basedOn w:val="DefaultParagraphFont"/>
+    <w:link w:val="Heading9"/>
     <w:uiPriority w:val="9"/>
     <w:semiHidden/>
     <w:rsid w:val="00FC693F"/>
@@ -3458,7 +4045,7 @@
       <w:szCs w:val="20"/>
     </w:rPr>
   </w:style>
-  <w:style w:type="paragraph" w:styleId="Lgende">
+  <w:style w:type="paragraph" w:styleId="Caption">
     <w:name w:val="caption"/>
     <w:basedOn w:val="Normal"/>
     <w:next w:val="Normal"/>
@@ -3478,9 +4065,9 @@
       <w:szCs w:val="18"/>
     </w:rPr>
   </w:style>
-  <w:style w:type="character" w:styleId="lev">
+  <w:style w:type="character" w:styleId="Strong">
     <w:name w:val="Strong"/>
-    <w:basedOn w:val="Policepardfaut"/>
+    <w:basedOn w:val="DefaultParagraphFont"/>
     <w:uiPriority w:val="22"/>
     <w:qFormat/>
     <w:rsid w:val="00FC693F"/>
@@ -3489,9 +4076,9 @@
       <w:bCs/>
     </w:rPr>
   </w:style>
-  <w:style w:type="character" w:styleId="Accentuation">
+  <w:style w:type="character" w:styleId="Emphasis">
     <w:name w:val="Emphasis"/>
-    <w:basedOn w:val="Policepardfaut"/>
+    <w:basedOn w:val="DefaultParagraphFont"/>
     <w:uiPriority w:val="20"/>
     <w:qFormat/>
     <w:rsid w:val="00FC693F"/>
@@ -3500,11 +4087,11 @@
       <w:iCs/>
     </w:rPr>
   </w:style>
-  <w:style w:type="paragraph" w:styleId="Citationintense">
+  <w:style w:type="paragraph" w:styleId="IntenseQuote">
     <w:name w:val="Intense Quote"/>
     <w:basedOn w:val="Normal"/>
     <w:next w:val="Normal"/>
-    <w:link w:val="CitationintenseCar"/>
+    <w:link w:val="IntenseQuoteChar"/>
     <w:uiPriority w:val="30"/>
     <w:qFormat/>
     <w:rsid w:val="00FC693F"/>
@@ -3523,10 +4110,10 @@
       <w:color w:val="4F81BD" w:themeColor="accent1"/>
     </w:rPr>
   </w:style>
-  <w:style w:type="character" w:customStyle="1" w:styleId="CitationintenseCar">
-    <w:name w:val="Citation intense Car"/>
-    <w:basedOn w:val="Policepardfaut"/>
-    <w:link w:val="Citationintense"/>
+  <w:style w:type="character" w:customStyle="1" w:styleId="IntenseQuoteChar">
+    <w:name w:val="Intense Quote Char"/>
+    <w:basedOn w:val="DefaultParagraphFont"/>
+    <w:link w:val="IntenseQuote"/>
     <w:uiPriority w:val="30"/>
     <w:rsid w:val="00FC693F"/>
     <w:rPr>
@@ -3537,9 +4124,9 @@
       <w:color w:val="4F81BD" w:themeColor="accent1"/>
     </w:rPr>
   </w:style>
-  <w:style w:type="character" w:styleId="Accentuationlgre">
+  <w:style w:type="character" w:styleId="SubtleEmphasis">
     <w:name w:val="Subtle Emphasis"/>
-    <w:basedOn w:val="Policepardfaut"/>
+    <w:basedOn w:val="DefaultParagraphFont"/>
     <w:uiPriority w:val="19"/>
     <w:qFormat/>
     <w:rsid w:val="00FC693F"/>
@@ -3549,9 +4136,9 @@
       <w:color w:val="808080" w:themeColor="text1" w:themeTint="7F"/>
     </w:rPr>
   </w:style>
-  <w:style w:type="character" w:styleId="Accentuationintense">
+  <w:style w:type="character" w:styleId="IntenseEmphasis">
     <w:name w:val="Intense Emphasis"/>
-    <w:basedOn w:val="Policepardfaut"/>
+    <w:basedOn w:val="DefaultParagraphFont"/>
     <w:uiPriority w:val="21"/>
     <w:qFormat/>
     <w:rsid w:val="00FC693F"/>
@@ -3563,9 +4150,9 @@
       <w:color w:val="4F81BD" w:themeColor="accent1"/>
     </w:rPr>
   </w:style>
-  <w:style w:type="character" w:styleId="Rfrencelgre">
+  <w:style w:type="character" w:styleId="SubtleReference">
     <w:name w:val="Subtle Reference"/>
-    <w:basedOn w:val="Policepardfaut"/>
+    <w:basedOn w:val="DefaultParagraphFont"/>
     <w:uiPriority w:val="31"/>
     <w:qFormat/>
     <w:rsid w:val="00FC693F"/>
@@ -3575,9 +4162,9 @@
       <w:u w:val="single"/>
     </w:rPr>
   </w:style>
-  <w:style w:type="character" w:styleId="Rfrenceintense">
+  <w:style w:type="character" w:styleId="IntenseReference">
     <w:name w:val="Intense Reference"/>
-    <w:basedOn w:val="Policepardfaut"/>
+    <w:basedOn w:val="DefaultParagraphFont"/>
     <w:uiPriority w:val="32"/>
     <w:qFormat/>
     <w:rsid w:val="00FC693F"/>
@@ -3590,9 +4177,9 @@
       <w:u w:val="single"/>
     </w:rPr>
   </w:style>
-  <w:style w:type="character" w:styleId="Titredulivre">
+  <w:style w:type="character" w:styleId="BookTitle">
     <w:name w:val="Book Title"/>
-    <w:basedOn w:val="Policepardfaut"/>
+    <w:basedOn w:val="DefaultParagraphFont"/>
     <w:uiPriority w:val="33"/>
     <w:qFormat/>
     <w:rsid w:val="00FC693F"/>
@@ -3603,9 +4190,9 @@
       <w:spacing w:val="5"/>
     </w:rPr>
   </w:style>
-  <w:style w:type="paragraph" w:styleId="En-ttedetabledesmatires">
+  <w:style w:type="paragraph" w:styleId="TOCHeading">
     <w:name w:val="TOC Heading"/>
-    <w:basedOn w:val="Titre1"/>
+    <w:basedOn w:val="Heading1"/>
     <w:next w:val="Normal"/>
     <w:uiPriority w:val="39"/>
     <w:semiHidden/>
@@ -3616,9 +4203,9 @@
       <w:outlineLvl w:val="9"/>
     </w:pPr>
   </w:style>
-  <w:style w:type="table" w:styleId="Grilledutableau">
+  <w:style w:type="table" w:styleId="TableGrid">
     <w:name w:val="Table Grid"/>
-    <w:basedOn w:val="TableauNormal"/>
+    <w:basedOn w:val="TableNormal"/>
     <w:uiPriority w:val="59"/>
     <w:rsid w:val="00FC693F"/>
     <w:pPr>
@@ -3635,9 +4222,9 @@
       </w:tblBorders>
     </w:tblPr>
   </w:style>
-  <w:style w:type="table" w:styleId="Ombrageclair">
+  <w:style w:type="table" w:styleId="LightShading">
     <w:name w:val="Light Shading"/>
-    <w:basedOn w:val="TableauNormal"/>
+    <w:basedOn w:val="TableNormal"/>
     <w:uiPriority w:val="60"/>
     <w:rsid w:val="00FC693F"/>
     <w:pPr>
@@ -3731,9 +4318,9 @@
       </w:tcPr>
     </w:tblStylePr>
   </w:style>
-  <w:style w:type="table" w:styleId="Trameclaire-Accent1">
+  <w:style w:type="table" w:styleId="LightShading-Accent1">
     <w:name w:val="Light Shading Accent 1"/>
-    <w:basedOn w:val="TableauNormal"/>
+    <w:basedOn w:val="TableNormal"/>
     <w:uiPriority w:val="60"/>
     <w:rsid w:val="00FC693F"/>
     <w:pPr>
@@ -3827,9 +4414,9 @@
       </w:tcPr>
     </w:tblStylePr>
   </w:style>
-  <w:style w:type="table" w:styleId="Trameclaire-Accent2">
+  <w:style w:type="table" w:styleId="LightShading-Accent2">
     <w:name w:val="Light Shading Accent 2"/>
-    <w:basedOn w:val="TableauNormal"/>
+    <w:basedOn w:val="TableNormal"/>
     <w:uiPriority w:val="60"/>
     <w:rsid w:val="00FC693F"/>
     <w:pPr>
@@ -3923,9 +4510,9 @@
       </w:tcPr>
     </w:tblStylePr>
   </w:style>
-  <w:style w:type="table" w:styleId="Trameclaire-Accent3">
+  <w:style w:type="table" w:styleId="LightShading-Accent3">
     <w:name w:val="Light Shading Accent 3"/>
-    <w:basedOn w:val="TableauNormal"/>
+    <w:basedOn w:val="TableNormal"/>
     <w:uiPriority w:val="60"/>
     <w:rsid w:val="00FC693F"/>
     <w:pPr>
@@ -4019,9 +4606,9 @@
       </w:tcPr>
     </w:tblStylePr>
   </w:style>
-  <w:style w:type="table" w:styleId="Trameclaire-Accent4">
+  <w:style w:type="table" w:styleId="LightShading-Accent4">
     <w:name w:val="Light Shading Accent 4"/>
-    <w:basedOn w:val="TableauNormal"/>
+    <w:basedOn w:val="TableNormal"/>
     <w:uiPriority w:val="60"/>
     <w:rsid w:val="00FC693F"/>
     <w:pPr>
@@ -4115,9 +4702,9 @@
       </w:tcPr>
     </w:tblStylePr>
   </w:style>
-  <w:style w:type="table" w:styleId="Trameclaire-Accent5">
+  <w:style w:type="table" w:styleId="LightShading-Accent5">
     <w:name w:val="Light Shading Accent 5"/>
-    <w:basedOn w:val="TableauNormal"/>
+    <w:basedOn w:val="TableNormal"/>
     <w:uiPriority w:val="60"/>
     <w:rsid w:val="00FC693F"/>
     <w:pPr>
@@ -4211,9 +4798,9 @@
       </w:tcPr>
     </w:tblStylePr>
   </w:style>
-  <w:style w:type="table" w:styleId="Trameclaire-Accent6">
+  <w:style w:type="table" w:styleId="LightShading-Accent6">
     <w:name w:val="Light Shading Accent 6"/>
-    <w:basedOn w:val="TableauNormal"/>
+    <w:basedOn w:val="TableNormal"/>
     <w:uiPriority w:val="60"/>
     <w:rsid w:val="00FC693F"/>
     <w:pPr>
@@ -4307,9 +4894,9 @@
       </w:tcPr>
     </w:tblStylePr>
   </w:style>
-  <w:style w:type="table" w:styleId="Listeclaire">
+  <w:style w:type="table" w:styleId="LightList">
     <w:name w:val="Light List"/>
-    <w:basedOn w:val="TableauNormal"/>
+    <w:basedOn w:val="TableNormal"/>
     <w:uiPriority w:val="61"/>
     <w:rsid w:val="00FC693F"/>
     <w:pPr>
@@ -4392,9 +4979,9 @@
       </w:tcPr>
     </w:tblStylePr>
   </w:style>
-  <w:style w:type="table" w:styleId="Listeclaire-Accent1">
+  <w:style w:type="table" w:styleId="LightList-Accent1">
     <w:name w:val="Light List Accent 1"/>
-    <w:basedOn w:val="TableauNormal"/>
+    <w:basedOn w:val="TableNormal"/>
     <w:uiPriority w:val="61"/>
     <w:rsid w:val="00FC693F"/>
     <w:pPr>
@@ -4477,9 +5064,9 @@
       </w:tcPr>
     </w:tblStylePr>
   </w:style>
-  <w:style w:type="table" w:styleId="Listeclaire-Accent2">
+  <w:style w:type="table" w:styleId="LightList-Accent2">
     <w:name w:val="Light List Accent 2"/>
-    <w:basedOn w:val="TableauNormal"/>
+    <w:basedOn w:val="TableNormal"/>
     <w:uiPriority w:val="61"/>
     <w:rsid w:val="00CB0664"/>
     <w:pPr>
@@ -4562,9 +5149,9 @@
       </w:tcPr>
     </w:tblStylePr>
   </w:style>
-  <w:style w:type="table" w:styleId="Listeclaire-Accent3">
+  <w:style w:type="table" w:styleId="LightList-Accent3">
     <w:name w:val="Light List Accent 3"/>
-    <w:basedOn w:val="TableauNormal"/>
+    <w:basedOn w:val="TableNormal"/>
     <w:uiPriority w:val="61"/>
     <w:rsid w:val="00CB0664"/>
     <w:pPr>
@@ -4647,9 +5234,9 @@
       </w:tcPr>
     </w:tblStylePr>
   </w:style>
-  <w:style w:type="table" w:styleId="Listeclaire-Accent4">
+  <w:style w:type="table" w:styleId="LightList-Accent4">
     <w:name w:val="Light List Accent 4"/>
-    <w:basedOn w:val="TableauNormal"/>
+    <w:basedOn w:val="TableNormal"/>
     <w:uiPriority w:val="61"/>
     <w:rsid w:val="00CB0664"/>
     <w:pPr>
@@ -4732,9 +5319,9 @@
       </w:tcPr>
     </w:tblStylePr>
   </w:style>
-  <w:style w:type="table" w:styleId="Listeclaire-Accent5">
+  <w:style w:type="table" w:styleId="LightList-Accent5">
     <w:name w:val="Light List Accent 5"/>
-    <w:basedOn w:val="TableauNormal"/>
+    <w:basedOn w:val="TableNormal"/>
     <w:uiPriority w:val="61"/>
     <w:rsid w:val="00CB0664"/>
     <w:pPr>
@@ -4817,9 +5404,9 @@
       </w:tcPr>
     </w:tblStylePr>
   </w:style>
-  <w:style w:type="table" w:styleId="Listeclaire-Accent6">
+  <w:style w:type="table" w:styleId="LightList-Accent6">
     <w:name w:val="Light List Accent 6"/>
-    <w:basedOn w:val="TableauNormal"/>
+    <w:basedOn w:val="TableNormal"/>
     <w:uiPriority w:val="61"/>
     <w:rsid w:val="00CB0664"/>
     <w:pPr>
@@ -4902,9 +5489,9 @@
       </w:tcPr>
     </w:tblStylePr>
   </w:style>
-  <w:style w:type="table" w:styleId="Grilleclaire">
+  <w:style w:type="table" w:styleId="LightGrid">
     <w:name w:val="Light Grid"/>
-    <w:basedOn w:val="TableauNormal"/>
+    <w:basedOn w:val="TableNormal"/>
     <w:uiPriority w:val="62"/>
     <w:rsid w:val="00CB0664"/>
     <w:pPr>
@@ -5025,9 +5612,9 @@
       </w:tcPr>
     </w:tblStylePr>
   </w:style>
-  <w:style w:type="table" w:styleId="Grilleclaire-Accent1">
+  <w:style w:type="table" w:styleId="LightGrid-Accent1">
     <w:name w:val="Light Grid Accent 1"/>
-    <w:basedOn w:val="TableauNormal"/>
+    <w:basedOn w:val="TableNormal"/>
     <w:uiPriority w:val="62"/>
     <w:rsid w:val="00CB0664"/>
     <w:pPr>
@@ -5148,9 +5735,9 @@
       </w:tcPr>
     </w:tblStylePr>
   </w:style>
-  <w:style w:type="table" w:styleId="Grilleclaire-Accent2">
+  <w:style w:type="table" w:styleId="LightGrid-Accent2">
     <w:name w:val="Light Grid Accent 2"/>
-    <w:basedOn w:val="TableauNormal"/>
+    <w:basedOn w:val="TableNormal"/>
     <w:uiPriority w:val="62"/>
     <w:rsid w:val="00CB0664"/>
     <w:pPr>
@@ -5271,9 +5858,9 @@
       </w:tcPr>
     </w:tblStylePr>
   </w:style>
-  <w:style w:type="table" w:styleId="Grilleclaire-Accent3">
+  <w:style w:type="table" w:styleId="LightGrid-Accent3">
     <w:name w:val="Light Grid Accent 3"/>
-    <w:basedOn w:val="TableauNormal"/>
+    <w:basedOn w:val="TableNormal"/>
     <w:uiPriority w:val="62"/>
     <w:rsid w:val="00CB0664"/>
     <w:pPr>
@@ -5394,9 +5981,9 @@
       </w:tcPr>
     </w:tblStylePr>
   </w:style>
-  <w:style w:type="table" w:styleId="Grilleclaire-Accent4">
+  <w:style w:type="table" w:styleId="LightGrid-Accent4">
     <w:name w:val="Light Grid Accent 4"/>
-    <w:basedOn w:val="TableauNormal"/>
+    <w:basedOn w:val="TableNormal"/>
     <w:uiPriority w:val="62"/>
     <w:rsid w:val="00CB0664"/>
     <w:pPr>
@@ -5517,9 +6104,9 @@
       </w:tcPr>
     </w:tblStylePr>
   </w:style>
-  <w:style w:type="table" w:styleId="Grilleclaire-Accent5">
+  <w:style w:type="table" w:styleId="LightGrid-Accent5">
     <w:name w:val="Light Grid Accent 5"/>
-    <w:basedOn w:val="TableauNormal"/>
+    <w:basedOn w:val="TableNormal"/>
     <w:uiPriority w:val="62"/>
     <w:rsid w:val="00CB0664"/>
     <w:pPr>
@@ -5640,9 +6227,9 @@
       </w:tcPr>
     </w:tblStylePr>
   </w:style>
-  <w:style w:type="table" w:styleId="Grilleclaire-Accent6">
+  <w:style w:type="table" w:styleId="LightGrid-Accent6">
     <w:name w:val="Light Grid Accent 6"/>
-    <w:basedOn w:val="TableauNormal"/>
+    <w:basedOn w:val="TableNormal"/>
     <w:uiPriority w:val="62"/>
     <w:rsid w:val="00CB0664"/>
     <w:pPr>
@@ -5763,9 +6350,9 @@
       </w:tcPr>
     </w:tblStylePr>
   </w:style>
-  <w:style w:type="table" w:styleId="Tramemoyenne1">
+  <w:style w:type="table" w:styleId="MediumShading1">
     <w:name w:val="Medium Shading 1"/>
-    <w:basedOn w:val="TableauNormal"/>
+    <w:basedOn w:val="TableNormal"/>
     <w:uiPriority w:val="63"/>
     <w:rsid w:val="00CB0664"/>
     <w:pPr>
@@ -5862,9 +6449,9 @@
       </w:tcPr>
     </w:tblStylePr>
   </w:style>
-  <w:style w:type="table" w:styleId="Tramemoyenne1-Accent1">
+  <w:style w:type="table" w:styleId="MediumShading1-Accent1">
     <w:name w:val="Medium Shading 1 Accent 1"/>
-    <w:basedOn w:val="TableauNormal"/>
+    <w:basedOn w:val="TableNormal"/>
     <w:uiPriority w:val="63"/>
     <w:rsid w:val="00CB0664"/>
     <w:pPr>
@@ -5961,9 +6548,9 @@
       </w:tcPr>
     </w:tblStylePr>
   </w:style>
-  <w:style w:type="table" w:styleId="Tramemoyenne1-Accent2">
+  <w:style w:type="table" w:styleId="MediumShading1-Accent2">
     <w:name w:val="Medium Shading 1 Accent 2"/>
-    <w:basedOn w:val="TableauNormal"/>
+    <w:basedOn w:val="TableNormal"/>
     <w:uiPriority w:val="63"/>
     <w:rsid w:val="00CB0664"/>
     <w:pPr>
@@ -6060,9 +6647,9 @@
       </w:tcPr>
     </w:tblStylePr>
   </w:style>
-  <w:style w:type="table" w:styleId="Tramemoyenne1-Accent3">
+  <w:style w:type="table" w:styleId="MediumShading1-Accent3">
     <w:name w:val="Medium Shading 1 Accent 3"/>
-    <w:basedOn w:val="TableauNormal"/>
+    <w:basedOn w:val="TableNormal"/>
     <w:uiPriority w:val="63"/>
     <w:rsid w:val="00CB0664"/>
     <w:pPr>
@@ -6159,9 +6746,9 @@
       </w:tcPr>
     </w:tblStylePr>
   </w:style>
-  <w:style w:type="table" w:styleId="Tramemoyenne1-Accent4">
+  <w:style w:type="table" w:styleId="MediumShading1-Accent4">
     <w:name w:val="Medium Shading 1 Accent 4"/>
-    <w:basedOn w:val="TableauNormal"/>
+    <w:basedOn w:val="TableNormal"/>
     <w:uiPriority w:val="63"/>
     <w:rsid w:val="00CB0664"/>
     <w:pPr>
@@ -6258,9 +6845,9 @@
       </w:tcPr>
     </w:tblStylePr>
   </w:style>
-  <w:style w:type="table" w:styleId="Tramemoyenne1-Accent5">
+  <w:style w:type="table" w:styleId="MediumShading1-Accent5">
     <w:name w:val="Medium Shading 1 Accent 5"/>
-    <w:basedOn w:val="TableauNormal"/>
+    <w:basedOn w:val="TableNormal"/>
     <w:uiPriority w:val="63"/>
     <w:rsid w:val="00CB0664"/>
     <w:pPr>
@@ -6357,9 +6944,9 @@
       </w:tcPr>
     </w:tblStylePr>
   </w:style>
-  <w:style w:type="table" w:styleId="Tramemoyenne1-Accent6">
+  <w:style w:type="table" w:styleId="MediumShading1-Accent6">
     <w:name w:val="Medium Shading 1 Accent 6"/>
-    <w:basedOn w:val="TableauNormal"/>
+    <w:basedOn w:val="TableNormal"/>
     <w:uiPriority w:val="63"/>
     <w:rsid w:val="00CB0664"/>
     <w:pPr>
@@ -6456,9 +7043,9 @@
       </w:tcPr>
     </w:tblStylePr>
   </w:style>
-  <w:style w:type="table" w:styleId="Tramemoyenne2">
+  <w:style w:type="table" w:styleId="MediumShading2">
     <w:name w:val="Medium Shading 2"/>
-    <w:basedOn w:val="TableauNormal"/>
+    <w:basedOn w:val="TableNormal"/>
     <w:uiPriority w:val="64"/>
     <w:rsid w:val="00CB0664"/>
     <w:pPr>
@@ -6598,9 +7185,9 @@
       </w:tcPr>
     </w:tblStylePr>
   </w:style>
-  <w:style w:type="table" w:styleId="Tramemoyenne2-Accent1">
+  <w:style w:type="table" w:styleId="MediumShading2-Accent1">
     <w:name w:val="Medium Shading 2 Accent 1"/>
-    <w:basedOn w:val="TableauNormal"/>
+    <w:basedOn w:val="TableNormal"/>
     <w:uiPriority w:val="64"/>
     <w:rsid w:val="00CB0664"/>
     <w:pPr>
@@ -6740,9 +7327,9 @@
       </w:tcPr>
     </w:tblStylePr>
   </w:style>
-  <w:style w:type="table" w:styleId="Tramemoyenne2-Accent2">
+  <w:style w:type="table" w:styleId="MediumShading2-Accent2">
     <w:name w:val="Medium Shading 2 Accent 2"/>
-    <w:basedOn w:val="TableauNormal"/>
+    <w:basedOn w:val="TableNormal"/>
     <w:uiPriority w:val="64"/>
     <w:rsid w:val="00CB0664"/>
     <w:pPr>
@@ -6882,9 +7469,9 @@
       </w:tcPr>
     </w:tblStylePr>
   </w:style>
-  <w:style w:type="table" w:styleId="Tramemoyenne2-Accent3">
+  <w:style w:type="table" w:styleId="MediumShading2-Accent3">
     <w:name w:val="Medium Shading 2 Accent 3"/>
-    <w:basedOn w:val="TableauNormal"/>
+    <w:basedOn w:val="TableNormal"/>
     <w:uiPriority w:val="64"/>
     <w:rsid w:val="00CB0664"/>
     <w:pPr>
@@ -7024,9 +7611,9 @@
       </w:tcPr>
     </w:tblStylePr>
   </w:style>
-  <w:style w:type="table" w:styleId="Tramemoyenne2-Accent4">
+  <w:style w:type="table" w:styleId="MediumShading2-Accent4">
     <w:name w:val="Medium Shading 2 Accent 4"/>
-    <w:basedOn w:val="TableauNormal"/>
+    <w:basedOn w:val="TableNormal"/>
     <w:uiPriority w:val="64"/>
     <w:rsid w:val="00CB0664"/>
     <w:pPr>
@@ -7166,9 +7753,9 @@
       </w:tcPr>
     </w:tblStylePr>
   </w:style>
-  <w:style w:type="table" w:styleId="Tramemoyenne2-Accent5">
+  <w:style w:type="table" w:styleId="MediumShading2-Accent5">
     <w:name w:val="Medium Shading 2 Accent 5"/>
-    <w:basedOn w:val="TableauNormal"/>
+    <w:basedOn w:val="TableNormal"/>
     <w:uiPriority w:val="64"/>
     <w:rsid w:val="00CB0664"/>
     <w:pPr>
@@ -7308,9 +7895,9 @@
       </w:tcPr>
     </w:tblStylePr>
   </w:style>
-  <w:style w:type="table" w:styleId="Tramemoyenne2-Accent6">
+  <w:style w:type="table" w:styleId="MediumShading2-Accent6">
     <w:name w:val="Medium Shading 2 Accent 6"/>
-    <w:basedOn w:val="TableauNormal"/>
+    <w:basedOn w:val="TableNormal"/>
     <w:uiPriority w:val="64"/>
     <w:rsid w:val="00CB0664"/>
     <w:pPr>
@@ -7450,9 +8037,9 @@
       </w:tcPr>
     </w:tblStylePr>
   </w:style>
-  <w:style w:type="table" w:styleId="Listemoyenne1">
+  <w:style w:type="table" w:styleId="MediumList1">
     <w:name w:val="Medium List 1"/>
-    <w:basedOn w:val="TableauNormal"/>
+    <w:basedOn w:val="TableNormal"/>
     <w:uiPriority w:val="65"/>
     <w:rsid w:val="00CB0664"/>
     <w:pPr>
@@ -7527,9 +8114,9 @@
       </w:tcPr>
     </w:tblStylePr>
   </w:style>
-  <w:style w:type="table" w:styleId="Listemoyenne1-Accent1">
+  <w:style w:type="table" w:styleId="MediumList1-Accent1">
     <w:name w:val="Medium List 1 Accent 1"/>
-    <w:basedOn w:val="TableauNormal"/>
+    <w:basedOn w:val="TableNormal"/>
     <w:uiPriority w:val="65"/>
     <w:rsid w:val="00CB0664"/>
     <w:pPr>
@@ -7604,9 +8191,9 @@
       </w:tcPr>
     </w:tblStylePr>
   </w:style>
-  <w:style w:type="table" w:styleId="Listemoyenne1-Accent2">
+  <w:style w:type="table" w:styleId="MediumList1-Accent2">
     <w:name w:val="Medium List 1 Accent 2"/>
-    <w:basedOn w:val="TableauNormal"/>
+    <w:basedOn w:val="TableNormal"/>
     <w:uiPriority w:val="65"/>
     <w:rsid w:val="00CB0664"/>
     <w:pPr>
@@ -7681,9 +8268,9 @@
       </w:tcPr>
     </w:tblStylePr>
   </w:style>
-  <w:style w:type="table" w:styleId="Listemoyenne1-Accent3">
+  <w:style w:type="table" w:styleId="MediumList1-Accent3">
     <w:name w:val="Medium List 1 Accent 3"/>
-    <w:basedOn w:val="TableauNormal"/>
+    <w:basedOn w:val="TableNormal"/>
     <w:uiPriority w:val="65"/>
     <w:rsid w:val="00CB0664"/>
     <w:pPr>
@@ -7758,9 +8345,9 @@
       </w:tcPr>
     </w:tblStylePr>
   </w:style>
-  <w:style w:type="table" w:styleId="Listemoyenne1-Accent4">
+  <w:style w:type="table" w:styleId="MediumList1-Accent4">
     <w:name w:val="Medium List 1 Accent 4"/>
-    <w:basedOn w:val="TableauNormal"/>
+    <w:basedOn w:val="TableNormal"/>
     <w:uiPriority w:val="65"/>
     <w:rsid w:val="00CB0664"/>
     <w:pPr>
@@ -7835,9 +8422,9 @@
       </w:tcPr>
     </w:tblStylePr>
   </w:style>
-  <w:style w:type="table" w:styleId="Listemoyenne1-Accent5">
+  <w:style w:type="table" w:styleId="MediumList1-Accent5">
     <w:name w:val="Medium List 1 Accent 5"/>
-    <w:basedOn w:val="TableauNormal"/>
+    <w:basedOn w:val="TableNormal"/>
     <w:uiPriority w:val="65"/>
     <w:rsid w:val="00CB0664"/>
     <w:pPr>
@@ -7912,9 +8499,9 @@
       </w:tcPr>
     </w:tblStylePr>
   </w:style>
-  <w:style w:type="table" w:styleId="Listemoyenne1-Accent6">
+  <w:style w:type="table" w:styleId="MediumList1-Accent6">
     <w:name w:val="Medium List 1 Accent 6"/>
-    <w:basedOn w:val="TableauNormal"/>
+    <w:basedOn w:val="TableNormal"/>
     <w:uiPriority w:val="65"/>
     <w:rsid w:val="00CB0664"/>
     <w:pPr>
@@ -7989,9 +8576,9 @@
       </w:tcPr>
     </w:tblStylePr>
   </w:style>
-  <w:style w:type="table" w:styleId="Listemoyenne2">
+  <w:style w:type="table" w:styleId="MediumList2">
     <w:name w:val="Medium List 2"/>
-    <w:basedOn w:val="TableauNormal"/>
+    <w:basedOn w:val="TableNormal"/>
     <w:uiPriority w:val="66"/>
     <w:rsid w:val="00CB0664"/>
     <w:pPr>
@@ -8110,9 +8697,9 @@
       </w:tcPr>
     </w:tblStylePr>
   </w:style>
-  <w:style w:type="table" w:styleId="Listemoyenne2-Accent1">
+  <w:style w:type="table" w:styleId="MediumList2-Accent1">
     <w:name w:val="Medium List 2 Accent 1"/>
-    <w:basedOn w:val="TableauNormal"/>
+    <w:basedOn w:val="TableNormal"/>
     <w:uiPriority w:val="66"/>
     <w:rsid w:val="00CB0664"/>
     <w:pPr>
@@ -8231,9 +8818,9 @@
       </w:tcPr>
     </w:tblStylePr>
   </w:style>
-  <w:style w:type="table" w:styleId="Listemoyenne2-Accent2">
+  <w:style w:type="table" w:styleId="MediumList2-Accent2">
     <w:name w:val="Medium List 2 Accent 2"/>
-    <w:basedOn w:val="TableauNormal"/>
+    <w:basedOn w:val="TableNormal"/>
     <w:uiPriority w:val="66"/>
     <w:rsid w:val="00CB0664"/>
     <w:pPr>
@@ -8352,9 +8939,9 @@
       </w:tcPr>
     </w:tblStylePr>
   </w:style>
-  <w:style w:type="table" w:styleId="Listemoyenne2-Accent3">
+  <w:style w:type="table" w:styleId="MediumList2-Accent3">
     <w:name w:val="Medium List 2 Accent 3"/>
-    <w:basedOn w:val="TableauNormal"/>
+    <w:basedOn w:val="TableNormal"/>
     <w:uiPriority w:val="66"/>
     <w:rsid w:val="00CB0664"/>
     <w:pPr>
@@ -8473,9 +9060,9 @@
       </w:tcPr>
     </w:tblStylePr>
   </w:style>
-  <w:style w:type="table" w:styleId="Listemoyenne2-Accent4">
+  <w:style w:type="table" w:styleId="MediumList2-Accent4">
     <w:name w:val="Medium List 2 Accent 4"/>
-    <w:basedOn w:val="TableauNormal"/>
+    <w:basedOn w:val="TableNormal"/>
     <w:uiPriority w:val="66"/>
     <w:rsid w:val="00CB0664"/>
     <w:pPr>
@@ -8594,9 +9181,9 @@
       </w:tcPr>
     </w:tblStylePr>
   </w:style>
-  <w:style w:type="table" w:styleId="Listemoyenne2-Accent5">
+  <w:style w:type="table" w:styleId="MediumList2-Accent5">
     <w:name w:val="Medium List 2 Accent 5"/>
-    <w:basedOn w:val="TableauNormal"/>
+    <w:basedOn w:val="TableNormal"/>
     <w:uiPriority w:val="66"/>
     <w:rsid w:val="00CB0664"/>
     <w:pPr>
@@ -8715,9 +9302,9 @@
       </w:tcPr>
     </w:tblStylePr>
   </w:style>
-  <w:style w:type="table" w:styleId="Listemoyenne2-Accent6">
+  <w:style w:type="table" w:styleId="MediumList2-Accent6">
     <w:name w:val="Medium List 2 Accent 6"/>
-    <w:basedOn w:val="TableauNormal"/>
+    <w:basedOn w:val="TableNormal"/>
     <w:uiPriority w:val="66"/>
     <w:rsid w:val="00CB0664"/>
     <w:pPr>
@@ -8836,9 +9423,9 @@
       </w:tcPr>
     </w:tblStylePr>
   </w:style>
-  <w:style w:type="table" w:styleId="Grillemoyenne1">
+  <w:style w:type="table" w:styleId="MediumGrid1">
     <w:name w:val="Medium Grid 1"/>
-    <w:basedOn w:val="TableauNormal"/>
+    <w:basedOn w:val="TableNormal"/>
     <w:uiPriority w:val="67"/>
     <w:rsid w:val="00CB0664"/>
     <w:pPr>
@@ -8902,9 +9489,9 @@
       </w:tcPr>
     </w:tblStylePr>
   </w:style>
-  <w:style w:type="table" w:styleId="Grillemoyenne1-Accent1">
+  <w:style w:type="table" w:styleId="MediumGrid1-Accent1">
     <w:name w:val="Medium Grid 1 Accent 1"/>
-    <w:basedOn w:val="TableauNormal"/>
+    <w:basedOn w:val="TableNormal"/>
     <w:uiPriority w:val="67"/>
     <w:rsid w:val="00CB0664"/>
     <w:pPr>
@@ -8968,9 +9555,9 @@
       </w:tcPr>
     </w:tblStylePr>
   </w:style>
-  <w:style w:type="table" w:styleId="Grillemoyenne1-Accent2">
+  <w:style w:type="table" w:styleId="MediumGrid1-Accent2">
     <w:name w:val="Medium Grid 1 Accent 2"/>
-    <w:basedOn w:val="TableauNormal"/>
+    <w:basedOn w:val="TableNormal"/>
     <w:uiPriority w:val="67"/>
     <w:rsid w:val="00CB0664"/>
     <w:pPr>
@@ -9034,9 +9621,9 @@
       </w:tcPr>
     </w:tblStylePr>
   </w:style>
-  <w:style w:type="table" w:styleId="Grillemoyenne1-Accent3">
+  <w:style w:type="table" w:styleId="MediumGrid1-Accent3">
     <w:name w:val="Medium Grid 1 Accent 3"/>
-    <w:basedOn w:val="TableauNormal"/>
+    <w:basedOn w:val="TableNormal"/>
     <w:uiPriority w:val="67"/>
     <w:rsid w:val="00CB0664"/>
     <w:pPr>
@@ -9100,9 +9687,9 @@
       </w:tcPr>
     </w:tblStylePr>
   </w:style>
-  <w:style w:type="table" w:styleId="Grillemoyenne1-Accent4">
+  <w:style w:type="table" w:styleId="MediumGrid1-Accent4">
     <w:name w:val="Medium Grid 1 Accent 4"/>
-    <w:basedOn w:val="TableauNormal"/>
+    <w:basedOn w:val="TableNormal"/>
     <w:uiPriority w:val="67"/>
     <w:rsid w:val="00CB0664"/>
     <w:pPr>
@@ -9166,9 +9753,9 @@
       </w:tcPr>
     </w:tblStylePr>
   </w:style>
-  <w:style w:type="table" w:styleId="Grillemoyenne1-Accent5">
+  <w:style w:type="table" w:styleId="MediumGrid1-Accent5">
     <w:name w:val="Medium Grid 1 Accent 5"/>
-    <w:basedOn w:val="TableauNormal"/>
+    <w:basedOn w:val="TableNormal"/>
     <w:uiPriority w:val="67"/>
     <w:rsid w:val="00CB0664"/>
     <w:pPr>
@@ -9232,9 +9819,9 @@
       </w:tcPr>
     </w:tblStylePr>
   </w:style>
-  <w:style w:type="table" w:styleId="Grillemoyenne1-Accent6">
+  <w:style w:type="table" w:styleId="MediumGrid1-Accent6">
     <w:name w:val="Medium Grid 1 Accent 6"/>
-    <w:basedOn w:val="TableauNormal"/>
+    <w:basedOn w:val="TableNormal"/>
     <w:uiPriority w:val="67"/>
     <w:rsid w:val="00CB0664"/>
     <w:pPr>
@@ -9298,9 +9885,9 @@
       </w:tcPr>
     </w:tblStylePr>
   </w:style>
-  <w:style w:type="table" w:styleId="Grillemoyenne2">
+  <w:style w:type="table" w:styleId="MediumGrid2">
     <w:name w:val="Medium Grid 2"/>
-    <w:basedOn w:val="TableauNormal"/>
+    <w:basedOn w:val="TableNormal"/>
     <w:uiPriority w:val="68"/>
     <w:rsid w:val="00CB0664"/>
     <w:pPr>
@@ -9416,9 +10003,9 @@
       </w:tcPr>
     </w:tblStylePr>
   </w:style>
-  <w:style w:type="table" w:styleId="Grillemoyenne2-Accent1">
+  <w:style w:type="table" w:styleId="MediumGrid2-Accent1">
     <w:name w:val="Medium Grid 2 Accent 1"/>
-    <w:basedOn w:val="TableauNormal"/>
+    <w:basedOn w:val="TableNormal"/>
     <w:uiPriority w:val="68"/>
     <w:rsid w:val="00CB0664"/>
     <w:pPr>
@@ -9534,9 +10121,9 @@
       </w:tcPr>
     </w:tblStylePr>
   </w:style>
-  <w:style w:type="table" w:styleId="Grillemoyenne2-Accent2">
+  <w:style w:type="table" w:styleId="MediumGrid2-Accent2">
     <w:name w:val="Medium Grid 2 Accent 2"/>
-    <w:basedOn w:val="TableauNormal"/>
+    <w:basedOn w:val="TableNormal"/>
     <w:uiPriority w:val="68"/>
     <w:rsid w:val="00CB0664"/>
     <w:pPr>
@@ -9652,9 +10239,9 @@
       </w:tcPr>
     </w:tblStylePr>
   </w:style>
-  <w:style w:type="table" w:styleId="Grillemoyenne2-Accent3">
+  <w:style w:type="table" w:styleId="MediumGrid2-Accent3">
     <w:name w:val="Medium Grid 2 Accent 3"/>
-    <w:basedOn w:val="TableauNormal"/>
+    <w:basedOn w:val="TableNormal"/>
     <w:uiPriority w:val="68"/>
     <w:rsid w:val="00CB0664"/>
     <w:pPr>
@@ -9770,9 +10357,9 @@
       </w:tcPr>
     </w:tblStylePr>
   </w:style>
-  <w:style w:type="table" w:styleId="Grillemoyenne2-Accent4">
+  <w:style w:type="table" w:styleId="MediumGrid2-Accent4">
     <w:name w:val="Medium Grid 2 Accent 4"/>
-    <w:basedOn w:val="TableauNormal"/>
+    <w:basedOn w:val="TableNormal"/>
     <w:uiPriority w:val="68"/>
     <w:rsid w:val="00CB0664"/>
     <w:pPr>
@@ -9888,9 +10475,9 @@
       </w:tcPr>
     </w:tblStylePr>
   </w:style>
-  <w:style w:type="table" w:styleId="Grillemoyenne2-Accent5">
+  <w:style w:type="table" w:styleId="MediumGrid2-Accent5">
     <w:name w:val="Medium Grid 2 Accent 5"/>
-    <w:basedOn w:val="TableauNormal"/>
+    <w:basedOn w:val="TableNormal"/>
     <w:uiPriority w:val="68"/>
     <w:rsid w:val="00CB0664"/>
     <w:pPr>
@@ -10006,9 +10593,9 @@
       </w:tcPr>
     </w:tblStylePr>
   </w:style>
-  <w:style w:type="table" w:styleId="Grillemoyenne2-Accent6">
+  <w:style w:type="table" w:styleId="MediumGrid2-Accent6">
     <w:name w:val="Medium Grid 2 Accent 6"/>
-    <w:basedOn w:val="TableauNormal"/>
+    <w:basedOn w:val="TableNormal"/>
     <w:uiPriority w:val="68"/>
     <w:rsid w:val="00CB0664"/>
     <w:pPr>
@@ -10124,9 +10711,9 @@
       </w:tcPr>
     </w:tblStylePr>
   </w:style>
-  <w:style w:type="table" w:styleId="Grillemoyenne3">
+  <w:style w:type="table" w:styleId="MediumGrid3">
     <w:name w:val="Medium Grid 3"/>
-    <w:basedOn w:val="TableauNormal"/>
+    <w:basedOn w:val="TableNormal"/>
     <w:uiPriority w:val="69"/>
     <w:rsid w:val="00CB0664"/>
     <w:pPr>
@@ -10258,9 +10845,9 @@
       </w:tcPr>
     </w:tblStylePr>
   </w:style>
-  <w:style w:type="table" w:styleId="Grillemoyenne3-Accent1">
+  <w:style w:type="table" w:styleId="MediumGrid3-Accent1">
     <w:name w:val="Medium Grid 3 Accent 1"/>
-    <w:basedOn w:val="TableauNormal"/>
+    <w:basedOn w:val="TableNormal"/>
     <w:uiPriority w:val="69"/>
     <w:rsid w:val="00CB0664"/>
     <w:pPr>
@@ -10392,9 +10979,9 @@
       </w:tcPr>
     </w:tblStylePr>
   </w:style>
-  <w:style w:type="table" w:styleId="Grillemoyenne3-Accent2">
+  <w:style w:type="table" w:styleId="MediumGrid3-Accent2">
     <w:name w:val="Medium Grid 3 Accent 2"/>
-    <w:basedOn w:val="TableauNormal"/>
+    <w:basedOn w:val="TableNormal"/>
     <w:uiPriority w:val="69"/>
     <w:rsid w:val="00CB0664"/>
     <w:pPr>
@@ -10526,9 +11113,9 @@
       </w:tcPr>
     </w:tblStylePr>
   </w:style>
-  <w:style w:type="table" w:styleId="Grillemoyenne3-Accent3">
+  <w:style w:type="table" w:styleId="MediumGrid3-Accent3">
     <w:name w:val="Medium Grid 3 Accent 3"/>
-    <w:basedOn w:val="TableauNormal"/>
+    <w:basedOn w:val="TableNormal"/>
     <w:uiPriority w:val="69"/>
     <w:rsid w:val="00CB0664"/>
     <w:pPr>
@@ -10660,9 +11247,9 @@
       </w:tcPr>
     </w:tblStylePr>
   </w:style>
-  <w:style w:type="table" w:styleId="Grillemoyenne3-Accent4">
+  <w:style w:type="table" w:styleId="MediumGrid3-Accent4">
     <w:name w:val="Medium Grid 3 Accent 4"/>
-    <w:basedOn w:val="TableauNormal"/>
+    <w:basedOn w:val="TableNormal"/>
     <w:uiPriority w:val="69"/>
     <w:rsid w:val="00CB0664"/>
     <w:pPr>
@@ -10794,9 +11381,9 @@
       </w:tcPr>
     </w:tblStylePr>
   </w:style>
-  <w:style w:type="table" w:styleId="Grillemoyenne3-Accent5">
+  <w:style w:type="table" w:styleId="MediumGrid3-Accent5">
     <w:name w:val="Medium Grid 3 Accent 5"/>
-    <w:basedOn w:val="TableauNormal"/>
+    <w:basedOn w:val="TableNormal"/>
     <w:uiPriority w:val="69"/>
     <w:rsid w:val="00CB0664"/>
     <w:pPr>
@@ -10928,9 +11515,9 @@
       </w:tcPr>
     </w:tblStylePr>
   </w:style>
-  <w:style w:type="table" w:styleId="Grillemoyenne3-Accent6">
+  <w:style w:type="table" w:styleId="MediumGrid3-Accent6">
     <w:name w:val="Medium Grid 3 Accent 6"/>
-    <w:basedOn w:val="TableauNormal"/>
+    <w:basedOn w:val="TableNormal"/>
     <w:uiPriority w:val="69"/>
     <w:rsid w:val="00CB0664"/>
     <w:pPr>
@@ -11062,9 +11649,9 @@
       </w:tcPr>
     </w:tblStylePr>
   </w:style>
-  <w:style w:type="table" w:styleId="Listefonce">
+  <w:style w:type="table" w:styleId="DarkList">
     <w:name w:val="Dark List"/>
-    <w:basedOn w:val="TableauNormal"/>
+    <w:basedOn w:val="TableNormal"/>
     <w:uiPriority w:val="70"/>
     <w:rsid w:val="00CB0664"/>
     <w:pPr>
@@ -11169,9 +11756,9 @@
       </w:tcPr>
     </w:tblStylePr>
   </w:style>
-  <w:style w:type="table" w:styleId="Listefonce-Accent1">
+  <w:style w:type="table" w:styleId="DarkList-Accent1">
     <w:name w:val="Dark List Accent 1"/>
-    <w:basedOn w:val="TableauNormal"/>
+    <w:basedOn w:val="TableNormal"/>
     <w:uiPriority w:val="70"/>
     <w:rsid w:val="00CB0664"/>
     <w:pPr>
@@ -11276,9 +11863,9 @@
       </w:tcPr>
     </w:tblStylePr>
   </w:style>
-  <w:style w:type="table" w:styleId="Listefonce-Accent2">
+  <w:style w:type="table" w:styleId="DarkList-Accent2">
     <w:name w:val="Dark List Accent 2"/>
-    <w:basedOn w:val="TableauNormal"/>
+    <w:basedOn w:val="TableNormal"/>
     <w:uiPriority w:val="70"/>
     <w:rsid w:val="00CB0664"/>
     <w:pPr>
@@ -11383,9 +11970,9 @@
       </w:tcPr>
     </w:tblStylePr>
   </w:style>
-  <w:style w:type="table" w:styleId="Listefonce-Accent3">
+  <w:style w:type="table" w:styleId="DarkList-Accent3">
     <w:name w:val="Dark List Accent 3"/>
-    <w:basedOn w:val="TableauNormal"/>
+    <w:basedOn w:val="TableNormal"/>
     <w:uiPriority w:val="70"/>
     <w:rsid w:val="00CB0664"/>
     <w:pPr>
@@ -11490,9 +12077,9 @@
       </w:tcPr>
     </w:tblStylePr>
   </w:style>
-  <w:style w:type="table" w:styleId="Listefonce-Accent4">
+  <w:style w:type="table" w:styleId="DarkList-Accent4">
     <w:name w:val="Dark List Accent 4"/>
-    <w:basedOn w:val="TableauNormal"/>
+    <w:basedOn w:val="TableNormal"/>
     <w:uiPriority w:val="70"/>
     <w:rsid w:val="00CB0664"/>
     <w:pPr>
@@ -11597,9 +12184,9 @@
       </w:tcPr>
     </w:tblStylePr>
   </w:style>
-  <w:style w:type="table" w:styleId="Listefonce-Accent5">
+  <w:style w:type="table" w:styleId="DarkList-Accent5">
     <w:name w:val="Dark List Accent 5"/>
-    <w:basedOn w:val="TableauNormal"/>
+    <w:basedOn w:val="TableNormal"/>
     <w:uiPriority w:val="70"/>
     <w:rsid w:val="00CB0664"/>
     <w:pPr>
@@ -11704,9 +12291,9 @@
       </w:tcPr>
     </w:tblStylePr>
   </w:style>
-  <w:style w:type="table" w:styleId="Listefonce-Accent6">
+  <w:style w:type="table" w:styleId="DarkList-Accent6">
     <w:name w:val="Dark List Accent 6"/>
-    <w:basedOn w:val="TableauNormal"/>
+    <w:basedOn w:val="TableNormal"/>
     <w:uiPriority w:val="70"/>
     <w:rsid w:val="00CB0664"/>
     <w:pPr>
@@ -11811,9 +12398,9 @@
       </w:tcPr>
     </w:tblStylePr>
   </w:style>
-  <w:style w:type="table" w:styleId="Tramecouleur">
+  <w:style w:type="table" w:styleId="ColourfulShading">
     <w:name w:val="Colorful Shading"/>
-    <w:basedOn w:val="TableauNormal"/>
+    <w:basedOn w:val="TableNormal"/>
     <w:uiPriority w:val="71"/>
     <w:rsid w:val="00CB0664"/>
     <w:pPr>
@@ -11926,9 +12513,9 @@
       </w:rPr>
     </w:tblStylePr>
   </w:style>
-  <w:style w:type="table" w:styleId="Tramecouleur-Accent1">
+  <w:style w:type="table" w:styleId="ColourfulShadingAccent1">
     <w:name w:val="Colorful Shading Accent 1"/>
-    <w:basedOn w:val="TableauNormal"/>
+    <w:basedOn w:val="TableNormal"/>
     <w:uiPriority w:val="71"/>
     <w:rsid w:val="00CB0664"/>
     <w:pPr>
@@ -12041,9 +12628,9 @@
       </w:rPr>
     </w:tblStylePr>
   </w:style>
-  <w:style w:type="table" w:styleId="Tramecouleur-Accent2">
+  <w:style w:type="table" w:styleId="ColourfulShadingAccent2">
     <w:name w:val="Colorful Shading Accent 2"/>
-    <w:basedOn w:val="TableauNormal"/>
+    <w:basedOn w:val="TableNormal"/>
     <w:uiPriority w:val="71"/>
     <w:rsid w:val="00CB0664"/>
     <w:pPr>
@@ -12156,9 +12743,9 @@
       </w:rPr>
     </w:tblStylePr>
   </w:style>
-  <w:style w:type="table" w:styleId="Tramecouleur-Accent3">
+  <w:style w:type="table" w:styleId="ColourfulShadingAccent3">
     <w:name w:val="Colorful Shading Accent 3"/>
-    <w:basedOn w:val="TableauNormal"/>
+    <w:basedOn w:val="TableNormal"/>
     <w:uiPriority w:val="71"/>
     <w:rsid w:val="00CB0664"/>
     <w:pPr>
@@ -12261,9 +12848,9 @@
       </w:tcPr>
     </w:tblStylePr>
   </w:style>
-  <w:style w:type="table" w:styleId="Tramecouleur-Accent4">
+  <w:style w:type="table" w:styleId="ColourfulShadingAccent4">
     <w:name w:val="Colorful Shading Accent 4"/>
-    <w:basedOn w:val="TableauNormal"/>
+    <w:basedOn w:val="TableNormal"/>
     <w:uiPriority w:val="71"/>
     <w:rsid w:val="00CB0664"/>
     <w:pPr>
@@ -12376,9 +12963,9 @@
       </w:rPr>
     </w:tblStylePr>
   </w:style>
-  <w:style w:type="table" w:styleId="Tramecouleur-Accent5">
+  <w:style w:type="table" w:styleId="ColourfulShadingAccent5">
     <w:name w:val="Colorful Shading Accent 5"/>
-    <w:basedOn w:val="TableauNormal"/>
+    <w:basedOn w:val="TableNormal"/>
     <w:uiPriority w:val="71"/>
     <w:rsid w:val="00CB0664"/>
     <w:pPr>
@@ -12491,9 +13078,9 @@
       </w:rPr>
     </w:tblStylePr>
   </w:style>
-  <w:style w:type="table" w:styleId="Tramecouleur-Accent6">
+  <w:style w:type="table" w:styleId="ColourfulShadingAccent6">
     <w:name w:val="Colorful Shading Accent 6"/>
-    <w:basedOn w:val="TableauNormal"/>
+    <w:basedOn w:val="TableNormal"/>
     <w:uiPriority w:val="71"/>
     <w:rsid w:val="00CB0664"/>
     <w:pPr>
@@ -12606,9 +13193,9 @@
       </w:rPr>
     </w:tblStylePr>
   </w:style>
-  <w:style w:type="table" w:styleId="Listecouleur">
+  <w:style w:type="table" w:styleId="ColourfulList">
     <w:name w:val="Colorful List"/>
-    <w:basedOn w:val="TableauNormal"/>
+    <w:basedOn w:val="TableNormal"/>
     <w:uiPriority w:val="72"/>
     <w:rsid w:val="00CB0664"/>
     <w:pPr>
@@ -12685,9 +13272,9 @@
       </w:tcPr>
     </w:tblStylePr>
   </w:style>
-  <w:style w:type="table" w:styleId="Listecouleur-Accent1">
+  <w:style w:type="table" w:styleId="ColourfulListAccent1">
     <w:name w:val="Colorful List Accent 1"/>
-    <w:basedOn w:val="TableauNormal"/>
+    <w:basedOn w:val="TableNormal"/>
     <w:uiPriority w:val="72"/>
     <w:rsid w:val="00CB0664"/>
     <w:pPr>
@@ -12764,9 +13351,9 @@
       </w:tcPr>
     </w:tblStylePr>
   </w:style>
-  <w:style w:type="table" w:styleId="Listecouleur-Accent2">
+  <w:style w:type="table" w:styleId="ColourfulListAccent2">
     <w:name w:val="Colorful List Accent 2"/>
-    <w:basedOn w:val="TableauNormal"/>
+    <w:basedOn w:val="TableNormal"/>
     <w:uiPriority w:val="72"/>
     <w:rsid w:val="00CB0664"/>
     <w:pPr>
@@ -12843,9 +13430,9 @@
       </w:tcPr>
     </w:tblStylePr>
   </w:style>
-  <w:style w:type="table" w:styleId="Listecouleur-Accent3">
+  <w:style w:type="table" w:styleId="ColourfulListAccent3">
     <w:name w:val="Colorful List Accent 3"/>
-    <w:basedOn w:val="TableauNormal"/>
+    <w:basedOn w:val="TableNormal"/>
     <w:uiPriority w:val="72"/>
     <w:rsid w:val="00CB0664"/>
     <w:pPr>
@@ -12922,9 +13509,9 @@
       </w:tcPr>
     </w:tblStylePr>
   </w:style>
-  <w:style w:type="table" w:styleId="Listecouleur-Accent4">
+  <w:style w:type="table" w:styleId="ColourfulListAccent4">
     <w:name w:val="Colorful List Accent 4"/>
-    <w:basedOn w:val="TableauNormal"/>
+    <w:basedOn w:val="TableNormal"/>
     <w:uiPriority w:val="72"/>
     <w:rsid w:val="00CB0664"/>
     <w:pPr>
@@ -13001,9 +13588,9 @@
       </w:tcPr>
     </w:tblStylePr>
   </w:style>
-  <w:style w:type="table" w:styleId="Listecouleur-Accent5">
+  <w:style w:type="table" w:styleId="ColourfulListAccent5">
     <w:name w:val="Colorful List Accent 5"/>
-    <w:basedOn w:val="TableauNormal"/>
+    <w:basedOn w:val="TableNormal"/>
     <w:uiPriority w:val="72"/>
     <w:rsid w:val="00CB0664"/>
     <w:pPr>
@@ -13080,9 +13667,9 @@
       </w:tcPr>
     </w:tblStylePr>
   </w:style>
-  <w:style w:type="table" w:styleId="Listecouleur-Accent6">
+  <w:style w:type="table" w:styleId="ColourfulListAccent6">
     <w:name w:val="Colorful List Accent 6"/>
-    <w:basedOn w:val="TableauNormal"/>
+    <w:basedOn w:val="TableNormal"/>
     <w:uiPriority w:val="72"/>
     <w:rsid w:val="00CB0664"/>
     <w:pPr>
@@ -13159,9 +13746,9 @@
       </w:tcPr>
     </w:tblStylePr>
   </w:style>
-  <w:style w:type="table" w:styleId="Grillecouleur">
+  <w:style w:type="table" w:styleId="ColourfulGrid">
     <w:name w:val="Colorful Grid"/>
-    <w:basedOn w:val="TableauNormal"/>
+    <w:basedOn w:val="TableNormal"/>
     <w:uiPriority w:val="73"/>
     <w:rsid w:val="00CB0664"/>
     <w:pPr>
@@ -13232,9 +13819,9 @@
       </w:tcPr>
     </w:tblStylePr>
   </w:style>
-  <w:style w:type="table" w:styleId="Grillecouleur-Accent1">
+  <w:style w:type="table" w:styleId="ColourfulGridAccent1">
     <w:name w:val="Colorful Grid Accent 1"/>
-    <w:basedOn w:val="TableauNormal"/>
+    <w:basedOn w:val="TableNormal"/>
     <w:uiPriority w:val="73"/>
     <w:rsid w:val="00CB0664"/>
     <w:pPr>
@@ -13305,9 +13892,9 @@
       </w:tcPr>
     </w:tblStylePr>
   </w:style>
-  <w:style w:type="table" w:styleId="Grillecouleur-Accent2">
+  <w:style w:type="table" w:styleId="ColourfulGridAccent2">
     <w:name w:val="Colorful Grid Accent 2"/>
-    <w:basedOn w:val="TableauNormal"/>
+    <w:basedOn w:val="TableNormal"/>
     <w:uiPriority w:val="73"/>
     <w:rsid w:val="00CB0664"/>
     <w:pPr>
@@ -13378,9 +13965,9 @@
       </w:tcPr>
     </w:tblStylePr>
   </w:style>
-  <w:style w:type="table" w:styleId="Grillecouleur-Accent3">
+  <w:style w:type="table" w:styleId="ColourfulGridAccent3">
     <w:name w:val="Colorful Grid Accent 3"/>
-    <w:basedOn w:val="TableauNormal"/>
+    <w:basedOn w:val="TableNormal"/>
     <w:uiPriority w:val="73"/>
     <w:rsid w:val="00CB0664"/>
     <w:pPr>
@@ -13451,9 +14038,9 @@
       </w:tcPr>
     </w:tblStylePr>
   </w:style>
-  <w:style w:type="table" w:styleId="Grillecouleur-Accent4">
+  <w:style w:type="table" w:styleId="ColourfulGridAccent4">
     <w:name w:val="Colorful Grid Accent 4"/>
-    <w:basedOn w:val="TableauNormal"/>
+    <w:basedOn w:val="TableNormal"/>
     <w:uiPriority w:val="73"/>
     <w:rsid w:val="00CB0664"/>
     <w:pPr>
@@ -13524,9 +14111,9 @@
       </w:tcPr>
     </w:tblStylePr>
   </w:style>
-  <w:style w:type="table" w:styleId="Grillecouleur-Accent5">
+  <w:style w:type="table" w:styleId="ColourfulGridAccent5">
     <w:name w:val="Colorful Grid Accent 5"/>
-    <w:basedOn w:val="TableauNormal"/>
+    <w:basedOn w:val="TableNormal"/>
     <w:uiPriority w:val="73"/>
     <w:rsid w:val="00CB0664"/>
     <w:pPr>
@@ -13597,9 +14184,9 @@
       </w:tcPr>
     </w:tblStylePr>
   </w:style>
-  <w:style w:type="table" w:styleId="Grillecouleur-Accent6">
+  <w:style w:type="table" w:styleId="ColourfulGridAccent6">
     <w:name w:val="Colorful Grid Accent 6"/>
-    <w:basedOn w:val="TableauNormal"/>
+    <w:basedOn w:val="TableNormal"/>
     <w:uiPriority w:val="73"/>
     <w:rsid w:val="00CB0664"/>
     <w:pPr>
@@ -13669,6 +14256,29 @@
         <w:shd w:val="clear" w:color="auto" w:fill="FBCAA2" w:themeFill="accent6" w:themeFillTint="7F"/>
       </w:tcPr>
     </w:tblStylePr>
+  </w:style>
+  <w:style w:type="character" w:styleId="Hyperlink">
+    <w:name w:val="Hyperlink"/>
+    <w:basedOn w:val="DefaultParagraphFont"/>
+    <w:uiPriority w:val="99"/>
+    <w:unhideWhenUsed/>
+    <w:rsid w:val="00365545"/>
+    <w:rPr>
+      <w:color w:val="0000FF" w:themeColor="hyperlink"/>
+      <w:u w:val="single"/>
+    </w:rPr>
+  </w:style>
+  <w:style w:type="character" w:styleId="UnresolvedMention">
+    <w:name w:val="Unresolved Mention"/>
+    <w:basedOn w:val="DefaultParagraphFont"/>
+    <w:uiPriority w:val="99"/>
+    <w:semiHidden/>
+    <w:unhideWhenUsed/>
+    <w:rsid w:val="00365545"/>
+    <w:rPr>
+      <w:color w:val="605E5C"/>
+      <w:shd w:val="clear" w:color="auto" w:fill="E1DFDD"/>
+    </w:rPr>
   </w:style>
 </w:styles>
 </file>

--- a/Doc/Module_324_Portfolio_Racine_Thibaud.docx
+++ b/Doc/Module_324_Portfolio_Racine_Thibaud.docx
@@ -90,35 +90,42 @@
       <w:pPr>
         <w:rPr>
           <w:rFonts w:ascii="Arial" w:hAnsi="Arial" w:cs="Arial"/>
-          <w:lang w:val="fr-CH"/>
-        </w:rPr>
-      </w:pPr>
-      <w:r>
-        <w:rPr>
-          <w:rFonts w:ascii="Arial" w:hAnsi="Arial" w:cs="Arial"/>
-          <w:lang w:val="fr-CH"/>
-        </w:rPr>
-        <w:t>Application 1 : Add-on Firefox – Todo App</w:t>
+        </w:rPr>
+      </w:pPr>
+      <w:r>
+        <w:rPr>
+          <w:rFonts w:ascii="Arial" w:hAnsi="Arial" w:cs="Arial"/>
+        </w:rPr>
+        <w:t>Application 1: Add-on Firefox – Todo App</w:t>
       </w:r>
     </w:p>
     <w:p>
       <w:pPr>
         <w:rPr>
           <w:rFonts w:ascii="Arial" w:hAnsi="Arial" w:cs="Arial"/>
-          <w:lang w:val="fr-CH"/>
-        </w:rPr>
-      </w:pPr>
-      <w:r>
-        <w:rPr>
-          <w:rFonts w:ascii="Arial" w:hAnsi="Arial" w:cs="Arial"/>
-          <w:lang w:val="fr-CH"/>
-        </w:rPr>
-        <w:t xml:space="preserve">Application 2 : </w:t>
-      </w:r>
-      <w:r>
-        <w:rPr>
-          <w:rFonts w:ascii="Arial" w:hAnsi="Arial" w:cs="Arial"/>
-          <w:lang w:val="fr-CH"/>
+        </w:rPr>
+      </w:pPr>
+      <w:r>
+        <w:rPr>
+          <w:rFonts w:ascii="Arial" w:hAnsi="Arial" w:cs="Arial"/>
+        </w:rPr>
+        <w:t xml:space="preserve">Application </w:t>
+      </w:r>
+      <w:r>
+        <w:rPr>
+          <w:rFonts w:ascii="Arial" w:hAnsi="Arial" w:cs="Arial"/>
+        </w:rPr>
+        <w:t>2:</w:t>
+      </w:r>
+      <w:r>
+        <w:rPr>
+          <w:rFonts w:ascii="Arial" w:hAnsi="Arial" w:cs="Arial"/>
+        </w:rPr>
+        <w:t xml:space="preserve"> </w:t>
+      </w:r>
+      <w:r>
+        <w:rPr>
+          <w:rFonts w:ascii="Arial" w:hAnsi="Arial" w:cs="Arial"/>
         </w:rPr>
         <w:t>Flask Login System</w:t>
       </w:r>
@@ -127,7 +134,6 @@
       <w:pPr>
         <w:rPr>
           <w:rFonts w:ascii="Arial" w:hAnsi="Arial" w:cs="Arial"/>
-          <w:lang w:val="fr-CH"/>
         </w:rPr>
       </w:pPr>
     </w:p>
@@ -135,7 +141,6 @@
       <w:pPr>
         <w:rPr>
           <w:rFonts w:ascii="Arial" w:hAnsi="Arial" w:cs="Arial"/>
-          <w:lang w:val="fr-CH"/>
         </w:rPr>
       </w:pPr>
     </w:p>
@@ -143,7 +148,6 @@
       <w:pPr>
         <w:rPr>
           <w:rFonts w:ascii="Arial" w:hAnsi="Arial" w:cs="Arial"/>
-          <w:lang w:val="fr-CH"/>
         </w:rPr>
       </w:pPr>
     </w:p>
@@ -151,7 +155,6 @@
       <w:pPr>
         <w:rPr>
           <w:rFonts w:ascii="Arial" w:hAnsi="Arial" w:cs="Arial"/>
-          <w:lang w:val="fr-CH"/>
         </w:rPr>
       </w:pPr>
     </w:p>
@@ -159,7 +162,6 @@
       <w:pPr>
         <w:rPr>
           <w:rFonts w:ascii="Arial" w:hAnsi="Arial" w:cs="Arial"/>
-          <w:lang w:val="fr-CH"/>
         </w:rPr>
       </w:pPr>
     </w:p>
@@ -167,7 +169,6 @@
       <w:pPr>
         <w:rPr>
           <w:rFonts w:ascii="Arial" w:hAnsi="Arial" w:cs="Arial"/>
-          <w:lang w:val="fr-CH"/>
         </w:rPr>
       </w:pPr>
     </w:p>
@@ -175,7 +176,6 @@
       <w:pPr>
         <w:rPr>
           <w:rFonts w:ascii="Arial" w:hAnsi="Arial" w:cs="Arial"/>
-          <w:lang w:val="fr-CH"/>
         </w:rPr>
       </w:pPr>
     </w:p>
@@ -183,7 +183,6 @@
       <w:pPr>
         <w:rPr>
           <w:rFonts w:ascii="Arial" w:hAnsi="Arial" w:cs="Arial"/>
-          <w:lang w:val="fr-CH"/>
         </w:rPr>
       </w:pPr>
     </w:p>
@@ -191,7 +190,6 @@
       <w:pPr>
         <w:rPr>
           <w:rFonts w:ascii="Arial" w:hAnsi="Arial" w:cs="Arial"/>
-          <w:lang w:val="fr-CH"/>
         </w:rPr>
       </w:pPr>
     </w:p>
@@ -199,7 +197,6 @@
       <w:pPr>
         <w:rPr>
           <w:rFonts w:ascii="Arial" w:hAnsi="Arial" w:cs="Arial"/>
-          <w:lang w:val="fr-CH"/>
         </w:rPr>
       </w:pPr>
     </w:p>
@@ -207,7 +204,6 @@
       <w:pPr>
         <w:rPr>
           <w:rFonts w:ascii="Arial" w:hAnsi="Arial" w:cs="Arial"/>
-          <w:lang w:val="fr-CH"/>
         </w:rPr>
       </w:pPr>
     </w:p>
@@ -215,7 +211,6 @@
       <w:pPr>
         <w:rPr>
           <w:rFonts w:ascii="Arial" w:hAnsi="Arial" w:cs="Arial"/>
-          <w:lang w:val="fr-CH"/>
         </w:rPr>
       </w:pPr>
     </w:p>
@@ -223,62 +218,104 @@
       <w:pPr>
         <w:rPr>
           <w:rFonts w:ascii="Arial" w:hAnsi="Arial" w:cs="Arial"/>
-          <w:lang w:val="fr-CH"/>
         </w:rPr>
       </w:pPr>
     </w:p>
     <w:p>
       <w:pPr>
+        <w:rPr>
+          <w:rFonts w:ascii="Arial" w:hAnsi="Arial" w:cs="Arial"/>
+        </w:rPr>
+      </w:pPr>
+    </w:p>
+    <w:p>
+      <w:pPr>
         <w:pStyle w:val="Heading2"/>
-        <w:rPr>
-          <w:rFonts w:ascii="Arial" w:hAnsi="Arial" w:cs="Arial"/>
-          <w:lang w:val="fr-CH"/>
-        </w:rPr>
-      </w:pPr>
-      <w:r>
         <w:rPr>
           <w:rFonts w:ascii="Arial" w:hAnsi="Arial" w:cs="Arial"/>
           <w:sz w:val="32"/>
           <w:szCs w:val="32"/>
-          <w:lang w:val="fr-CH"/>
+        </w:rPr>
+      </w:pPr>
+      <w:r>
+        <w:rPr>
+          <w:rFonts w:ascii="Arial" w:hAnsi="Arial" w:cs="Arial"/>
+          <w:sz w:val="32"/>
+          <w:szCs w:val="32"/>
         </w:rPr>
         <w:lastRenderedPageBreak/>
-        <w:t>Addon Firefox :</w:t>
+        <w:t xml:space="preserve">Addon </w:t>
+      </w:r>
+      <w:r>
+        <w:rPr>
+          <w:rFonts w:ascii="Arial" w:hAnsi="Arial" w:cs="Arial"/>
+          <w:sz w:val="32"/>
+          <w:szCs w:val="32"/>
+        </w:rPr>
+        <w:t>Firefox:</w:t>
       </w:r>
     </w:p>
     <w:p>
       <w:pPr>
-        <w:pStyle w:val="Heading2"/>
-        <w:rPr>
-          <w:rFonts w:ascii="Arial" w:hAnsi="Arial" w:cs="Arial"/>
-          <w:lang w:val="fr-CH"/>
-        </w:rPr>
-      </w:pPr>
-      <w:r>
-        <w:rPr>
-          <w:rFonts w:ascii="Arial" w:hAnsi="Arial" w:cs="Arial"/>
-          <w:lang w:val="fr-CH"/>
-        </w:rPr>
-        <w:t>1</w:t>
-      </w:r>
-      <w:r>
-        <w:rPr>
-          <w:rFonts w:ascii="Arial" w:hAnsi="Arial" w:cs="Arial"/>
-          <w:lang w:val="fr-CH"/>
-        </w:rPr>
-        <w:t>. Analyse et Planification Initiale</w:t>
+        <w:rPr>
+          <w:rFonts w:ascii="Arial" w:hAnsi="Arial" w:cs="Arial"/>
+          <w:lang w:val="fr-CH"/>
+        </w:rPr>
+      </w:pPr>
+      <w:r>
+        <w:rPr>
+          <w:rFonts w:ascii="Arial" w:hAnsi="Arial" w:cs="Arial"/>
+          <w:lang w:val="fr-CH"/>
+        </w:rPr>
+        <w:t xml:space="preserve">Addon </w:t>
+      </w:r>
+      <w:r>
+        <w:rPr>
+          <w:rFonts w:ascii="Arial" w:hAnsi="Arial" w:cs="Arial"/>
+          <w:lang w:val="fr-CH"/>
+        </w:rPr>
+        <w:t>avec une liste de TODO à tester.</w:t>
       </w:r>
     </w:p>
     <w:p>
       <w:pPr>
-        <w:rPr>
-          <w:rFonts w:ascii="Arial" w:hAnsi="Arial" w:cs="Arial"/>
-          <w:lang w:val="fr-CH"/>
-        </w:rPr>
-      </w:pPr>
-      <w:r>
-        <w:rPr>
-          <w:rFonts w:ascii="Arial" w:hAnsi="Arial" w:cs="Arial"/>
+        <w:pStyle w:val="Heading2"/>
+        <w:rPr>
+          <w:rFonts w:ascii="Arial" w:hAnsi="Arial" w:cs="Arial"/>
+          <w:lang w:val="fr-CH"/>
+        </w:rPr>
+      </w:pPr>
+      <w:r>
+        <w:rPr>
+          <w:rFonts w:ascii="Arial" w:hAnsi="Arial" w:cs="Arial"/>
+          <w:lang w:val="fr-CH"/>
+        </w:rPr>
+        <w:t>1</w:t>
+      </w:r>
+      <w:r>
+        <w:rPr>
+          <w:rFonts w:ascii="Arial" w:hAnsi="Arial" w:cs="Arial"/>
+          <w:lang w:val="fr-CH"/>
+        </w:rPr>
+        <w:t>. Analyse et Planification Initiale</w:t>
+      </w:r>
+    </w:p>
+    <w:p>
+      <w:pPr>
+        <w:rPr>
+          <w:rFonts w:ascii="Arial" w:hAnsi="Arial" w:cs="Arial"/>
+          <w:color w:val="5F497A" w:themeColor="accent4" w:themeShade="BF"/>
+          <w:sz w:val="18"/>
+          <w:szCs w:val="18"/>
+          <w:lang w:val="fr-CH"/>
+        </w:rPr>
+      </w:pPr>
+      <w:r>
+        <w:rPr>
+          <w:rFonts w:ascii="Arial" w:hAnsi="Arial" w:cs="Arial"/>
+          <w:color w:val="5F497A" w:themeColor="accent4" w:themeShade="BF"/>
+          <w:sz w:val="18"/>
+          <w:szCs w:val="18"/>
           <w:lang w:val="fr-CH"/>
         </w:rPr>
         <w:t>Journal des commits (datés)</w:t>
@@ -286,6 +323,9 @@
       <w:r>
         <w:rPr>
           <w:rFonts w:ascii="Arial" w:hAnsi="Arial" w:cs="Arial"/>
+          <w:color w:val="5F497A" w:themeColor="accent4" w:themeShade="BF"/>
+          <w:sz w:val="18"/>
+          <w:szCs w:val="18"/>
           <w:lang w:val="fr-CH"/>
         </w:rPr>
         <w:br/>
@@ -939,11 +979,13 @@
         <w:pStyle w:val="Heading4"/>
         <w:rPr>
           <w:rFonts w:ascii="Arial" w:hAnsi="Arial" w:cs="Arial"/>
-        </w:rPr>
-      </w:pPr>
-      <w:r>
-        <w:rPr>
-          <w:rFonts w:ascii="Arial" w:hAnsi="Arial" w:cs="Arial"/>
+          <w:lang w:val="fr-CH"/>
+        </w:rPr>
+      </w:pPr>
+      <w:r>
+        <w:rPr>
+          <w:rFonts w:ascii="Arial" w:hAnsi="Arial" w:cs="Arial"/>
+          <w:lang w:val="fr-CH"/>
         </w:rPr>
         <w:t>Commande</w:t>
       </w:r>
@@ -952,11 +994,13 @@
       <w:pPr>
         <w:rPr>
           <w:rFonts w:ascii="Arial" w:hAnsi="Arial" w:cs="Arial"/>
-        </w:rPr>
-      </w:pPr>
-      <w:r>
-        <w:rPr>
-          <w:rFonts w:ascii="Arial" w:hAnsi="Arial" w:cs="Arial"/>
+          <w:lang w:val="fr-CH"/>
+        </w:rPr>
+      </w:pPr>
+      <w:r>
+        <w:rPr>
+          <w:rFonts w:ascii="Arial" w:hAnsi="Arial" w:cs="Arial"/>
+          <w:lang w:val="fr-CH"/>
         </w:rPr>
         <w:t>npm run zip:firefox</w:t>
       </w:r>
@@ -966,23 +1010,27 @@
         <w:pStyle w:val="Heading3"/>
         <w:rPr>
           <w:rFonts w:ascii="Arial" w:hAnsi="Arial" w:cs="Arial"/>
-        </w:rPr>
-      </w:pPr>
-      <w:r>
-        <w:rPr>
-          <w:rFonts w:ascii="Arial" w:hAnsi="Arial" w:cs="Arial"/>
+          <w:lang w:val="fr-CH"/>
+        </w:rPr>
+      </w:pPr>
+      <w:r>
+        <w:rPr>
+          <w:rFonts w:ascii="Arial" w:hAnsi="Arial" w:cs="Arial"/>
+          <w:lang w:val="fr-CH"/>
         </w:rPr>
         <w:t>Déployer</w:t>
       </w:r>
       <w:r>
         <w:rPr>
           <w:rFonts w:ascii="Arial" w:hAnsi="Arial" w:cs="Arial"/>
+          <w:lang w:val="fr-CH"/>
         </w:rPr>
         <w:t xml:space="preserve"> manuellement</w:t>
       </w:r>
       <w:r>
         <w:rPr>
           <w:rFonts w:ascii="Arial" w:hAnsi="Arial" w:cs="Arial"/>
+          <w:lang w:val="fr-CH"/>
         </w:rPr>
         <w:t xml:space="preserve"> l’add-on Firefox</w:t>
       </w:r>
@@ -1439,7 +1487,21 @@
           <w:rFonts w:ascii="Arial" w:hAnsi="Arial" w:cs="Arial"/>
           <w:lang w:val="fr-CH"/>
         </w:rPr>
-        <w:t>Créer un test unitaire</w:t>
+        <w:t>Créer un</w:t>
+      </w:r>
+      <w:r>
+        <w:rPr>
+          <w:rFonts w:ascii="Arial" w:hAnsi="Arial" w:cs="Arial"/>
+          <w:lang w:val="fr-CH"/>
+        </w:rPr>
+        <w:t xml:space="preserve"> simple</w:t>
+      </w:r>
+      <w:r>
+        <w:rPr>
+          <w:rFonts w:ascii="Arial" w:hAnsi="Arial" w:cs="Arial"/>
+          <w:lang w:val="fr-CH"/>
+        </w:rPr>
+        <w:t xml:space="preserve"> test unitaire</w:t>
       </w:r>
       <w:r>
         <w:rPr>
@@ -1490,6 +1552,72 @@
           </wp:inline>
         </w:drawing>
       </w:r>
+      <w:r>
+        <w:rPr>
+          <w:rFonts w:ascii="Arial" w:hAnsi="Arial" w:cs="Arial"/>
+          <w:noProof/>
+          <w:lang w:val="fr-CH"/>
+        </w:rPr>
+        <w:t xml:space="preserve"> </w:t>
+      </w:r>
+    </w:p>
+    <w:p>
+      <w:pPr>
+        <w:pStyle w:val="ListParagraph"/>
+        <w:rPr>
+          <w:rFonts w:ascii="Arial" w:hAnsi="Arial" w:cs="Arial"/>
+          <w:noProof/>
+          <w:lang w:val="fr-CH"/>
+        </w:rPr>
+      </w:pPr>
+      <w:r>
+        <w:rPr>
+          <w:rFonts w:ascii="Arial" w:hAnsi="Arial" w:cs="Arial"/>
+          <w:noProof/>
+          <w:lang w:val="fr-CH"/>
+        </w:rPr>
+        <w:t>Ce test est configuré pour vérifier la fonction isLoggedIn dans un environnement de navigateur simulé. Le test actuel vérifie simplement que true est égal à true</w:t>
+      </w:r>
+      <w:r>
+        <w:rPr>
+          <w:rFonts w:ascii="Arial" w:hAnsi="Arial" w:cs="Arial"/>
+          <w:noProof/>
+          <w:lang w:val="fr-CH"/>
+        </w:rPr>
+        <w:t>.</w:t>
+      </w:r>
+    </w:p>
+    <w:p>
+      <w:pPr>
+        <w:pStyle w:val="ListParagraph"/>
+        <w:rPr>
+          <w:rFonts w:ascii="Arial" w:hAnsi="Arial" w:cs="Arial"/>
+          <w:noProof/>
+          <w:lang w:val="fr-CH"/>
+        </w:rPr>
+      </w:pPr>
+    </w:p>
+    <w:p>
+      <w:pPr>
+        <w:pStyle w:val="ListParagraph"/>
+        <w:rPr>
+          <w:rFonts w:ascii="Arial" w:hAnsi="Arial" w:cs="Arial"/>
+          <w:b/>
+          <w:bCs/>
+          <w:color w:val="365F91" w:themeColor="accent1" w:themeShade="BF"/>
+          <w:lang w:val="fr-CH"/>
+        </w:rPr>
+      </w:pPr>
+      <w:r>
+        <w:rPr>
+          <w:rFonts w:ascii="Arial" w:hAnsi="Arial" w:cs="Arial"/>
+          <w:b/>
+          <w:bCs/>
+          <w:color w:val="365F91" w:themeColor="accent1" w:themeShade="BF"/>
+          <w:lang w:val="fr-CH"/>
+        </w:rPr>
+        <w:t>Automatisation :</w:t>
+      </w:r>
     </w:p>
     <w:p>
       <w:pPr>
@@ -1529,27 +1657,142 @@
           <w:rFonts w:ascii="Arial" w:hAnsi="Arial" w:cs="Arial"/>
           <w:lang w:val="fr-CH"/>
         </w:rPr>
-        <w:t> :</w:t>
+        <w:t>. j’ai créé un</w:t>
+      </w:r>
+      <w:r>
+        <w:rPr>
+          <w:rFonts w:ascii="Arial" w:hAnsi="Arial" w:cs="Arial"/>
+          <w:lang w:val="fr-CH"/>
+        </w:rPr>
+        <w:t xml:space="preserve"> workflow </w:t>
+      </w:r>
+      <w:r>
+        <w:rPr>
+          <w:rFonts w:ascii="Arial" w:hAnsi="Arial" w:cs="Arial"/>
+          <w:lang w:val="fr-CH"/>
+        </w:rPr>
+        <w:t>« </w:t>
+      </w:r>
+      <w:r>
+        <w:rPr>
+          <w:rFonts w:ascii="Arial" w:hAnsi="Arial" w:cs="Arial"/>
+          <w:b/>
+          <w:bCs/>
+          <w:lang w:val="fr-CH"/>
+        </w:rPr>
+        <w:t>node.js.yml</w:t>
+      </w:r>
+      <w:r>
+        <w:rPr>
+          <w:rFonts w:ascii="Arial" w:hAnsi="Arial" w:cs="Arial"/>
+          <w:lang w:val="fr-CH"/>
+        </w:rPr>
+        <w:t xml:space="preserve"> » qui </w:t>
+      </w:r>
+      <w:r>
+        <w:rPr>
+          <w:rFonts w:ascii="Arial" w:hAnsi="Arial" w:cs="Arial"/>
+          <w:lang w:val="fr-CH"/>
+        </w:rPr>
+        <w:t>vérifie le code source, configure Node.js, met en cache les dépendances npm, installe les dépendances, construit le projet, exécute les tests, crée un fichier zip pour Firefox, et télécharge ce fichier zip comme un artifact.</w:t>
       </w:r>
     </w:p>
     <w:p>
       <w:pPr>
-        <w:rPr>
-          <w:rFonts w:ascii="Arial" w:hAnsi="Arial" w:cs="Arial"/>
-          <w:lang w:val="fr-CH"/>
-        </w:rPr>
-      </w:pPr>
-      <w:r>
-        <w:rPr>
-          <w:rFonts w:ascii="Arial" w:hAnsi="Arial" w:cs="Arial"/>
-          <w:lang w:val="fr-CH"/>
-        </w:rPr>
+        <w:pStyle w:val="ListParagraph"/>
+        <w:numPr>
+          <w:ilvl w:val="0"/>
+          <w:numId w:val="12"/>
+        </w:numPr>
+        <w:rPr>
+          <w:rFonts w:ascii="Arial" w:hAnsi="Arial" w:cs="Arial"/>
+          <w:lang w:val="fr-CH"/>
+        </w:rPr>
+      </w:pPr>
+      <w:r>
+        <w:rPr>
+          <w:rFonts w:ascii="Arial" w:hAnsi="Arial" w:cs="Arial"/>
+          <w:lang w:val="fr-CH"/>
+        </w:rPr>
+        <w:t xml:space="preserve">J’ai </w:t>
+      </w:r>
+      <w:r>
+        <w:rPr>
+          <w:rFonts w:ascii="Arial" w:hAnsi="Arial" w:cs="Arial"/>
+          <w:lang w:val="fr-CH"/>
+        </w:rPr>
+        <w:t>rencontré</w:t>
+      </w:r>
+      <w:r>
+        <w:rPr>
+          <w:rFonts w:ascii="Arial" w:hAnsi="Arial" w:cs="Arial"/>
+          <w:lang w:val="fr-CH"/>
+        </w:rPr>
+        <w:t xml:space="preserve"> des difficultés à mettre un chemin correct pour la sauvegarde du fichier .zip</w:t>
+      </w:r>
+    </w:p>
+    <w:p>
+      <w:pPr>
+        <w:pStyle w:val="ListParagraph"/>
+        <w:numPr>
+          <w:ilvl w:val="0"/>
+          <w:numId w:val="12"/>
+        </w:numPr>
+        <w:rPr>
+          <w:rFonts w:ascii="Arial" w:hAnsi="Arial" w:cs="Arial"/>
+          <w:lang w:val="fr-CH"/>
+        </w:rPr>
+      </w:pPr>
+      <w:r>
+        <w:rPr>
+          <w:rFonts w:ascii="Arial" w:hAnsi="Arial" w:cs="Arial"/>
+          <w:lang w:val="fr-CH"/>
+        </w:rPr>
+        <w:t>Maintenant que le workflow est en place, il faut créer des vrais tests unitaires :</w:t>
+      </w:r>
+    </w:p>
+    <w:p>
+      <w:pPr>
+        <w:rPr>
+          <w:rFonts w:ascii="Arial" w:hAnsi="Arial" w:cs="Arial"/>
+          <w:lang w:val="fr-CH"/>
+        </w:rPr>
+      </w:pPr>
+    </w:p>
+    <w:p>
+      <w:pPr>
+        <w:rPr>
+          <w:rFonts w:ascii="Arial" w:hAnsi="Arial" w:cs="Arial"/>
+          <w:color w:val="5F497A" w:themeColor="accent4" w:themeShade="BF"/>
+          <w:sz w:val="18"/>
+          <w:szCs w:val="18"/>
+          <w:lang w:val="fr-CH"/>
+        </w:rPr>
+      </w:pPr>
+      <w:r>
+        <w:rPr>
+          <w:rFonts w:ascii="Arial" w:hAnsi="Arial" w:cs="Arial"/>
+          <w:lang w:val="fr-CH"/>
+        </w:rPr>
+        <w:lastRenderedPageBreak/>
         <w:br/>
+      </w:r>
+      <w:r>
+        <w:rPr>
+          <w:rFonts w:ascii="Arial" w:hAnsi="Arial" w:cs="Arial"/>
+          <w:color w:val="5F497A" w:themeColor="accent4" w:themeShade="BF"/>
+          <w:sz w:val="18"/>
+          <w:szCs w:val="18"/>
+          <w:lang w:val="fr-CH"/>
+        </w:rPr>
         <w:t>- Processus de développement :</w:t>
       </w:r>
       <w:r>
         <w:rPr>
           <w:rFonts w:ascii="Arial" w:hAnsi="Arial" w:cs="Arial"/>
+          <w:color w:val="5F497A" w:themeColor="accent4" w:themeShade="BF"/>
+          <w:sz w:val="18"/>
+          <w:szCs w:val="18"/>
           <w:lang w:val="fr-CH"/>
         </w:rPr>
         <w:br/>
@@ -1558,22 +1801,67 @@
       <w:r>
         <w:rPr>
           <w:rFonts w:ascii="Arial" w:hAnsi="Arial" w:cs="Arial"/>
+          <w:color w:val="5F497A" w:themeColor="accent4" w:themeShade="BF"/>
+          <w:sz w:val="18"/>
+          <w:szCs w:val="18"/>
           <w:lang w:val="fr-CH"/>
         </w:rPr>
         <w:br/>
         <w:t xml:space="preserve">  - Difficultés rencontrées et solutions</w:t>
       </w:r>
-      <w:r>
-        <w:rPr>
-          <w:rFonts w:ascii="Arial" w:hAnsi="Arial" w:cs="Arial"/>
-          <w:lang w:val="fr-CH"/>
-        </w:rPr>
-        <w:br/>
+    </w:p>
+    <w:p>
+      <w:pPr>
+        <w:pStyle w:val="Heading2"/>
+        <w:rPr>
+          <w:rFonts w:ascii="Arial" w:hAnsi="Arial" w:cs="Arial"/>
+          <w:lang w:val="fr-CH"/>
+        </w:rPr>
+      </w:pPr>
+      <w:r>
+        <w:rPr>
+          <w:rFonts w:ascii="Arial" w:hAnsi="Arial" w:cs="Arial"/>
+          <w:lang w:val="fr-CH"/>
+        </w:rPr>
+        <w:t>5</w:t>
+      </w:r>
+      <w:r>
+        <w:rPr>
+          <w:rFonts w:ascii="Arial" w:hAnsi="Arial" w:cs="Arial"/>
+          <w:lang w:val="fr-CH"/>
+        </w:rPr>
+        <w:t xml:space="preserve">. </w:t>
+      </w:r>
+      <w:r>
+        <w:rPr>
+          <w:rFonts w:ascii="Arial" w:hAnsi="Arial" w:cs="Arial"/>
+          <w:lang w:val="fr-CH"/>
+        </w:rPr>
+        <w:t>Tests :</w:t>
+      </w:r>
+    </w:p>
+    <w:p>
+      <w:pPr>
+        <w:rPr>
+          <w:lang w:val="fr-CH"/>
+        </w:rPr>
+      </w:pPr>
+      <w:r>
+        <w:rPr>
+          <w:rFonts w:ascii="Arial" w:hAnsi="Arial" w:cs="Arial"/>
+          <w:color w:val="5F497A" w:themeColor="accent4" w:themeShade="BF"/>
+          <w:sz w:val="18"/>
+          <w:szCs w:val="18"/>
+          <w:lang w:val="fr-CH"/>
+        </w:rPr>
         <w:t>- Tests :</w:t>
       </w:r>
       <w:r>
         <w:rPr>
           <w:rFonts w:ascii="Arial" w:hAnsi="Arial" w:cs="Arial"/>
+          <w:color w:val="5F497A" w:themeColor="accent4" w:themeShade="BF"/>
+          <w:sz w:val="18"/>
+          <w:szCs w:val="18"/>
           <w:lang w:val="fr-CH"/>
         </w:rPr>
         <w:br/>
@@ -1582,6 +1870,9 @@
       <w:r>
         <w:rPr>
           <w:rFonts w:ascii="Arial" w:hAnsi="Arial" w:cs="Arial"/>
+          <w:color w:val="5F497A" w:themeColor="accent4" w:themeShade="BF"/>
+          <w:sz w:val="18"/>
+          <w:szCs w:val="18"/>
           <w:lang w:val="fr-CH"/>
         </w:rPr>
         <w:br/>
@@ -1601,29 +1892,35 @@
           <w:rFonts w:ascii="Arial" w:hAnsi="Arial" w:cs="Arial"/>
           <w:lang w:val="fr-CH"/>
         </w:rPr>
-        <w:t>5</w:t>
-      </w:r>
-      <w:r>
-        <w:rPr>
-          <w:rFonts w:ascii="Arial" w:hAnsi="Arial" w:cs="Arial"/>
-          <w:lang w:val="fr-CH"/>
-        </w:rPr>
-        <w:t>. Planification / Jobs / Étapes CI/CD</w:t>
+        <w:t>6</w:t>
+      </w:r>
+      <w:r>
+        <w:rPr>
+          <w:rFonts w:ascii="Arial" w:hAnsi="Arial" w:cs="Arial"/>
+          <w:lang w:val="fr-CH"/>
+        </w:rPr>
+        <w:t xml:space="preserve">. </w:t>
+      </w:r>
+      <w:r>
+        <w:rPr>
+          <w:rFonts w:ascii="Arial" w:hAnsi="Arial" w:cs="Arial"/>
+          <w:lang w:val="fr-CH"/>
+        </w:rPr>
+        <w:t>Résultats Finaux</w:t>
       </w:r>
     </w:p>
     <w:p>
       <w:pPr>
         <w:rPr>
-          <w:rFonts w:ascii="Arial" w:hAnsi="Arial" w:cs="Arial"/>
-          <w:lang w:val="fr-CH"/>
-        </w:rPr>
-      </w:pPr>
-      <w:r>
-        <w:rPr>
-          <w:rFonts w:ascii="Arial" w:hAnsi="Arial" w:cs="Arial"/>
-          <w:lang w:val="fr-CH"/>
-        </w:rPr>
-        <w:t>- Introduction à la CI/CD</w:t>
+          <w:lang w:val="fr-CH"/>
+        </w:rPr>
+      </w:pPr>
+      <w:r>
+        <w:rPr>
+          <w:rFonts w:ascii="Arial" w:hAnsi="Arial" w:cs="Arial"/>
+          <w:lang w:val="fr-CH"/>
+        </w:rPr>
+        <w:t>- Présentation des applications finies :</w:t>
       </w:r>
       <w:r>
         <w:rPr>
@@ -1631,7 +1928,7 @@
           <w:lang w:val="fr-CH"/>
         </w:rPr>
         <w:br/>
-        <w:t>- Plan de CI/CD pour chaque application :</w:t>
+        <w:t xml:space="preserve">  - Screenshots ou captures d’écran</w:t>
       </w:r>
       <w:r>
         <w:rPr>
@@ -1639,211 +1936,22 @@
           <w:lang w:val="fr-CH"/>
         </w:rPr>
         <w:br/>
-      </w:r>
-      <w:r>
-        <w:rPr>
-          <w:rFonts w:ascii="Arial" w:hAnsi="Arial" w:cs="Arial"/>
-          <w:lang w:val="fr-CH"/>
-        </w:rPr>
-        <w:lastRenderedPageBreak/>
-        <w:t xml:space="preserve">  - Jobs configurés</w:t>
-      </w:r>
-      <w:r>
-        <w:rPr>
-          <w:rFonts w:ascii="Arial" w:hAnsi="Arial" w:cs="Arial"/>
-          <w:lang w:val="fr-CH"/>
-        </w:rPr>
-        <w:br/>
-        <w:t xml:space="preserve">  - Étapes automatisées (build, tests, déploiement)</w:t>
+        <w:t xml:space="preserve">  - Fonctionnalités finales implémentées</w:t>
       </w:r>
     </w:p>
     <w:p>
       <w:pPr>
-        <w:pStyle w:val="Heading2"/>
-        <w:rPr>
-          <w:rFonts w:ascii="Arial" w:hAnsi="Arial" w:cs="Arial"/>
-          <w:lang w:val="fr-CH"/>
-        </w:rPr>
-      </w:pPr>
-      <w:r>
-        <w:rPr>
-          <w:rFonts w:ascii="Arial" w:hAnsi="Arial" w:cs="Arial"/>
-          <w:lang w:val="fr-CH"/>
-        </w:rPr>
-        <w:t>6</w:t>
-      </w:r>
-      <w:r>
-        <w:rPr>
-          <w:rFonts w:ascii="Arial" w:hAnsi="Arial" w:cs="Arial"/>
-          <w:lang w:val="fr-CH"/>
-        </w:rPr>
-        <w:t>. Résultats Finaux et Conclusion</w:t>
-      </w:r>
+        <w:rPr>
+          <w:rFonts w:ascii="Arial" w:hAnsi="Arial" w:cs="Arial"/>
+          <w:b/>
+          <w:bCs/>
+          <w:lang w:val="fr-CH"/>
+        </w:rPr>
+      </w:pPr>
     </w:p>
     <w:p>
       <w:pPr>
-        <w:rPr>
-          <w:rFonts w:ascii="Arial" w:hAnsi="Arial" w:cs="Arial"/>
-          <w:lang w:val="fr-CH"/>
-        </w:rPr>
-      </w:pPr>
-      <w:r>
-        <w:rPr>
-          <w:rFonts w:ascii="Arial" w:hAnsi="Arial" w:cs="Arial"/>
-          <w:lang w:val="fr-CH"/>
-        </w:rPr>
-        <w:t>- Présentation des applications finies :</w:t>
-      </w:r>
-      <w:r>
-        <w:rPr>
-          <w:rFonts w:ascii="Arial" w:hAnsi="Arial" w:cs="Arial"/>
-          <w:lang w:val="fr-CH"/>
-        </w:rPr>
-        <w:br/>
-        <w:t xml:space="preserve">  - Screenshots ou captures d’écran</w:t>
-      </w:r>
-      <w:r>
-        <w:rPr>
-          <w:rFonts w:ascii="Arial" w:hAnsi="Arial" w:cs="Arial"/>
-          <w:lang w:val="fr-CH"/>
-        </w:rPr>
-        <w:br/>
-        <w:t xml:space="preserve">  - Fonctionnalités finales implémentées</w:t>
-      </w:r>
-      <w:r>
-        <w:rPr>
-          <w:rFonts w:ascii="Arial" w:hAnsi="Arial" w:cs="Arial"/>
-          <w:lang w:val="fr-CH"/>
-        </w:rPr>
-        <w:br/>
-        <w:t>- Retours d’expérience :</w:t>
-      </w:r>
-      <w:r>
-        <w:rPr>
-          <w:rFonts w:ascii="Arial" w:hAnsi="Arial" w:cs="Arial"/>
-          <w:lang w:val="fr-CH"/>
-        </w:rPr>
-        <w:br/>
-        <w:t xml:space="preserve">  - Ce qui a bien fonctionné</w:t>
-      </w:r>
-      <w:r>
-        <w:rPr>
-          <w:rFonts w:ascii="Arial" w:hAnsi="Arial" w:cs="Arial"/>
-          <w:lang w:val="fr-CH"/>
-        </w:rPr>
-        <w:br/>
-        <w:t xml:space="preserve">  - Améliorations possibles</w:t>
-      </w:r>
-      <w:r>
-        <w:rPr>
-          <w:rFonts w:ascii="Arial" w:hAnsi="Arial" w:cs="Arial"/>
-          <w:lang w:val="fr-CH"/>
-        </w:rPr>
-        <w:br/>
-        <w:t>- Conclusion générale</w:t>
-      </w:r>
-    </w:p>
-    <w:p>
-      <w:pPr>
         <w:pStyle w:val="Heading2"/>
-        <w:rPr>
-          <w:rFonts w:ascii="Arial" w:hAnsi="Arial" w:cs="Arial"/>
-          <w:lang w:val="fr-CH"/>
-        </w:rPr>
-      </w:pPr>
-      <w:r>
-        <w:rPr>
-          <w:rFonts w:ascii="Arial" w:hAnsi="Arial" w:cs="Arial"/>
-          <w:lang w:val="fr-CH"/>
-        </w:rPr>
-        <w:t>7</w:t>
-      </w:r>
-      <w:r>
-        <w:rPr>
-          <w:rFonts w:ascii="Arial" w:hAnsi="Arial" w:cs="Arial"/>
-          <w:lang w:val="fr-CH"/>
-        </w:rPr>
-        <w:t>. Annexes</w:t>
-      </w:r>
-    </w:p>
-    <w:p>
-      <w:pPr>
-        <w:rPr>
-          <w:rFonts w:ascii="Arial" w:hAnsi="Arial" w:cs="Arial"/>
-          <w:lang w:val="fr-CH"/>
-        </w:rPr>
-      </w:pPr>
-      <w:r>
-        <w:rPr>
-          <w:rFonts w:ascii="Arial" w:hAnsi="Arial" w:cs="Arial"/>
-          <w:lang w:val="fr-CH"/>
-        </w:rPr>
-        <w:t>- Captures d’écran ou diagrammes supplémentaires</w:t>
-      </w:r>
-      <w:r>
-        <w:rPr>
-          <w:rFonts w:ascii="Arial" w:hAnsi="Arial" w:cs="Arial"/>
-          <w:lang w:val="fr-CH"/>
-        </w:rPr>
-        <w:br/>
-      </w:r>
-      <w:r>
-        <w:rPr>
-          <w:rFonts w:ascii="Arial" w:hAnsi="Arial" w:cs="Arial"/>
-          <w:lang w:val="fr-CH"/>
-        </w:rPr>
-        <w:br/>
-        <w:t>Documentation complémentaire :</w:t>
-      </w:r>
-      <w:r>
-        <w:rPr>
-          <w:rFonts w:ascii="Arial" w:hAnsi="Arial" w:cs="Arial"/>
-          <w:lang w:val="fr-CH"/>
-        </w:rPr>
-        <w:br/>
-      </w:r>
-      <w:r>
-        <w:rPr>
-          <w:rFonts w:ascii="Arial" w:hAnsi="Arial" w:cs="Arial"/>
-          <w:lang w:val="fr-CH"/>
-        </w:rPr>
-        <w:br/>
-        <w:t>GitHub Actions</w:t>
-      </w:r>
-      <w:r>
-        <w:rPr>
-          <w:rFonts w:ascii="Arial" w:hAnsi="Arial" w:cs="Arial"/>
-          <w:lang w:val="fr-CH"/>
-        </w:rPr>
-        <w:br/>
-      </w:r>
-      <w:r>
-        <w:rPr>
-          <w:rFonts w:ascii="Arial" w:hAnsi="Arial" w:cs="Arial"/>
-          <w:lang w:val="fr-CH"/>
-        </w:rPr>
-        <w:br/>
-        <w:t>Plateforme CI/CD qui permet d’automatiser des tâches dans un dépôt GitHub, d’exécuter des workflows, etc.</w:t>
-      </w:r>
-    </w:p>
-    <w:p>
-      <w:pPr>
-        <w:rPr>
-          <w:rFonts w:ascii="Arial" w:hAnsi="Arial" w:cs="Arial"/>
-          <w:lang w:val="fr-CH"/>
-        </w:rPr>
-      </w:pPr>
-    </w:p>
-    <w:p>
-      <w:pPr>
-        <w:pStyle w:val="Heading2"/>
-        <w:rPr>
-          <w:rFonts w:ascii="Arial" w:hAnsi="Arial" w:cs="Arial"/>
-          <w:color w:val="F79646" w:themeColor="accent6"/>
-          <w:lang w:val="fr-CH"/>
-        </w:rPr>
-      </w:pPr>
-      <w:r>
         <w:rPr>
           <w:rFonts w:ascii="Arial" w:hAnsi="Arial" w:cs="Arial"/>
           <w:color w:val="F79646" w:themeColor="accent6"/>
@@ -1851,8 +1959,7 @@
           <w:szCs w:val="32"/>
           <w:lang w:val="fr-CH"/>
         </w:rPr>
-        <w:t>Deuxième A</w:t>
-      </w:r>
+      </w:pPr>
       <w:r>
         <w:rPr>
           <w:rFonts w:ascii="Arial" w:hAnsi="Arial" w:cs="Arial"/>
@@ -1861,7 +1968,7 @@
           <w:szCs w:val="32"/>
           <w:lang w:val="fr-CH"/>
         </w:rPr>
-        <w:t>ddon</w:t>
+        <w:t>Deuxième A</w:t>
       </w:r>
       <w:r>
         <w:rPr>
@@ -1871,7 +1978,7 @@
           <w:szCs w:val="32"/>
           <w:lang w:val="fr-CH"/>
         </w:rPr>
-        <w:t> :</w:t>
+        <w:t>ddon</w:t>
       </w:r>
       <w:r>
         <w:rPr>
@@ -1881,7 +1988,7 @@
           <w:szCs w:val="32"/>
           <w:lang w:val="fr-CH"/>
         </w:rPr>
-        <w:t xml:space="preserve"> </w:t>
+        <w:t> :</w:t>
       </w:r>
       <w:r>
         <w:rPr>
@@ -1891,37 +1998,68 @@
           <w:szCs w:val="32"/>
           <w:lang w:val="fr-CH"/>
         </w:rPr>
+        <w:t xml:space="preserve"> </w:t>
+      </w:r>
+      <w:r>
+        <w:rPr>
+          <w:rFonts w:ascii="Arial" w:hAnsi="Arial" w:cs="Arial"/>
+          <w:color w:val="F79646" w:themeColor="accent6"/>
+          <w:sz w:val="32"/>
+          <w:szCs w:val="32"/>
+          <w:lang w:val="fr-CH"/>
+        </w:rPr>
         <w:t>Flask Login System</w:t>
       </w:r>
     </w:p>
     <w:p>
       <w:pPr>
-        <w:pStyle w:val="Heading2"/>
-        <w:rPr>
-          <w:rFonts w:ascii="Arial" w:hAnsi="Arial" w:cs="Arial"/>
-          <w:color w:val="F79646" w:themeColor="accent6"/>
-          <w:lang w:val="fr-CH"/>
-        </w:rPr>
-      </w:pPr>
-      <w:r>
-        <w:rPr>
-          <w:rFonts w:ascii="Arial" w:hAnsi="Arial" w:cs="Arial"/>
-          <w:color w:val="F79646" w:themeColor="accent6"/>
-          <w:lang w:val="fr-CH"/>
-        </w:rPr>
-        <w:t>1. Analyse et Planification Initiale</w:t>
+        <w:rPr>
+          <w:rFonts w:ascii="Arial" w:hAnsi="Arial" w:cs="Arial"/>
+          <w:lang w:val="fr-CH"/>
+        </w:rPr>
+      </w:pPr>
+      <w:r>
+        <w:rPr>
+          <w:rFonts w:ascii="Arial" w:hAnsi="Arial" w:cs="Arial"/>
+          <w:lang w:val="fr-CH"/>
+        </w:rPr>
+        <w:t>Simple application Python Flask qui permets de créer un compte et se login avec.</w:t>
       </w:r>
     </w:p>
     <w:p>
       <w:pPr>
-        <w:rPr>
-          <w:rFonts w:ascii="Arial" w:hAnsi="Arial" w:cs="Arial"/>
-          <w:lang w:val="fr-CH"/>
-        </w:rPr>
-      </w:pPr>
-      <w:r>
-        <w:rPr>
-          <w:rFonts w:ascii="Arial" w:hAnsi="Arial" w:cs="Arial"/>
+        <w:pStyle w:val="Heading2"/>
+        <w:rPr>
+          <w:rFonts w:ascii="Arial" w:hAnsi="Arial" w:cs="Arial"/>
+          <w:color w:val="F79646" w:themeColor="accent6"/>
+          <w:lang w:val="fr-CH"/>
+        </w:rPr>
+      </w:pPr>
+      <w:r>
+        <w:rPr>
+          <w:rFonts w:ascii="Arial" w:hAnsi="Arial" w:cs="Arial"/>
+          <w:color w:val="F79646" w:themeColor="accent6"/>
+          <w:lang w:val="fr-CH"/>
+        </w:rPr>
+        <w:t>1. Analyse et Planification Initiale</w:t>
+      </w:r>
+    </w:p>
+    <w:p>
+      <w:pPr>
+        <w:rPr>
+          <w:rFonts w:ascii="Arial" w:hAnsi="Arial" w:cs="Arial"/>
+          <w:color w:val="5F497A" w:themeColor="accent4" w:themeShade="BF"/>
+          <w:sz w:val="18"/>
+          <w:szCs w:val="18"/>
+          <w:lang w:val="fr-CH"/>
+        </w:rPr>
+      </w:pPr>
+      <w:r>
+        <w:rPr>
+          <w:rFonts w:ascii="Arial" w:hAnsi="Arial" w:cs="Arial"/>
+          <w:color w:val="5F497A" w:themeColor="accent4" w:themeShade="BF"/>
+          <w:sz w:val="18"/>
+          <w:szCs w:val="18"/>
           <w:lang w:val="fr-CH"/>
         </w:rPr>
         <w:t>Journal des commits (datés)</w:t>
@@ -1929,6 +2067,9 @@
       <w:r>
         <w:rPr>
           <w:rFonts w:ascii="Arial" w:hAnsi="Arial" w:cs="Arial"/>
+          <w:color w:val="5F497A" w:themeColor="accent4" w:themeShade="BF"/>
+          <w:sz w:val="18"/>
+          <w:szCs w:val="18"/>
           <w:lang w:val="fr-CH"/>
         </w:rPr>
         <w:br/>
@@ -2052,7 +2193,14 @@
           <w:rFonts w:ascii="Arial" w:hAnsi="Arial" w:cs="Arial"/>
           <w:lang w:val="fr-CH"/>
         </w:rPr>
-        <w:t>Application 2 : [Nom de l'application]</w:t>
+        <w:t xml:space="preserve">Application 2 : </w:t>
+      </w:r>
+      <w:r>
+        <w:rPr>
+          <w:rFonts w:ascii="Arial" w:hAnsi="Arial" w:cs="Arial"/>
+          <w:lang w:val="fr-CH"/>
+        </w:rPr>
+        <w:t>Flask Login System</w:t>
       </w:r>
       <w:r>
         <w:rPr>
@@ -2067,11 +2215,23 @@
           <w:lang w:val="fr-CH"/>
         </w:rPr>
         <w:br/>
+      </w:r>
+      <w:r>
+        <w:rPr>
+          <w:rFonts w:ascii="Arial" w:hAnsi="Arial" w:cs="Arial"/>
+          <w:color w:val="5F497A" w:themeColor="accent4" w:themeShade="BF"/>
+          <w:sz w:val="18"/>
+          <w:szCs w:val="18"/>
+          <w:lang w:val="fr-CH"/>
+        </w:rPr>
         <w:t>- Processus de développement :</w:t>
       </w:r>
       <w:r>
         <w:rPr>
           <w:rFonts w:ascii="Arial" w:hAnsi="Arial" w:cs="Arial"/>
+          <w:color w:val="5F497A" w:themeColor="accent4" w:themeShade="BF"/>
+          <w:sz w:val="18"/>
+          <w:szCs w:val="18"/>
           <w:lang w:val="fr-CH"/>
         </w:rPr>
         <w:br/>
@@ -2080,29 +2240,51 @@
       <w:r>
         <w:rPr>
           <w:rFonts w:ascii="Arial" w:hAnsi="Arial" w:cs="Arial"/>
+          <w:color w:val="5F497A" w:themeColor="accent4" w:themeShade="BF"/>
+          <w:sz w:val="18"/>
+          <w:szCs w:val="18"/>
           <w:lang w:val="fr-CH"/>
         </w:rPr>
         <w:br/>
-      </w:r>
-      <w:r>
-        <w:rPr>
-          <w:rFonts w:ascii="Arial" w:hAnsi="Arial" w:cs="Arial"/>
-          <w:lang w:val="fr-CH"/>
-        </w:rPr>
-        <w:lastRenderedPageBreak/>
         <w:t xml:space="preserve">  - Difficultés rencontrées et solutions</w:t>
       </w:r>
       <w:r>
         <w:rPr>
           <w:rFonts w:ascii="Arial" w:hAnsi="Arial" w:cs="Arial"/>
+          <w:color w:val="5F497A" w:themeColor="accent4" w:themeShade="BF"/>
+          <w:sz w:val="18"/>
+          <w:szCs w:val="18"/>
           <w:lang w:val="fr-CH"/>
         </w:rPr>
         <w:br/>
-        <w:t>- Tests :</w:t>
-      </w:r>
-      <w:r>
-        <w:rPr>
-          <w:rFonts w:ascii="Arial" w:hAnsi="Arial" w:cs="Arial"/>
+        <w:t>- Tests</w:t>
+      </w:r>
+      <w:r>
+        <w:rPr>
+          <w:rFonts w:ascii="Arial" w:hAnsi="Arial" w:cs="Arial"/>
+          <w:color w:val="5F497A" w:themeColor="accent4" w:themeShade="BF"/>
+          <w:sz w:val="18"/>
+          <w:szCs w:val="18"/>
+          <w:lang w:val="fr-CH"/>
+        </w:rPr>
+        <w:t xml:space="preserve"> e2e</w:t>
+      </w:r>
+      <w:r>
+        <w:rPr>
+          <w:rFonts w:ascii="Arial" w:hAnsi="Arial" w:cs="Arial"/>
+          <w:color w:val="5F497A" w:themeColor="accent4" w:themeShade="BF"/>
+          <w:sz w:val="18"/>
+          <w:szCs w:val="18"/>
+          <w:lang w:val="fr-CH"/>
+        </w:rPr>
+        <w:t xml:space="preserve"> :</w:t>
+      </w:r>
+      <w:r>
+        <w:rPr>
+          <w:rFonts w:ascii="Arial" w:hAnsi="Arial" w:cs="Arial"/>
+          <w:color w:val="5F497A" w:themeColor="accent4" w:themeShade="BF"/>
+          <w:sz w:val="18"/>
+          <w:szCs w:val="18"/>
           <w:lang w:val="fr-CH"/>
         </w:rPr>
         <w:br/>
@@ -2111,6 +2293,9 @@
       <w:r>
         <w:rPr>
           <w:rFonts w:ascii="Arial" w:hAnsi="Arial" w:cs="Arial"/>
+          <w:color w:val="5F497A" w:themeColor="accent4" w:themeShade="BF"/>
+          <w:sz w:val="18"/>
+          <w:szCs w:val="18"/>
           <w:lang w:val="fr-CH"/>
         </w:rPr>
         <w:br/>
@@ -2119,7 +2304,7 @@
     </w:p>
     <w:p>
       <w:pPr>
-        <w:pStyle w:val="Heading3"/>
+        <w:pStyle w:val="Heading2"/>
         <w:rPr>
           <w:rFonts w:ascii="Arial" w:hAnsi="Arial" w:cs="Arial"/>
           <w:color w:val="F79646" w:themeColor="accent6"/>
@@ -2132,12 +2317,13 @@
           <w:color w:val="F79646" w:themeColor="accent6"/>
           <w:lang w:val="fr-CH"/>
         </w:rPr>
-        <w:t>Installation</w:t>
+        <w:lastRenderedPageBreak/>
+        <w:t>3. Journal des Commits</w:t>
       </w:r>
     </w:p>
     <w:p>
       <w:pPr>
-        <w:pStyle w:val="Heading3"/>
+        <w:pStyle w:val="Heading2"/>
         <w:rPr>
           <w:rFonts w:ascii="Arial" w:hAnsi="Arial" w:cs="Arial"/>
           <w:color w:val="F79646" w:themeColor="accent6"/>
@@ -2150,25 +2336,50 @@
           <w:color w:val="F79646" w:themeColor="accent6"/>
           <w:lang w:val="fr-CH"/>
         </w:rPr>
-        <w:t>Outils Utilisés</w:t>
+        <w:t>4. Développement et Tests</w:t>
       </w:r>
     </w:p>
     <w:p>
       <w:pPr>
-        <w:pStyle w:val="Heading2"/>
-        <w:rPr>
-          <w:rFonts w:ascii="Arial" w:hAnsi="Arial" w:cs="Arial"/>
-          <w:color w:val="F79646" w:themeColor="accent6"/>
-          <w:lang w:val="fr-CH"/>
-        </w:rPr>
-      </w:pPr>
-      <w:r>
-        <w:rPr>
-          <w:rFonts w:ascii="Arial" w:hAnsi="Arial" w:cs="Arial"/>
-          <w:color w:val="F79646" w:themeColor="accent6"/>
-          <w:lang w:val="fr-CH"/>
-        </w:rPr>
-        <w:t>3. Journal des Commits</w:t>
+        <w:rPr>
+          <w:rFonts w:ascii="Arial" w:hAnsi="Arial" w:cs="Arial"/>
+          <w:color w:val="5F497A" w:themeColor="accent4" w:themeShade="BF"/>
+          <w:sz w:val="18"/>
+          <w:szCs w:val="18"/>
+          <w:lang w:val="fr-CH"/>
+        </w:rPr>
+      </w:pPr>
+      <w:r>
+        <w:rPr>
+          <w:rFonts w:ascii="Arial" w:hAnsi="Arial" w:cs="Arial"/>
+          <w:color w:val="5F497A" w:themeColor="accent4" w:themeShade="BF"/>
+          <w:sz w:val="18"/>
+          <w:szCs w:val="18"/>
+          <w:lang w:val="fr-CH"/>
+        </w:rPr>
+        <w:t>- Processus de développement :</w:t>
+      </w:r>
+      <w:r>
+        <w:rPr>
+          <w:rFonts w:ascii="Arial" w:hAnsi="Arial" w:cs="Arial"/>
+          <w:color w:val="5F497A" w:themeColor="accent4" w:themeShade="BF"/>
+          <w:sz w:val="18"/>
+          <w:szCs w:val="18"/>
+          <w:lang w:val="fr-CH"/>
+        </w:rPr>
+        <w:br/>
+        <w:t xml:space="preserve">  - Description des étapes</w:t>
+      </w:r>
+      <w:r>
+        <w:rPr>
+          <w:rFonts w:ascii="Arial" w:hAnsi="Arial" w:cs="Arial"/>
+          <w:color w:val="5F497A" w:themeColor="accent4" w:themeShade="BF"/>
+          <w:sz w:val="18"/>
+          <w:szCs w:val="18"/>
+          <w:lang w:val="fr-CH"/>
+        </w:rPr>
+        <w:br/>
+        <w:t xml:space="preserve">  - Difficultés rencontrées et solutions</w:t>
       </w:r>
     </w:p>
     <w:p>
@@ -2186,25 +2397,54 @@
           <w:color w:val="F79646" w:themeColor="accent6"/>
           <w:lang w:val="fr-CH"/>
         </w:rPr>
-        <w:t>4. Développement et Tests</w:t>
+        <w:t>5</w:t>
+      </w:r>
+      <w:r>
+        <w:rPr>
+          <w:rFonts w:ascii="Arial" w:hAnsi="Arial" w:cs="Arial"/>
+          <w:color w:val="F79646" w:themeColor="accent6"/>
+          <w:lang w:val="fr-CH"/>
+        </w:rPr>
+        <w:t>. Tests</w:t>
       </w:r>
     </w:p>
     <w:p>
       <w:pPr>
-        <w:pStyle w:val="Heading2"/>
-        <w:rPr>
-          <w:rFonts w:ascii="Arial" w:hAnsi="Arial" w:cs="Arial"/>
-          <w:color w:val="F79646" w:themeColor="accent6"/>
-          <w:lang w:val="fr-CH"/>
-        </w:rPr>
-      </w:pPr>
-      <w:r>
-        <w:rPr>
-          <w:rFonts w:ascii="Arial" w:hAnsi="Arial" w:cs="Arial"/>
-          <w:color w:val="F79646" w:themeColor="accent6"/>
-          <w:lang w:val="fr-CH"/>
-        </w:rPr>
-        <w:t>5. Planification / Jobs / Étapes CI/CD</w:t>
+        <w:rPr>
+          <w:lang w:val="fr-CH"/>
+        </w:rPr>
+      </w:pPr>
+      <w:r>
+        <w:rPr>
+          <w:rFonts w:ascii="Arial" w:hAnsi="Arial" w:cs="Arial"/>
+          <w:color w:val="5F497A" w:themeColor="accent4" w:themeShade="BF"/>
+          <w:sz w:val="18"/>
+          <w:szCs w:val="18"/>
+          <w:lang w:val="fr-CH"/>
+        </w:rPr>
+        <w:t>- Tests :</w:t>
+      </w:r>
+      <w:r>
+        <w:rPr>
+          <w:rFonts w:ascii="Arial" w:hAnsi="Arial" w:cs="Arial"/>
+          <w:color w:val="5F497A" w:themeColor="accent4" w:themeShade="BF"/>
+          <w:sz w:val="18"/>
+          <w:szCs w:val="18"/>
+          <w:lang w:val="fr-CH"/>
+        </w:rPr>
+        <w:br/>
+        <w:t xml:space="preserve">  - Types de tests effectués (unitaires, fonctionnels, etc.)</w:t>
+      </w:r>
+      <w:r>
+        <w:rPr>
+          <w:rFonts w:ascii="Arial" w:hAnsi="Arial" w:cs="Arial"/>
+          <w:color w:val="5F497A" w:themeColor="accent4" w:themeShade="BF"/>
+          <w:sz w:val="18"/>
+          <w:szCs w:val="18"/>
+          <w:lang w:val="fr-CH"/>
+        </w:rPr>
+        <w:br/>
+        <w:t xml:space="preserve">  - Résultats des tests</w:t>
       </w:r>
     </w:p>
     <w:p>
@@ -2222,25 +2462,65 @@
           <w:color w:val="F79646" w:themeColor="accent6"/>
           <w:lang w:val="fr-CH"/>
         </w:rPr>
-        <w:t>6. Résultats Finaux et Conclusion</w:t>
+        <w:t>6</w:t>
+      </w:r>
+      <w:r>
+        <w:rPr>
+          <w:rFonts w:ascii="Arial" w:hAnsi="Arial" w:cs="Arial"/>
+          <w:color w:val="F79646" w:themeColor="accent6"/>
+          <w:lang w:val="fr-CH"/>
+        </w:rPr>
+        <w:t xml:space="preserve">. </w:t>
+      </w:r>
+      <w:r>
+        <w:rPr>
+          <w:rFonts w:ascii="Arial" w:hAnsi="Arial" w:cs="Arial"/>
+          <w:color w:val="F79646" w:themeColor="accent6"/>
+          <w:lang w:val="fr-CH"/>
+        </w:rPr>
+        <w:t xml:space="preserve">Résultats Finaux </w:t>
       </w:r>
     </w:p>
     <w:p>
       <w:pPr>
-        <w:pStyle w:val="Heading2"/>
-        <w:rPr>
-          <w:rFonts w:ascii="Arial" w:hAnsi="Arial" w:cs="Arial"/>
-          <w:color w:val="F79646" w:themeColor="accent6"/>
-          <w:lang w:val="fr-CH"/>
-        </w:rPr>
-      </w:pPr>
-      <w:r>
-        <w:rPr>
-          <w:rFonts w:ascii="Arial" w:hAnsi="Arial" w:cs="Arial"/>
-          <w:color w:val="F79646" w:themeColor="accent6"/>
-          <w:lang w:val="fr-CH"/>
-        </w:rPr>
-        <w:t>7. Annexes</w:t>
+        <w:rPr>
+          <w:color w:val="5F497A" w:themeColor="accent4" w:themeShade="BF"/>
+          <w:sz w:val="18"/>
+          <w:szCs w:val="18"/>
+          <w:lang w:val="fr-CH"/>
+        </w:rPr>
+      </w:pPr>
+      <w:r>
+        <w:rPr>
+          <w:rFonts w:ascii="Arial" w:hAnsi="Arial" w:cs="Arial"/>
+          <w:color w:val="5F497A" w:themeColor="accent4" w:themeShade="BF"/>
+          <w:sz w:val="18"/>
+          <w:szCs w:val="18"/>
+          <w:lang w:val="fr-CH"/>
+        </w:rPr>
+        <w:t>- Présentation des applications finies :</w:t>
+      </w:r>
+      <w:r>
+        <w:rPr>
+          <w:rFonts w:ascii="Arial" w:hAnsi="Arial" w:cs="Arial"/>
+          <w:color w:val="5F497A" w:themeColor="accent4" w:themeShade="BF"/>
+          <w:sz w:val="18"/>
+          <w:szCs w:val="18"/>
+          <w:lang w:val="fr-CH"/>
+        </w:rPr>
+        <w:br/>
+        <w:t xml:space="preserve">  - Screenshots ou captures d’écran</w:t>
+      </w:r>
+      <w:r>
+        <w:rPr>
+          <w:rFonts w:ascii="Arial" w:hAnsi="Arial" w:cs="Arial"/>
+          <w:color w:val="5F497A" w:themeColor="accent4" w:themeShade="BF"/>
+          <w:sz w:val="18"/>
+          <w:szCs w:val="18"/>
+          <w:lang w:val="fr-CH"/>
+        </w:rPr>
+        <w:br/>
+        <w:t xml:space="preserve">  - Fonctionnalités finales implémentées</w:t>
       </w:r>
     </w:p>
     <w:p>
@@ -2249,6 +2529,216 @@
           <w:lang w:val="fr-CH"/>
         </w:rPr>
       </w:pPr>
+    </w:p>
+    <w:p>
+      <w:pPr>
+        <w:pStyle w:val="Heading2"/>
+        <w:rPr>
+          <w:rFonts w:ascii="Arial" w:hAnsi="Arial" w:cs="Arial"/>
+          <w:color w:val="76923C" w:themeColor="accent3" w:themeShade="BF"/>
+          <w:lang w:val="fr-CH"/>
+        </w:rPr>
+      </w:pPr>
+      <w:r>
+        <w:rPr>
+          <w:rFonts w:ascii="Arial" w:hAnsi="Arial" w:cs="Arial"/>
+          <w:color w:val="76923C" w:themeColor="accent3" w:themeShade="BF"/>
+          <w:sz w:val="32"/>
+          <w:szCs w:val="32"/>
+          <w:lang w:val="fr-CH"/>
+        </w:rPr>
+        <w:t xml:space="preserve">Documentation Projet : </w:t>
+      </w:r>
+    </w:p>
+    <w:p>
+      <w:pPr>
+        <w:pStyle w:val="Heading2"/>
+        <w:rPr>
+          <w:rFonts w:ascii="Arial" w:hAnsi="Arial" w:cs="Arial"/>
+          <w:color w:val="76923C" w:themeColor="accent3" w:themeShade="BF"/>
+          <w:lang w:val="fr-CH"/>
+        </w:rPr>
+      </w:pPr>
+      <w:r>
+        <w:rPr>
+          <w:rFonts w:ascii="Arial" w:hAnsi="Arial" w:cs="Arial"/>
+          <w:color w:val="76923C" w:themeColor="accent3" w:themeShade="BF"/>
+          <w:lang w:val="fr-CH"/>
+        </w:rPr>
+        <w:t>5. Planification / Jobs / Étapes CI/CD</w:t>
+      </w:r>
+    </w:p>
+    <w:p>
+      <w:pPr>
+        <w:rPr>
+          <w:rFonts w:ascii="Arial" w:hAnsi="Arial" w:cs="Arial"/>
+          <w:lang w:val="fr-CH"/>
+        </w:rPr>
+      </w:pPr>
+      <w:r>
+        <w:rPr>
+          <w:rFonts w:ascii="Arial" w:hAnsi="Arial" w:cs="Arial"/>
+          <w:lang w:val="fr-CH"/>
+        </w:rPr>
+        <w:t>- Introduction à la CI/CD</w:t>
+      </w:r>
+      <w:r>
+        <w:rPr>
+          <w:rFonts w:ascii="Arial" w:hAnsi="Arial" w:cs="Arial"/>
+          <w:lang w:val="fr-CH"/>
+        </w:rPr>
+        <w:br/>
+        <w:t>- Plan de CI/CD pour chaque application :</w:t>
+      </w:r>
+      <w:r>
+        <w:rPr>
+          <w:rFonts w:ascii="Arial" w:hAnsi="Arial" w:cs="Arial"/>
+          <w:lang w:val="fr-CH"/>
+        </w:rPr>
+        <w:br/>
+        <w:t xml:space="preserve">  - Jobs configurés</w:t>
+      </w:r>
+      <w:r>
+        <w:rPr>
+          <w:rFonts w:ascii="Arial" w:hAnsi="Arial" w:cs="Arial"/>
+          <w:lang w:val="fr-CH"/>
+        </w:rPr>
+        <w:br/>
+        <w:t xml:space="preserve">  - Étapes automatisées (build, tests, déploiement)</w:t>
+      </w:r>
+    </w:p>
+    <w:p>
+      <w:pPr>
+        <w:pStyle w:val="Heading2"/>
+        <w:rPr>
+          <w:rFonts w:ascii="Arial" w:hAnsi="Arial" w:cs="Arial"/>
+          <w:color w:val="76923C" w:themeColor="accent3" w:themeShade="BF"/>
+          <w:lang w:val="fr-CH"/>
+        </w:rPr>
+      </w:pPr>
+      <w:r>
+        <w:rPr>
+          <w:rFonts w:ascii="Arial" w:hAnsi="Arial" w:cs="Arial"/>
+          <w:color w:val="76923C" w:themeColor="accent3" w:themeShade="BF"/>
+          <w:lang w:val="fr-CH"/>
+        </w:rPr>
+        <w:t>6. Conclusion</w:t>
+      </w:r>
+      <w:r>
+        <w:rPr>
+          <w:rFonts w:ascii="Arial" w:hAnsi="Arial" w:cs="Arial"/>
+          <w:lang w:val="fr-CH"/>
+        </w:rPr>
+        <w:br/>
+      </w:r>
+      <w:r>
+        <w:rPr>
+          <w:rFonts w:ascii="Arial" w:hAnsi="Arial" w:cs="Arial"/>
+          <w:b w:val="0"/>
+          <w:bCs w:val="0"/>
+          <w:color w:val="auto"/>
+          <w:sz w:val="24"/>
+          <w:szCs w:val="24"/>
+          <w:lang w:val="fr-CH"/>
+        </w:rPr>
+        <w:t>- Retours d’expérience :</w:t>
+      </w:r>
+      <w:r>
+        <w:rPr>
+          <w:rFonts w:ascii="Arial" w:hAnsi="Arial" w:cs="Arial"/>
+          <w:b w:val="0"/>
+          <w:bCs w:val="0"/>
+          <w:color w:val="auto"/>
+          <w:sz w:val="24"/>
+          <w:szCs w:val="24"/>
+          <w:lang w:val="fr-CH"/>
+        </w:rPr>
+        <w:br/>
+        <w:t>- Ce qui a bien fonctionné</w:t>
+      </w:r>
+      <w:r>
+        <w:rPr>
+          <w:rFonts w:ascii="Arial" w:hAnsi="Arial" w:cs="Arial"/>
+          <w:b w:val="0"/>
+          <w:bCs w:val="0"/>
+          <w:color w:val="auto"/>
+          <w:sz w:val="24"/>
+          <w:szCs w:val="24"/>
+          <w:lang w:val="fr-CH"/>
+        </w:rPr>
+        <w:br/>
+        <w:t>- Améliorations possibles</w:t>
+      </w:r>
+      <w:r>
+        <w:rPr>
+          <w:rFonts w:ascii="Arial" w:hAnsi="Arial" w:cs="Arial"/>
+          <w:b w:val="0"/>
+          <w:bCs w:val="0"/>
+          <w:color w:val="auto"/>
+          <w:sz w:val="24"/>
+          <w:szCs w:val="24"/>
+          <w:lang w:val="fr-CH"/>
+        </w:rPr>
+        <w:br/>
+        <w:t>- Conclusion générale</w:t>
+      </w:r>
+    </w:p>
+    <w:p>
+      <w:pPr>
+        <w:pStyle w:val="Heading2"/>
+        <w:rPr>
+          <w:rFonts w:ascii="Arial" w:hAnsi="Arial" w:cs="Arial"/>
+          <w:color w:val="76923C" w:themeColor="accent3" w:themeShade="BF"/>
+          <w:lang w:val="fr-CH"/>
+        </w:rPr>
+      </w:pPr>
+      <w:r>
+        <w:rPr>
+          <w:rFonts w:ascii="Arial" w:hAnsi="Arial" w:cs="Arial"/>
+          <w:color w:val="76923C" w:themeColor="accent3" w:themeShade="BF"/>
+          <w:lang w:val="fr-CH"/>
+        </w:rPr>
+        <w:t>7. Annexes</w:t>
+      </w:r>
+    </w:p>
+    <w:p>
+      <w:pPr>
+        <w:rPr>
+          <w:rFonts w:ascii="Arial" w:hAnsi="Arial" w:cs="Arial"/>
+          <w:lang w:val="fr-CH"/>
+        </w:rPr>
+      </w:pPr>
+      <w:r>
+        <w:rPr>
+          <w:rFonts w:ascii="Arial" w:hAnsi="Arial" w:cs="Arial"/>
+          <w:lang w:val="fr-CH"/>
+        </w:rPr>
+        <w:t>- Captures d’écran ou diagrammes supplémentaires</w:t>
+      </w:r>
+      <w:r>
+        <w:rPr>
+          <w:rFonts w:ascii="Arial" w:hAnsi="Arial" w:cs="Arial"/>
+          <w:lang w:val="fr-CH"/>
+        </w:rPr>
+        <w:br/>
+        <w:t>Documentation complémentaire :</w:t>
+      </w:r>
+      <w:r>
+        <w:rPr>
+          <w:rFonts w:ascii="Arial" w:hAnsi="Arial" w:cs="Arial"/>
+          <w:lang w:val="fr-CH"/>
+        </w:rPr>
+        <w:br/>
+        <w:t>GitHub Actions</w:t>
+      </w:r>
+      <w:r>
+        <w:rPr>
+          <w:rFonts w:ascii="Arial" w:hAnsi="Arial" w:cs="Arial"/>
+          <w:lang w:val="fr-CH"/>
+        </w:rPr>
+        <w:br/>
+        <w:t>Plateforme CI/CD qui permet d’automatiser des tâches dans un dépôt GitHub, d’exécuter des workflows, etc.</w:t>
+      </w:r>
     </w:p>
     <w:p>
       <w:pPr>
@@ -2302,9 +2792,42 @@
           <w:lang w:val="fr-CH"/>
         </w:rPr>
       </w:pPr>
+      <w:r>
+        <w:rPr>
+          <w:rFonts w:ascii="Arial" w:hAnsi="Arial" w:cs="Arial"/>
+          <w:lang w:val="fr-CH"/>
+        </w:rPr>
+        <w:t>Journal de travail :</w:t>
+      </w:r>
+    </w:p>
+    <w:p>
+      <w:pPr>
+        <w:pStyle w:val="ListParagraph"/>
+        <w:numPr>
+          <w:ilvl w:val="0"/>
+          <w:numId w:val="11"/>
+        </w:numPr>
+        <w:rPr>
+          <w:rFonts w:ascii="Arial" w:hAnsi="Arial" w:cs="Arial"/>
+          <w:lang w:val="fr-CH"/>
+        </w:rPr>
+      </w:pPr>
+      <w:r>
+        <w:rPr>
+          <w:rFonts w:ascii="Arial" w:hAnsi="Arial" w:cs="Arial"/>
+          <w:lang w:val="fr-CH"/>
+        </w:rPr>
+        <w:t>lie</w:t>
+      </w:r>
+      <w:r>
+        <w:rPr>
+          <w:rFonts w:ascii="Arial" w:hAnsi="Arial" w:cs="Arial"/>
+          <w:lang w:val="fr-CH"/>
+        </w:rPr>
+        <w:t>n</w:t>
+      </w:r>
     </w:p>
     <w:sectPr>
-      <w:headerReference w:type="default" r:id="rId13"/>
       <w:pgSz w:w="12240" w:h="15840"/>
       <w:pgMar w:top="1440" w:right="1800" w:bottom="1440" w:left="1800" w:header="720" w:footer="720" w:gutter="0"/>
       <w:cols w:space="720"/>
@@ -2362,16 +2885,6 @@
     </w:p>
   </w:footnote>
 </w:footnotes>
-</file>
-
-<file path=word/header1.xml><?xml version="1.0" encoding="utf-8"?>
-<w:hdr xmlns:wpc="http://schemas.microsoft.com/office/word/2010/wordprocessingCanvas" xmlns:cx="http://schemas.microsoft.com/office/drawing/2014/chartex" xmlns:cx1="http://schemas.microsoft.com/office/drawing/2015/9/8/chartex" xmlns:cx2="http://schemas.microsoft.com/office/drawing/2015/10/21/chartex" xmlns:cx3="http://schemas.microsoft.com/office/drawing/2016/5/9/chartex" xmlns:cx4="http://schemas.microsoft.com/office/drawing/2016/5/10/chartex" xmlns:cx5="http://schemas.microsoft.com/office/drawing/2016/5/11/chartex" xmlns:cx6="http://schemas.microsoft.com/office/drawing/2016/5/12/chartex" xmlns:cx7="http://schemas.microsoft.com/office/drawing/2016/5/13/chartex" xmlns:cx8="http://schemas.microsoft.com/office/drawing/2016/5/14/chartex" xmlns:mc="http://schemas.openxmlformats.org/markup-compatibility/2006" xmlns:aink="http://schemas.microsoft.com/office/drawing/2016/ink" xmlns:am3d="http://schemas.microsoft.com/office/drawing/2017/model3d" xmlns:o="urn:schemas-microsoft-com:office:office" xmlns:oel="http://schemas.microsoft.com/office/2019/extlst" xmlns:r="http://schemas.openxmlformats.org/officeDocument/2006/relationships" xmlns:m="http://schemas.openxmlformats.org/officeDocument/2006/math" xmlns:v="urn:schemas-microsoft-com:vml" xmlns:wp14="http://schemas.microsoft.com/office/word/2010/wordprocessingDrawing" xmlns:wp="http://schemas.openxmlformats.org/drawingml/2006/wordprocessingDrawing" xmlns:w10="urn:schemas-microsoft-com:office:word" xmlns:w="http://schemas.openxmlformats.org/wordprocessingml/2006/main" xmlns:w14="http://schemas.microsoft.com/office/word/2010/wordml" xmlns:w15="http://schemas.microsoft.com/office/word/2012/wordml" xmlns:w16cex="http://schemas.microsoft.com/office/word/2018/wordml/cex" xmlns:w16cid="http://schemas.microsoft.com/office/word/2016/wordml/cid" xmlns:w16="http://schemas.microsoft.com/office/word/2018/wordml" xmlns:w16du="http://schemas.microsoft.com/office/word/2023/wordml/word16du" xmlns:w16sdtdh="http://schemas.microsoft.com/office/word/2020/wordml/sdtdatahash" xmlns:w16se="http://schemas.microsoft.com/office/word/2015/wordml/symex" xmlns:wpg="http://schemas.microsoft.com/office/word/2010/wordprocessingGroup" xmlns:wpi="http://schemas.microsoft.com/office/word/2010/wordprocessingInk" xmlns:wne="http://schemas.microsoft.com/office/word/2006/wordml" xmlns:wps="http://schemas.microsoft.com/office/word/2010/wordprocessingShape" mc:Ignorable="w14 w15 w16se w16cid w16 w16cex w16sdtdh w16du wp14">
-  <w:p>
-    <w:pPr>
-      <w:pStyle w:val="Header"/>
-    </w:pPr>
-  </w:p>
-</w:hdr>
 </file>
 
 <file path=word/numbering.xml><?xml version="1.0" encoding="utf-8"?>

--- a/Doc/Module_324_Portfolio_Racine_Thibaud.docx
+++ b/Doc/Module_324_Portfolio_Racine_Thibaud.docx
@@ -20,6 +20,15 @@
           <w:szCs w:val="32"/>
           <w:lang w:val="fr-CH"/>
         </w:rPr>
+        <w:t>F</w:t>
+      </w:r>
+      <w:r>
+        <w:rPr>
+          <w:rFonts w:ascii="Arial" w:hAnsi="Arial" w:cs="Arial"/>
+          <w:sz w:val="32"/>
+          <w:szCs w:val="32"/>
+          <w:lang w:val="fr-CH"/>
+        </w:rPr>
         <w:t>Module 324 Portfolio Racine Thibaud</w:t>
       </w:r>
     </w:p>
@@ -90,11 +99,13 @@
       <w:pPr>
         <w:rPr>
           <w:rFonts w:ascii="Arial" w:hAnsi="Arial" w:cs="Arial"/>
-        </w:rPr>
-      </w:pPr>
-      <w:r>
-        <w:rPr>
-          <w:rFonts w:ascii="Arial" w:hAnsi="Arial" w:cs="Arial"/>
+          <w:lang w:val="fr-CH"/>
+        </w:rPr>
+      </w:pPr>
+      <w:r>
+        <w:rPr>
+          <w:rFonts w:ascii="Arial" w:hAnsi="Arial" w:cs="Arial"/>
+          <w:lang w:val="fr-CH"/>
         </w:rPr>
         <w:t>Application 1: Add-on Firefox – Todo App</w:t>
       </w:r>
@@ -502,21 +513,12 @@
         </w:rPr>
         <w:t xml:space="preserve"> pour le projet </w:t>
       </w:r>
-      <w:proofErr w:type="spellStart"/>
-      <w:r>
-        <w:rPr>
-          <w:rFonts w:ascii="Arial" w:hAnsi="Arial" w:cs="Arial"/>
-          <w:lang w:val="fr-CH"/>
-        </w:rPr>
-        <w:t>addon</w:t>
-      </w:r>
-      <w:proofErr w:type="spellEnd"/>
-      <w:r>
-        <w:rPr>
-          <w:rFonts w:ascii="Arial" w:hAnsi="Arial" w:cs="Arial"/>
-          <w:lang w:val="fr-CH"/>
-        </w:rPr>
-        <w:t xml:space="preserve"> </w:t>
+      <w:r>
+        <w:rPr>
+          <w:rFonts w:ascii="Arial" w:hAnsi="Arial" w:cs="Arial"/>
+          <w:lang w:val="fr-CH"/>
+        </w:rPr>
+        <w:t xml:space="preserve">addon </w:t>
       </w:r>
       <w:r>
         <w:rPr>
@@ -1951,6 +1953,176 @@
     </w:p>
     <w:p>
       <w:pPr>
+        <w:rPr>
+          <w:rFonts w:ascii="Arial" w:hAnsi="Arial" w:cs="Arial"/>
+          <w:b/>
+          <w:bCs/>
+          <w:lang w:val="fr-CH"/>
+        </w:rPr>
+      </w:pPr>
+    </w:p>
+    <w:p>
+      <w:pPr>
+        <w:rPr>
+          <w:rFonts w:ascii="Arial" w:hAnsi="Arial" w:cs="Arial"/>
+          <w:b/>
+          <w:bCs/>
+          <w:lang w:val="fr-CH"/>
+        </w:rPr>
+      </w:pPr>
+    </w:p>
+    <w:p>
+      <w:pPr>
+        <w:rPr>
+          <w:rFonts w:ascii="Arial" w:hAnsi="Arial" w:cs="Arial"/>
+          <w:b/>
+          <w:bCs/>
+          <w:lang w:val="fr-CH"/>
+        </w:rPr>
+      </w:pPr>
+    </w:p>
+    <w:p>
+      <w:pPr>
+        <w:rPr>
+          <w:rFonts w:ascii="Arial" w:hAnsi="Arial" w:cs="Arial"/>
+          <w:b/>
+          <w:bCs/>
+          <w:lang w:val="fr-CH"/>
+        </w:rPr>
+      </w:pPr>
+    </w:p>
+    <w:p>
+      <w:pPr>
+        <w:rPr>
+          <w:rFonts w:ascii="Arial" w:hAnsi="Arial" w:cs="Arial"/>
+          <w:b/>
+          <w:bCs/>
+          <w:lang w:val="fr-CH"/>
+        </w:rPr>
+      </w:pPr>
+    </w:p>
+    <w:p>
+      <w:pPr>
+        <w:rPr>
+          <w:rFonts w:ascii="Arial" w:hAnsi="Arial" w:cs="Arial"/>
+          <w:b/>
+          <w:bCs/>
+          <w:lang w:val="fr-CH"/>
+        </w:rPr>
+      </w:pPr>
+    </w:p>
+    <w:p>
+      <w:pPr>
+        <w:rPr>
+          <w:rFonts w:ascii="Arial" w:hAnsi="Arial" w:cs="Arial"/>
+          <w:b/>
+          <w:bCs/>
+          <w:lang w:val="fr-CH"/>
+        </w:rPr>
+      </w:pPr>
+    </w:p>
+    <w:p>
+      <w:pPr>
+        <w:rPr>
+          <w:rFonts w:ascii="Arial" w:hAnsi="Arial" w:cs="Arial"/>
+          <w:b/>
+          <w:bCs/>
+          <w:lang w:val="fr-CH"/>
+        </w:rPr>
+      </w:pPr>
+    </w:p>
+    <w:p>
+      <w:pPr>
+        <w:rPr>
+          <w:rFonts w:ascii="Arial" w:hAnsi="Arial" w:cs="Arial"/>
+          <w:b/>
+          <w:bCs/>
+          <w:lang w:val="fr-CH"/>
+        </w:rPr>
+      </w:pPr>
+    </w:p>
+    <w:p>
+      <w:pPr>
+        <w:rPr>
+          <w:rFonts w:ascii="Arial" w:hAnsi="Arial" w:cs="Arial"/>
+          <w:b/>
+          <w:bCs/>
+          <w:lang w:val="fr-CH"/>
+        </w:rPr>
+      </w:pPr>
+    </w:p>
+    <w:p>
+      <w:pPr>
+        <w:rPr>
+          <w:rFonts w:ascii="Arial" w:hAnsi="Arial" w:cs="Arial"/>
+          <w:b/>
+          <w:bCs/>
+          <w:lang w:val="fr-CH"/>
+        </w:rPr>
+      </w:pPr>
+    </w:p>
+    <w:p>
+      <w:pPr>
+        <w:rPr>
+          <w:rFonts w:ascii="Arial" w:hAnsi="Arial" w:cs="Arial"/>
+          <w:b/>
+          <w:bCs/>
+          <w:lang w:val="fr-CH"/>
+        </w:rPr>
+      </w:pPr>
+    </w:p>
+    <w:p>
+      <w:pPr>
+        <w:rPr>
+          <w:rFonts w:ascii="Arial" w:hAnsi="Arial" w:cs="Arial"/>
+          <w:b/>
+          <w:bCs/>
+          <w:lang w:val="fr-CH"/>
+        </w:rPr>
+      </w:pPr>
+    </w:p>
+    <w:p>
+      <w:pPr>
+        <w:rPr>
+          <w:rFonts w:ascii="Arial" w:hAnsi="Arial" w:cs="Arial"/>
+          <w:b/>
+          <w:bCs/>
+          <w:lang w:val="fr-CH"/>
+        </w:rPr>
+      </w:pPr>
+    </w:p>
+    <w:p>
+      <w:pPr>
+        <w:rPr>
+          <w:rFonts w:ascii="Arial" w:hAnsi="Arial" w:cs="Arial"/>
+          <w:b/>
+          <w:bCs/>
+          <w:lang w:val="fr-CH"/>
+        </w:rPr>
+      </w:pPr>
+    </w:p>
+    <w:p>
+      <w:pPr>
+        <w:rPr>
+          <w:rFonts w:ascii="Arial" w:hAnsi="Arial" w:cs="Arial"/>
+          <w:b/>
+          <w:bCs/>
+          <w:lang w:val="fr-CH"/>
+        </w:rPr>
+      </w:pPr>
+    </w:p>
+    <w:p>
+      <w:pPr>
+        <w:rPr>
+          <w:rFonts w:ascii="Arial" w:hAnsi="Arial" w:cs="Arial"/>
+          <w:b/>
+          <w:bCs/>
+          <w:lang w:val="fr-CH"/>
+        </w:rPr>
+      </w:pPr>
+    </w:p>
+    <w:p>
+      <w:pPr>
         <w:pStyle w:val="Heading2"/>
         <w:rPr>
           <w:rFonts w:ascii="Arial" w:hAnsi="Arial" w:cs="Arial"/>
@@ -1968,6 +2140,7 @@
           <w:szCs w:val="32"/>
           <w:lang w:val="fr-CH"/>
         </w:rPr>
+        <w:lastRenderedPageBreak/>
         <w:t>Deuxième A</w:t>
       </w:r>
       <w:r>
@@ -2136,6 +2309,13 @@
           <w:rFonts w:ascii="Arial" w:hAnsi="Arial" w:cs="Arial"/>
           <w:lang w:val="fr-CH"/>
         </w:rPr>
+        <w:t xml:space="preserve"> </w:t>
+      </w:r>
+      <w:r>
+        <w:rPr>
+          <w:rFonts w:ascii="Arial" w:hAnsi="Arial" w:cs="Arial"/>
+          <w:lang w:val="fr-CH"/>
+        </w:rPr>
         <w:br/>
         <w:t>- Ready : Objet prêt à être commencé.</w:t>
       </w:r>
@@ -2163,6 +2343,56 @@
         <w:br/>
         <w:t>- Done : Objet terminé.</w:t>
       </w:r>
+      <w:r>
+        <w:rPr>
+          <w:rFonts w:ascii="Arial" w:hAnsi="Arial" w:cs="Arial"/>
+          <w:noProof/>
+          <w:lang w:val="fr-CH"/>
+        </w:rPr>
+        <w:t xml:space="preserve"> </w:t>
+      </w:r>
+      <w:r>
+        <w:rPr>
+          <w:rFonts w:ascii="Arial" w:hAnsi="Arial" w:cs="Arial"/>
+          <w:noProof/>
+          <w:lang w:val="fr-CH"/>
+        </w:rPr>
+        <w:drawing>
+          <wp:inline distT="0" distB="0" distL="0" distR="0" wp14:anchorId="0F6E8039" wp14:editId="7BD8D544">
+            <wp:extent cx="5486400" cy="1951355"/>
+            <wp:effectExtent l="0" t="0" r="0" b="4445"/>
+            <wp:docPr id="858653159" name="Picture 1" descr="A screenshot of a chat&#10;&#10;Description automatically generated"/>
+            <wp:cNvGraphicFramePr>
+              <a:graphicFrameLocks xmlns:a="http://schemas.openxmlformats.org/drawingml/2006/main" noChangeAspect="1"/>
+            </wp:cNvGraphicFramePr>
+            <a:graphic xmlns:a="http://schemas.openxmlformats.org/drawingml/2006/main">
+              <a:graphicData uri="http://schemas.openxmlformats.org/drawingml/2006/picture">
+                <pic:pic xmlns:pic="http://schemas.openxmlformats.org/drawingml/2006/picture">
+                  <pic:nvPicPr>
+                    <pic:cNvPr id="858653159" name="Picture 1" descr="A screenshot of a chat&#10;&#10;Description automatically generated"/>
+                    <pic:cNvPicPr/>
+                  </pic:nvPicPr>
+                  <pic:blipFill>
+                    <a:blip r:embed="rId12"/>
+                    <a:stretch>
+                      <a:fillRect/>
+                    </a:stretch>
+                  </pic:blipFill>
+                  <pic:spPr>
+                    <a:xfrm>
+                      <a:off x="0" y="0"/>
+                      <a:ext cx="5486400" cy="1951355"/>
+                    </a:xfrm>
+                    <a:prstGeom prst="rect">
+                      <a:avLst/>
+                    </a:prstGeom>
+                  </pic:spPr>
+                </pic:pic>
+              </a:graphicData>
+            </a:graphic>
+          </wp:inline>
+        </w:drawing>
+      </w:r>
     </w:p>
     <w:p>
       <w:pPr>
@@ -2185,6 +2415,7 @@
     <w:p>
       <w:pPr>
         <w:rPr>
+          <w:rFonts w:ascii="Arial" w:hAnsi="Arial" w:cs="Arial"/>
           <w:lang w:val="fr-CH"/>
         </w:rPr>
       </w:pPr>
@@ -2202,13 +2433,387 @@
         </w:rPr>
         <w:t>Flask Login System</w:t>
       </w:r>
-      <w:r>
-        <w:rPr>
-          <w:rFonts w:ascii="Arial" w:hAnsi="Arial" w:cs="Arial"/>
-          <w:lang w:val="fr-CH"/>
-        </w:rPr>
-        <w:br/>
-      </w:r>
+    </w:p>
+    <w:p>
+      <w:pPr>
+        <w:rPr>
+          <w:rFonts w:ascii="Arial" w:hAnsi="Arial" w:cs="Arial"/>
+          <w:b/>
+          <w:bCs/>
+          <w:color w:val="E36C0A" w:themeColor="accent6" w:themeShade="BF"/>
+          <w:lang w:val="fr-CH"/>
+        </w:rPr>
+      </w:pPr>
+      <w:r>
+        <w:rPr>
+          <w:rFonts w:ascii="Arial" w:hAnsi="Arial" w:cs="Arial"/>
+          <w:b/>
+          <w:bCs/>
+          <w:color w:val="E36C0A" w:themeColor="accent6" w:themeShade="BF"/>
+          <w:lang w:val="fr-CH"/>
+        </w:rPr>
+        <w:t xml:space="preserve">Lancer l’application : </w:t>
+      </w:r>
+    </w:p>
+    <w:p>
+      <w:pPr>
+        <w:rPr>
+          <w:rFonts w:ascii="Arial" w:hAnsi="Arial" w:cs="Arial"/>
+          <w:lang w:val="fr-CH"/>
+        </w:rPr>
+      </w:pPr>
+      <w:r>
+        <w:rPr>
+          <w:rFonts w:ascii="Arial" w:hAnsi="Arial" w:cs="Arial"/>
+          <w:lang w:val="fr-CH"/>
+        </w:rPr>
+        <w:t>Assurez-vous d’avoir python3 installé sur votre machine.</w:t>
+      </w:r>
+    </w:p>
+    <w:p>
+      <w:pPr>
+        <w:pStyle w:val="ListParagraph"/>
+        <w:numPr>
+          <w:ilvl w:val="0"/>
+          <w:numId w:val="13"/>
+        </w:numPr>
+        <w:rPr>
+          <w:rFonts w:ascii="Arial" w:hAnsi="Arial" w:cs="Arial"/>
+          <w:lang w:val="fr-CH"/>
+        </w:rPr>
+      </w:pPr>
+      <w:r>
+        <w:rPr>
+          <w:rFonts w:ascii="Arial" w:hAnsi="Arial" w:cs="Arial"/>
+          <w:lang w:val="fr-CH"/>
+        </w:rPr>
+        <w:t>Cloner le repo</w:t>
+      </w:r>
+      <w:r>
+        <w:rPr>
+          <w:rFonts w:ascii="Arial" w:hAnsi="Arial" w:cs="Arial"/>
+          <w:lang w:val="fr-CH"/>
+        </w:rPr>
+        <w:t xml:space="preserve"> </w:t>
+      </w:r>
+      <w:r>
+        <w:rPr>
+          <w:rFonts w:ascii="Arial" w:hAnsi="Arial" w:cs="Arial"/>
+          <w:lang w:val="fr-CH"/>
+        </w:rPr>
+        <w:t xml:space="preserve">: </w:t>
+      </w:r>
+    </w:p>
+    <w:p>
+      <w:pPr>
+        <w:pStyle w:val="ListParagraph"/>
+        <w:rPr>
+          <w:rFonts w:ascii="Arial" w:hAnsi="Arial" w:cs="Arial"/>
+          <w:lang w:val="fr-CH"/>
+        </w:rPr>
+      </w:pPr>
+      <w:r>
+        <w:rPr>
+          <w:rFonts w:ascii="Arial" w:hAnsi="Arial" w:cs="Arial"/>
+          <w:lang w:val="fr-CH"/>
+        </w:rPr>
+        <w:t xml:space="preserve"> </w:t>
+      </w:r>
+      <w:r>
+        <w:rPr>
+          <w:rFonts w:ascii="Arial" w:hAnsi="Arial" w:cs="Arial"/>
+          <w:b/>
+          <w:bCs/>
+          <w:color w:val="5F497A" w:themeColor="accent4" w:themeShade="BF"/>
+          <w:lang w:val="fr-CH"/>
+        </w:rPr>
+        <w:t xml:space="preserve">git clone </w:t>
+      </w:r>
+      <w:hyperlink r:id="rId13" w:history="1">
+        <w:r>
+          <w:rPr>
+            <w:rStyle w:val="Hyperlink"/>
+            <w:rFonts w:ascii="Arial" w:hAnsi="Arial" w:cs="Arial"/>
+            <w:b/>
+            <w:bCs/>
+            <w:color w:val="5F497A" w:themeColor="accent4" w:themeShade="BF"/>
+            <w:u w:val="none"/>
+            <w:lang w:val="fr-CH"/>
+          </w:rPr>
+          <w:t>https://github.com/jpjacobpadilla/Flask-Login-System</w:t>
+        </w:r>
+      </w:hyperlink>
+    </w:p>
+    <w:p>
+      <w:pPr>
+        <w:pStyle w:val="ListParagraph"/>
+        <w:numPr>
+          <w:ilvl w:val="0"/>
+          <w:numId w:val="13"/>
+        </w:numPr>
+        <w:rPr>
+          <w:rFonts w:ascii="Arial" w:hAnsi="Arial" w:cs="Arial"/>
+          <w:lang w:val="fr-CH"/>
+        </w:rPr>
+      </w:pPr>
+      <w:r>
+        <w:rPr>
+          <w:rFonts w:ascii="Arial" w:hAnsi="Arial" w:cs="Arial"/>
+          <w:lang w:val="fr-CH"/>
+        </w:rPr>
+        <w:t>Rentrer dans la racine de l’app</w:t>
+      </w:r>
+      <w:r>
+        <w:rPr>
+          <w:rFonts w:ascii="Arial" w:hAnsi="Arial" w:cs="Arial"/>
+          <w:lang w:val="fr-CH"/>
+        </w:rPr>
+        <w:t> :</w:t>
+      </w:r>
+    </w:p>
+    <w:p>
+      <w:pPr>
+        <w:pStyle w:val="ListParagraph"/>
+        <w:rPr>
+          <w:rFonts w:ascii="Arial" w:hAnsi="Arial" w:cs="Arial"/>
+          <w:b/>
+          <w:bCs/>
+          <w:color w:val="5F497A" w:themeColor="accent4" w:themeShade="BF"/>
+          <w:lang w:val="fr-CH"/>
+        </w:rPr>
+      </w:pPr>
+      <w:r>
+        <w:rPr>
+          <w:rFonts w:ascii="Arial" w:hAnsi="Arial" w:cs="Arial"/>
+          <w:b/>
+          <w:bCs/>
+          <w:color w:val="5F497A" w:themeColor="accent4" w:themeShade="BF"/>
+          <w:lang w:val="fr-CH"/>
+        </w:rPr>
+        <w:t>cd Flask-Login-System</w:t>
+      </w:r>
+    </w:p>
+    <w:p>
+      <w:pPr>
+        <w:pStyle w:val="ListParagraph"/>
+        <w:numPr>
+          <w:ilvl w:val="0"/>
+          <w:numId w:val="13"/>
+        </w:numPr>
+        <w:rPr>
+          <w:rFonts w:ascii="Arial" w:hAnsi="Arial" w:cs="Arial"/>
+          <w:lang w:val="fr-CH"/>
+        </w:rPr>
+      </w:pPr>
+      <w:r>
+        <w:rPr>
+          <w:rFonts w:ascii="Arial" w:hAnsi="Arial" w:cs="Arial"/>
+          <w:lang w:val="fr-CH"/>
+        </w:rPr>
+        <w:t>Installer les Dépendances nécessaires :</w:t>
+      </w:r>
+    </w:p>
+    <w:p>
+      <w:pPr>
+        <w:pStyle w:val="ListParagraph"/>
+        <w:rPr>
+          <w:rFonts w:ascii="Arial" w:hAnsi="Arial" w:cs="Arial"/>
+          <w:b/>
+          <w:bCs/>
+          <w:color w:val="5F497A" w:themeColor="accent4" w:themeShade="BF"/>
+        </w:rPr>
+      </w:pPr>
+      <w:r>
+        <w:rPr>
+          <w:rFonts w:ascii="Arial" w:hAnsi="Arial" w:cs="Arial"/>
+          <w:b/>
+          <w:bCs/>
+          <w:color w:val="5F497A" w:themeColor="accent4" w:themeShade="BF"/>
+        </w:rPr>
+        <w:t>pip install -r requirements.txt</w:t>
+      </w:r>
+    </w:p>
+    <w:p>
+      <w:pPr>
+        <w:pStyle w:val="ListParagraph"/>
+        <w:numPr>
+          <w:ilvl w:val="0"/>
+          <w:numId w:val="13"/>
+        </w:numPr>
+        <w:rPr>
+          <w:rFonts w:ascii="Arial" w:hAnsi="Arial" w:cs="Arial"/>
+          <w:lang w:val="fr-CH"/>
+        </w:rPr>
+      </w:pPr>
+      <w:r>
+        <w:rPr>
+          <w:rFonts w:ascii="Arial" w:hAnsi="Arial" w:cs="Arial"/>
+          <w:lang w:val="fr-CH"/>
+        </w:rPr>
+        <w:t>Naviguer dans le dossier source :</w:t>
+      </w:r>
+    </w:p>
+    <w:p>
+      <w:pPr>
+        <w:pStyle w:val="ListParagraph"/>
+        <w:rPr>
+          <w:rFonts w:ascii="Arial" w:hAnsi="Arial" w:cs="Arial"/>
+          <w:b/>
+          <w:bCs/>
+          <w:color w:val="5F497A" w:themeColor="accent4" w:themeShade="BF"/>
+          <w:lang w:val="fr-CH"/>
+        </w:rPr>
+      </w:pPr>
+      <w:r>
+        <w:rPr>
+          <w:rFonts w:ascii="Arial" w:hAnsi="Arial" w:cs="Arial"/>
+          <w:b/>
+          <w:bCs/>
+          <w:color w:val="5F497A" w:themeColor="accent4" w:themeShade="BF"/>
+          <w:lang w:val="fr-CH"/>
+        </w:rPr>
+        <w:t>c</w:t>
+      </w:r>
+      <w:r>
+        <w:rPr>
+          <w:rFonts w:ascii="Arial" w:hAnsi="Arial" w:cs="Arial"/>
+          <w:b/>
+          <w:bCs/>
+          <w:color w:val="5F497A" w:themeColor="accent4" w:themeShade="BF"/>
+          <w:lang w:val="fr-CH"/>
+        </w:rPr>
+        <w:t>d src</w:t>
+      </w:r>
+    </w:p>
+    <w:p>
+      <w:pPr>
+        <w:pStyle w:val="ListParagraph"/>
+        <w:numPr>
+          <w:ilvl w:val="0"/>
+          <w:numId w:val="13"/>
+        </w:numPr>
+        <w:rPr>
+          <w:rFonts w:ascii="Arial" w:hAnsi="Arial" w:cs="Arial"/>
+          <w:lang w:val="fr-CH"/>
+        </w:rPr>
+      </w:pPr>
+      <w:r>
+        <w:rPr>
+          <w:rFonts w:ascii="Arial" w:hAnsi="Arial" w:cs="Arial"/>
+          <w:lang w:val="fr-CH"/>
+        </w:rPr>
+        <w:t>Lancer l’application :</w:t>
+      </w:r>
+    </w:p>
+    <w:p>
+      <w:pPr>
+        <w:pStyle w:val="ListParagraph"/>
+        <w:rPr>
+          <w:rFonts w:ascii="Arial" w:hAnsi="Arial" w:cs="Arial"/>
+          <w:b/>
+          <w:bCs/>
+          <w:color w:val="5F497A" w:themeColor="accent4" w:themeShade="BF"/>
+          <w:lang w:val="fr-CH"/>
+        </w:rPr>
+      </w:pPr>
+      <w:r>
+        <w:rPr>
+          <w:rFonts w:ascii="Arial" w:hAnsi="Arial" w:cs="Arial"/>
+          <w:b/>
+          <w:bCs/>
+          <w:color w:val="5F497A" w:themeColor="accent4" w:themeShade="BF"/>
+          <w:lang w:val="fr-CH"/>
+        </w:rPr>
+        <w:t>python app.py</w:t>
+      </w:r>
+    </w:p>
+    <w:p>
+      <w:pPr>
+        <w:pStyle w:val="ListParagraph"/>
+        <w:numPr>
+          <w:ilvl w:val="0"/>
+          <w:numId w:val="13"/>
+        </w:numPr>
+        <w:rPr>
+          <w:rFonts w:ascii="Arial" w:hAnsi="Arial" w:cs="Arial"/>
+          <w:lang w:val="fr-CH"/>
+        </w:rPr>
+      </w:pPr>
+      <w:r>
+        <w:rPr>
+          <w:rFonts w:ascii="Arial" w:hAnsi="Arial" w:cs="Arial"/>
+          <w:lang w:val="fr-CH"/>
+        </w:rPr>
+        <w:t>Une fois l’app lancée elle est accessible à l’adresse :</w:t>
+      </w:r>
+    </w:p>
+    <w:p>
+      <w:pPr>
+        <w:pStyle w:val="ListParagraph"/>
+        <w:rPr>
+          <w:rFonts w:ascii="Arial" w:hAnsi="Arial" w:cs="Arial"/>
+          <w:b/>
+          <w:bCs/>
+          <w:color w:val="5F497A" w:themeColor="accent4" w:themeShade="BF"/>
+          <w:lang w:val="fr-CH"/>
+        </w:rPr>
+      </w:pPr>
+      <w:r>
+        <w:rPr>
+          <w:rFonts w:ascii="Arial" w:hAnsi="Arial" w:cs="Arial"/>
+          <w:b/>
+          <w:bCs/>
+          <w:color w:val="5F497A" w:themeColor="accent4" w:themeShade="BF"/>
+          <w:lang w:val="fr-CH"/>
+        </w:rPr>
+        <w:lastRenderedPageBreak/>
+        <w:t xml:space="preserve"> </w:t>
+      </w:r>
+      <w:r>
+        <w:rPr>
+          <w:rFonts w:ascii="Arial" w:hAnsi="Arial" w:cs="Arial"/>
+          <w:b/>
+          <w:bCs/>
+          <w:color w:val="5F497A" w:themeColor="accent4" w:themeShade="BF"/>
+          <w:lang w:val="fr-CH"/>
+        </w:rPr>
+        <w:t>http://127.0.0.1:5000</w:t>
+      </w:r>
+    </w:p>
+    <w:p>
+      <w:pPr>
+        <w:rPr>
+          <w:rFonts w:ascii="Arial" w:hAnsi="Arial" w:cs="Arial"/>
+          <w:b/>
+          <w:bCs/>
+          <w:color w:val="5F497A" w:themeColor="accent4" w:themeShade="BF"/>
+          <w:lang w:val="fr-CH"/>
+        </w:rPr>
+      </w:pPr>
+    </w:p>
+    <w:p>
+      <w:pPr>
+        <w:rPr>
+          <w:rFonts w:ascii="Arial" w:hAnsi="Arial" w:cs="Arial"/>
+          <w:lang w:val="fr-CH"/>
+        </w:rPr>
+      </w:pPr>
+    </w:p>
+    <w:p>
+      <w:pPr>
+        <w:rPr>
+          <w:rFonts w:ascii="Arial" w:hAnsi="Arial" w:cs="Arial"/>
+          <w:lang w:val="fr-CH"/>
+        </w:rPr>
+      </w:pPr>
+    </w:p>
+    <w:p>
+      <w:pPr>
+        <w:rPr>
+          <w:rFonts w:ascii="Arial" w:hAnsi="Arial" w:cs="Arial"/>
+          <w:lang w:val="fr-CH"/>
+        </w:rPr>
+      </w:pPr>
       <w:r>
         <w:rPr>
           <w:rFonts w:ascii="Arial" w:hAnsi="Arial" w:cs="Arial"/>
@@ -2317,7 +2922,6 @@
           <w:color w:val="F79646" w:themeColor="accent6"/>
           <w:lang w:val="fr-CH"/>
         </w:rPr>
-        <w:lastRenderedPageBreak/>
         <w:t>3. Journal des Commits</w:t>
       </w:r>
     </w:p>
@@ -2610,28 +3214,6 @@
     <w:p>
       <w:pPr>
         <w:pStyle w:val="Heading2"/>
-        <w:rPr>
-          <w:rFonts w:ascii="Arial" w:hAnsi="Arial" w:cs="Arial"/>
-          <w:color w:val="76923C" w:themeColor="accent3" w:themeShade="BF"/>
-          <w:lang w:val="fr-CH"/>
-        </w:rPr>
-      </w:pPr>
-      <w:r>
-        <w:rPr>
-          <w:rFonts w:ascii="Arial" w:hAnsi="Arial" w:cs="Arial"/>
-          <w:color w:val="76923C" w:themeColor="accent3" w:themeShade="BF"/>
-          <w:lang w:val="fr-CH"/>
-        </w:rPr>
-        <w:t>6. Conclusion</w:t>
-      </w:r>
-      <w:r>
-        <w:rPr>
-          <w:rFonts w:ascii="Arial" w:hAnsi="Arial" w:cs="Arial"/>
-          <w:lang w:val="fr-CH"/>
-        </w:rPr>
-        <w:br/>
-      </w:r>
-      <w:r>
         <w:rPr>
           <w:rFonts w:ascii="Arial" w:hAnsi="Arial" w:cs="Arial"/>
           <w:b w:val="0"/>
@@ -2641,7 +3223,22 @@
           <w:szCs w:val="24"/>
           <w:lang w:val="fr-CH"/>
         </w:rPr>
-        <w:t>- Retours d’expérience :</w:t>
+      </w:pPr>
+      <w:r>
+        <w:rPr>
+          <w:rFonts w:ascii="Arial" w:hAnsi="Arial" w:cs="Arial"/>
+          <w:color w:val="76923C" w:themeColor="accent3" w:themeShade="BF"/>
+          <w:lang w:val="fr-CH"/>
+        </w:rPr>
+        <w:lastRenderedPageBreak/>
+        <w:t>6. Conclusion</w:t>
+      </w:r>
+      <w:r>
+        <w:rPr>
+          <w:rFonts w:ascii="Arial" w:hAnsi="Arial" w:cs="Arial"/>
+          <w:lang w:val="fr-CH"/>
+        </w:rPr>
+        <w:br/>
       </w:r>
       <w:r>
         <w:rPr>
@@ -2653,9 +3250,60 @@
           <w:szCs w:val="24"/>
           <w:lang w:val="fr-CH"/>
         </w:rPr>
-        <w:br/>
-        <w:t>- Ce qui a bien fonctionné</w:t>
-      </w:r>
+        <w:t>- Retours d’expérience :</w:t>
+      </w:r>
+    </w:p>
+    <w:p>
+      <w:pPr>
+        <w:pStyle w:val="Heading2"/>
+        <w:rPr>
+          <w:rFonts w:ascii="Arial" w:hAnsi="Arial" w:cs="Arial"/>
+          <w:b w:val="0"/>
+          <w:bCs w:val="0"/>
+          <w:color w:val="auto"/>
+          <w:sz w:val="22"/>
+          <w:szCs w:val="22"/>
+          <w:lang w:val="fr-CH"/>
+        </w:rPr>
+      </w:pPr>
+      <w:r>
+        <w:rPr>
+          <w:rFonts w:ascii="Arial" w:hAnsi="Arial" w:cs="Arial"/>
+          <w:b w:val="0"/>
+          <w:bCs w:val="0"/>
+          <w:color w:val="auto"/>
+          <w:sz w:val="22"/>
+          <w:szCs w:val="22"/>
+          <w:lang w:val="fr-CH"/>
+        </w:rPr>
+        <w:t>J’ai trouvé difficile de se lancer dans le projet car je ne connaissais pas du tout GitHub action et j’avais de la peine à comprendre comment cela fonctionnait.</w:t>
+      </w:r>
+      <w:r>
+        <w:rPr>
+          <w:rFonts w:ascii="Arial" w:hAnsi="Arial" w:cs="Arial"/>
+          <w:b w:val="0"/>
+          <w:bCs w:val="0"/>
+          <w:color w:val="auto"/>
+          <w:sz w:val="22"/>
+          <w:szCs w:val="22"/>
+          <w:lang w:val="fr-CH"/>
+        </w:rPr>
+        <w:t xml:space="preserve"> Mais grâce à ce portfolio j’ai mieux compris le concept de test et GitHub action.</w:t>
+      </w:r>
+    </w:p>
+    <w:p>
+      <w:pPr>
+        <w:pStyle w:val="Heading2"/>
+        <w:rPr>
+          <w:rFonts w:ascii="Arial" w:hAnsi="Arial" w:cs="Arial"/>
+          <w:b w:val="0"/>
+          <w:bCs w:val="0"/>
+          <w:color w:val="auto"/>
+          <w:sz w:val="22"/>
+          <w:szCs w:val="22"/>
+          <w:lang w:val="fr-CH"/>
+        </w:rPr>
+      </w:pPr>
       <w:r>
         <w:rPr>
           <w:rFonts w:ascii="Arial" w:hAnsi="Arial" w:cs="Arial"/>
@@ -2667,7 +3315,7 @@
           <w:lang w:val="fr-CH"/>
         </w:rPr>
         <w:br/>
-        <w:t>- Améliorations possibles</w:t>
+        <w:t>- Ce qui a bien fonctionné</w:t>
       </w:r>
       <w:r>
         <w:rPr>
@@ -2680,6 +3328,19 @@
           <w:lang w:val="fr-CH"/>
         </w:rPr>
         <w:br/>
+        <w:t>- Améliorations possibles</w:t>
+      </w:r>
+      <w:r>
+        <w:rPr>
+          <w:rFonts w:ascii="Arial" w:hAnsi="Arial" w:cs="Arial"/>
+          <w:b w:val="0"/>
+          <w:bCs w:val="0"/>
+          <w:color w:val="auto"/>
+          <w:sz w:val="24"/>
+          <w:szCs w:val="24"/>
+          <w:lang w:val="fr-CH"/>
+        </w:rPr>
+        <w:br/>
         <w:t>- Conclusion générale</w:t>
       </w:r>
     </w:p>
@@ -2774,7 +3435,7 @@
           <w:lang w:val="fr-CH"/>
         </w:rPr>
       </w:pPr>
-      <w:hyperlink r:id="rId12" w:history="1">
+      <w:hyperlink r:id="rId14" w:history="1">
         <w:r>
           <w:rPr>
             <w:rStyle w:val="Hyperlink"/>
@@ -2817,14 +3478,7 @@
           <w:rFonts w:ascii="Arial" w:hAnsi="Arial" w:cs="Arial"/>
           <w:lang w:val="fr-CH"/>
         </w:rPr>
-        <w:t>lie</w:t>
-      </w:r>
-      <w:r>
-        <w:rPr>
-          <w:rFonts w:ascii="Arial" w:hAnsi="Arial" w:cs="Arial"/>
-          <w:lang w:val="fr-CH"/>
-        </w:rPr>
-        <w:t>n</w:t>
+        <w:t>Le journal de travail se trouve dans le repo.</w:t>
       </w:r>
     </w:p>
     <w:sectPr>
@@ -3150,6 +3804,95 @@
     </w:lvl>
   </w:abstractNum>
   <w:abstractNum w:abstractNumId="10" w15:restartNumberingAfterBreak="0">
+    <w:nsid w:val="1DC65A4C"/>
+    <w:multiLevelType w:val="hybridMultilevel"/>
+    <w:tmpl w:val="340E5F02"/>
+    <w:lvl w:ilvl="0" w:tplc="0809000F">
+      <w:start w:val="1"/>
+      <w:numFmt w:val="decimal"/>
+      <w:lvlText w:val="%1."/>
+      <w:lvlJc w:val="left"/>
+      <w:pPr>
+        <w:ind w:left="720" w:hanging="360"/>
+      </w:pPr>
+      <w:rPr>
+        <w:rFonts w:hint="default"/>
+      </w:rPr>
+    </w:lvl>
+    <w:lvl w:ilvl="1" w:tplc="08090019" w:tentative="1">
+      <w:start w:val="1"/>
+      <w:numFmt w:val="lowerLetter"/>
+      <w:lvlText w:val="%2."/>
+      <w:lvlJc w:val="left"/>
+      <w:pPr>
+        <w:ind w:left="1440" w:hanging="360"/>
+      </w:pPr>
+    </w:lvl>
+    <w:lvl w:ilvl="2" w:tplc="0809001B" w:tentative="1">
+      <w:start w:val="1"/>
+      <w:numFmt w:val="lowerRoman"/>
+      <w:lvlText w:val="%3."/>
+      <w:lvlJc w:val="right"/>
+      <w:pPr>
+        <w:ind w:left="2160" w:hanging="180"/>
+      </w:pPr>
+    </w:lvl>
+    <w:lvl w:ilvl="3" w:tplc="0809000F" w:tentative="1">
+      <w:start w:val="1"/>
+      <w:numFmt w:val="decimal"/>
+      <w:lvlText w:val="%4."/>
+      <w:lvlJc w:val="left"/>
+      <w:pPr>
+        <w:ind w:left="2880" w:hanging="360"/>
+      </w:pPr>
+    </w:lvl>
+    <w:lvl w:ilvl="4" w:tplc="08090019" w:tentative="1">
+      <w:start w:val="1"/>
+      <w:numFmt w:val="lowerLetter"/>
+      <w:lvlText w:val="%5."/>
+      <w:lvlJc w:val="left"/>
+      <w:pPr>
+        <w:ind w:left="3600" w:hanging="360"/>
+      </w:pPr>
+    </w:lvl>
+    <w:lvl w:ilvl="5" w:tplc="0809001B" w:tentative="1">
+      <w:start w:val="1"/>
+      <w:numFmt w:val="lowerRoman"/>
+      <w:lvlText w:val="%6."/>
+      <w:lvlJc w:val="right"/>
+      <w:pPr>
+        <w:ind w:left="4320" w:hanging="180"/>
+      </w:pPr>
+    </w:lvl>
+    <w:lvl w:ilvl="6" w:tplc="0809000F" w:tentative="1">
+      <w:start w:val="1"/>
+      <w:numFmt w:val="decimal"/>
+      <w:lvlText w:val="%7."/>
+      <w:lvlJc w:val="left"/>
+      <w:pPr>
+        <w:ind w:left="5040" w:hanging="360"/>
+      </w:pPr>
+    </w:lvl>
+    <w:lvl w:ilvl="7" w:tplc="08090019" w:tentative="1">
+      <w:start w:val="1"/>
+      <w:numFmt w:val="lowerLetter"/>
+      <w:lvlText w:val="%8."/>
+      <w:lvlJc w:val="left"/>
+      <w:pPr>
+        <w:ind w:left="5760" w:hanging="360"/>
+      </w:pPr>
+    </w:lvl>
+    <w:lvl w:ilvl="8" w:tplc="0809001B" w:tentative="1">
+      <w:start w:val="1"/>
+      <w:numFmt w:val="lowerRoman"/>
+      <w:lvlText w:val="%9."/>
+      <w:lvlJc w:val="right"/>
+      <w:pPr>
+        <w:ind w:left="6480" w:hanging="180"/>
+      </w:pPr>
+    </w:lvl>
+  </w:abstractNum>
+  <w:abstractNum w:abstractNumId="11" w15:restartNumberingAfterBreak="0">
     <w:nsid w:val="5551509B"/>
     <w:multiLevelType w:val="hybridMultilevel"/>
     <w:tmpl w:val="73BA0AB4"/>
@@ -3238,7 +3981,7 @@
       </w:pPr>
     </w:lvl>
   </w:abstractNum>
-  <w:abstractNum w:abstractNumId="11" w15:restartNumberingAfterBreak="0">
+  <w:abstractNum w:abstractNumId="12" w15:restartNumberingAfterBreak="0">
     <w:nsid w:val="5B924A8D"/>
     <w:multiLevelType w:val="hybridMultilevel"/>
     <w:tmpl w:val="1A8AA6E8"/>
@@ -3379,13 +4122,16 @@
     <w:abstractNumId w:val="0"/>
   </w:num>
   <w:num w:numId="10" w16cid:durableId="248780332">
-    <w:abstractNumId w:val="10"/>
+    <w:abstractNumId w:val="11"/>
   </w:num>
   <w:num w:numId="11" w16cid:durableId="1619486498">
-    <w:abstractNumId w:val="11"/>
+    <w:abstractNumId w:val="12"/>
   </w:num>
   <w:num w:numId="12" w16cid:durableId="1812677452">
     <w:abstractNumId w:val="9"/>
+  </w:num>
+  <w:num w:numId="13" w16cid:durableId="1927416449">
+    <w:abstractNumId w:val="10"/>
   </w:num>
 </w:numbering>
 </file>
@@ -14793,6 +15539,18 @@
       <w:shd w:val="clear" w:color="auto" w:fill="E1DFDD"/>
     </w:rPr>
   </w:style>
+  <w:style w:type="character" w:styleId="FollowedHyperlink">
+    <w:name w:val="FollowedHyperlink"/>
+    <w:basedOn w:val="DefaultParagraphFont"/>
+    <w:uiPriority w:val="99"/>
+    <w:semiHidden/>
+    <w:unhideWhenUsed/>
+    <w:rsid w:val="006D4053"/>
+    <w:rPr>
+      <w:color w:val="800080" w:themeColor="followedHyperlink"/>
+      <w:u w:val="single"/>
+    </w:rPr>
+  </w:style>
 </w:styles>
 </file>
 

--- a/Doc/Module_324_Portfolio_Racine_Thibaud.docx
+++ b/Doc/Module_324_Portfolio_Racine_Thibaud.docx
@@ -1,10 +1,10 @@
 
 <file path=word/document.xml><?xml version="1.0" encoding="utf-8"?>
-<w:document xmlns:wpc="http://schemas.microsoft.com/office/word/2010/wordprocessingCanvas" xmlns:cx="http://schemas.microsoft.com/office/drawing/2014/chartex" xmlns:cx1="http://schemas.microsoft.com/office/drawing/2015/9/8/chartex" xmlns:cx2="http://schemas.microsoft.com/office/drawing/2015/10/21/chartex" xmlns:cx3="http://schemas.microsoft.com/office/drawing/2016/5/9/chartex" xmlns:cx4="http://schemas.microsoft.com/office/drawing/2016/5/10/chartex" xmlns:cx5="http://schemas.microsoft.com/office/drawing/2016/5/11/chartex" xmlns:cx6="http://schemas.microsoft.com/office/drawing/2016/5/12/chartex" xmlns:cx7="http://schemas.microsoft.com/office/drawing/2016/5/13/chartex" xmlns:cx8="http://schemas.microsoft.com/office/drawing/2016/5/14/chartex" xmlns:mc="http://schemas.openxmlformats.org/markup-compatibility/2006" xmlns:aink="http://schemas.microsoft.com/office/drawing/2016/ink" xmlns:am3d="http://schemas.microsoft.com/office/drawing/2017/model3d" xmlns:o="urn:schemas-microsoft-com:office:office" xmlns:oel="http://schemas.microsoft.com/office/2019/extlst" xmlns:r="http://schemas.openxmlformats.org/officeDocument/2006/relationships" xmlns:m="http://schemas.openxmlformats.org/officeDocument/2006/math" xmlns:v="urn:schemas-microsoft-com:vml" xmlns:wp14="http://schemas.microsoft.com/office/word/2010/wordprocessingDrawing" xmlns:wp="http://schemas.openxmlformats.org/drawingml/2006/wordprocessingDrawing" xmlns:w10="urn:schemas-microsoft-com:office:word" xmlns:w="http://schemas.openxmlformats.org/wordprocessingml/2006/main" xmlns:w14="http://schemas.microsoft.com/office/word/2010/wordml" xmlns:w15="http://schemas.microsoft.com/office/word/2012/wordml" xmlns:w16cex="http://schemas.microsoft.com/office/word/2018/wordml/cex" xmlns:w16cid="http://schemas.microsoft.com/office/word/2016/wordml/cid" xmlns:w16="http://schemas.microsoft.com/office/word/2018/wordml" xmlns:w16du="http://schemas.microsoft.com/office/word/2023/wordml/word16du" xmlns:w16sdtdh="http://schemas.microsoft.com/office/word/2020/wordml/sdtdatahash" xmlns:w16se="http://schemas.microsoft.com/office/word/2015/wordml/symex" xmlns:wpg="http://schemas.microsoft.com/office/word/2010/wordprocessingGroup" xmlns:wpi="http://schemas.microsoft.com/office/word/2010/wordprocessingInk" xmlns:wne="http://schemas.microsoft.com/office/word/2006/wordml" xmlns:wps="http://schemas.microsoft.com/office/word/2010/wordprocessingShape" mc:Ignorable="w14 w15 w16se w16cid w16 w16cex w16sdtdh w16du wp14">
+<w:document xmlns:wpc="http://schemas.microsoft.com/office/word/2010/wordprocessingCanvas" xmlns:cx="http://schemas.microsoft.com/office/drawing/2014/chartex" xmlns:cx1="http://schemas.microsoft.com/office/drawing/2015/9/8/chartex" xmlns:cx2="http://schemas.microsoft.com/office/drawing/2015/10/21/chartex" xmlns:cx3="http://schemas.microsoft.com/office/drawing/2016/5/9/chartex" xmlns:cx4="http://schemas.microsoft.com/office/drawing/2016/5/10/chartex" xmlns:cx5="http://schemas.microsoft.com/office/drawing/2016/5/11/chartex" xmlns:cx6="http://schemas.microsoft.com/office/drawing/2016/5/12/chartex" xmlns:cx7="http://schemas.microsoft.com/office/drawing/2016/5/13/chartex" xmlns:cx8="http://schemas.microsoft.com/office/drawing/2016/5/14/chartex" xmlns:mc="http://schemas.openxmlformats.org/markup-compatibility/2006" xmlns:aink="http://schemas.microsoft.com/office/drawing/2016/ink" xmlns:am3d="http://schemas.microsoft.com/office/drawing/2017/model3d" xmlns:o="urn:schemas-microsoft-com:office:office" xmlns:oel="http://schemas.microsoft.com/office/2019/extlst" xmlns:r="http://schemas.openxmlformats.org/officeDocument/2006/relationships" xmlns:m="http://schemas.openxmlformats.org/officeDocument/2006/math" xmlns:v="urn:schemas-microsoft-com:vml" xmlns:wp14="http://schemas.microsoft.com/office/word/2010/wordprocessingDrawing" xmlns:wp="http://schemas.openxmlformats.org/drawingml/2006/wordprocessingDrawing" xmlns:w10="urn:schemas-microsoft-com:office:word" xmlns:w="http://schemas.openxmlformats.org/wordprocessingml/2006/main" xmlns:w14="http://schemas.microsoft.com/office/word/2010/wordml" xmlns:w15="http://schemas.microsoft.com/office/word/2012/wordml" xmlns:w16cex="http://schemas.microsoft.com/office/word/2018/wordml/cex" xmlns:w16cid="http://schemas.microsoft.com/office/word/2016/wordml/cid" xmlns:w16="http://schemas.microsoft.com/office/word/2018/wordml" xmlns:w16sdtdh="http://schemas.microsoft.com/office/word/2020/wordml/sdtdatahash" xmlns:w16se="http://schemas.microsoft.com/office/word/2015/wordml/symex" xmlns:wpg="http://schemas.microsoft.com/office/word/2010/wordprocessingGroup" xmlns:wpi="http://schemas.microsoft.com/office/word/2010/wordprocessingInk" xmlns:wne="http://schemas.microsoft.com/office/word/2006/wordml" xmlns:wps="http://schemas.microsoft.com/office/word/2010/wordprocessingShape" mc:Ignorable="w14 w15 w16se w16cid w16 w16cex w16sdtdh wp14">
   <w:body>
     <w:p>
       <w:pPr>
-        <w:pStyle w:val="Heading1"/>
+        <w:pStyle w:val="Titre1"/>
         <w:jc w:val="center"/>
         <w:rPr>
           <w:rFonts w:ascii="Arial" w:hAnsi="Arial" w:cs="Arial"/>
@@ -13,6 +13,7 @@
           <w:lang w:val="fr-CH"/>
         </w:rPr>
       </w:pPr>
+      <w:proofErr w:type="spellStart"/>
       <w:r>
         <w:rPr>
           <w:rFonts w:ascii="Arial" w:hAnsi="Arial" w:cs="Arial"/>
@@ -29,12 +30,22 @@
           <w:szCs w:val="32"/>
           <w:lang w:val="fr-CH"/>
         </w:rPr>
-        <w:t>Module 324 Portfolio Racine Thibaud</w:t>
+        <w:t>Module</w:t>
+      </w:r>
+      <w:proofErr w:type="spellEnd"/>
+      <w:r>
+        <w:rPr>
+          <w:rFonts w:ascii="Arial" w:hAnsi="Arial" w:cs="Arial"/>
+          <w:sz w:val="32"/>
+          <w:szCs w:val="32"/>
+          <w:lang w:val="fr-CH"/>
+        </w:rPr>
+        <w:t xml:space="preserve"> 324 Portfolio Racine Thibaud</w:t>
       </w:r>
     </w:p>
     <w:p>
       <w:pPr>
-        <w:pStyle w:val="Heading2"/>
+        <w:pStyle w:val="Titre2"/>
         <w:rPr>
           <w:rFonts w:ascii="Arial" w:hAnsi="Arial" w:cs="Arial"/>
           <w:lang w:val="fr-CH"/>
@@ -50,7 +61,7 @@
     </w:p>
     <w:p>
       <w:pPr>
-        <w:pStyle w:val="Heading3"/>
+        <w:pStyle w:val="Titre3"/>
         <w:rPr>
           <w:rFonts w:ascii="Arial" w:hAnsi="Arial" w:cs="Arial"/>
           <w:lang w:val="fr-CH"/>
@@ -81,7 +92,7 @@
     </w:p>
     <w:p>
       <w:pPr>
-        <w:pStyle w:val="Heading3"/>
+        <w:pStyle w:val="Titre3"/>
         <w:rPr>
           <w:rFonts w:ascii="Arial" w:hAnsi="Arial" w:cs="Arial"/>
           <w:lang w:val="fr-CH"/>
@@ -107,7 +118,23 @@
           <w:rFonts w:ascii="Arial" w:hAnsi="Arial" w:cs="Arial"/>
           <w:lang w:val="fr-CH"/>
         </w:rPr>
-        <w:t>Application 1: Add-on Firefox – Todo App</w:t>
+        <w:t xml:space="preserve">Application </w:t>
+      </w:r>
+      <w:proofErr w:type="gramStart"/>
+      <w:r>
+        <w:rPr>
+          <w:rFonts w:ascii="Arial" w:hAnsi="Arial" w:cs="Arial"/>
+          <w:lang w:val="fr-CH"/>
+        </w:rPr>
+        <w:t>1:</w:t>
+      </w:r>
+      <w:proofErr w:type="gramEnd"/>
+      <w:r>
+        <w:rPr>
+          <w:rFonts w:ascii="Arial" w:hAnsi="Arial" w:cs="Arial"/>
+          <w:lang w:val="fr-CH"/>
+        </w:rPr>
+        <w:t xml:space="preserve"> Add-on Firefox – Todo App</w:t>
       </w:r>
     </w:p>
     <w:p>
@@ -241,7 +268,7 @@
     </w:p>
     <w:p>
       <w:pPr>
-        <w:pStyle w:val="Heading2"/>
+        <w:pStyle w:val="Titre2"/>
         <w:rPr>
           <w:rFonts w:ascii="Arial" w:hAnsi="Arial" w:cs="Arial"/>
           <w:sz w:val="32"/>
@@ -290,7 +317,7 @@
     </w:p>
     <w:p>
       <w:pPr>
-        <w:pStyle w:val="Heading2"/>
+        <w:pStyle w:val="Titre2"/>
         <w:rPr>
           <w:rFonts w:ascii="Arial" w:hAnsi="Arial" w:cs="Arial"/>
           <w:lang w:val="fr-CH"/>
@@ -345,7 +372,7 @@
     </w:p>
     <w:p>
       <w:pPr>
-        <w:pStyle w:val="Heading3"/>
+        <w:pStyle w:val="Titre3"/>
         <w:rPr>
           <w:rFonts w:ascii="Arial" w:hAnsi="Arial" w:cs="Arial"/>
           <w:lang w:val="fr-CH"/>
@@ -593,7 +620,7 @@
     </w:p>
     <w:p>
       <w:pPr>
-        <w:pStyle w:val="Heading2"/>
+        <w:pStyle w:val="Titre2"/>
         <w:rPr>
           <w:rFonts w:ascii="Arial" w:hAnsi="Arial" w:cs="Arial"/>
           <w:lang w:val="fr-CH"/>
@@ -617,7 +644,7 @@
     </w:p>
     <w:p>
       <w:pPr>
-        <w:pStyle w:val="Heading3"/>
+        <w:pStyle w:val="Titre3"/>
         <w:rPr>
           <w:rFonts w:ascii="Arial" w:hAnsi="Arial" w:cs="Arial"/>
           <w:lang w:val="fr-CH"/>
@@ -640,7 +667,7 @@
     </w:p>
     <w:p>
       <w:pPr>
-        <w:pStyle w:val="ListParagraph"/>
+        <w:pStyle w:val="Paragraphedeliste"/>
         <w:numPr>
           <w:ilvl w:val="0"/>
           <w:numId w:val="10"/>
@@ -683,8 +710,17 @@
           <w:rFonts w:ascii="Arial" w:hAnsi="Arial" w:cs="Arial"/>
           <w:lang w:val="fr-CH"/>
         </w:rPr>
-        <w:t>qui se trouve sur teams</w:t>
-      </w:r>
+        <w:t xml:space="preserve">qui se trouve sur </w:t>
+      </w:r>
+      <w:proofErr w:type="gramStart"/>
+      <w:r>
+        <w:rPr>
+          <w:rFonts w:ascii="Arial" w:hAnsi="Arial" w:cs="Arial"/>
+          <w:lang w:val="fr-CH"/>
+        </w:rPr>
+        <w:t>teams</w:t>
+      </w:r>
+      <w:proofErr w:type="gramEnd"/>
       <w:r>
         <w:rPr>
           <w:rFonts w:ascii="Arial" w:hAnsi="Arial" w:cs="Arial"/>
@@ -695,7 +731,7 @@
     </w:p>
     <w:p>
       <w:pPr>
-        <w:pStyle w:val="ListParagraph"/>
+        <w:pStyle w:val="Paragraphedeliste"/>
         <w:numPr>
           <w:ilvl w:val="0"/>
           <w:numId w:val="10"/>
@@ -768,6 +804,7 @@
         </w:rPr>
         <w:t>« </w:t>
       </w:r>
+      <w:proofErr w:type="spellStart"/>
       <w:r>
         <w:rPr>
           <w:rFonts w:ascii="Arial" w:hAnsi="Arial" w:cs="Arial"/>
@@ -775,6 +812,7 @@
         </w:rPr>
         <w:t>wxt.config.ts</w:t>
       </w:r>
+      <w:proofErr w:type="spellEnd"/>
       <w:r>
         <w:rPr>
           <w:rFonts w:ascii="Arial" w:hAnsi="Arial" w:cs="Arial"/>
@@ -799,7 +837,7 @@
     </w:p>
     <w:p>
       <w:pPr>
-        <w:pStyle w:val="ListParagraph"/>
+        <w:pStyle w:val="Paragraphedeliste"/>
         <w:rPr>
           <w:rFonts w:ascii="Arial" w:hAnsi="Arial" w:cs="Arial"/>
           <w:lang w:val="fr-CH"/>
@@ -808,7 +846,7 @@
     </w:p>
     <w:p>
       <w:pPr>
-        <w:pStyle w:val="ListParagraph"/>
+        <w:pStyle w:val="Paragraphedeliste"/>
         <w:numPr>
           <w:ilvl w:val="0"/>
           <w:numId w:val="10"/>
@@ -842,7 +880,7 @@
     </w:p>
     <w:p>
       <w:pPr>
-        <w:pStyle w:val="ListParagraph"/>
+        <w:pStyle w:val="Paragraphedeliste"/>
         <w:numPr>
           <w:ilvl w:val="0"/>
           <w:numId w:val="10"/>
@@ -899,8 +937,17 @@
           <w:rFonts w:ascii="Arial" w:hAnsi="Arial" w:cs="Arial"/>
           <w:lang w:val="fr-CH"/>
         </w:rPr>
-        <w:t>npm run dev:firefox</w:t>
-      </w:r>
+        <w:t xml:space="preserve">npm run </w:t>
+      </w:r>
+      <w:proofErr w:type="gramStart"/>
+      <w:r>
+        <w:rPr>
+          <w:rFonts w:ascii="Arial" w:hAnsi="Arial" w:cs="Arial"/>
+          <w:lang w:val="fr-CH"/>
+        </w:rPr>
+        <w:t>dev:firefox</w:t>
+      </w:r>
+      <w:proofErr w:type="gramEnd"/>
       <w:r>
         <w:rPr>
           <w:rFonts w:ascii="Arial" w:hAnsi="Arial" w:cs="Arial"/>
@@ -918,7 +965,7 @@
     </w:p>
     <w:p>
       <w:pPr>
-        <w:pStyle w:val="ListParagraph"/>
+        <w:pStyle w:val="Paragraphedeliste"/>
         <w:numPr>
           <w:ilvl w:val="0"/>
           <w:numId w:val="10"/>
@@ -938,7 +985,7 @@
     </w:p>
     <w:p>
       <w:pPr>
-        <w:pStyle w:val="ListParagraph"/>
+        <w:pStyle w:val="Paragraphedeliste"/>
         <w:numPr>
           <w:ilvl w:val="0"/>
           <w:numId w:val="10"/>
@@ -958,7 +1005,7 @@
     </w:p>
     <w:p>
       <w:pPr>
-        <w:pStyle w:val="ListParagraph"/>
+        <w:pStyle w:val="Paragraphedeliste"/>
         <w:numPr>
           <w:ilvl w:val="0"/>
           <w:numId w:val="10"/>
@@ -973,12 +1020,28 @@
           <w:rFonts w:ascii="Arial" w:hAnsi="Arial" w:cs="Arial"/>
           <w:lang w:val="fr-CH"/>
         </w:rPr>
-        <w:t>Pour accéder au debug de l’app, taper dans la barre de recherche `about:debugging`.</w:t>
+        <w:t>Pour accéder au debug de l’app, taper dans la barre de recherche `</w:t>
+      </w:r>
+      <w:proofErr w:type="gramStart"/>
+      <w:r>
+        <w:rPr>
+          <w:rFonts w:ascii="Arial" w:hAnsi="Arial" w:cs="Arial"/>
+          <w:lang w:val="fr-CH"/>
+        </w:rPr>
+        <w:t>about:debugging</w:t>
+      </w:r>
+      <w:proofErr w:type="gramEnd"/>
+      <w:r>
+        <w:rPr>
+          <w:rFonts w:ascii="Arial" w:hAnsi="Arial" w:cs="Arial"/>
+          <w:lang w:val="fr-CH"/>
+        </w:rPr>
+        <w:t>`.</w:t>
       </w:r>
     </w:p>
     <w:p>
       <w:pPr>
-        <w:pStyle w:val="Heading4"/>
+        <w:pStyle w:val="Titre4"/>
         <w:rPr>
           <w:rFonts w:ascii="Arial" w:hAnsi="Arial" w:cs="Arial"/>
           <w:lang w:val="fr-CH"/>
@@ -999,17 +1062,26 @@
           <w:lang w:val="fr-CH"/>
         </w:rPr>
       </w:pPr>
-      <w:r>
-        <w:rPr>
-          <w:rFonts w:ascii="Arial" w:hAnsi="Arial" w:cs="Arial"/>
-          <w:lang w:val="fr-CH"/>
-        </w:rPr>
-        <w:t>npm run zip:firefox</w:t>
+      <w:proofErr w:type="gramStart"/>
+      <w:r>
+        <w:rPr>
+          <w:rFonts w:ascii="Arial" w:hAnsi="Arial" w:cs="Arial"/>
+          <w:lang w:val="fr-CH"/>
+        </w:rPr>
+        <w:t>npm</w:t>
+      </w:r>
+      <w:proofErr w:type="gramEnd"/>
+      <w:r>
+        <w:rPr>
+          <w:rFonts w:ascii="Arial" w:hAnsi="Arial" w:cs="Arial"/>
+          <w:lang w:val="fr-CH"/>
+        </w:rPr>
+        <w:t xml:space="preserve"> run zip:firefox</w:t>
       </w:r>
     </w:p>
     <w:p>
       <w:pPr>
-        <w:pStyle w:val="Heading3"/>
+        <w:pStyle w:val="Titre3"/>
         <w:rPr>
           <w:rFonts w:ascii="Arial" w:hAnsi="Arial" w:cs="Arial"/>
           <w:lang w:val="fr-CH"/>
@@ -1057,7 +1129,37 @@
           <w:lang w:val="fr-CH"/>
         </w:rPr>
         <w:br/>
-        <w:t>2. Générer des clés API en passant par le site FireFox add-ons &gt; Atelier sur les extensions &gt; Submit or manage extensions &gt; Outils &gt; Gérer les clés API.</w:t>
+        <w:t xml:space="preserve">2. Générer des clés API en passant par le site </w:t>
+      </w:r>
+      <w:r>
+        <w:rPr>
+          <w:rFonts w:ascii="Arial" w:hAnsi="Arial" w:cs="Arial"/>
+          <w:lang w:val="fr-CH"/>
+        </w:rPr>
+        <w:t>Firefox</w:t>
+      </w:r>
+      <w:r>
+        <w:rPr>
+          <w:rFonts w:ascii="Arial" w:hAnsi="Arial" w:cs="Arial"/>
+          <w:lang w:val="fr-CH"/>
+        </w:rPr>
+        <w:t xml:space="preserve"> add-ons &gt; Atelier sur les extensions &gt; Submit or </w:t>
+      </w:r>
+      <w:proofErr w:type="gramStart"/>
+      <w:r>
+        <w:rPr>
+          <w:rFonts w:ascii="Arial" w:hAnsi="Arial" w:cs="Arial"/>
+          <w:lang w:val="fr-CH"/>
+        </w:rPr>
+        <w:t>manage</w:t>
+      </w:r>
+      <w:proofErr w:type="gramEnd"/>
+      <w:r>
+        <w:rPr>
+          <w:rFonts w:ascii="Arial" w:hAnsi="Arial" w:cs="Arial"/>
+          <w:lang w:val="fr-CH"/>
+        </w:rPr>
+        <w:t xml:space="preserve"> extensions &gt; Outils &gt; Gérer les clés API.</w:t>
       </w:r>
       <w:r>
         <w:rPr>
@@ -1081,7 +1183,37 @@
           <w:lang w:val="fr-CH"/>
         </w:rPr>
         <w:br/>
-        <w:t>5. Ajouter le fichier zip de Firefox qui se trouve dans `.output` de l’app, choisir le fichier `firefox.zip`.</w:t>
+        <w:t xml:space="preserve">5. Ajouter le fichier zip de Firefox qui se trouve dans </w:t>
+      </w:r>
+      <w:proofErr w:type="gramStart"/>
+      <w:r>
+        <w:rPr>
+          <w:rFonts w:ascii="Arial" w:hAnsi="Arial" w:cs="Arial"/>
+          <w:lang w:val="fr-CH"/>
+        </w:rPr>
+        <w:t>«</w:t>
+      </w:r>
+      <w:r>
+        <w:rPr>
+          <w:rFonts w:ascii="Arial" w:hAnsi="Arial" w:cs="Arial"/>
+          <w:lang w:val="fr-CH"/>
+        </w:rPr>
+        <w:t>.output</w:t>
+      </w:r>
+      <w:proofErr w:type="gramEnd"/>
+      <w:r>
+        <w:rPr>
+          <w:rFonts w:ascii="Arial" w:hAnsi="Arial" w:cs="Arial"/>
+          <w:lang w:val="fr-CH"/>
+        </w:rPr>
+        <w:t> »</w:t>
+      </w:r>
+      <w:r>
+        <w:rPr>
+          <w:rFonts w:ascii="Arial" w:hAnsi="Arial" w:cs="Arial"/>
+          <w:lang w:val="fr-CH"/>
+        </w:rPr>
+        <w:t xml:space="preserve"> de l’app, choisir le fichier `firefox.zip`.</w:t>
       </w:r>
       <w:r>
         <w:rPr>
@@ -1089,12 +1221,42 @@
           <w:lang w:val="fr-CH"/>
         </w:rPr>
         <w:br/>
-        <w:t>6. Donner le code source en important le fichier `source.zip` qui se trouve également dans le dossier `.output`.</w:t>
+        <w:t xml:space="preserve">6. Donner le code source en important le fichier `source.zip` qui se trouve également dans le dossier </w:t>
+      </w:r>
+      <w:proofErr w:type="gramStart"/>
+      <w:r>
+        <w:rPr>
+          <w:rFonts w:ascii="Arial" w:hAnsi="Arial" w:cs="Arial"/>
+          <w:lang w:val="fr-CH"/>
+        </w:rPr>
+        <w:t>«</w:t>
+      </w:r>
+      <w:r>
+        <w:rPr>
+          <w:rFonts w:ascii="Arial" w:hAnsi="Arial" w:cs="Arial"/>
+          <w:lang w:val="fr-CH"/>
+        </w:rPr>
+        <w:t>.output</w:t>
+      </w:r>
+      <w:proofErr w:type="gramEnd"/>
+      <w:r>
+        <w:rPr>
+          <w:rFonts w:ascii="Arial" w:hAnsi="Arial" w:cs="Arial"/>
+          <w:lang w:val="fr-CH"/>
+        </w:rPr>
+        <w:t> »</w:t>
+      </w:r>
+      <w:r>
+        <w:rPr>
+          <w:rFonts w:ascii="Arial" w:hAnsi="Arial" w:cs="Arial"/>
+          <w:lang w:val="fr-CH"/>
+        </w:rPr>
+        <w:t>.</w:t>
       </w:r>
     </w:p>
     <w:p>
       <w:pPr>
-        <w:pStyle w:val="Heading3"/>
+        <w:pStyle w:val="Titre3"/>
         <w:rPr>
           <w:rFonts w:ascii="Arial" w:hAnsi="Arial" w:cs="Arial"/>
           <w:lang w:val="fr-CH"/>
@@ -1159,7 +1321,23 @@
           <w:lang w:val="fr-CH"/>
         </w:rPr>
         <w:br/>
-        <w:t>2. npm (Node Package Manager)</w:t>
+        <w:t xml:space="preserve">2. </w:t>
+      </w:r>
+      <w:proofErr w:type="gramStart"/>
+      <w:r>
+        <w:rPr>
+          <w:rFonts w:ascii="Arial" w:hAnsi="Arial" w:cs="Arial"/>
+          <w:lang w:val="fr-CH"/>
+        </w:rPr>
+        <w:t>npm</w:t>
+      </w:r>
+      <w:proofErr w:type="gramEnd"/>
+      <w:r>
+        <w:rPr>
+          <w:rFonts w:ascii="Arial" w:hAnsi="Arial" w:cs="Arial"/>
+          <w:lang w:val="fr-CH"/>
+        </w:rPr>
+        <w:t xml:space="preserve"> (Node Package Manager)</w:t>
       </w:r>
       <w:r>
         <w:rPr>
@@ -1190,7 +1368,35 @@
           <w:lang w:val="fr-CH"/>
         </w:rPr>
         <w:lastRenderedPageBreak/>
-        <w:t xml:space="preserve">     - Installation des dépendances nécessaires au projet (`npm install`).</w:t>
+        <w:t xml:space="preserve">     - Installation des dépendances nécessaires au projet (</w:t>
+      </w:r>
+      <w:r>
+        <w:rPr>
+          <w:rFonts w:ascii="Arial" w:hAnsi="Arial" w:cs="Arial"/>
+          <w:lang w:val="fr-CH"/>
+        </w:rPr>
+        <w:t>« </w:t>
+      </w:r>
+      <w:r>
+        <w:rPr>
+          <w:rFonts w:ascii="Arial" w:hAnsi="Arial" w:cs="Arial"/>
+          <w:lang w:val="fr-CH"/>
+        </w:rPr>
+        <w:t>npm install</w:t>
+      </w:r>
+      <w:r>
+        <w:rPr>
+          <w:rFonts w:ascii="Arial" w:hAnsi="Arial" w:cs="Arial"/>
+          <w:lang w:val="fr-CH"/>
+        </w:rPr>
+        <w:t> »</w:t>
+      </w:r>
+      <w:r>
+        <w:rPr>
+          <w:rFonts w:ascii="Arial" w:hAnsi="Arial" w:cs="Arial"/>
+          <w:lang w:val="fr-CH"/>
+        </w:rPr>
+        <w:t>).</w:t>
       </w:r>
       <w:r>
         <w:rPr>
@@ -1206,7 +1412,35 @@
           <w:lang w:val="fr-CH"/>
         </w:rPr>
         <w:br/>
-        <w:t xml:space="preserve">       - `npm run dev:firefox` : Lance l'application en mode développement pour Firefox.</w:t>
+        <w:t xml:space="preserve">       - </w:t>
+      </w:r>
+      <w:r>
+        <w:rPr>
+          <w:rFonts w:ascii="Arial" w:hAnsi="Arial" w:cs="Arial"/>
+          <w:lang w:val="fr-CH"/>
+        </w:rPr>
+        <w:t>« </w:t>
+      </w:r>
+      <w:r>
+        <w:rPr>
+          <w:rFonts w:ascii="Arial" w:hAnsi="Arial" w:cs="Arial"/>
+          <w:lang w:val="fr-CH"/>
+        </w:rPr>
+        <w:t>npm run dev:firefox</w:t>
+      </w:r>
+      <w:r>
+        <w:rPr>
+          <w:rFonts w:ascii="Arial" w:hAnsi="Arial" w:cs="Arial"/>
+          <w:lang w:val="fr-CH"/>
+        </w:rPr>
+        <w:t> »</w:t>
+      </w:r>
+      <w:r>
+        <w:rPr>
+          <w:rFonts w:ascii="Arial" w:hAnsi="Arial" w:cs="Arial"/>
+          <w:lang w:val="fr-CH"/>
+        </w:rPr>
+        <w:t xml:space="preserve"> : Lance l'application en mode développement pour Firefox.</w:t>
       </w:r>
       <w:r>
         <w:rPr>
@@ -1214,7 +1448,35 @@
           <w:lang w:val="fr-CH"/>
         </w:rPr>
         <w:br/>
-        <w:t xml:space="preserve">       - `npm run zip:firefox` : Génère un fichier ZIP prêt pour le déploiement de l'add-on.</w:t>
+        <w:t xml:space="preserve">       - </w:t>
+      </w:r>
+      <w:r>
+        <w:rPr>
+          <w:rFonts w:ascii="Arial" w:hAnsi="Arial" w:cs="Arial"/>
+          <w:lang w:val="fr-CH"/>
+        </w:rPr>
+        <w:t>« </w:t>
+      </w:r>
+      <w:r>
+        <w:rPr>
+          <w:rFonts w:ascii="Arial" w:hAnsi="Arial" w:cs="Arial"/>
+          <w:lang w:val="fr-CH"/>
+        </w:rPr>
+        <w:t>npm run zip:firefox</w:t>
+      </w:r>
+      <w:r>
+        <w:rPr>
+          <w:rFonts w:ascii="Arial" w:hAnsi="Arial" w:cs="Arial"/>
+          <w:lang w:val="fr-CH"/>
+        </w:rPr>
+        <w:t> »</w:t>
+      </w:r>
+      <w:r>
+        <w:rPr>
+          <w:rFonts w:ascii="Arial" w:hAnsi="Arial" w:cs="Arial"/>
+          <w:lang w:val="fr-CH"/>
+        </w:rPr>
+        <w:t xml:space="preserve"> : Génère un fichier ZIP prêt pour le déploiement de l'addon.</w:t>
       </w:r>
       <w:r>
         <w:rPr>
@@ -1266,7 +1528,7 @@
     </w:p>
     <w:p>
       <w:pPr>
-        <w:pStyle w:val="Heading2"/>
+        <w:pStyle w:val="Titre2"/>
         <w:rPr>
           <w:rFonts w:ascii="Arial" w:hAnsi="Arial" w:cs="Arial"/>
           <w:lang w:val="fr-CH"/>
@@ -1289,7 +1551,7 @@
     </w:p>
     <w:p>
       <w:pPr>
-        <w:pStyle w:val="Heading2"/>
+        <w:pStyle w:val="Titre2"/>
         <w:rPr>
           <w:rFonts w:ascii="Arial" w:hAnsi="Arial" w:cs="Arial"/>
           <w:lang w:val="fr-CH"/>
@@ -1341,7 +1603,7 @@
     </w:p>
     <w:p>
       <w:pPr>
-        <w:pStyle w:val="ListParagraph"/>
+        <w:pStyle w:val="Paragraphedeliste"/>
         <w:numPr>
           <w:ilvl w:val="0"/>
           <w:numId w:val="12"/>
@@ -1356,7 +1618,23 @@
           <w:rFonts w:ascii="Arial" w:hAnsi="Arial" w:cs="Arial"/>
           <w:lang w:val="fr-CH"/>
         </w:rPr>
-        <w:t>Installer vitest avec</w:t>
+        <w:t xml:space="preserve">Installer </w:t>
+      </w:r>
+      <w:proofErr w:type="spellStart"/>
+      <w:r>
+        <w:rPr>
+          <w:rFonts w:ascii="Arial" w:hAnsi="Arial" w:cs="Arial"/>
+          <w:lang w:val="fr-CH"/>
+        </w:rPr>
+        <w:t>vitest</w:t>
+      </w:r>
+      <w:proofErr w:type="spellEnd"/>
+      <w:r>
+        <w:rPr>
+          <w:rFonts w:ascii="Arial" w:hAnsi="Arial" w:cs="Arial"/>
+          <w:lang w:val="fr-CH"/>
+        </w:rPr>
+        <w:t xml:space="preserve"> avec</w:t>
       </w:r>
       <w:r>
         <w:rPr>
@@ -1377,7 +1655,39 @@
           <w:rFonts w:ascii="Arial" w:hAnsi="Arial" w:cs="Arial"/>
           <w:lang w:val="fr-CH"/>
         </w:rPr>
-        <w:t>npm install --save-dev vitest ts-node.</w:t>
+        <w:t xml:space="preserve">npm install --save-dev </w:t>
+      </w:r>
+      <w:proofErr w:type="spellStart"/>
+      <w:r>
+        <w:rPr>
+          <w:rFonts w:ascii="Arial" w:hAnsi="Arial" w:cs="Arial"/>
+          <w:lang w:val="fr-CH"/>
+        </w:rPr>
+        <w:t>vitest</w:t>
+      </w:r>
+      <w:proofErr w:type="spellEnd"/>
+      <w:r>
+        <w:rPr>
+          <w:rFonts w:ascii="Arial" w:hAnsi="Arial" w:cs="Arial"/>
+          <w:lang w:val="fr-CH"/>
+        </w:rPr>
+        <w:t xml:space="preserve"> </w:t>
+      </w:r>
+      <w:proofErr w:type="spellStart"/>
+      <w:r>
+        <w:rPr>
+          <w:rFonts w:ascii="Arial" w:hAnsi="Arial" w:cs="Arial"/>
+          <w:lang w:val="fr-CH"/>
+        </w:rPr>
+        <w:t>ts-node</w:t>
+      </w:r>
+      <w:proofErr w:type="spellEnd"/>
+      <w:r>
+        <w:rPr>
+          <w:rFonts w:ascii="Arial" w:hAnsi="Arial" w:cs="Arial"/>
+          <w:lang w:val="fr-CH"/>
+        </w:rPr>
+        <w:t>.</w:t>
       </w:r>
       <w:r>
         <w:rPr>
@@ -1389,7 +1699,7 @@
     </w:p>
     <w:p>
       <w:pPr>
-        <w:pStyle w:val="ListParagraph"/>
+        <w:pStyle w:val="Paragraphedeliste"/>
         <w:numPr>
           <w:ilvl w:val="0"/>
           <w:numId w:val="12"/>
@@ -1404,7 +1714,25 @@
           <w:rFonts w:ascii="Arial" w:hAnsi="Arial" w:cs="Arial"/>
           <w:lang w:val="fr-CH"/>
         </w:rPr>
-        <w:t xml:space="preserve">Aller modifier le package.json pour </w:t>
+        <w:t xml:space="preserve">Aller modifier le </w:t>
+      </w:r>
+      <w:proofErr w:type="spellStart"/>
+      <w:proofErr w:type="gramStart"/>
+      <w:r>
+        <w:rPr>
+          <w:rFonts w:ascii="Arial" w:hAnsi="Arial" w:cs="Arial"/>
+          <w:lang w:val="fr-CH"/>
+        </w:rPr>
+        <w:t>package.json</w:t>
+      </w:r>
+      <w:proofErr w:type="spellEnd"/>
+      <w:proofErr w:type="gramEnd"/>
+      <w:r>
+        <w:rPr>
+          <w:rFonts w:ascii="Arial" w:hAnsi="Arial" w:cs="Arial"/>
+          <w:lang w:val="fr-CH"/>
+        </w:rPr>
+        <w:t xml:space="preserve"> pour </w:t>
       </w:r>
       <w:r>
         <w:rPr>
@@ -1432,12 +1760,28 @@
           <w:rFonts w:ascii="Arial" w:hAnsi="Arial" w:cs="Arial"/>
           <w:lang w:val="fr-CH"/>
         </w:rPr>
-        <w:t>pour lancer les tests : "test": "vitest"</w:t>
+        <w:t>pour lancer les tests : "test": "</w:t>
+      </w:r>
+      <w:proofErr w:type="spellStart"/>
+      <w:r>
+        <w:rPr>
+          <w:rFonts w:ascii="Arial" w:hAnsi="Arial" w:cs="Arial"/>
+          <w:lang w:val="fr-CH"/>
+        </w:rPr>
+        <w:t>vitest</w:t>
+      </w:r>
+      <w:proofErr w:type="spellEnd"/>
+      <w:r>
+        <w:rPr>
+          <w:rFonts w:ascii="Arial" w:hAnsi="Arial" w:cs="Arial"/>
+          <w:lang w:val="fr-CH"/>
+        </w:rPr>
+        <w:t>"</w:t>
       </w:r>
     </w:p>
     <w:p>
       <w:pPr>
-        <w:pStyle w:val="ListParagraph"/>
+        <w:pStyle w:val="Paragraphedeliste"/>
         <w:numPr>
           <w:ilvl w:val="0"/>
           <w:numId w:val="12"/>
@@ -1452,7 +1796,23 @@
           <w:rFonts w:ascii="Arial" w:hAnsi="Arial" w:cs="Arial"/>
           <w:lang w:val="fr-CH"/>
         </w:rPr>
-        <w:t>Créer le fichier vitest.config.ts pour configurer l’outil.</w:t>
+        <w:t xml:space="preserve">Créer le fichier </w:t>
+      </w:r>
+      <w:proofErr w:type="spellStart"/>
+      <w:r>
+        <w:rPr>
+          <w:rFonts w:ascii="Arial" w:hAnsi="Arial" w:cs="Arial"/>
+          <w:lang w:val="fr-CH"/>
+        </w:rPr>
+        <w:t>vitest.config.ts</w:t>
+      </w:r>
+      <w:proofErr w:type="spellEnd"/>
+      <w:r>
+        <w:rPr>
+          <w:rFonts w:ascii="Arial" w:hAnsi="Arial" w:cs="Arial"/>
+          <w:lang w:val="fr-CH"/>
+        </w:rPr>
+        <w:t xml:space="preserve"> pour configurer l’outil.</w:t>
       </w:r>
       <w:r>
         <w:rPr>
@@ -1462,19 +1822,21 @@
         <w:t xml:space="preserve"> </w:t>
       </w:r>
       <w:hyperlink r:id="rId10" w:history="1">
+        <w:proofErr w:type="gramStart"/>
         <w:r>
           <w:rPr>
-            <w:rStyle w:val="Hyperlink"/>
+            <w:rStyle w:val="Lienhypertexte"/>
             <w:rFonts w:ascii="Arial" w:hAnsi="Arial" w:cs="Arial"/>
             <w:lang w:val="fr-CH"/>
           </w:rPr>
           <w:t>source</w:t>
         </w:r>
+        <w:proofErr w:type="gramEnd"/>
       </w:hyperlink>
     </w:p>
     <w:p>
       <w:pPr>
-        <w:pStyle w:val="ListParagraph"/>
+        <w:pStyle w:val="Paragraphedeliste"/>
         <w:numPr>
           <w:ilvl w:val="0"/>
           <w:numId w:val="12"/>
@@ -1565,7 +1927,7 @@
     </w:p>
     <w:p>
       <w:pPr>
-        <w:pStyle w:val="ListParagraph"/>
+        <w:pStyle w:val="Paragraphedeliste"/>
         <w:rPr>
           <w:rFonts w:ascii="Arial" w:hAnsi="Arial" w:cs="Arial"/>
           <w:noProof/>
@@ -1591,7 +1953,7 @@
     </w:p>
     <w:p>
       <w:pPr>
-        <w:pStyle w:val="ListParagraph"/>
+        <w:pStyle w:val="Paragraphedeliste"/>
         <w:rPr>
           <w:rFonts w:ascii="Arial" w:hAnsi="Arial" w:cs="Arial"/>
           <w:noProof/>
@@ -1601,7 +1963,7 @@
     </w:p>
     <w:p>
       <w:pPr>
-        <w:pStyle w:val="ListParagraph"/>
+        <w:pStyle w:val="Paragraphedeliste"/>
         <w:rPr>
           <w:rFonts w:ascii="Arial" w:hAnsi="Arial" w:cs="Arial"/>
           <w:b/>
@@ -1623,7 +1985,7 @@
     </w:p>
     <w:p>
       <w:pPr>
-        <w:pStyle w:val="ListParagraph"/>
+        <w:pStyle w:val="Paragraphedeliste"/>
         <w:numPr>
           <w:ilvl w:val="0"/>
           <w:numId w:val="12"/>
@@ -1659,7 +2021,21 @@
           <w:rFonts w:ascii="Arial" w:hAnsi="Arial" w:cs="Arial"/>
           <w:lang w:val="fr-CH"/>
         </w:rPr>
-        <w:t>. j’ai créé un</w:t>
+        <w:t xml:space="preserve">. </w:t>
+      </w:r>
+      <w:r>
+        <w:rPr>
+          <w:rFonts w:ascii="Arial" w:hAnsi="Arial" w:cs="Arial"/>
+          <w:lang w:val="fr-CH"/>
+        </w:rPr>
+        <w:t>J’ai</w:t>
+      </w:r>
+      <w:r>
+        <w:rPr>
+          <w:rFonts w:ascii="Arial" w:hAnsi="Arial" w:cs="Arial"/>
+          <w:lang w:val="fr-CH"/>
+        </w:rPr>
+        <w:t xml:space="preserve"> créé un</w:t>
       </w:r>
       <w:r>
         <w:rPr>
@@ -1675,6 +2051,7 @@
         </w:rPr>
         <w:t>« </w:t>
       </w:r>
+      <w:proofErr w:type="spellStart"/>
       <w:r>
         <w:rPr>
           <w:rFonts w:ascii="Arial" w:hAnsi="Arial" w:cs="Arial"/>
@@ -1684,6 +2061,7 @@
         </w:rPr>
         <w:t>node.js.yml</w:t>
       </w:r>
+      <w:proofErr w:type="spellEnd"/>
       <w:r>
         <w:rPr>
           <w:rFonts w:ascii="Arial" w:hAnsi="Arial" w:cs="Arial"/>
@@ -1696,12 +2074,28 @@
           <w:rFonts w:ascii="Arial" w:hAnsi="Arial" w:cs="Arial"/>
           <w:lang w:val="fr-CH"/>
         </w:rPr>
-        <w:t>vérifie le code source, configure Node.js, met en cache les dépendances npm, installe les dépendances, construit le projet, exécute les tests, crée un fichier zip pour Firefox, et télécharge ce fichier zip comme un artifact.</w:t>
+        <w:t xml:space="preserve">vérifie le code source, configure Node.js, met en cache les dépendances npm, installe les dépendances, construit le projet, exécute les tests, crée un fichier zip pour Firefox, et télécharge ce fichier zip comme un </w:t>
+      </w:r>
+      <w:proofErr w:type="spellStart"/>
+      <w:r>
+        <w:rPr>
+          <w:rFonts w:ascii="Arial" w:hAnsi="Arial" w:cs="Arial"/>
+          <w:lang w:val="fr-CH"/>
+        </w:rPr>
+        <w:t>artifact</w:t>
+      </w:r>
+      <w:proofErr w:type="spellEnd"/>
+      <w:r>
+        <w:rPr>
+          <w:rFonts w:ascii="Arial" w:hAnsi="Arial" w:cs="Arial"/>
+          <w:lang w:val="fr-CH"/>
+        </w:rPr>
+        <w:t>.</w:t>
       </w:r>
     </w:p>
     <w:p>
       <w:pPr>
-        <w:pStyle w:val="ListParagraph"/>
+        <w:pStyle w:val="Paragraphedeliste"/>
         <w:numPr>
           <w:ilvl w:val="0"/>
           <w:numId w:val="12"/>
@@ -1735,7 +2129,7 @@
     </w:p>
     <w:p>
       <w:pPr>
-        <w:pStyle w:val="ListParagraph"/>
+        <w:pStyle w:val="Paragraphedeliste"/>
         <w:numPr>
           <w:ilvl w:val="0"/>
           <w:numId w:val="12"/>
@@ -1814,7 +2208,7 @@
     </w:p>
     <w:p>
       <w:pPr>
-        <w:pStyle w:val="Heading2"/>
+        <w:pStyle w:val="Titre2"/>
         <w:rPr>
           <w:rFonts w:ascii="Arial" w:hAnsi="Arial" w:cs="Arial"/>
           <w:lang w:val="fr-CH"/>
@@ -1883,7 +2277,7 @@
     </w:p>
     <w:p>
       <w:pPr>
-        <w:pStyle w:val="Heading2"/>
+        <w:pStyle w:val="Titre2"/>
         <w:rPr>
           <w:rFonts w:ascii="Arial" w:hAnsi="Arial" w:cs="Arial"/>
           <w:lang w:val="fr-CH"/>
@@ -1930,7 +2324,21 @@
           <w:lang w:val="fr-CH"/>
         </w:rPr>
         <w:br/>
-        <w:t xml:space="preserve">  - Screenshots ou captures d’écran</w:t>
+        <w:t xml:space="preserve">  - </w:t>
+      </w:r>
+      <w:r>
+        <w:rPr>
+          <w:rFonts w:ascii="Arial" w:hAnsi="Arial" w:cs="Arial"/>
+          <w:lang w:val="fr-CH"/>
+        </w:rPr>
+        <w:t>Screenshot</w:t>
+      </w:r>
+      <w:r>
+        <w:rPr>
+          <w:rFonts w:ascii="Arial" w:hAnsi="Arial" w:cs="Arial"/>
+          <w:lang w:val="fr-CH"/>
+        </w:rPr>
+        <w:t xml:space="preserve"> ou captures d’écran</w:t>
       </w:r>
       <w:r>
         <w:rPr>
@@ -2123,7 +2531,7 @@
     </w:p>
     <w:p>
       <w:pPr>
-        <w:pStyle w:val="Heading2"/>
+        <w:pStyle w:val="Titre2"/>
         <w:rPr>
           <w:rFonts w:ascii="Arial" w:hAnsi="Arial" w:cs="Arial"/>
           <w:color w:val="F79646" w:themeColor="accent6"/>
@@ -2196,12 +2604,26 @@
           <w:rFonts w:ascii="Arial" w:hAnsi="Arial" w:cs="Arial"/>
           <w:lang w:val="fr-CH"/>
         </w:rPr>
-        <w:t>Simple application Python Flask qui permets de créer un compte et se login avec.</w:t>
+        <w:t xml:space="preserve">Simple application Python Flask qui </w:t>
+      </w:r>
+      <w:r>
+        <w:rPr>
+          <w:rFonts w:ascii="Arial" w:hAnsi="Arial" w:cs="Arial"/>
+          <w:lang w:val="fr-CH"/>
+        </w:rPr>
+        <w:t>permet</w:t>
+      </w:r>
+      <w:r>
+        <w:rPr>
+          <w:rFonts w:ascii="Arial" w:hAnsi="Arial" w:cs="Arial"/>
+          <w:lang w:val="fr-CH"/>
+        </w:rPr>
+        <w:t xml:space="preserve"> de créer un compte et se login avec.</w:t>
       </w:r>
     </w:p>
     <w:p>
       <w:pPr>
-        <w:pStyle w:val="Heading2"/>
+        <w:pStyle w:val="Titre2"/>
         <w:rPr>
           <w:rFonts w:ascii="Arial" w:hAnsi="Arial" w:cs="Arial"/>
           <w:color w:val="F79646" w:themeColor="accent6"/>
@@ -2219,6 +2641,48 @@
     </w:p>
     <w:p>
       <w:pPr>
+        <w:rPr>
+          <w:rFonts w:ascii="Arial" w:hAnsi="Arial" w:cs="Arial"/>
+          <w:lang w:val="fr-CH"/>
+        </w:rPr>
+      </w:pPr>
+      <w:r>
+        <w:rPr>
+          <w:rFonts w:ascii="Arial" w:hAnsi="Arial" w:cs="Arial"/>
+          <w:lang w:val="fr-CH"/>
+        </w:rPr>
+        <w:t>Cette simple application</w:t>
+      </w:r>
+      <w:r>
+        <w:rPr>
+          <w:rFonts w:ascii="Arial" w:hAnsi="Arial" w:cs="Arial"/>
+          <w:lang w:val="fr-CH"/>
+        </w:rPr>
+        <w:t xml:space="preserve"> permet à un utilisateur de s’enregistrer avec un pseudo, un mot de passe et une adresse email. Il va falloir donc tester toutes ces fonctionnalités.</w:t>
+      </w:r>
+    </w:p>
+    <w:p>
+      <w:pPr>
+        <w:rPr>
+          <w:rFonts w:ascii="Arial" w:hAnsi="Arial" w:cs="Arial"/>
+          <w:lang w:val="fr-CH"/>
+        </w:rPr>
+      </w:pPr>
+      <w:r>
+        <w:rPr>
+          <w:rFonts w:ascii="Arial" w:hAnsi="Arial" w:cs="Arial"/>
+          <w:lang w:val="fr-CH"/>
+        </w:rPr>
+        <w:t>Ma stratégie de développement :</w:t>
+      </w:r>
+    </w:p>
+    <w:p>
+      <w:pPr>
+        <w:pStyle w:val="Paragraphedeliste"/>
+        <w:numPr>
+          <w:ilvl w:val="0"/>
+          <w:numId w:val="16"/>
+        </w:numPr>
         <w:rPr>
           <w:rFonts w:ascii="Arial" w:hAnsi="Arial" w:cs="Arial"/>
           <w:color w:val="5F497A" w:themeColor="accent4" w:themeShade="BF"/>
@@ -2230,14 +2694,41 @@
       <w:r>
         <w:rPr>
           <w:rFonts w:ascii="Arial" w:hAnsi="Arial" w:cs="Arial"/>
+          <w:lang w:val="fr-CH"/>
+        </w:rPr>
+        <w:t>Installation de l’app</w:t>
+      </w:r>
+    </w:p>
+    <w:p>
+      <w:pPr>
+        <w:pStyle w:val="Paragraphedeliste"/>
+        <w:numPr>
+          <w:ilvl w:val="0"/>
+          <w:numId w:val="16"/>
+        </w:numPr>
+        <w:rPr>
+          <w:rFonts w:ascii="Arial" w:hAnsi="Arial" w:cs="Arial"/>
           <w:color w:val="5F497A" w:themeColor="accent4" w:themeShade="BF"/>
           <w:sz w:val="18"/>
           <w:szCs w:val="18"/>
           <w:lang w:val="fr-CH"/>
         </w:rPr>
-        <w:t>Journal des commits (datés)</w:t>
-      </w:r>
-      <w:r>
+      </w:pPr>
+      <w:r>
+        <w:rPr>
+          <w:rFonts w:ascii="Arial" w:hAnsi="Arial" w:cs="Arial"/>
+          <w:lang w:val="fr-CH"/>
+        </w:rPr>
+        <w:t xml:space="preserve">Configuration de l’environnement de développement </w:t>
+      </w:r>
+    </w:p>
+    <w:p>
+      <w:pPr>
+        <w:pStyle w:val="Paragraphedeliste"/>
+        <w:numPr>
+          <w:ilvl w:val="0"/>
+          <w:numId w:val="16"/>
+        </w:numPr>
         <w:rPr>
           <w:rFonts w:ascii="Arial" w:hAnsi="Arial" w:cs="Arial"/>
           <w:color w:val="5F497A" w:themeColor="accent4" w:themeShade="BF"/>
@@ -2245,30 +2736,95 @@
           <w:szCs w:val="18"/>
           <w:lang w:val="fr-CH"/>
         </w:rPr>
-        <w:br/>
-        <w:t>Développement et tests</w:t>
+      </w:pPr>
+      <w:r>
+        <w:rPr>
+          <w:rFonts w:ascii="Arial" w:hAnsi="Arial" w:cs="Arial"/>
+          <w:lang w:val="fr-CH"/>
+        </w:rPr>
+        <w:t xml:space="preserve">Mise en place de tests </w:t>
       </w:r>
     </w:p>
     <w:p>
       <w:pPr>
-        <w:pStyle w:val="Heading3"/>
-        <w:rPr>
-          <w:rFonts w:ascii="Arial" w:hAnsi="Arial" w:cs="Arial"/>
-          <w:color w:val="F79646" w:themeColor="accent6"/>
-          <w:lang w:val="fr-CH"/>
-        </w:rPr>
-      </w:pPr>
-      <w:r>
-        <w:rPr>
-          <w:rFonts w:ascii="Arial" w:hAnsi="Arial" w:cs="Arial"/>
-          <w:color w:val="F79646" w:themeColor="accent6"/>
-          <w:lang w:val="fr-CH"/>
-        </w:rPr>
-        <w:t>Planification</w:t>
+        <w:pStyle w:val="Paragraphedeliste"/>
+        <w:numPr>
+          <w:ilvl w:val="0"/>
+          <w:numId w:val="16"/>
+        </w:numPr>
+        <w:rPr>
+          <w:rFonts w:ascii="Arial" w:hAnsi="Arial" w:cs="Arial"/>
+          <w:color w:val="5F497A" w:themeColor="accent4" w:themeShade="BF"/>
+          <w:sz w:val="18"/>
+          <w:szCs w:val="18"/>
+          <w:lang w:val="fr-CH"/>
+        </w:rPr>
+      </w:pPr>
+      <w:r>
+        <w:rPr>
+          <w:rFonts w:ascii="Arial" w:hAnsi="Arial" w:cs="Arial"/>
+          <w:lang w:val="fr-CH"/>
+        </w:rPr>
+        <w:t xml:space="preserve">Tests </w:t>
       </w:r>
     </w:p>
     <w:p>
       <w:pPr>
+        <w:pStyle w:val="Paragraphedeliste"/>
+        <w:numPr>
+          <w:ilvl w:val="0"/>
+          <w:numId w:val="16"/>
+        </w:numPr>
+        <w:rPr>
+          <w:rFonts w:ascii="Arial" w:hAnsi="Arial" w:cs="Arial"/>
+          <w:color w:val="5F497A" w:themeColor="accent4" w:themeShade="BF"/>
+          <w:sz w:val="18"/>
+          <w:szCs w:val="18"/>
+          <w:lang w:val="fr-CH"/>
+        </w:rPr>
+      </w:pPr>
+      <w:r>
+        <w:rPr>
+          <w:rFonts w:ascii="Arial" w:hAnsi="Arial" w:cs="Arial"/>
+          <w:lang w:val="fr-CH"/>
+        </w:rPr>
+        <w:t xml:space="preserve">Automatisation des tests avec </w:t>
+      </w:r>
+      <w:r>
+        <w:rPr>
+          <w:rFonts w:ascii="Arial" w:hAnsi="Arial" w:cs="Arial"/>
+          <w:lang w:val="fr-CH"/>
+        </w:rPr>
+        <w:t>GitHub</w:t>
+      </w:r>
+      <w:r>
+        <w:rPr>
+          <w:rFonts w:ascii="Arial" w:hAnsi="Arial" w:cs="Arial"/>
+          <w:lang w:val="fr-CH"/>
+        </w:rPr>
+        <w:t xml:space="preserve"> Action</w:t>
+      </w:r>
+    </w:p>
+    <w:p>
+      <w:pPr>
+        <w:pStyle w:val="Titre3"/>
+        <w:rPr>
+          <w:rFonts w:ascii="Arial" w:hAnsi="Arial" w:cs="Arial"/>
+          <w:color w:val="F79646" w:themeColor="accent6"/>
+          <w:lang w:val="fr-CH"/>
+        </w:rPr>
+      </w:pPr>
+      <w:r>
+        <w:rPr>
+          <w:rFonts w:ascii="Arial" w:hAnsi="Arial" w:cs="Arial"/>
+          <w:color w:val="F79646" w:themeColor="accent6"/>
+          <w:lang w:val="fr-CH"/>
+        </w:rPr>
+        <w:t>Planification</w:t>
+      </w:r>
+    </w:p>
+    <w:p>
+      <w:pPr>
         <w:rPr>
           <w:rFonts w:ascii="Arial" w:hAnsi="Arial" w:cs="Arial"/>
           <w:lang w:val="fr-CH"/>
@@ -2294,6 +2850,7 @@
       <w:pPr>
         <w:rPr>
           <w:rFonts w:ascii="Arial" w:hAnsi="Arial" w:cs="Arial"/>
+          <w:noProof/>
           <w:lang w:val="fr-CH"/>
         </w:rPr>
       </w:pPr>
@@ -2396,7 +2953,28 @@
     </w:p>
     <w:p>
       <w:pPr>
-        <w:pStyle w:val="Heading2"/>
+        <w:rPr>
+          <w:rFonts w:ascii="Arial" w:hAnsi="Arial" w:cs="Arial"/>
+          <w:color w:val="5F497A" w:themeColor="accent4" w:themeShade="BF"/>
+          <w:sz w:val="18"/>
+          <w:szCs w:val="18"/>
+          <w:lang w:val="fr-CH"/>
+        </w:rPr>
+      </w:pPr>
+      <w:r>
+        <w:rPr>
+          <w:rFonts w:ascii="Arial" w:hAnsi="Arial" w:cs="Arial"/>
+          <w:color w:val="5F497A" w:themeColor="accent4" w:themeShade="BF"/>
+          <w:sz w:val="18"/>
+          <w:szCs w:val="18"/>
+          <w:lang w:val="fr-CH"/>
+        </w:rPr>
+        <w:t>Journal des commits (datés)</w:t>
+      </w:r>
+    </w:p>
+    <w:p>
+      <w:pPr>
+        <w:pStyle w:val="Titre2"/>
         <w:rPr>
           <w:rFonts w:ascii="Arial" w:hAnsi="Arial" w:cs="Arial"/>
           <w:color w:val="F79646" w:themeColor="accent6"/>
@@ -2472,7 +3050,7 @@
     </w:p>
     <w:p>
       <w:pPr>
-        <w:pStyle w:val="ListParagraph"/>
+        <w:pStyle w:val="Paragraphedeliste"/>
         <w:numPr>
           <w:ilvl w:val="0"/>
           <w:numId w:val="13"/>
@@ -2506,7 +3084,7 @@
     </w:p>
     <w:p>
       <w:pPr>
-        <w:pStyle w:val="ListParagraph"/>
+        <w:pStyle w:val="Paragraphedeliste"/>
         <w:rPr>
           <w:rFonts w:ascii="Arial" w:hAnsi="Arial" w:cs="Arial"/>
           <w:lang w:val="fr-CH"/>
@@ -2532,7 +3110,7 @@
       <w:hyperlink r:id="rId13" w:history="1">
         <w:r>
           <w:rPr>
-            <w:rStyle w:val="Hyperlink"/>
+            <w:rStyle w:val="Lienhypertexte"/>
             <w:rFonts w:ascii="Arial" w:hAnsi="Arial" w:cs="Arial"/>
             <w:b/>
             <w:bCs/>
@@ -2546,7 +3124,7 @@
     </w:p>
     <w:p>
       <w:pPr>
-        <w:pStyle w:val="ListParagraph"/>
+        <w:pStyle w:val="Paragraphedeliste"/>
         <w:numPr>
           <w:ilvl w:val="0"/>
           <w:numId w:val="13"/>
@@ -2561,6 +3139,7 @@
           <w:rFonts w:ascii="Arial" w:hAnsi="Arial" w:cs="Arial"/>
           <w:lang w:val="fr-CH"/>
         </w:rPr>
+        <w:lastRenderedPageBreak/>
         <w:t>Rentrer dans la racine de l’app</w:t>
       </w:r>
       <w:r>
@@ -2573,7 +3152,7 @@
     </w:p>
     <w:p>
       <w:pPr>
-        <w:pStyle w:val="ListParagraph"/>
+        <w:pStyle w:val="Paragraphedeliste"/>
         <w:rPr>
           <w:rFonts w:ascii="Arial" w:hAnsi="Arial" w:cs="Arial"/>
           <w:b/>
@@ -2582,6 +3161,7 @@
           <w:lang w:val="fr-CH"/>
         </w:rPr>
       </w:pPr>
+      <w:proofErr w:type="gramStart"/>
       <w:r>
         <w:rPr>
           <w:rFonts w:ascii="Arial" w:hAnsi="Arial" w:cs="Arial"/>
@@ -2590,12 +3170,23 @@
           <w:color w:val="5F497A" w:themeColor="accent4" w:themeShade="BF"/>
           <w:lang w:val="fr-CH"/>
         </w:rPr>
-        <w:t>cd Flask-Login-System</w:t>
+        <w:t>cd</w:t>
+      </w:r>
+      <w:proofErr w:type="gramEnd"/>
+      <w:r>
+        <w:rPr>
+          <w:rFonts w:ascii="Arial" w:hAnsi="Arial" w:cs="Arial"/>
+          <w:b/>
+          <w:bCs/>
+          <w:color w:val="5F497A" w:themeColor="accent4" w:themeShade="BF"/>
+          <w:lang w:val="fr-CH"/>
+        </w:rPr>
+        <w:t xml:space="preserve"> Flask-Login-System</w:t>
       </w:r>
     </w:p>
     <w:p>
       <w:pPr>
-        <w:pStyle w:val="ListParagraph"/>
+        <w:pStyle w:val="Paragraphedeliste"/>
         <w:numPr>
           <w:ilvl w:val="0"/>
           <w:numId w:val="13"/>
@@ -2615,7 +3206,7 @@
     </w:p>
     <w:p>
       <w:pPr>
-        <w:pStyle w:val="ListParagraph"/>
+        <w:pStyle w:val="Paragraphedeliste"/>
         <w:rPr>
           <w:rFonts w:ascii="Arial" w:hAnsi="Arial" w:cs="Arial"/>
           <w:b/>
@@ -2635,7 +3226,7 @@
     </w:p>
     <w:p>
       <w:pPr>
-        <w:pStyle w:val="ListParagraph"/>
+        <w:pStyle w:val="Paragraphedeliste"/>
         <w:numPr>
           <w:ilvl w:val="0"/>
           <w:numId w:val="13"/>
@@ -2655,7 +3246,7 @@
     </w:p>
     <w:p>
       <w:pPr>
-        <w:pStyle w:val="ListParagraph"/>
+        <w:pStyle w:val="Paragraphedeliste"/>
         <w:rPr>
           <w:rFonts w:ascii="Arial" w:hAnsi="Arial" w:cs="Arial"/>
           <w:b/>
@@ -2664,6 +3255,7 @@
           <w:lang w:val="fr-CH"/>
         </w:rPr>
       </w:pPr>
+      <w:proofErr w:type="gramStart"/>
       <w:r>
         <w:rPr>
           <w:rFonts w:ascii="Arial" w:hAnsi="Arial" w:cs="Arial"/>
@@ -2672,8 +3264,9 @@
           <w:color w:val="5F497A" w:themeColor="accent4" w:themeShade="BF"/>
           <w:lang w:val="fr-CH"/>
         </w:rPr>
-        <w:t>c</w:t>
-      </w:r>
+        <w:t>cd</w:t>
+      </w:r>
+      <w:proofErr w:type="gramEnd"/>
       <w:r>
         <w:rPr>
           <w:rFonts w:ascii="Arial" w:hAnsi="Arial" w:cs="Arial"/>
@@ -2682,12 +3275,12 @@
           <w:color w:val="5F497A" w:themeColor="accent4" w:themeShade="BF"/>
           <w:lang w:val="fr-CH"/>
         </w:rPr>
-        <w:t>d src</w:t>
+        <w:t xml:space="preserve"> src</w:t>
       </w:r>
     </w:p>
     <w:p>
       <w:pPr>
-        <w:pStyle w:val="ListParagraph"/>
+        <w:pStyle w:val="Paragraphedeliste"/>
         <w:numPr>
           <w:ilvl w:val="0"/>
           <w:numId w:val="13"/>
@@ -2707,7 +3300,7 @@
     </w:p>
     <w:p>
       <w:pPr>
-        <w:pStyle w:val="ListParagraph"/>
+        <w:pStyle w:val="Paragraphedeliste"/>
         <w:rPr>
           <w:rFonts w:ascii="Arial" w:hAnsi="Arial" w:cs="Arial"/>
           <w:b/>
@@ -2716,6 +3309,7 @@
           <w:lang w:val="fr-CH"/>
         </w:rPr>
       </w:pPr>
+      <w:proofErr w:type="gramStart"/>
       <w:r>
         <w:rPr>
           <w:rFonts w:ascii="Arial" w:hAnsi="Arial" w:cs="Arial"/>
@@ -2724,12 +3318,23 @@
           <w:color w:val="5F497A" w:themeColor="accent4" w:themeShade="BF"/>
           <w:lang w:val="fr-CH"/>
         </w:rPr>
-        <w:t>python app.py</w:t>
+        <w:t>python</w:t>
+      </w:r>
+      <w:proofErr w:type="gramEnd"/>
+      <w:r>
+        <w:rPr>
+          <w:rFonts w:ascii="Arial" w:hAnsi="Arial" w:cs="Arial"/>
+          <w:b/>
+          <w:bCs/>
+          <w:color w:val="5F497A" w:themeColor="accent4" w:themeShade="BF"/>
+          <w:lang w:val="fr-CH"/>
+        </w:rPr>
+        <w:t xml:space="preserve"> app.py</w:t>
       </w:r>
     </w:p>
     <w:p>
       <w:pPr>
-        <w:pStyle w:val="ListParagraph"/>
+        <w:pStyle w:val="Paragraphedeliste"/>
         <w:numPr>
           <w:ilvl w:val="0"/>
           <w:numId w:val="13"/>
@@ -2749,7 +3354,7 @@
     </w:p>
     <w:p>
       <w:pPr>
-        <w:pStyle w:val="ListParagraph"/>
+        <w:pStyle w:val="Paragraphedeliste"/>
         <w:rPr>
           <w:rFonts w:ascii="Arial" w:hAnsi="Arial" w:cs="Arial"/>
           <w:b/>
@@ -2766,46 +3371,8 @@
           <w:color w:val="5F497A" w:themeColor="accent4" w:themeShade="BF"/>
           <w:lang w:val="fr-CH"/>
         </w:rPr>
-        <w:lastRenderedPageBreak/>
-        <w:t xml:space="preserve"> </w:t>
-      </w:r>
-      <w:r>
-        <w:rPr>
-          <w:rFonts w:ascii="Arial" w:hAnsi="Arial" w:cs="Arial"/>
-          <w:b/>
-          <w:bCs/>
-          <w:color w:val="5F497A" w:themeColor="accent4" w:themeShade="BF"/>
-          <w:lang w:val="fr-CH"/>
-        </w:rPr>
-        <w:t>http://127.0.0.1:5000</w:t>
-      </w:r>
-    </w:p>
-    <w:p>
-      <w:pPr>
-        <w:rPr>
-          <w:rFonts w:ascii="Arial" w:hAnsi="Arial" w:cs="Arial"/>
-          <w:b/>
-          <w:bCs/>
-          <w:color w:val="5F497A" w:themeColor="accent4" w:themeShade="BF"/>
-          <w:lang w:val="fr-CH"/>
-        </w:rPr>
-      </w:pPr>
-    </w:p>
-    <w:p>
-      <w:pPr>
-        <w:rPr>
-          <w:rFonts w:ascii="Arial" w:hAnsi="Arial" w:cs="Arial"/>
-          <w:lang w:val="fr-CH"/>
-        </w:rPr>
-      </w:pPr>
-    </w:p>
-    <w:p>
-      <w:pPr>
-        <w:rPr>
-          <w:rFonts w:ascii="Arial" w:hAnsi="Arial" w:cs="Arial"/>
-          <w:lang w:val="fr-CH"/>
-        </w:rPr>
-      </w:pPr>
+        <w:t xml:space="preserve"> http://127.0.0.1:5000</w:t>
+      </w:r>
     </w:p>
     <w:p>
       <w:pPr>
@@ -2909,7 +3476,7 @@
     </w:p>
     <w:p>
       <w:pPr>
-        <w:pStyle w:val="Heading2"/>
+        <w:pStyle w:val="Titre2"/>
         <w:rPr>
           <w:rFonts w:ascii="Arial" w:hAnsi="Arial" w:cs="Arial"/>
           <w:color w:val="F79646" w:themeColor="accent6"/>
@@ -2927,7 +3494,7 @@
     </w:p>
     <w:p>
       <w:pPr>
-        <w:pStyle w:val="Heading2"/>
+        <w:pStyle w:val="Titre2"/>
         <w:rPr>
           <w:rFonts w:ascii="Arial" w:hAnsi="Arial" w:cs="Arial"/>
           <w:color w:val="F79646" w:themeColor="accent6"/>
@@ -2942,6 +3509,334 @@
         </w:rPr>
         <w:t>4. Développement et Tests</w:t>
       </w:r>
+    </w:p>
+    <w:p>
+      <w:pPr>
+        <w:rPr>
+          <w:rFonts w:ascii="Arial" w:hAnsi="Arial" w:cs="Arial"/>
+          <w:lang w:val="fr-CH"/>
+        </w:rPr>
+      </w:pPr>
+      <w:r>
+        <w:rPr>
+          <w:rFonts w:ascii="Arial" w:hAnsi="Arial" w:cs="Arial"/>
+          <w:lang w:val="fr-CH"/>
+        </w:rPr>
+        <w:t>Mise en place de l’environnement de test</w:t>
+      </w:r>
+      <w:r>
+        <w:rPr>
+          <w:rFonts w:ascii="Arial" w:hAnsi="Arial" w:cs="Arial"/>
+          <w:lang w:val="fr-CH"/>
+        </w:rPr>
+        <w:t xml:space="preserve"> unitaire</w:t>
+      </w:r>
+      <w:r>
+        <w:rPr>
+          <w:rFonts w:ascii="Arial" w:hAnsi="Arial" w:cs="Arial"/>
+          <w:lang w:val="fr-CH"/>
+        </w:rPr>
+        <w:t> :</w:t>
+      </w:r>
+    </w:p>
+    <w:p>
+      <w:pPr>
+        <w:pStyle w:val="Paragraphedeliste"/>
+        <w:numPr>
+          <w:ilvl w:val="0"/>
+          <w:numId w:val="14"/>
+        </w:numPr>
+        <w:rPr>
+          <w:rFonts w:ascii="Arial" w:hAnsi="Arial" w:cs="Arial"/>
+          <w:lang w:val="fr-CH"/>
+        </w:rPr>
+      </w:pPr>
+      <w:r>
+        <w:rPr>
+          <w:rFonts w:ascii="Arial" w:hAnsi="Arial" w:cs="Arial"/>
+          <w:lang w:val="fr-CH"/>
+        </w:rPr>
+        <w:t>Choisir un Framework de tests, dans mon cas j’ai choisi Pytest</w:t>
+      </w:r>
+      <w:r>
+        <w:rPr>
+          <w:rFonts w:ascii="Arial" w:hAnsi="Arial" w:cs="Arial"/>
+          <w:lang w:val="fr-CH"/>
+        </w:rPr>
+        <w:t>.</w:t>
+      </w:r>
+    </w:p>
+    <w:p>
+      <w:pPr>
+        <w:pStyle w:val="Paragraphedeliste"/>
+        <w:numPr>
+          <w:ilvl w:val="0"/>
+          <w:numId w:val="14"/>
+        </w:numPr>
+        <w:rPr>
+          <w:rFonts w:ascii="Arial" w:hAnsi="Arial" w:cs="Arial"/>
+          <w:lang w:val="fr-CH"/>
+        </w:rPr>
+      </w:pPr>
+      <w:r>
+        <w:rPr>
+          <w:rFonts w:ascii="Arial" w:hAnsi="Arial" w:cs="Arial"/>
+          <w:lang w:val="fr-CH"/>
+        </w:rPr>
+        <w:t>Créer un dossier « tests » dans le projet</w:t>
+      </w:r>
+    </w:p>
+    <w:p>
+      <w:pPr>
+        <w:pStyle w:val="Paragraphedeliste"/>
+        <w:numPr>
+          <w:ilvl w:val="0"/>
+          <w:numId w:val="14"/>
+        </w:numPr>
+        <w:rPr>
+          <w:rFonts w:ascii="Arial" w:hAnsi="Arial" w:cs="Arial"/>
+          <w:lang w:val="fr-CH"/>
+        </w:rPr>
+      </w:pPr>
+      <w:r>
+        <w:rPr>
+          <w:rFonts w:ascii="Arial" w:hAnsi="Arial" w:cs="Arial"/>
+          <w:lang w:val="fr-CH"/>
+        </w:rPr>
+        <w:t>Créer un fichier « test_app.py</w:t>
+      </w:r>
+      <w:r>
+        <w:rPr>
+          <w:rFonts w:ascii="Arial" w:hAnsi="Arial" w:cs="Arial"/>
+          <w:lang w:val="fr-CH"/>
+        </w:rPr>
+        <w:t> ». Ce fichier contiendra les tests.</w:t>
+      </w:r>
+    </w:p>
+    <w:p>
+      <w:pPr>
+        <w:pStyle w:val="Paragraphedeliste"/>
+        <w:numPr>
+          <w:ilvl w:val="0"/>
+          <w:numId w:val="14"/>
+        </w:numPr>
+        <w:rPr>
+          <w:rFonts w:ascii="Arial" w:hAnsi="Arial" w:cs="Arial"/>
+          <w:lang w:val="fr-CH"/>
+        </w:rPr>
+      </w:pPr>
+      <w:r>
+        <w:rPr>
+          <w:rFonts w:ascii="Arial" w:hAnsi="Arial" w:cs="Arial"/>
+          <w:lang w:val="fr-CH"/>
+        </w:rPr>
+        <w:t>Installer Pytest dans le projet avec « pip install pytest »</w:t>
+      </w:r>
+    </w:p>
+    <w:p>
+      <w:pPr>
+        <w:pStyle w:val="Paragraphedeliste"/>
+        <w:numPr>
+          <w:ilvl w:val="0"/>
+          <w:numId w:val="14"/>
+        </w:numPr>
+        <w:rPr>
+          <w:rFonts w:ascii="Arial" w:hAnsi="Arial" w:cs="Arial"/>
+          <w:lang w:val="fr-CH"/>
+        </w:rPr>
+      </w:pPr>
+      <w:r>
+        <w:rPr>
+          <w:rFonts w:ascii="Arial" w:hAnsi="Arial" w:cs="Arial"/>
+          <w:lang w:val="fr-CH"/>
+        </w:rPr>
+        <w:t>En utilisant la commande « </w:t>
+      </w:r>
+      <w:r>
+        <w:rPr>
+          <w:rFonts w:ascii="Arial" w:hAnsi="Arial" w:cs="Arial"/>
+          <w:lang w:val="fr-CH"/>
+        </w:rPr>
+        <w:t>python -m pytest</w:t>
+      </w:r>
+      <w:r>
+        <w:rPr>
+          <w:rFonts w:ascii="Arial" w:hAnsi="Arial" w:cs="Arial"/>
+          <w:lang w:val="fr-CH"/>
+        </w:rPr>
+        <w:t xml:space="preserve"> </w:t>
+      </w:r>
+      <w:r>
+        <w:rPr>
+          <w:rFonts w:ascii="Arial" w:hAnsi="Arial" w:cs="Arial"/>
+          <w:lang w:val="fr-CH"/>
+        </w:rPr>
+        <w:t>» dans votre terminal, les tests devraient se lancer</w:t>
+      </w:r>
+    </w:p>
+    <w:p>
+      <w:pPr>
+        <w:rPr>
+          <w:rFonts w:ascii="Arial" w:hAnsi="Arial" w:cs="Arial"/>
+          <w:lang w:val="fr-CH"/>
+        </w:rPr>
+      </w:pPr>
+      <w:r>
+        <w:rPr>
+          <w:rFonts w:ascii="Arial" w:hAnsi="Arial" w:cs="Arial"/>
+          <w:lang w:val="fr-CH"/>
+        </w:rPr>
+        <w:t xml:space="preserve">Mise en place de l’environnement de test </w:t>
+      </w:r>
+      <w:r>
+        <w:rPr>
+          <w:rFonts w:ascii="Arial" w:hAnsi="Arial" w:cs="Arial"/>
+          <w:lang w:val="fr-CH"/>
+        </w:rPr>
+        <w:t>E2E</w:t>
+      </w:r>
+      <w:r>
+        <w:rPr>
+          <w:rFonts w:ascii="Arial" w:hAnsi="Arial" w:cs="Arial"/>
+          <w:lang w:val="fr-CH"/>
+        </w:rPr>
+        <w:t> :</w:t>
+      </w:r>
+    </w:p>
+    <w:p>
+      <w:pPr>
+        <w:pStyle w:val="Paragraphedeliste"/>
+        <w:numPr>
+          <w:ilvl w:val="0"/>
+          <w:numId w:val="15"/>
+        </w:numPr>
+        <w:rPr>
+          <w:rFonts w:ascii="Arial" w:hAnsi="Arial" w:cs="Arial"/>
+          <w:lang w:val="fr-CH"/>
+        </w:rPr>
+      </w:pPr>
+      <w:r>
+        <w:rPr>
+          <w:rFonts w:ascii="Arial" w:hAnsi="Arial" w:cs="Arial"/>
+          <w:lang w:val="fr-CH"/>
+        </w:rPr>
+        <w:t>J’ai choisi Selenium et Webdriver manager comme frameworks pour les tests e2e. Webdriver sert à faire des tests sur la plateforme Firefox.</w:t>
+      </w:r>
+    </w:p>
+    <w:p>
+      <w:pPr>
+        <w:pStyle w:val="Paragraphedeliste"/>
+        <w:numPr>
+          <w:ilvl w:val="0"/>
+          <w:numId w:val="15"/>
+        </w:numPr>
+        <w:rPr>
+          <w:rFonts w:ascii="Arial" w:hAnsi="Arial" w:cs="Arial"/>
+          <w:lang w:val="fr-CH"/>
+        </w:rPr>
+      </w:pPr>
+      <w:r>
+        <w:rPr>
+          <w:rFonts w:ascii="Arial" w:hAnsi="Arial" w:cs="Arial"/>
+          <w:lang w:val="fr-CH"/>
+        </w:rPr>
+        <w:t>Il faut donc ajouter les frameworks dans le requierments.txt</w:t>
+      </w:r>
+    </w:p>
+    <w:p>
+      <w:pPr>
+        <w:pStyle w:val="Paragraphedeliste"/>
+        <w:numPr>
+          <w:ilvl w:val="0"/>
+          <w:numId w:val="15"/>
+        </w:numPr>
+        <w:rPr>
+          <w:rFonts w:ascii="Arial" w:hAnsi="Arial" w:cs="Arial"/>
+          <w:lang w:val="fr-CH"/>
+        </w:rPr>
+      </w:pPr>
+      <w:r>
+        <w:rPr>
+          <w:rFonts w:ascii="Arial" w:hAnsi="Arial" w:cs="Arial"/>
+          <w:lang w:val="fr-CH"/>
+        </w:rPr>
+        <w:t>Maintenant il faut les installer avec « </w:t>
+      </w:r>
+      <w:r>
+        <w:rPr>
+          <w:rFonts w:ascii="Arial" w:hAnsi="Arial" w:cs="Arial"/>
+          <w:lang w:val="fr-CH"/>
+        </w:rPr>
+        <w:t>pip install -r requirements.txt</w:t>
+      </w:r>
+      <w:r>
+        <w:rPr>
+          <w:rFonts w:ascii="Arial" w:hAnsi="Arial" w:cs="Arial"/>
+          <w:lang w:val="fr-CH"/>
+        </w:rPr>
+        <w:t> »</w:t>
+      </w:r>
+    </w:p>
+    <w:p>
+      <w:pPr>
+        <w:pStyle w:val="Paragraphedeliste"/>
+        <w:numPr>
+          <w:ilvl w:val="0"/>
+          <w:numId w:val="15"/>
+        </w:numPr>
+        <w:rPr>
+          <w:rFonts w:ascii="Arial" w:hAnsi="Arial" w:cs="Arial"/>
+          <w:lang w:val="fr-CH"/>
+        </w:rPr>
+      </w:pPr>
+      <w:r>
+        <w:rPr>
+          <w:rFonts w:ascii="Arial" w:hAnsi="Arial" w:cs="Arial"/>
+          <w:lang w:val="fr-CH"/>
+        </w:rPr>
+        <w:t>J’ai créé un fichier nommé « test_e2e.py » où je vais mettre mes tests E2E</w:t>
+      </w:r>
+    </w:p>
+    <w:p>
+      <w:pPr>
+        <w:pStyle w:val="Paragraphedeliste"/>
+        <w:numPr>
+          <w:ilvl w:val="0"/>
+          <w:numId w:val="15"/>
+        </w:numPr>
+        <w:rPr>
+          <w:rFonts w:ascii="Arial" w:hAnsi="Arial" w:cs="Arial"/>
+          <w:lang w:val="fr-CH"/>
+        </w:rPr>
+      </w:pPr>
+      <w:r>
+        <w:rPr>
+          <w:rFonts w:ascii="Arial" w:hAnsi="Arial" w:cs="Arial"/>
+          <w:lang w:val="fr-CH"/>
+        </w:rPr>
+        <w:t>Pour lancer les tests E2E il faut utiliser la commande « </w:t>
+      </w:r>
+      <w:r>
+        <w:rPr>
+          <w:rFonts w:ascii="Arial" w:hAnsi="Arial" w:cs="Arial"/>
+          <w:lang w:val="fr-CH"/>
+        </w:rPr>
+        <w:t>python -m pytest src/tests/test_e2e.py</w:t>
+      </w:r>
+      <w:r>
+        <w:rPr>
+          <w:rFonts w:ascii="Arial" w:hAnsi="Arial" w:cs="Arial"/>
+          <w:lang w:val="fr-CH"/>
+        </w:rPr>
+        <w:t> »</w:t>
+      </w:r>
+    </w:p>
+    <w:p>
+      <w:pPr>
+        <w:rPr>
+          <w:lang w:val="fr-CH"/>
+        </w:rPr>
+      </w:pPr>
     </w:p>
     <w:p>
       <w:pPr>
@@ -2988,7 +3883,7 @@
     </w:p>
     <w:p>
       <w:pPr>
-        <w:pStyle w:val="Heading2"/>
+        <w:pStyle w:val="Titre2"/>
         <w:rPr>
           <w:rFonts w:ascii="Arial" w:hAnsi="Arial" w:cs="Arial"/>
           <w:color w:val="F79646" w:themeColor="accent6"/>
@@ -3001,6 +3896,7 @@
           <w:color w:val="F79646" w:themeColor="accent6"/>
           <w:lang w:val="fr-CH"/>
         </w:rPr>
+        <w:lastRenderedPageBreak/>
         <w:t>5</w:t>
       </w:r>
       <w:r>
@@ -3011,6 +3907,2304 @@
         </w:rPr>
         <w:t>. Tests</w:t>
       </w:r>
+    </w:p>
+    <w:p>
+      <w:pPr>
+        <w:rPr>
+          <w:rFonts w:ascii="Arial" w:hAnsi="Arial" w:cs="Arial"/>
+          <w:sz w:val="28"/>
+          <w:szCs w:val="28"/>
+          <w:lang w:val="fr-CH"/>
+        </w:rPr>
+      </w:pPr>
+      <w:r>
+        <w:rPr>
+          <w:rFonts w:ascii="Arial" w:hAnsi="Arial" w:cs="Arial"/>
+          <w:sz w:val="28"/>
+          <w:szCs w:val="28"/>
+          <w:lang w:val="fr-CH"/>
+        </w:rPr>
+        <w:t xml:space="preserve">Les tests unitaires : </w:t>
+      </w:r>
+    </w:p>
+    <w:tbl>
+      <w:tblPr>
+        <w:tblStyle w:val="Grilledutableau"/>
+        <w:tblW w:w="0" w:type="auto"/>
+        <w:tblLook w:val="04A0" w:firstRow="1" w:lastRow="0" w:firstColumn="1" w:lastColumn="0" w:noHBand="0" w:noVBand="1"/>
+      </w:tblPr>
+      <w:tblGrid>
+        <w:gridCol w:w="8780"/>
+      </w:tblGrid>
+      <w:tr>
+        <w:tc>
+          <w:tcPr>
+            <w:tcW w:w="8780" w:type="dxa"/>
+          </w:tcPr>
+          <w:p>
+            <w:pPr>
+              <w:rPr>
+                <w:rFonts w:ascii="Arial" w:hAnsi="Arial" w:cs="Arial"/>
+                <w:sz w:val="24"/>
+                <w:szCs w:val="24"/>
+                <w:lang w:val="fr-CH"/>
+              </w:rPr>
+            </w:pPr>
+            <w:r>
+              <w:rPr>
+                <w:rFonts w:ascii="Arial" w:hAnsi="Arial" w:cs="Arial"/>
+                <w:b/>
+                <w:bCs/>
+                <w:sz w:val="24"/>
+                <w:szCs w:val="24"/>
+                <w:lang w:val="fr-CH"/>
+              </w:rPr>
+              <w:t>Test 1</w:t>
+            </w:r>
+            <w:r>
+              <w:rPr>
+                <w:rFonts w:ascii="Arial" w:hAnsi="Arial" w:cs="Arial"/>
+                <w:sz w:val="24"/>
+                <w:szCs w:val="24"/>
+                <w:lang w:val="fr-CH"/>
+              </w:rPr>
+              <w:t> : Test Login Page</w:t>
+            </w:r>
+          </w:p>
+        </w:tc>
+      </w:tr>
+      <w:tr>
+        <w:tc>
+          <w:tcPr>
+            <w:tcW w:w="8780" w:type="dxa"/>
+          </w:tcPr>
+          <w:p>
+            <w:pPr>
+              <w:rPr>
+                <w:rFonts w:ascii="Arial" w:hAnsi="Arial" w:cs="Arial"/>
+                <w:sz w:val="24"/>
+                <w:szCs w:val="24"/>
+                <w:lang w:val="fr-CH"/>
+              </w:rPr>
+            </w:pPr>
+            <w:r>
+              <w:rPr>
+                <w:rFonts w:ascii="Arial" w:hAnsi="Arial" w:cs="Arial"/>
+                <w:sz w:val="24"/>
+                <w:szCs w:val="24"/>
+                <w:lang w:val="fr-CH"/>
+              </w:rPr>
+              <w:drawing>
+                <wp:inline distT="0" distB="0" distL="0" distR="0" wp14:anchorId="5152412B" wp14:editId="5B9AFE43">
+                  <wp:extent cx="4887007" cy="733527"/>
+                  <wp:effectExtent l="0" t="0" r="8890" b="9525"/>
+                  <wp:docPr id="11" name="Image 11"/>
+                  <wp:cNvGraphicFramePr>
+                    <a:graphicFrameLocks xmlns:a="http://schemas.openxmlformats.org/drawingml/2006/main" noChangeAspect="1"/>
+                  </wp:cNvGraphicFramePr>
+                  <a:graphic xmlns:a="http://schemas.openxmlformats.org/drawingml/2006/main">
+                    <a:graphicData uri="http://schemas.openxmlformats.org/drawingml/2006/picture">
+                      <pic:pic xmlns:pic="http://schemas.openxmlformats.org/drawingml/2006/picture">
+                        <pic:nvPicPr>
+                          <pic:cNvPr id="1" name=""/>
+                          <pic:cNvPicPr/>
+                        </pic:nvPicPr>
+                        <pic:blipFill>
+                          <a:blip r:embed="rId14"/>
+                          <a:stretch>
+                            <a:fillRect/>
+                          </a:stretch>
+                        </pic:blipFill>
+                        <pic:spPr>
+                          <a:xfrm>
+                            <a:off x="0" y="0"/>
+                            <a:ext cx="4887007" cy="733527"/>
+                          </a:xfrm>
+                          <a:prstGeom prst="rect">
+                            <a:avLst/>
+                          </a:prstGeom>
+                        </pic:spPr>
+                      </pic:pic>
+                    </a:graphicData>
+                  </a:graphic>
+                </wp:inline>
+              </w:drawing>
+            </w:r>
+          </w:p>
+        </w:tc>
+      </w:tr>
+      <w:tr>
+        <w:tc>
+          <w:tcPr>
+            <w:tcW w:w="8780" w:type="dxa"/>
+          </w:tcPr>
+          <w:p>
+            <w:pPr>
+              <w:rPr>
+                <w:rFonts w:ascii="Arial" w:hAnsi="Arial" w:cs="Arial"/>
+                <w:sz w:val="24"/>
+                <w:szCs w:val="24"/>
+                <w:lang w:val="fr-CH"/>
+              </w:rPr>
+            </w:pPr>
+            <w:r>
+              <w:rPr>
+                <w:rFonts w:ascii="Arial" w:hAnsi="Arial" w:cs="Arial"/>
+                <w:b/>
+                <w:bCs/>
+                <w:sz w:val="24"/>
+                <w:szCs w:val="24"/>
+                <w:lang w:val="fr-CH"/>
+              </w:rPr>
+              <w:t>Description :</w:t>
+            </w:r>
+            <w:r>
+              <w:rPr>
+                <w:rFonts w:ascii="Arial" w:hAnsi="Arial" w:cs="Arial"/>
+                <w:sz w:val="24"/>
+                <w:szCs w:val="24"/>
+                <w:lang w:val="fr-CH"/>
+              </w:rPr>
+              <w:t xml:space="preserve"> Vérifie que la page de connexion est accessible et contient le mot "Login".</w:t>
+            </w:r>
+          </w:p>
+        </w:tc>
+      </w:tr>
+      <w:tr>
+        <w:tc>
+          <w:tcPr>
+            <w:tcW w:w="8780" w:type="dxa"/>
+          </w:tcPr>
+          <w:p>
+            <w:pPr>
+              <w:spacing w:after="0" w:line="240" w:lineRule="auto"/>
+              <w:rPr>
+                <w:rFonts w:ascii="Arial" w:hAnsi="Arial" w:cs="Arial"/>
+                <w:sz w:val="24"/>
+                <w:szCs w:val="24"/>
+                <w:lang w:val="fr-CH"/>
+              </w:rPr>
+            </w:pPr>
+            <w:r>
+              <w:rPr>
+                <w:rFonts w:ascii="Arial" w:hAnsi="Arial" w:cs="Arial"/>
+                <w:b/>
+                <w:bCs/>
+                <w:sz w:val="24"/>
+                <w:szCs w:val="24"/>
+                <w:lang w:val="fr-CH"/>
+              </w:rPr>
+              <w:t>Résultat :</w:t>
+            </w:r>
+            <w:r>
+              <w:rPr>
+                <w:lang w:val="fr-CH"/>
+              </w:rPr>
+              <w:t xml:space="preserve"> </w:t>
+            </w:r>
+            <w:r>
+              <w:rPr>
+                <w:rFonts w:ascii="Arial" w:hAnsi="Arial" w:cs="Arial"/>
+                <w:sz w:val="24"/>
+                <w:szCs w:val="24"/>
+                <w:lang w:val="fr-CH"/>
+              </w:rPr>
+              <w:t>Code de statut : 200 (OK).</w:t>
+            </w:r>
+          </w:p>
+          <w:p>
+            <w:pPr>
+              <w:rPr>
+                <w:rFonts w:ascii="Arial" w:hAnsi="Arial" w:cs="Arial"/>
+                <w:sz w:val="24"/>
+                <w:szCs w:val="24"/>
+                <w:lang w:val="fr-CH"/>
+              </w:rPr>
+            </w:pPr>
+            <w:r>
+              <w:rPr>
+                <w:rFonts w:ascii="Arial" w:hAnsi="Arial" w:cs="Arial"/>
+                <w:sz w:val="24"/>
+                <w:szCs w:val="24"/>
+                <w:lang w:val="fr-CH"/>
+              </w:rPr>
+              <w:t>Contenu de la réponse : Le mot "Login" doit être présent dans la page.</w:t>
+            </w:r>
+          </w:p>
+        </w:tc>
+      </w:tr>
+    </w:tbl>
+    <w:p>
+      <w:pPr>
+        <w:rPr>
+          <w:rFonts w:ascii="Arial" w:hAnsi="Arial" w:cs="Arial"/>
+          <w:sz w:val="24"/>
+          <w:szCs w:val="24"/>
+          <w:lang w:val="fr-CH"/>
+        </w:rPr>
+      </w:pPr>
+    </w:p>
+    <w:tbl>
+      <w:tblPr>
+        <w:tblStyle w:val="Grilledutableau"/>
+        <w:tblW w:w="0" w:type="auto"/>
+        <w:tblLook w:val="04A0" w:firstRow="1" w:lastRow="0" w:firstColumn="1" w:lastColumn="0" w:noHBand="0" w:noVBand="1"/>
+      </w:tblPr>
+      <w:tblGrid>
+        <w:gridCol w:w="8780"/>
+      </w:tblGrid>
+      <w:tr>
+        <w:tc>
+          <w:tcPr>
+            <w:tcW w:w="8780" w:type="dxa"/>
+          </w:tcPr>
+          <w:p>
+            <w:pPr>
+              <w:rPr>
+                <w:rFonts w:ascii="Arial" w:hAnsi="Arial" w:cs="Arial"/>
+                <w:sz w:val="24"/>
+                <w:szCs w:val="24"/>
+                <w:lang w:val="fr-CH"/>
+              </w:rPr>
+            </w:pPr>
+            <w:r>
+              <w:rPr>
+                <w:rFonts w:ascii="Arial" w:hAnsi="Arial" w:cs="Arial"/>
+                <w:b/>
+                <w:bCs/>
+                <w:sz w:val="24"/>
+                <w:szCs w:val="24"/>
+                <w:lang w:val="fr-CH"/>
+              </w:rPr>
+              <w:t>Test</w:t>
+            </w:r>
+            <w:r>
+              <w:rPr>
+                <w:rFonts w:ascii="Arial" w:hAnsi="Arial" w:cs="Arial"/>
+                <w:b/>
+                <w:bCs/>
+                <w:sz w:val="24"/>
+                <w:szCs w:val="24"/>
+                <w:lang w:val="fr-CH"/>
+              </w:rPr>
+              <w:t xml:space="preserve"> </w:t>
+            </w:r>
+            <w:r>
+              <w:rPr>
+                <w:rFonts w:ascii="Arial" w:hAnsi="Arial" w:cs="Arial"/>
+                <w:b/>
+                <w:bCs/>
+                <w:sz w:val="24"/>
+                <w:szCs w:val="24"/>
+                <w:lang w:val="fr-CH"/>
+              </w:rPr>
+              <w:t>2</w:t>
+            </w:r>
+            <w:r>
+              <w:rPr>
+                <w:rFonts w:ascii="Arial" w:hAnsi="Arial" w:cs="Arial"/>
+                <w:sz w:val="24"/>
+                <w:szCs w:val="24"/>
+                <w:lang w:val="fr-CH"/>
+              </w:rPr>
+              <w:t> :</w:t>
+            </w:r>
+            <w:r>
+              <w:rPr>
+                <w:rFonts w:ascii="Arial" w:hAnsi="Arial" w:cs="Arial"/>
+                <w:sz w:val="24"/>
+                <w:szCs w:val="24"/>
+                <w:lang w:val="fr-CH"/>
+              </w:rPr>
+              <w:t xml:space="preserve"> Login Incorrect Username </w:t>
+            </w:r>
+          </w:p>
+        </w:tc>
+      </w:tr>
+      <w:tr>
+        <w:tc>
+          <w:tcPr>
+            <w:tcW w:w="8780" w:type="dxa"/>
+          </w:tcPr>
+          <w:p>
+            <w:pPr>
+              <w:rPr>
+                <w:rFonts w:ascii="Arial" w:hAnsi="Arial" w:cs="Arial"/>
+                <w:sz w:val="24"/>
+                <w:szCs w:val="24"/>
+                <w:lang w:val="fr-CH"/>
+              </w:rPr>
+            </w:pPr>
+            <w:r>
+              <w:rPr>
+                <w:rFonts w:ascii="Arial" w:hAnsi="Arial" w:cs="Arial"/>
+                <w:sz w:val="24"/>
+                <w:szCs w:val="24"/>
+                <w:lang w:val="fr-CH"/>
+              </w:rPr>
+              <w:drawing>
+                <wp:inline distT="0" distB="0" distL="0" distR="0" wp14:anchorId="79C19009" wp14:editId="11BFA594">
+                  <wp:extent cx="4763165" cy="1276528"/>
+                  <wp:effectExtent l="0" t="0" r="0" b="0"/>
+                  <wp:docPr id="4" name="Image 4"/>
+                  <wp:cNvGraphicFramePr>
+                    <a:graphicFrameLocks xmlns:a="http://schemas.openxmlformats.org/drawingml/2006/main" noChangeAspect="1"/>
+                  </wp:cNvGraphicFramePr>
+                  <a:graphic xmlns:a="http://schemas.openxmlformats.org/drawingml/2006/main">
+                    <a:graphicData uri="http://schemas.openxmlformats.org/drawingml/2006/picture">
+                      <pic:pic xmlns:pic="http://schemas.openxmlformats.org/drawingml/2006/picture">
+                        <pic:nvPicPr>
+                          <pic:cNvPr id="1" name=""/>
+                          <pic:cNvPicPr/>
+                        </pic:nvPicPr>
+                        <pic:blipFill>
+                          <a:blip r:embed="rId15"/>
+                          <a:stretch>
+                            <a:fillRect/>
+                          </a:stretch>
+                        </pic:blipFill>
+                        <pic:spPr>
+                          <a:xfrm>
+                            <a:off x="0" y="0"/>
+                            <a:ext cx="4763165" cy="1276528"/>
+                          </a:xfrm>
+                          <a:prstGeom prst="rect">
+                            <a:avLst/>
+                          </a:prstGeom>
+                        </pic:spPr>
+                      </pic:pic>
+                    </a:graphicData>
+                  </a:graphic>
+                </wp:inline>
+              </w:drawing>
+            </w:r>
+          </w:p>
+        </w:tc>
+      </w:tr>
+      <w:tr>
+        <w:tc>
+          <w:tcPr>
+            <w:tcW w:w="8780" w:type="dxa"/>
+          </w:tcPr>
+          <w:p>
+            <w:pPr>
+              <w:tabs>
+                <w:tab w:val="left" w:pos="5255"/>
+              </w:tabs>
+              <w:rPr>
+                <w:rFonts w:ascii="Arial" w:hAnsi="Arial" w:cs="Arial"/>
+                <w:sz w:val="24"/>
+                <w:szCs w:val="24"/>
+                <w:lang w:val="fr-CH"/>
+              </w:rPr>
+            </w:pPr>
+            <w:r>
+              <w:rPr>
+                <w:rFonts w:ascii="Arial" w:hAnsi="Arial" w:cs="Arial"/>
+                <w:b/>
+                <w:bCs/>
+                <w:sz w:val="24"/>
+                <w:szCs w:val="24"/>
+                <w:lang w:val="fr-CH"/>
+              </w:rPr>
+              <w:t>Description :</w:t>
+            </w:r>
+            <w:r>
+              <w:rPr>
+                <w:rFonts w:ascii="Arial" w:hAnsi="Arial" w:cs="Arial"/>
+                <w:sz w:val="24"/>
+                <w:szCs w:val="24"/>
+                <w:lang w:val="fr-CH"/>
+              </w:rPr>
+              <w:t xml:space="preserve"> </w:t>
+            </w:r>
+            <w:r>
+              <w:rPr>
+                <w:rFonts w:ascii="Arial" w:hAnsi="Arial" w:cs="Arial"/>
+                <w:sz w:val="24"/>
+                <w:szCs w:val="24"/>
+                <w:lang w:val="fr-CH"/>
+              </w:rPr>
+              <w:t>Vérifie que l'application retourne une erreur si un utilisateur inexistant tente de se connecter.</w:t>
+            </w:r>
+          </w:p>
+        </w:tc>
+      </w:tr>
+      <w:tr>
+        <w:tc>
+          <w:tcPr>
+            <w:tcW w:w="8780" w:type="dxa"/>
+          </w:tcPr>
+          <w:p>
+            <w:pPr>
+              <w:spacing w:after="0" w:line="240" w:lineRule="auto"/>
+              <w:rPr>
+                <w:rFonts w:ascii="Arial" w:hAnsi="Arial" w:cs="Arial"/>
+                <w:sz w:val="24"/>
+                <w:szCs w:val="24"/>
+                <w:lang w:val="fr-CH"/>
+              </w:rPr>
+            </w:pPr>
+            <w:r>
+              <w:rPr>
+                <w:rFonts w:ascii="Arial" w:hAnsi="Arial" w:cs="Arial"/>
+                <w:b/>
+                <w:bCs/>
+                <w:sz w:val="24"/>
+                <w:szCs w:val="24"/>
+                <w:lang w:val="fr-CH"/>
+              </w:rPr>
+              <w:t>Résultat :</w:t>
+            </w:r>
+            <w:r>
+              <w:rPr>
+                <w:rFonts w:ascii="Arial" w:hAnsi="Arial" w:cs="Arial"/>
+                <w:sz w:val="24"/>
+                <w:szCs w:val="24"/>
+                <w:lang w:val="fr-CH"/>
+              </w:rPr>
+              <w:t xml:space="preserve"> </w:t>
+            </w:r>
+            <w:r>
+              <w:rPr>
+                <w:rFonts w:ascii="Arial" w:hAnsi="Arial" w:cs="Arial"/>
+                <w:sz w:val="24"/>
+                <w:szCs w:val="24"/>
+                <w:lang w:val="fr-CH"/>
+              </w:rPr>
+              <w:t>Code de statut : 200 (page affichée sans redirection).</w:t>
+            </w:r>
+          </w:p>
+          <w:p>
+            <w:pPr>
+              <w:rPr>
+                <w:rFonts w:ascii="Arial" w:hAnsi="Arial" w:cs="Arial"/>
+                <w:sz w:val="24"/>
+                <w:szCs w:val="24"/>
+                <w:lang w:val="fr-CH"/>
+              </w:rPr>
+            </w:pPr>
+            <w:r>
+              <w:rPr>
+                <w:rFonts w:ascii="Arial" w:hAnsi="Arial" w:cs="Arial"/>
+                <w:sz w:val="24"/>
+                <w:szCs w:val="24"/>
+                <w:lang w:val="fr-CH"/>
+              </w:rPr>
+              <w:t xml:space="preserve">Contenu de la réponse : Message "Username </w:t>
+            </w:r>
+            <w:proofErr w:type="spellStart"/>
+            <w:r>
+              <w:rPr>
+                <w:rFonts w:ascii="Arial" w:hAnsi="Arial" w:cs="Arial"/>
+                <w:sz w:val="24"/>
+                <w:szCs w:val="24"/>
+                <w:lang w:val="fr-CH"/>
+              </w:rPr>
+              <w:t>does</w:t>
+            </w:r>
+            <w:proofErr w:type="spellEnd"/>
+            <w:r>
+              <w:rPr>
+                <w:rFonts w:ascii="Arial" w:hAnsi="Arial" w:cs="Arial"/>
+                <w:sz w:val="24"/>
+                <w:szCs w:val="24"/>
+                <w:lang w:val="fr-CH"/>
+              </w:rPr>
+              <w:t xml:space="preserve"> not </w:t>
+            </w:r>
+            <w:proofErr w:type="spellStart"/>
+            <w:r>
+              <w:rPr>
+                <w:rFonts w:ascii="Arial" w:hAnsi="Arial" w:cs="Arial"/>
+                <w:sz w:val="24"/>
+                <w:szCs w:val="24"/>
+                <w:lang w:val="fr-CH"/>
+              </w:rPr>
+              <w:t>exist</w:t>
+            </w:r>
+            <w:proofErr w:type="spellEnd"/>
+            <w:r>
+              <w:rPr>
+                <w:rFonts w:ascii="Arial" w:hAnsi="Arial" w:cs="Arial"/>
+                <w:sz w:val="24"/>
+                <w:szCs w:val="24"/>
+                <w:lang w:val="fr-CH"/>
+              </w:rPr>
+              <w:t>".</w:t>
+            </w:r>
+          </w:p>
+        </w:tc>
+      </w:tr>
+    </w:tbl>
+    <w:p>
+      <w:pPr>
+        <w:rPr>
+          <w:rFonts w:ascii="Arial" w:hAnsi="Arial" w:cs="Arial"/>
+          <w:sz w:val="24"/>
+          <w:szCs w:val="24"/>
+          <w:lang w:val="fr-CH"/>
+        </w:rPr>
+      </w:pPr>
+    </w:p>
+    <w:tbl>
+      <w:tblPr>
+        <w:tblStyle w:val="Grilledutableau"/>
+        <w:tblW w:w="0" w:type="auto"/>
+        <w:tblLook w:val="04A0" w:firstRow="1" w:lastRow="0" w:firstColumn="1" w:lastColumn="0" w:noHBand="0" w:noVBand="1"/>
+      </w:tblPr>
+      <w:tblGrid>
+        <w:gridCol w:w="8780"/>
+      </w:tblGrid>
+      <w:tr>
+        <w:tc>
+          <w:tcPr>
+            <w:tcW w:w="8780" w:type="dxa"/>
+          </w:tcPr>
+          <w:p>
+            <w:pPr>
+              <w:rPr>
+                <w:rFonts w:ascii="Arial" w:hAnsi="Arial" w:cs="Arial"/>
+                <w:sz w:val="24"/>
+                <w:szCs w:val="24"/>
+                <w:lang w:val="fr-CH"/>
+              </w:rPr>
+            </w:pPr>
+            <w:r>
+              <w:rPr>
+                <w:rFonts w:ascii="Arial" w:hAnsi="Arial" w:cs="Arial"/>
+                <w:b/>
+                <w:bCs/>
+                <w:sz w:val="24"/>
+                <w:szCs w:val="24"/>
+                <w:lang w:val="fr-CH"/>
+              </w:rPr>
+              <w:t xml:space="preserve">Test </w:t>
+            </w:r>
+            <w:r>
+              <w:rPr>
+                <w:rFonts w:ascii="Arial" w:hAnsi="Arial" w:cs="Arial"/>
+                <w:b/>
+                <w:bCs/>
+                <w:sz w:val="24"/>
+                <w:szCs w:val="24"/>
+                <w:lang w:val="fr-CH"/>
+              </w:rPr>
+              <w:t>3</w:t>
+            </w:r>
+            <w:r>
+              <w:rPr>
+                <w:rFonts w:ascii="Arial" w:hAnsi="Arial" w:cs="Arial"/>
+                <w:sz w:val="24"/>
+                <w:szCs w:val="24"/>
+                <w:lang w:val="fr-CH"/>
+              </w:rPr>
+              <w:t> :</w:t>
+            </w:r>
+            <w:r>
+              <w:rPr>
+                <w:rFonts w:ascii="Arial" w:hAnsi="Arial" w:cs="Arial"/>
+                <w:sz w:val="24"/>
+                <w:szCs w:val="24"/>
+                <w:lang w:val="fr-CH"/>
+              </w:rPr>
+              <w:t xml:space="preserve"> Login Incorrect password</w:t>
+            </w:r>
+          </w:p>
+        </w:tc>
+      </w:tr>
+      <w:tr>
+        <w:tc>
+          <w:tcPr>
+            <w:tcW w:w="8780" w:type="dxa"/>
+          </w:tcPr>
+          <w:p>
+            <w:pPr>
+              <w:rPr>
+                <w:rFonts w:ascii="Arial" w:hAnsi="Arial" w:cs="Arial"/>
+                <w:sz w:val="24"/>
+                <w:szCs w:val="24"/>
+                <w:lang w:val="fr-CH"/>
+              </w:rPr>
+            </w:pPr>
+            <w:r>
+              <w:rPr>
+                <w:rFonts w:ascii="Arial" w:hAnsi="Arial" w:cs="Arial"/>
+                <w:sz w:val="24"/>
+                <w:szCs w:val="24"/>
+                <w:lang w:val="fr-CH"/>
+              </w:rPr>
+              <w:drawing>
+                <wp:inline distT="0" distB="0" distL="0" distR="0" wp14:anchorId="1C59450E" wp14:editId="27BADDB7">
+                  <wp:extent cx="5163271" cy="1457528"/>
+                  <wp:effectExtent l="0" t="0" r="0" b="9525"/>
+                  <wp:docPr id="5" name="Image 5"/>
+                  <wp:cNvGraphicFramePr>
+                    <a:graphicFrameLocks xmlns:a="http://schemas.openxmlformats.org/drawingml/2006/main" noChangeAspect="1"/>
+                  </wp:cNvGraphicFramePr>
+                  <a:graphic xmlns:a="http://schemas.openxmlformats.org/drawingml/2006/main">
+                    <a:graphicData uri="http://schemas.openxmlformats.org/drawingml/2006/picture">
+                      <pic:pic xmlns:pic="http://schemas.openxmlformats.org/drawingml/2006/picture">
+                        <pic:nvPicPr>
+                          <pic:cNvPr id="1" name=""/>
+                          <pic:cNvPicPr/>
+                        </pic:nvPicPr>
+                        <pic:blipFill>
+                          <a:blip r:embed="rId16"/>
+                          <a:stretch>
+                            <a:fillRect/>
+                          </a:stretch>
+                        </pic:blipFill>
+                        <pic:spPr>
+                          <a:xfrm>
+                            <a:off x="0" y="0"/>
+                            <a:ext cx="5163271" cy="1457528"/>
+                          </a:xfrm>
+                          <a:prstGeom prst="rect">
+                            <a:avLst/>
+                          </a:prstGeom>
+                        </pic:spPr>
+                      </pic:pic>
+                    </a:graphicData>
+                  </a:graphic>
+                </wp:inline>
+              </w:drawing>
+            </w:r>
+          </w:p>
+        </w:tc>
+      </w:tr>
+      <w:tr>
+        <w:tc>
+          <w:tcPr>
+            <w:tcW w:w="8780" w:type="dxa"/>
+          </w:tcPr>
+          <w:p>
+            <w:pPr>
+              <w:rPr>
+                <w:rFonts w:ascii="Arial" w:hAnsi="Arial" w:cs="Arial"/>
+                <w:sz w:val="24"/>
+                <w:szCs w:val="24"/>
+                <w:lang w:val="fr-CH"/>
+              </w:rPr>
+            </w:pPr>
+            <w:r>
+              <w:rPr>
+                <w:rFonts w:ascii="Arial" w:hAnsi="Arial" w:cs="Arial"/>
+                <w:b/>
+                <w:bCs/>
+                <w:sz w:val="24"/>
+                <w:szCs w:val="24"/>
+                <w:lang w:val="fr-CH"/>
+              </w:rPr>
+              <w:t>Description :</w:t>
+            </w:r>
+            <w:r>
+              <w:rPr>
+                <w:rFonts w:ascii="Arial" w:hAnsi="Arial" w:cs="Arial"/>
+                <w:sz w:val="24"/>
+                <w:szCs w:val="24"/>
+                <w:lang w:val="fr-CH"/>
+              </w:rPr>
+              <w:t xml:space="preserve"> Vérifie qu'une tentative de connexion avec un mot de passe incorrect affiche un message d'erreur.</w:t>
+            </w:r>
+          </w:p>
+        </w:tc>
+      </w:tr>
+      <w:tr>
+        <w:tc>
+          <w:tcPr>
+            <w:tcW w:w="8780" w:type="dxa"/>
+          </w:tcPr>
+          <w:p>
+            <w:pPr>
+              <w:spacing w:after="0" w:line="240" w:lineRule="auto"/>
+              <w:rPr>
+                <w:rFonts w:ascii="Arial" w:hAnsi="Arial" w:cs="Arial"/>
+                <w:sz w:val="24"/>
+                <w:szCs w:val="24"/>
+                <w:lang w:val="fr-CH"/>
+              </w:rPr>
+            </w:pPr>
+            <w:r>
+              <w:rPr>
+                <w:rFonts w:ascii="Arial" w:hAnsi="Arial" w:cs="Arial"/>
+                <w:b/>
+                <w:bCs/>
+                <w:sz w:val="24"/>
+                <w:szCs w:val="24"/>
+                <w:lang w:val="fr-CH"/>
+              </w:rPr>
+              <w:t>Résultat :</w:t>
+            </w:r>
+            <w:r>
+              <w:rPr>
+                <w:rFonts w:ascii="Arial" w:hAnsi="Arial" w:cs="Arial"/>
+                <w:sz w:val="24"/>
+                <w:szCs w:val="24"/>
+                <w:lang w:val="fr-CH"/>
+              </w:rPr>
+              <w:t xml:space="preserve"> </w:t>
+            </w:r>
+            <w:r>
+              <w:rPr>
+                <w:rFonts w:ascii="Arial" w:hAnsi="Arial" w:cs="Arial"/>
+                <w:sz w:val="24"/>
+                <w:szCs w:val="24"/>
+                <w:lang w:val="fr-CH"/>
+              </w:rPr>
+              <w:t>Code de statut : 200.</w:t>
+            </w:r>
+          </w:p>
+          <w:p>
+            <w:pPr>
+              <w:rPr>
+                <w:rFonts w:ascii="Arial" w:hAnsi="Arial" w:cs="Arial"/>
+                <w:sz w:val="24"/>
+                <w:szCs w:val="24"/>
+                <w:lang w:val="fr-CH"/>
+              </w:rPr>
+            </w:pPr>
+            <w:r>
+              <w:rPr>
+                <w:rFonts w:ascii="Arial" w:hAnsi="Arial" w:cs="Arial"/>
+                <w:sz w:val="24"/>
+                <w:szCs w:val="24"/>
+                <w:lang w:val="fr-CH"/>
+              </w:rPr>
+              <w:t>Contenu de la réponse : Message "Incorrect password".</w:t>
+            </w:r>
+          </w:p>
+        </w:tc>
+      </w:tr>
+    </w:tbl>
+    <w:p>
+      <w:pPr>
+        <w:rPr>
+          <w:rFonts w:ascii="Arial" w:hAnsi="Arial" w:cs="Arial"/>
+          <w:sz w:val="24"/>
+          <w:szCs w:val="24"/>
+          <w:lang w:val="fr-CH"/>
+        </w:rPr>
+      </w:pPr>
+    </w:p>
+    <w:tbl>
+      <w:tblPr>
+        <w:tblStyle w:val="Grilledutableau"/>
+        <w:tblW w:w="0" w:type="auto"/>
+        <w:tblLook w:val="04A0" w:firstRow="1" w:lastRow="0" w:firstColumn="1" w:lastColumn="0" w:noHBand="0" w:noVBand="1"/>
+      </w:tblPr>
+      <w:tblGrid>
+        <w:gridCol w:w="8856"/>
+      </w:tblGrid>
+      <w:tr>
+        <w:tc>
+          <w:tcPr>
+            <w:tcW w:w="8780" w:type="dxa"/>
+          </w:tcPr>
+          <w:p>
+            <w:pPr>
+              <w:rPr>
+                <w:rFonts w:ascii="Arial" w:hAnsi="Arial" w:cs="Arial"/>
+                <w:sz w:val="24"/>
+                <w:szCs w:val="24"/>
+                <w:lang w:val="fr-CH"/>
+              </w:rPr>
+            </w:pPr>
+            <w:r>
+              <w:rPr>
+                <w:rFonts w:ascii="Arial" w:hAnsi="Arial" w:cs="Arial"/>
+                <w:b/>
+                <w:bCs/>
+                <w:sz w:val="24"/>
+                <w:szCs w:val="24"/>
+                <w:lang w:val="fr-CH"/>
+              </w:rPr>
+              <w:t xml:space="preserve">Test </w:t>
+            </w:r>
+            <w:r>
+              <w:rPr>
+                <w:rFonts w:ascii="Arial" w:hAnsi="Arial" w:cs="Arial"/>
+                <w:b/>
+                <w:bCs/>
+                <w:sz w:val="24"/>
+                <w:szCs w:val="24"/>
+                <w:lang w:val="fr-CH"/>
+              </w:rPr>
+              <w:t>4</w:t>
+            </w:r>
+            <w:r>
+              <w:rPr>
+                <w:rFonts w:ascii="Arial" w:hAnsi="Arial" w:cs="Arial"/>
+                <w:sz w:val="24"/>
+                <w:szCs w:val="24"/>
+                <w:lang w:val="fr-CH"/>
+              </w:rPr>
+              <w:t> :</w:t>
+            </w:r>
+            <w:r>
+              <w:rPr>
+                <w:rFonts w:ascii="Arial" w:hAnsi="Arial" w:cs="Arial"/>
+                <w:sz w:val="24"/>
+                <w:szCs w:val="24"/>
+                <w:lang w:val="fr-CH"/>
+              </w:rPr>
+              <w:t xml:space="preserve"> Test Login </w:t>
+            </w:r>
+            <w:r>
+              <w:rPr>
+                <w:rFonts w:ascii="Arial" w:hAnsi="Arial" w:cs="Arial"/>
+                <w:sz w:val="24"/>
+                <w:szCs w:val="24"/>
+                <w:lang w:val="fr-CH"/>
+              </w:rPr>
+              <w:t>Success</w:t>
+            </w:r>
+            <w:r>
+              <w:rPr>
+                <w:rFonts w:ascii="Arial" w:hAnsi="Arial" w:cs="Arial"/>
+                <w:sz w:val="24"/>
+                <w:szCs w:val="24"/>
+                <w:lang w:val="fr-CH"/>
+              </w:rPr>
+              <w:t xml:space="preserve"> </w:t>
+            </w:r>
+          </w:p>
+        </w:tc>
+      </w:tr>
+      <w:tr>
+        <w:tc>
+          <w:tcPr>
+            <w:tcW w:w="8780" w:type="dxa"/>
+          </w:tcPr>
+          <w:p>
+            <w:pPr>
+              <w:rPr>
+                <w:rFonts w:ascii="Arial" w:hAnsi="Arial" w:cs="Arial"/>
+                <w:sz w:val="24"/>
+                <w:szCs w:val="24"/>
+                <w:lang w:val="fr-CH"/>
+              </w:rPr>
+            </w:pPr>
+            <w:r>
+              <w:rPr>
+                <w:rFonts w:ascii="Arial" w:hAnsi="Arial" w:cs="Arial"/>
+                <w:sz w:val="24"/>
+                <w:szCs w:val="24"/>
+                <w:lang w:val="fr-CH"/>
+              </w:rPr>
+              <w:lastRenderedPageBreak/>
+              <w:drawing>
+                <wp:inline distT="0" distB="0" distL="0" distR="0" wp14:anchorId="18BE6E80" wp14:editId="5CA1E264">
+                  <wp:extent cx="5486400" cy="1217930"/>
+                  <wp:effectExtent l="0" t="0" r="0" b="1270"/>
+                  <wp:docPr id="6" name="Image 6"/>
+                  <wp:cNvGraphicFramePr>
+                    <a:graphicFrameLocks xmlns:a="http://schemas.openxmlformats.org/drawingml/2006/main" noChangeAspect="1"/>
+                  </wp:cNvGraphicFramePr>
+                  <a:graphic xmlns:a="http://schemas.openxmlformats.org/drawingml/2006/main">
+                    <a:graphicData uri="http://schemas.openxmlformats.org/drawingml/2006/picture">
+                      <pic:pic xmlns:pic="http://schemas.openxmlformats.org/drawingml/2006/picture">
+                        <pic:nvPicPr>
+                          <pic:cNvPr id="1" name=""/>
+                          <pic:cNvPicPr/>
+                        </pic:nvPicPr>
+                        <pic:blipFill>
+                          <a:blip r:embed="rId17"/>
+                          <a:stretch>
+                            <a:fillRect/>
+                          </a:stretch>
+                        </pic:blipFill>
+                        <pic:spPr>
+                          <a:xfrm>
+                            <a:off x="0" y="0"/>
+                            <a:ext cx="5486400" cy="1217930"/>
+                          </a:xfrm>
+                          <a:prstGeom prst="rect">
+                            <a:avLst/>
+                          </a:prstGeom>
+                        </pic:spPr>
+                      </pic:pic>
+                    </a:graphicData>
+                  </a:graphic>
+                </wp:inline>
+              </w:drawing>
+            </w:r>
+          </w:p>
+        </w:tc>
+      </w:tr>
+      <w:tr>
+        <w:tc>
+          <w:tcPr>
+            <w:tcW w:w="8780" w:type="dxa"/>
+          </w:tcPr>
+          <w:p>
+            <w:pPr>
+              <w:rPr>
+                <w:rFonts w:ascii="Arial" w:hAnsi="Arial" w:cs="Arial"/>
+                <w:b/>
+                <w:bCs/>
+                <w:sz w:val="24"/>
+                <w:szCs w:val="24"/>
+                <w:lang w:val="fr-CH"/>
+              </w:rPr>
+            </w:pPr>
+            <w:r>
+              <w:rPr>
+                <w:rStyle w:val="lev"/>
+                <w:rFonts w:ascii="Arial" w:hAnsi="Arial" w:cs="Arial"/>
+                <w:sz w:val="24"/>
+                <w:szCs w:val="24"/>
+                <w:lang w:val="fr-CH"/>
+              </w:rPr>
+              <w:t>Description :</w:t>
+            </w:r>
+            <w:r>
+              <w:rPr>
+                <w:rStyle w:val="lev"/>
+                <w:rFonts w:ascii="Arial" w:hAnsi="Arial" w:cs="Arial"/>
+                <w:b w:val="0"/>
+                <w:bCs w:val="0"/>
+                <w:sz w:val="24"/>
+                <w:szCs w:val="24"/>
+                <w:lang w:val="fr-CH"/>
+              </w:rPr>
+              <w:t xml:space="preserve"> Vérifie que l'utilisateur est redirigé vers la page d'accueil après une connexion réussie.</w:t>
+            </w:r>
+          </w:p>
+        </w:tc>
+      </w:tr>
+      <w:tr>
+        <w:tc>
+          <w:tcPr>
+            <w:tcW w:w="8780" w:type="dxa"/>
+          </w:tcPr>
+          <w:p>
+            <w:pPr>
+              <w:spacing w:after="0" w:line="240" w:lineRule="auto"/>
+              <w:rPr>
+                <w:rFonts w:ascii="Arial" w:hAnsi="Arial" w:cs="Arial"/>
+                <w:sz w:val="24"/>
+                <w:szCs w:val="24"/>
+                <w:lang w:val="fr-CH"/>
+              </w:rPr>
+            </w:pPr>
+            <w:r>
+              <w:rPr>
+                <w:rFonts w:ascii="Arial" w:hAnsi="Arial" w:cs="Arial"/>
+                <w:b/>
+                <w:bCs/>
+                <w:sz w:val="24"/>
+                <w:szCs w:val="24"/>
+                <w:lang w:val="fr-CH"/>
+              </w:rPr>
+              <w:t>Résultat :</w:t>
+            </w:r>
+            <w:r>
+              <w:rPr>
+                <w:rFonts w:ascii="Arial" w:hAnsi="Arial" w:cs="Arial"/>
+                <w:sz w:val="24"/>
+                <w:szCs w:val="24"/>
+                <w:lang w:val="fr-CH"/>
+              </w:rPr>
+              <w:t xml:space="preserve"> </w:t>
+            </w:r>
+            <w:r>
+              <w:rPr>
+                <w:rFonts w:ascii="Arial" w:hAnsi="Arial" w:cs="Arial"/>
+                <w:sz w:val="24"/>
+                <w:szCs w:val="24"/>
+                <w:lang w:val="fr-CH"/>
+              </w:rPr>
+              <w:t>Code de statut : 302 (redirection).</w:t>
+            </w:r>
+          </w:p>
+          <w:p>
+            <w:pPr>
+              <w:rPr>
+                <w:rFonts w:ascii="Arial" w:hAnsi="Arial" w:cs="Arial"/>
+                <w:sz w:val="24"/>
+                <w:szCs w:val="24"/>
+                <w:lang w:val="fr-CH"/>
+              </w:rPr>
+            </w:pPr>
+            <w:r>
+              <w:rPr>
+                <w:rFonts w:ascii="Arial" w:hAnsi="Arial" w:cs="Arial"/>
+                <w:sz w:val="24"/>
+                <w:szCs w:val="24"/>
+                <w:lang w:val="fr-CH"/>
+              </w:rPr>
+              <w:t>En-tête de la réponse : Location doit être /.</w:t>
+            </w:r>
+          </w:p>
+        </w:tc>
+      </w:tr>
+    </w:tbl>
+    <w:p>
+      <w:pPr>
+        <w:rPr>
+          <w:rFonts w:ascii="Arial" w:hAnsi="Arial" w:cs="Arial"/>
+          <w:sz w:val="24"/>
+          <w:szCs w:val="24"/>
+          <w:lang w:val="fr-CH"/>
+        </w:rPr>
+      </w:pPr>
+    </w:p>
+    <w:tbl>
+      <w:tblPr>
+        <w:tblStyle w:val="Grilledutableau"/>
+        <w:tblW w:w="0" w:type="auto"/>
+        <w:tblLook w:val="04A0" w:firstRow="1" w:lastRow="0" w:firstColumn="1" w:lastColumn="0" w:noHBand="0" w:noVBand="1"/>
+      </w:tblPr>
+      <w:tblGrid>
+        <w:gridCol w:w="8856"/>
+      </w:tblGrid>
+      <w:tr>
+        <w:tc>
+          <w:tcPr>
+            <w:tcW w:w="8780" w:type="dxa"/>
+          </w:tcPr>
+          <w:p>
+            <w:pPr>
+              <w:rPr>
+                <w:rFonts w:ascii="Arial" w:hAnsi="Arial" w:cs="Arial"/>
+                <w:sz w:val="24"/>
+                <w:szCs w:val="24"/>
+                <w:lang w:val="fr-CH"/>
+              </w:rPr>
+            </w:pPr>
+            <w:r>
+              <w:rPr>
+                <w:rFonts w:ascii="Arial" w:hAnsi="Arial" w:cs="Arial"/>
+                <w:b/>
+                <w:bCs/>
+                <w:sz w:val="24"/>
+                <w:szCs w:val="24"/>
+                <w:lang w:val="fr-CH"/>
+              </w:rPr>
+              <w:t xml:space="preserve">Test </w:t>
+            </w:r>
+            <w:r>
+              <w:rPr>
+                <w:rFonts w:ascii="Arial" w:hAnsi="Arial" w:cs="Arial"/>
+                <w:b/>
+                <w:bCs/>
+                <w:sz w:val="24"/>
+                <w:szCs w:val="24"/>
+                <w:lang w:val="fr-CH"/>
+              </w:rPr>
+              <w:t>5</w:t>
+            </w:r>
+            <w:r>
+              <w:rPr>
+                <w:rFonts w:ascii="Arial" w:hAnsi="Arial" w:cs="Arial"/>
+                <w:sz w:val="24"/>
+                <w:szCs w:val="24"/>
+                <w:lang w:val="fr-CH"/>
+              </w:rPr>
+              <w:t> :</w:t>
+            </w:r>
+            <w:r>
+              <w:rPr>
+                <w:rFonts w:ascii="Arial" w:hAnsi="Arial" w:cs="Arial"/>
+                <w:sz w:val="24"/>
+                <w:szCs w:val="24"/>
+                <w:lang w:val="fr-CH"/>
+              </w:rPr>
+              <w:t xml:space="preserve"> Test Logout</w:t>
+            </w:r>
+          </w:p>
+        </w:tc>
+      </w:tr>
+      <w:tr>
+        <w:tc>
+          <w:tcPr>
+            <w:tcW w:w="8780" w:type="dxa"/>
+          </w:tcPr>
+          <w:p>
+            <w:pPr>
+              <w:rPr>
+                <w:rFonts w:ascii="Arial" w:hAnsi="Arial" w:cs="Arial"/>
+                <w:sz w:val="24"/>
+                <w:szCs w:val="24"/>
+                <w:lang w:val="fr-CH"/>
+              </w:rPr>
+            </w:pPr>
+            <w:r>
+              <w:rPr>
+                <w:rFonts w:ascii="Arial" w:hAnsi="Arial" w:cs="Arial"/>
+                <w:sz w:val="24"/>
+                <w:szCs w:val="24"/>
+                <w:lang w:val="fr-CH"/>
+              </w:rPr>
+              <w:drawing>
+                <wp:inline distT="0" distB="0" distL="0" distR="0" wp14:anchorId="52467688" wp14:editId="743E27C7">
+                  <wp:extent cx="5486400" cy="1856740"/>
+                  <wp:effectExtent l="0" t="0" r="0" b="0"/>
+                  <wp:docPr id="7" name="Image 7"/>
+                  <wp:cNvGraphicFramePr>
+                    <a:graphicFrameLocks xmlns:a="http://schemas.openxmlformats.org/drawingml/2006/main" noChangeAspect="1"/>
+                  </wp:cNvGraphicFramePr>
+                  <a:graphic xmlns:a="http://schemas.openxmlformats.org/drawingml/2006/main">
+                    <a:graphicData uri="http://schemas.openxmlformats.org/drawingml/2006/picture">
+                      <pic:pic xmlns:pic="http://schemas.openxmlformats.org/drawingml/2006/picture">
+                        <pic:nvPicPr>
+                          <pic:cNvPr id="1" name=""/>
+                          <pic:cNvPicPr/>
+                        </pic:nvPicPr>
+                        <pic:blipFill>
+                          <a:blip r:embed="rId18"/>
+                          <a:stretch>
+                            <a:fillRect/>
+                          </a:stretch>
+                        </pic:blipFill>
+                        <pic:spPr>
+                          <a:xfrm>
+                            <a:off x="0" y="0"/>
+                            <a:ext cx="5486400" cy="1856740"/>
+                          </a:xfrm>
+                          <a:prstGeom prst="rect">
+                            <a:avLst/>
+                          </a:prstGeom>
+                        </pic:spPr>
+                      </pic:pic>
+                    </a:graphicData>
+                  </a:graphic>
+                </wp:inline>
+              </w:drawing>
+            </w:r>
+          </w:p>
+        </w:tc>
+      </w:tr>
+      <w:tr>
+        <w:tc>
+          <w:tcPr>
+            <w:tcW w:w="8780" w:type="dxa"/>
+          </w:tcPr>
+          <w:p>
+            <w:pPr>
+              <w:rPr>
+                <w:rFonts w:ascii="Arial" w:hAnsi="Arial" w:cs="Arial"/>
+                <w:sz w:val="24"/>
+                <w:szCs w:val="24"/>
+                <w:lang w:val="fr-CH"/>
+              </w:rPr>
+            </w:pPr>
+            <w:r>
+              <w:rPr>
+                <w:rFonts w:ascii="Arial" w:hAnsi="Arial" w:cs="Arial"/>
+                <w:b/>
+                <w:bCs/>
+                <w:sz w:val="24"/>
+                <w:szCs w:val="24"/>
+                <w:lang w:val="fr-CH"/>
+              </w:rPr>
+              <w:t>Description :</w:t>
+            </w:r>
+            <w:r>
+              <w:rPr>
+                <w:rFonts w:ascii="Arial" w:hAnsi="Arial" w:cs="Arial"/>
+                <w:sz w:val="24"/>
+                <w:szCs w:val="24"/>
+                <w:lang w:val="fr-CH"/>
+              </w:rPr>
+              <w:t xml:space="preserve"> Vérifie que la déconnexion redirige l'utilisateur vers la page de connexion.</w:t>
+            </w:r>
+          </w:p>
+        </w:tc>
+      </w:tr>
+      <w:tr>
+        <w:tc>
+          <w:tcPr>
+            <w:tcW w:w="8780" w:type="dxa"/>
+          </w:tcPr>
+          <w:p>
+            <w:pPr>
+              <w:spacing w:after="0" w:line="240" w:lineRule="auto"/>
+              <w:rPr>
+                <w:rFonts w:ascii="Arial" w:hAnsi="Arial" w:cs="Arial"/>
+                <w:sz w:val="24"/>
+                <w:szCs w:val="24"/>
+                <w:lang w:val="fr-CH"/>
+              </w:rPr>
+            </w:pPr>
+            <w:r>
+              <w:rPr>
+                <w:rFonts w:ascii="Arial" w:hAnsi="Arial" w:cs="Arial"/>
+                <w:b/>
+                <w:bCs/>
+                <w:sz w:val="24"/>
+                <w:szCs w:val="24"/>
+                <w:lang w:val="fr-CH"/>
+              </w:rPr>
+              <w:t>Résultat :</w:t>
+            </w:r>
+            <w:r>
+              <w:rPr>
+                <w:rFonts w:ascii="Arial" w:hAnsi="Arial" w:cs="Arial"/>
+                <w:sz w:val="24"/>
+                <w:szCs w:val="24"/>
+                <w:lang w:val="fr-CH"/>
+              </w:rPr>
+              <w:t xml:space="preserve"> </w:t>
+            </w:r>
+            <w:r>
+              <w:rPr>
+                <w:rFonts w:ascii="Arial" w:hAnsi="Arial" w:cs="Arial"/>
+                <w:sz w:val="24"/>
+                <w:szCs w:val="24"/>
+                <w:lang w:val="fr-CH"/>
+              </w:rPr>
+              <w:t>Code de statut : 302.</w:t>
+            </w:r>
+          </w:p>
+          <w:p>
+            <w:pPr>
+              <w:rPr>
+                <w:rFonts w:ascii="Arial" w:hAnsi="Arial" w:cs="Arial"/>
+                <w:sz w:val="24"/>
+                <w:szCs w:val="24"/>
+                <w:lang w:val="fr-CH"/>
+              </w:rPr>
+            </w:pPr>
+            <w:r>
+              <w:rPr>
+                <w:rFonts w:ascii="Arial" w:hAnsi="Arial" w:cs="Arial"/>
+                <w:sz w:val="24"/>
+                <w:szCs w:val="24"/>
+                <w:lang w:val="fr-CH"/>
+              </w:rPr>
+              <w:t>En-tête de la réponse : Location doit être /login.</w:t>
+            </w:r>
+          </w:p>
+        </w:tc>
+      </w:tr>
+    </w:tbl>
+    <w:p>
+      <w:pPr>
+        <w:rPr>
+          <w:rFonts w:ascii="Arial" w:hAnsi="Arial" w:cs="Arial"/>
+          <w:sz w:val="24"/>
+          <w:szCs w:val="24"/>
+          <w:lang w:val="fr-CH"/>
+        </w:rPr>
+      </w:pPr>
+    </w:p>
+    <w:tbl>
+      <w:tblPr>
+        <w:tblStyle w:val="Grilledutableau"/>
+        <w:tblW w:w="0" w:type="auto"/>
+        <w:tblLook w:val="04A0" w:firstRow="1" w:lastRow="0" w:firstColumn="1" w:lastColumn="0" w:noHBand="0" w:noVBand="1"/>
+      </w:tblPr>
+      <w:tblGrid>
+        <w:gridCol w:w="8780"/>
+      </w:tblGrid>
+      <w:tr>
+        <w:tc>
+          <w:tcPr>
+            <w:tcW w:w="8780" w:type="dxa"/>
+          </w:tcPr>
+          <w:p>
+            <w:pPr>
+              <w:rPr>
+                <w:rFonts w:ascii="Arial" w:hAnsi="Arial" w:cs="Arial"/>
+                <w:sz w:val="24"/>
+                <w:szCs w:val="24"/>
+                <w:lang w:val="fr-CH"/>
+              </w:rPr>
+            </w:pPr>
+            <w:r>
+              <w:rPr>
+                <w:rFonts w:ascii="Arial" w:hAnsi="Arial" w:cs="Arial"/>
+                <w:b/>
+                <w:bCs/>
+                <w:sz w:val="24"/>
+                <w:szCs w:val="24"/>
+                <w:lang w:val="fr-CH"/>
+              </w:rPr>
+              <w:t xml:space="preserve">Test </w:t>
+            </w:r>
+            <w:r>
+              <w:rPr>
+                <w:rFonts w:ascii="Arial" w:hAnsi="Arial" w:cs="Arial"/>
+                <w:b/>
+                <w:bCs/>
+                <w:sz w:val="24"/>
+                <w:szCs w:val="24"/>
+                <w:lang w:val="fr-CH"/>
+              </w:rPr>
+              <w:t>6</w:t>
+            </w:r>
+            <w:r>
+              <w:rPr>
+                <w:rFonts w:ascii="Arial" w:hAnsi="Arial" w:cs="Arial"/>
+                <w:sz w:val="24"/>
+                <w:szCs w:val="24"/>
+                <w:lang w:val="fr-CH"/>
+              </w:rPr>
+              <w:t> :</w:t>
+            </w:r>
+            <w:r>
+              <w:rPr>
+                <w:rFonts w:ascii="Arial" w:hAnsi="Arial" w:cs="Arial"/>
+                <w:sz w:val="24"/>
+                <w:szCs w:val="24"/>
+                <w:lang w:val="fr-CH"/>
+              </w:rPr>
+              <w:t xml:space="preserve"> Test Register Page</w:t>
+            </w:r>
+          </w:p>
+        </w:tc>
+      </w:tr>
+      <w:tr>
+        <w:tc>
+          <w:tcPr>
+            <w:tcW w:w="8780" w:type="dxa"/>
+          </w:tcPr>
+          <w:p>
+            <w:pPr>
+              <w:rPr>
+                <w:rFonts w:ascii="Arial" w:hAnsi="Arial" w:cs="Arial"/>
+                <w:sz w:val="24"/>
+                <w:szCs w:val="24"/>
+                <w:lang w:val="fr-CH"/>
+              </w:rPr>
+            </w:pPr>
+            <w:r>
+              <w:rPr>
+                <w:rFonts w:ascii="Arial" w:hAnsi="Arial" w:cs="Arial"/>
+                <w:sz w:val="24"/>
+                <w:szCs w:val="24"/>
+                <w:lang w:val="fr-CH"/>
+              </w:rPr>
+              <w:drawing>
+                <wp:inline distT="0" distB="0" distL="0" distR="0" wp14:anchorId="35CD81DD" wp14:editId="27FBD606">
+                  <wp:extent cx="4887007" cy="762106"/>
+                  <wp:effectExtent l="0" t="0" r="8890" b="0"/>
+                  <wp:docPr id="8" name="Image 8"/>
+                  <wp:cNvGraphicFramePr>
+                    <a:graphicFrameLocks xmlns:a="http://schemas.openxmlformats.org/drawingml/2006/main" noChangeAspect="1"/>
+                  </wp:cNvGraphicFramePr>
+                  <a:graphic xmlns:a="http://schemas.openxmlformats.org/drawingml/2006/main">
+                    <a:graphicData uri="http://schemas.openxmlformats.org/drawingml/2006/picture">
+                      <pic:pic xmlns:pic="http://schemas.openxmlformats.org/drawingml/2006/picture">
+                        <pic:nvPicPr>
+                          <pic:cNvPr id="1" name=""/>
+                          <pic:cNvPicPr/>
+                        </pic:nvPicPr>
+                        <pic:blipFill>
+                          <a:blip r:embed="rId19"/>
+                          <a:stretch>
+                            <a:fillRect/>
+                          </a:stretch>
+                        </pic:blipFill>
+                        <pic:spPr>
+                          <a:xfrm>
+                            <a:off x="0" y="0"/>
+                            <a:ext cx="4887007" cy="762106"/>
+                          </a:xfrm>
+                          <a:prstGeom prst="rect">
+                            <a:avLst/>
+                          </a:prstGeom>
+                        </pic:spPr>
+                      </pic:pic>
+                    </a:graphicData>
+                  </a:graphic>
+                </wp:inline>
+              </w:drawing>
+            </w:r>
+          </w:p>
+        </w:tc>
+      </w:tr>
+      <w:tr>
+        <w:tc>
+          <w:tcPr>
+            <w:tcW w:w="8780" w:type="dxa"/>
+          </w:tcPr>
+          <w:p>
+            <w:pPr>
+              <w:rPr>
+                <w:rFonts w:ascii="Arial" w:hAnsi="Arial" w:cs="Arial"/>
+                <w:sz w:val="24"/>
+                <w:szCs w:val="24"/>
+                <w:lang w:val="fr-CH"/>
+              </w:rPr>
+            </w:pPr>
+            <w:r>
+              <w:rPr>
+                <w:rFonts w:ascii="Arial" w:hAnsi="Arial" w:cs="Arial"/>
+                <w:b/>
+                <w:bCs/>
+                <w:sz w:val="24"/>
+                <w:szCs w:val="24"/>
+                <w:lang w:val="fr-CH"/>
+              </w:rPr>
+              <w:t>Description :</w:t>
+            </w:r>
+            <w:r>
+              <w:rPr>
+                <w:rFonts w:ascii="Arial" w:hAnsi="Arial" w:cs="Arial"/>
+                <w:sz w:val="24"/>
+                <w:szCs w:val="24"/>
+                <w:lang w:val="fr-CH"/>
+              </w:rPr>
+              <w:t xml:space="preserve"> Vérifie que la page d'inscription est accessible et contient le mot "Register".</w:t>
+            </w:r>
+          </w:p>
+        </w:tc>
+      </w:tr>
+      <w:tr>
+        <w:tc>
+          <w:tcPr>
+            <w:tcW w:w="8780" w:type="dxa"/>
+          </w:tcPr>
+          <w:p>
+            <w:pPr>
+              <w:spacing w:after="0" w:line="240" w:lineRule="auto"/>
+              <w:rPr>
+                <w:rFonts w:ascii="Arial" w:hAnsi="Arial" w:cs="Arial"/>
+                <w:sz w:val="24"/>
+                <w:szCs w:val="24"/>
+                <w:lang w:val="fr-CH"/>
+              </w:rPr>
+            </w:pPr>
+            <w:r>
+              <w:rPr>
+                <w:rFonts w:ascii="Arial" w:hAnsi="Arial" w:cs="Arial"/>
+                <w:b/>
+                <w:bCs/>
+                <w:sz w:val="24"/>
+                <w:szCs w:val="24"/>
+                <w:lang w:val="fr-CH"/>
+              </w:rPr>
+              <w:t>Résultat :</w:t>
+            </w:r>
+            <w:r>
+              <w:rPr>
+                <w:rFonts w:ascii="Arial" w:hAnsi="Arial" w:cs="Arial"/>
+                <w:sz w:val="24"/>
+                <w:szCs w:val="24"/>
+                <w:lang w:val="fr-CH"/>
+              </w:rPr>
+              <w:t xml:space="preserve"> </w:t>
+            </w:r>
+            <w:r>
+              <w:rPr>
+                <w:rFonts w:ascii="Arial" w:hAnsi="Arial" w:cs="Arial"/>
+                <w:sz w:val="24"/>
+                <w:szCs w:val="24"/>
+                <w:lang w:val="fr-CH"/>
+              </w:rPr>
+              <w:t>Code de statut : 200.</w:t>
+            </w:r>
+          </w:p>
+          <w:p>
+            <w:pPr>
+              <w:rPr>
+                <w:rFonts w:ascii="Arial" w:hAnsi="Arial" w:cs="Arial"/>
+                <w:sz w:val="24"/>
+                <w:szCs w:val="24"/>
+                <w:lang w:val="fr-CH"/>
+              </w:rPr>
+            </w:pPr>
+            <w:r>
+              <w:rPr>
+                <w:rFonts w:ascii="Arial" w:hAnsi="Arial" w:cs="Arial"/>
+                <w:sz w:val="24"/>
+                <w:szCs w:val="24"/>
+                <w:lang w:val="fr-CH"/>
+              </w:rPr>
+              <w:t>Contenu de la réponse : Le mot "Register" doit être présent.</w:t>
+            </w:r>
+          </w:p>
+        </w:tc>
+      </w:tr>
+    </w:tbl>
+    <w:p>
+      <w:pPr>
+        <w:rPr>
+          <w:rFonts w:ascii="Arial" w:hAnsi="Arial" w:cs="Arial"/>
+          <w:sz w:val="24"/>
+          <w:szCs w:val="24"/>
+          <w:lang w:val="fr-CH"/>
+        </w:rPr>
+      </w:pPr>
+    </w:p>
+    <w:tbl>
+      <w:tblPr>
+        <w:tblStyle w:val="Grilledutableau"/>
+        <w:tblW w:w="0" w:type="auto"/>
+        <w:tblLook w:val="04A0" w:firstRow="1" w:lastRow="0" w:firstColumn="1" w:lastColumn="0" w:noHBand="0" w:noVBand="1"/>
+      </w:tblPr>
+      <w:tblGrid>
+        <w:gridCol w:w="8780"/>
+      </w:tblGrid>
+      <w:tr>
+        <w:tc>
+          <w:tcPr>
+            <w:tcW w:w="8780" w:type="dxa"/>
+          </w:tcPr>
+          <w:p>
+            <w:pPr>
+              <w:rPr>
+                <w:rFonts w:ascii="Arial" w:hAnsi="Arial" w:cs="Arial"/>
+                <w:sz w:val="24"/>
+                <w:szCs w:val="24"/>
+                <w:lang w:val="fr-CH"/>
+              </w:rPr>
+            </w:pPr>
+            <w:r>
+              <w:rPr>
+                <w:rFonts w:ascii="Arial" w:hAnsi="Arial" w:cs="Arial"/>
+                <w:b/>
+                <w:bCs/>
+                <w:sz w:val="24"/>
+                <w:szCs w:val="24"/>
+                <w:lang w:val="fr-CH"/>
+              </w:rPr>
+              <w:t xml:space="preserve">Test </w:t>
+            </w:r>
+            <w:r>
+              <w:rPr>
+                <w:rFonts w:ascii="Arial" w:hAnsi="Arial" w:cs="Arial"/>
+                <w:b/>
+                <w:bCs/>
+                <w:sz w:val="24"/>
+                <w:szCs w:val="24"/>
+                <w:lang w:val="fr-CH"/>
+              </w:rPr>
+              <w:t>7</w:t>
+            </w:r>
+            <w:r>
+              <w:rPr>
+                <w:rFonts w:ascii="Arial" w:hAnsi="Arial" w:cs="Arial"/>
+                <w:sz w:val="24"/>
+                <w:szCs w:val="24"/>
+                <w:lang w:val="fr-CH"/>
+              </w:rPr>
+              <w:t> :</w:t>
+            </w:r>
+            <w:r>
+              <w:rPr>
+                <w:rFonts w:ascii="Arial" w:hAnsi="Arial" w:cs="Arial"/>
+                <w:sz w:val="24"/>
+                <w:szCs w:val="24"/>
+                <w:lang w:val="fr-CH"/>
+              </w:rPr>
+              <w:t xml:space="preserve"> </w:t>
+            </w:r>
+            <w:r>
+              <w:rPr>
+                <w:rFonts w:ascii="Arial" w:hAnsi="Arial" w:cs="Arial"/>
+                <w:sz w:val="24"/>
+                <w:szCs w:val="24"/>
+                <w:lang w:val="fr-CH"/>
+              </w:rPr>
+              <w:t>Test Register Success</w:t>
+            </w:r>
+          </w:p>
+        </w:tc>
+      </w:tr>
+      <w:tr>
+        <w:tc>
+          <w:tcPr>
+            <w:tcW w:w="8780" w:type="dxa"/>
+          </w:tcPr>
+          <w:p>
+            <w:pPr>
+              <w:rPr>
+                <w:rFonts w:ascii="Arial" w:hAnsi="Arial" w:cs="Arial"/>
+                <w:sz w:val="24"/>
+                <w:szCs w:val="24"/>
+                <w:lang w:val="fr-CH"/>
+              </w:rPr>
+            </w:pPr>
+            <w:r>
+              <w:rPr>
+                <w:rFonts w:ascii="Arial" w:hAnsi="Arial" w:cs="Arial"/>
+                <w:sz w:val="24"/>
+                <w:szCs w:val="24"/>
+                <w:lang w:val="fr-CH"/>
+              </w:rPr>
+              <w:lastRenderedPageBreak/>
+              <w:drawing>
+                <wp:inline distT="0" distB="0" distL="0" distR="0" wp14:anchorId="1955B760" wp14:editId="0868A044">
+                  <wp:extent cx="5201376" cy="1648055"/>
+                  <wp:effectExtent l="0" t="0" r="0" b="9525"/>
+                  <wp:docPr id="9" name="Image 9"/>
+                  <wp:cNvGraphicFramePr>
+                    <a:graphicFrameLocks xmlns:a="http://schemas.openxmlformats.org/drawingml/2006/main" noChangeAspect="1"/>
+                  </wp:cNvGraphicFramePr>
+                  <a:graphic xmlns:a="http://schemas.openxmlformats.org/drawingml/2006/main">
+                    <a:graphicData uri="http://schemas.openxmlformats.org/drawingml/2006/picture">
+                      <pic:pic xmlns:pic="http://schemas.openxmlformats.org/drawingml/2006/picture">
+                        <pic:nvPicPr>
+                          <pic:cNvPr id="1" name=""/>
+                          <pic:cNvPicPr/>
+                        </pic:nvPicPr>
+                        <pic:blipFill>
+                          <a:blip r:embed="rId20"/>
+                          <a:stretch>
+                            <a:fillRect/>
+                          </a:stretch>
+                        </pic:blipFill>
+                        <pic:spPr>
+                          <a:xfrm>
+                            <a:off x="0" y="0"/>
+                            <a:ext cx="5201376" cy="1648055"/>
+                          </a:xfrm>
+                          <a:prstGeom prst="rect">
+                            <a:avLst/>
+                          </a:prstGeom>
+                        </pic:spPr>
+                      </pic:pic>
+                    </a:graphicData>
+                  </a:graphic>
+                </wp:inline>
+              </w:drawing>
+            </w:r>
+          </w:p>
+        </w:tc>
+      </w:tr>
+      <w:tr>
+        <w:tc>
+          <w:tcPr>
+            <w:tcW w:w="8780" w:type="dxa"/>
+          </w:tcPr>
+          <w:p>
+            <w:pPr>
+              <w:rPr>
+                <w:rFonts w:ascii="Arial" w:hAnsi="Arial" w:cs="Arial"/>
+                <w:sz w:val="24"/>
+                <w:szCs w:val="24"/>
+                <w:lang w:val="fr-CH"/>
+              </w:rPr>
+            </w:pPr>
+            <w:r>
+              <w:rPr>
+                <w:rFonts w:ascii="Arial" w:hAnsi="Arial" w:cs="Arial"/>
+                <w:b/>
+                <w:bCs/>
+                <w:sz w:val="24"/>
+                <w:szCs w:val="24"/>
+                <w:lang w:val="fr-CH"/>
+              </w:rPr>
+              <w:t>Description :</w:t>
+            </w:r>
+            <w:r>
+              <w:rPr>
+                <w:rFonts w:ascii="Arial" w:hAnsi="Arial" w:cs="Arial"/>
+                <w:sz w:val="24"/>
+                <w:szCs w:val="24"/>
+                <w:lang w:val="fr-CH"/>
+              </w:rPr>
+              <w:t xml:space="preserve"> Vérifie qu'un utilisateur peut s'inscrire avec succès et est redirigé vers la page d'accueil.</w:t>
+            </w:r>
+          </w:p>
+        </w:tc>
+      </w:tr>
+      <w:tr>
+        <w:tc>
+          <w:tcPr>
+            <w:tcW w:w="8780" w:type="dxa"/>
+          </w:tcPr>
+          <w:p>
+            <w:pPr>
+              <w:spacing w:after="0" w:line="240" w:lineRule="auto"/>
+              <w:rPr>
+                <w:rFonts w:ascii="Arial" w:hAnsi="Arial" w:cs="Arial"/>
+                <w:sz w:val="24"/>
+                <w:szCs w:val="24"/>
+                <w:lang w:val="fr-CH"/>
+              </w:rPr>
+            </w:pPr>
+            <w:r>
+              <w:rPr>
+                <w:rFonts w:ascii="Arial" w:hAnsi="Arial" w:cs="Arial"/>
+                <w:b/>
+                <w:bCs/>
+                <w:sz w:val="24"/>
+                <w:szCs w:val="24"/>
+                <w:lang w:val="fr-CH"/>
+              </w:rPr>
+              <w:t>Résultat :</w:t>
+            </w:r>
+            <w:r>
+              <w:rPr>
+                <w:rFonts w:ascii="Arial" w:hAnsi="Arial" w:cs="Arial"/>
+                <w:sz w:val="24"/>
+                <w:szCs w:val="24"/>
+                <w:lang w:val="fr-CH"/>
+              </w:rPr>
+              <w:t xml:space="preserve"> </w:t>
+            </w:r>
+            <w:r>
+              <w:rPr>
+                <w:rFonts w:ascii="Arial" w:hAnsi="Arial" w:cs="Arial"/>
+                <w:sz w:val="24"/>
+                <w:szCs w:val="24"/>
+                <w:lang w:val="fr-CH"/>
+              </w:rPr>
+              <w:t>Code de statut : 200.</w:t>
+            </w:r>
+          </w:p>
+          <w:p>
+            <w:pPr>
+              <w:rPr>
+                <w:rFonts w:ascii="Arial" w:hAnsi="Arial" w:cs="Arial"/>
+                <w:sz w:val="24"/>
+                <w:szCs w:val="24"/>
+                <w:lang w:val="fr-CH"/>
+              </w:rPr>
+            </w:pPr>
+            <w:r>
+              <w:rPr>
+                <w:rFonts w:ascii="Arial" w:hAnsi="Arial" w:cs="Arial"/>
+                <w:sz w:val="24"/>
+                <w:szCs w:val="24"/>
+                <w:lang w:val="fr-CH"/>
+              </w:rPr>
+              <w:t>Contenu de la réponse : Message "Username already exists".</w:t>
+            </w:r>
+          </w:p>
+        </w:tc>
+      </w:tr>
+    </w:tbl>
+    <w:p>
+      <w:pPr>
+        <w:rPr>
+          <w:rFonts w:ascii="Arial" w:hAnsi="Arial" w:cs="Arial"/>
+          <w:sz w:val="24"/>
+          <w:szCs w:val="24"/>
+          <w:lang w:val="fr-CH"/>
+        </w:rPr>
+      </w:pPr>
+    </w:p>
+    <w:tbl>
+      <w:tblPr>
+        <w:tblStyle w:val="Grilledutableau"/>
+        <w:tblW w:w="0" w:type="auto"/>
+        <w:tblLook w:val="04A0" w:firstRow="1" w:lastRow="0" w:firstColumn="1" w:lastColumn="0" w:noHBand="0" w:noVBand="1"/>
+      </w:tblPr>
+      <w:tblGrid>
+        <w:gridCol w:w="8780"/>
+      </w:tblGrid>
+      <w:tr>
+        <w:tc>
+          <w:tcPr>
+            <w:tcW w:w="8780" w:type="dxa"/>
+          </w:tcPr>
+          <w:p>
+            <w:pPr>
+              <w:rPr>
+                <w:rFonts w:ascii="Arial" w:hAnsi="Arial" w:cs="Arial"/>
+                <w:sz w:val="24"/>
+                <w:szCs w:val="24"/>
+                <w:lang w:val="fr-CH"/>
+              </w:rPr>
+            </w:pPr>
+            <w:r>
+              <w:rPr>
+                <w:rFonts w:ascii="Arial" w:hAnsi="Arial" w:cs="Arial"/>
+                <w:b/>
+                <w:bCs/>
+                <w:sz w:val="24"/>
+                <w:szCs w:val="24"/>
+                <w:lang w:val="fr-CH"/>
+              </w:rPr>
+              <w:t>Test 8</w:t>
+            </w:r>
+            <w:r>
+              <w:rPr>
+                <w:rFonts w:ascii="Arial" w:hAnsi="Arial" w:cs="Arial"/>
+                <w:sz w:val="24"/>
+                <w:szCs w:val="24"/>
+                <w:lang w:val="fr-CH"/>
+              </w:rPr>
+              <w:t xml:space="preserve"> : </w:t>
+            </w:r>
+            <w:r>
+              <w:rPr>
+                <w:rFonts w:ascii="Arial" w:hAnsi="Arial" w:cs="Arial"/>
+                <w:sz w:val="24"/>
+                <w:szCs w:val="24"/>
+                <w:lang w:val="fr-CH"/>
+              </w:rPr>
+              <w:t>Test Successful Registration</w:t>
+            </w:r>
+          </w:p>
+        </w:tc>
+      </w:tr>
+      <w:tr>
+        <w:tc>
+          <w:tcPr>
+            <w:tcW w:w="8780" w:type="dxa"/>
+          </w:tcPr>
+          <w:p>
+            <w:pPr>
+              <w:rPr>
+                <w:rFonts w:ascii="Arial" w:hAnsi="Arial" w:cs="Arial"/>
+                <w:sz w:val="24"/>
+                <w:szCs w:val="24"/>
+                <w:lang w:val="fr-CH"/>
+              </w:rPr>
+            </w:pPr>
+            <w:r>
+              <w:rPr>
+                <w:rFonts w:ascii="Arial" w:hAnsi="Arial" w:cs="Arial"/>
+                <w:sz w:val="24"/>
+                <w:szCs w:val="24"/>
+                <w:lang w:val="fr-CH"/>
+              </w:rPr>
+              <w:drawing>
+                <wp:inline distT="0" distB="0" distL="0" distR="0" wp14:anchorId="20789A73" wp14:editId="4DC9F99B">
+                  <wp:extent cx="5391902" cy="1629002"/>
+                  <wp:effectExtent l="0" t="0" r="0" b="9525"/>
+                  <wp:docPr id="12" name="Image 12"/>
+                  <wp:cNvGraphicFramePr>
+                    <a:graphicFrameLocks xmlns:a="http://schemas.openxmlformats.org/drawingml/2006/main" noChangeAspect="1"/>
+                  </wp:cNvGraphicFramePr>
+                  <a:graphic xmlns:a="http://schemas.openxmlformats.org/drawingml/2006/main">
+                    <a:graphicData uri="http://schemas.openxmlformats.org/drawingml/2006/picture">
+                      <pic:pic xmlns:pic="http://schemas.openxmlformats.org/drawingml/2006/picture">
+                        <pic:nvPicPr>
+                          <pic:cNvPr id="1" name=""/>
+                          <pic:cNvPicPr/>
+                        </pic:nvPicPr>
+                        <pic:blipFill>
+                          <a:blip r:embed="rId21"/>
+                          <a:stretch>
+                            <a:fillRect/>
+                          </a:stretch>
+                        </pic:blipFill>
+                        <pic:spPr>
+                          <a:xfrm>
+                            <a:off x="0" y="0"/>
+                            <a:ext cx="5391902" cy="1629002"/>
+                          </a:xfrm>
+                          <a:prstGeom prst="rect">
+                            <a:avLst/>
+                          </a:prstGeom>
+                        </pic:spPr>
+                      </pic:pic>
+                    </a:graphicData>
+                  </a:graphic>
+                </wp:inline>
+              </w:drawing>
+            </w:r>
+          </w:p>
+        </w:tc>
+      </w:tr>
+      <w:tr>
+        <w:tc>
+          <w:tcPr>
+            <w:tcW w:w="8780" w:type="dxa"/>
+          </w:tcPr>
+          <w:p>
+            <w:pPr>
+              <w:rPr>
+                <w:rFonts w:ascii="Arial" w:hAnsi="Arial" w:cs="Arial"/>
+                <w:sz w:val="24"/>
+                <w:szCs w:val="24"/>
+                <w:lang w:val="fr-CH"/>
+              </w:rPr>
+            </w:pPr>
+            <w:r>
+              <w:rPr>
+                <w:rFonts w:ascii="Arial" w:hAnsi="Arial" w:cs="Arial"/>
+                <w:b/>
+                <w:bCs/>
+                <w:sz w:val="24"/>
+                <w:szCs w:val="24"/>
+                <w:lang w:val="fr-CH"/>
+              </w:rPr>
+              <w:t>Description :</w:t>
+            </w:r>
+            <w:r>
+              <w:rPr>
+                <w:rFonts w:ascii="Arial" w:hAnsi="Arial" w:cs="Arial"/>
+                <w:sz w:val="24"/>
+                <w:szCs w:val="24"/>
+                <w:lang w:val="fr-CH"/>
+              </w:rPr>
+              <w:t xml:space="preserve"> Vérifie qu'un utilisateur peut s'inscrire avec succès et est redirigé vers la page d'accueil.</w:t>
+            </w:r>
+          </w:p>
+        </w:tc>
+      </w:tr>
+      <w:tr>
+        <w:tc>
+          <w:tcPr>
+            <w:tcW w:w="8780" w:type="dxa"/>
+          </w:tcPr>
+          <w:p>
+            <w:pPr>
+              <w:spacing w:after="0" w:line="240" w:lineRule="auto"/>
+              <w:rPr>
+                <w:rFonts w:ascii="Arial" w:hAnsi="Arial" w:cs="Arial"/>
+                <w:b/>
+                <w:bCs/>
+                <w:sz w:val="24"/>
+                <w:szCs w:val="24"/>
+                <w:lang w:val="fr-CH"/>
+              </w:rPr>
+            </w:pPr>
+            <w:r>
+              <w:rPr>
+                <w:rFonts w:ascii="Arial" w:hAnsi="Arial" w:cs="Arial"/>
+                <w:b/>
+                <w:bCs/>
+                <w:sz w:val="24"/>
+                <w:szCs w:val="24"/>
+                <w:lang w:val="fr-CH"/>
+              </w:rPr>
+              <w:t>Résultat attendu :</w:t>
+            </w:r>
+          </w:p>
+          <w:p>
+            <w:pPr>
+              <w:spacing w:after="0" w:line="240" w:lineRule="auto"/>
+              <w:rPr>
+                <w:rFonts w:ascii="Arial" w:hAnsi="Arial" w:cs="Arial"/>
+                <w:sz w:val="24"/>
+                <w:szCs w:val="24"/>
+                <w:lang w:val="fr-CH"/>
+              </w:rPr>
+            </w:pPr>
+            <w:r>
+              <w:rPr>
+                <w:rFonts w:ascii="Arial" w:hAnsi="Arial" w:cs="Arial"/>
+                <w:sz w:val="24"/>
+                <w:szCs w:val="24"/>
+                <w:lang w:val="fr-CH"/>
+              </w:rPr>
+              <w:t>Code de statut : 302 (redirection).</w:t>
+            </w:r>
+          </w:p>
+          <w:p>
+            <w:pPr>
+              <w:rPr>
+                <w:rFonts w:ascii="Arial" w:hAnsi="Arial" w:cs="Arial"/>
+                <w:sz w:val="24"/>
+                <w:szCs w:val="24"/>
+                <w:lang w:val="fr-CH"/>
+              </w:rPr>
+            </w:pPr>
+            <w:r>
+              <w:rPr>
+                <w:rFonts w:ascii="Arial" w:hAnsi="Arial" w:cs="Arial"/>
+                <w:sz w:val="24"/>
+                <w:szCs w:val="24"/>
+                <w:lang w:val="fr-CH"/>
+              </w:rPr>
+              <w:t>En-tête de la réponse : Location doit être /.</w:t>
+            </w:r>
+          </w:p>
+        </w:tc>
+      </w:tr>
+    </w:tbl>
+    <w:p>
+      <w:pPr>
+        <w:rPr>
+          <w:rFonts w:ascii="Arial" w:hAnsi="Arial" w:cs="Arial"/>
+          <w:sz w:val="24"/>
+          <w:szCs w:val="24"/>
+          <w:lang w:val="fr-CH"/>
+        </w:rPr>
+      </w:pPr>
+    </w:p>
+    <w:p>
+      <w:pPr>
+        <w:rPr>
+          <w:rFonts w:ascii="Arial" w:hAnsi="Arial" w:cs="Arial"/>
+          <w:sz w:val="24"/>
+          <w:szCs w:val="24"/>
+          <w:lang w:val="fr-CH"/>
+        </w:rPr>
+      </w:pPr>
+      <w:r>
+        <w:rPr>
+          <w:rFonts w:ascii="Arial" w:hAnsi="Arial" w:cs="Arial"/>
+          <w:sz w:val="24"/>
+          <w:szCs w:val="24"/>
+          <w:lang w:val="fr-CH"/>
+        </w:rPr>
+        <w:t>Les tests End 2 End :</w:t>
+      </w:r>
+    </w:p>
+    <w:tbl>
+      <w:tblPr>
+        <w:tblStyle w:val="Grilledutableau"/>
+        <w:tblW w:w="0" w:type="auto"/>
+        <w:tblLook w:val="04A0" w:firstRow="1" w:lastRow="0" w:firstColumn="1" w:lastColumn="0" w:noHBand="0" w:noVBand="1"/>
+      </w:tblPr>
+      <w:tblGrid>
+        <w:gridCol w:w="8780"/>
+      </w:tblGrid>
+      <w:tr>
+        <w:tc>
+          <w:tcPr>
+            <w:tcW w:w="8780" w:type="dxa"/>
+          </w:tcPr>
+          <w:p>
+            <w:pPr>
+              <w:rPr>
+                <w:rFonts w:ascii="Arial" w:hAnsi="Arial" w:cs="Arial"/>
+                <w:sz w:val="24"/>
+                <w:szCs w:val="24"/>
+                <w:lang w:val="fr-CH"/>
+              </w:rPr>
+            </w:pPr>
+          </w:p>
+        </w:tc>
+      </w:tr>
+      <w:tr>
+        <w:tc>
+          <w:tcPr>
+            <w:tcW w:w="8780" w:type="dxa"/>
+          </w:tcPr>
+          <w:p>
+            <w:pPr>
+              <w:rPr>
+                <w:rFonts w:ascii="Arial" w:hAnsi="Arial" w:cs="Arial"/>
+                <w:sz w:val="24"/>
+                <w:szCs w:val="24"/>
+                <w:lang w:val="fr-CH"/>
+              </w:rPr>
+            </w:pPr>
+          </w:p>
+        </w:tc>
+      </w:tr>
+      <w:tr>
+        <w:tc>
+          <w:tcPr>
+            <w:tcW w:w="8780" w:type="dxa"/>
+          </w:tcPr>
+          <w:p>
+            <w:pPr>
+              <w:rPr>
+                <w:rFonts w:ascii="Arial" w:hAnsi="Arial" w:cs="Arial"/>
+                <w:sz w:val="24"/>
+                <w:szCs w:val="24"/>
+                <w:lang w:val="fr-CH"/>
+              </w:rPr>
+            </w:pPr>
+          </w:p>
+        </w:tc>
+      </w:tr>
+      <w:tr>
+        <w:tc>
+          <w:tcPr>
+            <w:tcW w:w="8780" w:type="dxa"/>
+          </w:tcPr>
+          <w:p>
+            <w:pPr>
+              <w:rPr>
+                <w:rFonts w:ascii="Arial" w:hAnsi="Arial" w:cs="Arial"/>
+                <w:sz w:val="24"/>
+                <w:szCs w:val="24"/>
+                <w:lang w:val="fr-CH"/>
+              </w:rPr>
+            </w:pPr>
+          </w:p>
+        </w:tc>
+      </w:tr>
+    </w:tbl>
+    <w:p>
+      <w:pPr>
+        <w:rPr>
+          <w:rFonts w:ascii="Arial" w:hAnsi="Arial" w:cs="Arial"/>
+          <w:sz w:val="24"/>
+          <w:szCs w:val="24"/>
+          <w:lang w:val="fr-CH"/>
+        </w:rPr>
+      </w:pPr>
+    </w:p>
+    <w:tbl>
+      <w:tblPr>
+        <w:tblStyle w:val="Grilledutableau"/>
+        <w:tblW w:w="0" w:type="auto"/>
+        <w:tblLook w:val="04A0" w:firstRow="1" w:lastRow="0" w:firstColumn="1" w:lastColumn="0" w:noHBand="0" w:noVBand="1"/>
+      </w:tblPr>
+      <w:tblGrid>
+        <w:gridCol w:w="8780"/>
+      </w:tblGrid>
+      <w:tr>
+        <w:tc>
+          <w:tcPr>
+            <w:tcW w:w="8780" w:type="dxa"/>
+          </w:tcPr>
+          <w:p>
+            <w:pPr>
+              <w:rPr>
+                <w:rFonts w:ascii="Arial" w:hAnsi="Arial" w:cs="Arial"/>
+                <w:sz w:val="24"/>
+                <w:szCs w:val="24"/>
+                <w:lang w:val="fr-CH"/>
+              </w:rPr>
+            </w:pPr>
+          </w:p>
+        </w:tc>
+      </w:tr>
+      <w:tr>
+        <w:tc>
+          <w:tcPr>
+            <w:tcW w:w="8780" w:type="dxa"/>
+          </w:tcPr>
+          <w:p>
+            <w:pPr>
+              <w:rPr>
+                <w:rFonts w:ascii="Arial" w:hAnsi="Arial" w:cs="Arial"/>
+                <w:sz w:val="24"/>
+                <w:szCs w:val="24"/>
+                <w:lang w:val="fr-CH"/>
+              </w:rPr>
+            </w:pPr>
+          </w:p>
+        </w:tc>
+      </w:tr>
+      <w:tr>
+        <w:tc>
+          <w:tcPr>
+            <w:tcW w:w="8780" w:type="dxa"/>
+          </w:tcPr>
+          <w:p>
+            <w:pPr>
+              <w:rPr>
+                <w:rFonts w:ascii="Arial" w:hAnsi="Arial" w:cs="Arial"/>
+                <w:sz w:val="24"/>
+                <w:szCs w:val="24"/>
+                <w:lang w:val="fr-CH"/>
+              </w:rPr>
+            </w:pPr>
+          </w:p>
+        </w:tc>
+      </w:tr>
+      <w:tr>
+        <w:tc>
+          <w:tcPr>
+            <w:tcW w:w="8780" w:type="dxa"/>
+          </w:tcPr>
+          <w:p>
+            <w:pPr>
+              <w:rPr>
+                <w:rFonts w:ascii="Arial" w:hAnsi="Arial" w:cs="Arial"/>
+                <w:sz w:val="24"/>
+                <w:szCs w:val="24"/>
+                <w:lang w:val="fr-CH"/>
+              </w:rPr>
+            </w:pPr>
+          </w:p>
+        </w:tc>
+      </w:tr>
+    </w:tbl>
+    <w:p>
+      <w:pPr>
+        <w:rPr>
+          <w:rFonts w:ascii="Arial" w:hAnsi="Arial" w:cs="Arial"/>
+          <w:sz w:val="24"/>
+          <w:szCs w:val="24"/>
+          <w:lang w:val="fr-CH"/>
+        </w:rPr>
+      </w:pPr>
+    </w:p>
+    <w:tbl>
+      <w:tblPr>
+        <w:tblStyle w:val="Grilledutableau"/>
+        <w:tblW w:w="0" w:type="auto"/>
+        <w:tblLook w:val="04A0" w:firstRow="1" w:lastRow="0" w:firstColumn="1" w:lastColumn="0" w:noHBand="0" w:noVBand="1"/>
+      </w:tblPr>
+      <w:tblGrid>
+        <w:gridCol w:w="8780"/>
+      </w:tblGrid>
+      <w:tr>
+        <w:tc>
+          <w:tcPr>
+            <w:tcW w:w="8780" w:type="dxa"/>
+          </w:tcPr>
+          <w:p>
+            <w:pPr>
+              <w:rPr>
+                <w:rFonts w:ascii="Arial" w:hAnsi="Arial" w:cs="Arial"/>
+                <w:sz w:val="24"/>
+                <w:szCs w:val="24"/>
+                <w:lang w:val="fr-CH"/>
+              </w:rPr>
+            </w:pPr>
+          </w:p>
+        </w:tc>
+      </w:tr>
+      <w:tr>
+        <w:tc>
+          <w:tcPr>
+            <w:tcW w:w="8780" w:type="dxa"/>
+          </w:tcPr>
+          <w:p>
+            <w:pPr>
+              <w:rPr>
+                <w:rFonts w:ascii="Arial" w:hAnsi="Arial" w:cs="Arial"/>
+                <w:sz w:val="24"/>
+                <w:szCs w:val="24"/>
+                <w:lang w:val="fr-CH"/>
+              </w:rPr>
+            </w:pPr>
+          </w:p>
+        </w:tc>
+      </w:tr>
+      <w:tr>
+        <w:tc>
+          <w:tcPr>
+            <w:tcW w:w="8780" w:type="dxa"/>
+          </w:tcPr>
+          <w:p>
+            <w:pPr>
+              <w:rPr>
+                <w:rFonts w:ascii="Arial" w:hAnsi="Arial" w:cs="Arial"/>
+                <w:sz w:val="24"/>
+                <w:szCs w:val="24"/>
+                <w:lang w:val="fr-CH"/>
+              </w:rPr>
+            </w:pPr>
+          </w:p>
+        </w:tc>
+      </w:tr>
+      <w:tr>
+        <w:tc>
+          <w:tcPr>
+            <w:tcW w:w="8780" w:type="dxa"/>
+          </w:tcPr>
+          <w:p>
+            <w:pPr>
+              <w:rPr>
+                <w:rFonts w:ascii="Arial" w:hAnsi="Arial" w:cs="Arial"/>
+                <w:sz w:val="24"/>
+                <w:szCs w:val="24"/>
+                <w:lang w:val="fr-CH"/>
+              </w:rPr>
+            </w:pPr>
+          </w:p>
+        </w:tc>
+      </w:tr>
+    </w:tbl>
+    <w:p>
+      <w:pPr>
+        <w:rPr>
+          <w:rFonts w:ascii="Arial" w:hAnsi="Arial" w:cs="Arial"/>
+          <w:sz w:val="24"/>
+          <w:szCs w:val="24"/>
+          <w:lang w:val="fr-CH"/>
+        </w:rPr>
+      </w:pPr>
+    </w:p>
+    <w:p>
+      <w:pPr>
+        <w:rPr>
+          <w:rFonts w:ascii="Arial" w:hAnsi="Arial" w:cs="Arial"/>
+          <w:sz w:val="24"/>
+          <w:szCs w:val="24"/>
+          <w:lang w:val="fr-CH"/>
+        </w:rPr>
+      </w:pPr>
     </w:p>
     <w:p>
       <w:pPr>
@@ -3053,7 +6247,7 @@
     </w:p>
     <w:p>
       <w:pPr>
-        <w:pStyle w:val="Heading2"/>
+        <w:pStyle w:val="Titre2"/>
         <w:rPr>
           <w:rFonts w:ascii="Arial" w:hAnsi="Arial" w:cs="Arial"/>
           <w:color w:val="F79646" w:themeColor="accent6"/>
@@ -3088,6 +6282,36 @@
     <w:p>
       <w:pPr>
         <w:rPr>
+          <w:lang w:val="fr-CH"/>
+        </w:rPr>
+      </w:pPr>
+      <w:r>
+        <w:rPr>
+          <w:rFonts w:ascii="Arial" w:hAnsi="Arial" w:cs="Arial"/>
+          <w:lang w:val="fr-CH"/>
+        </w:rPr>
+        <w:t>Problèmes Rencontrés :</w:t>
+      </w:r>
+    </w:p>
+    <w:p>
+      <w:pPr>
+        <w:rPr>
+          <w:rFonts w:ascii="Arial" w:hAnsi="Arial" w:cs="Arial"/>
+          <w:lang w:val="fr-CH"/>
+        </w:rPr>
+      </w:pPr>
+      <w:r>
+        <w:rPr>
+          <w:rFonts w:ascii="Arial" w:hAnsi="Arial" w:cs="Arial"/>
+          <w:lang w:val="fr-CH"/>
+        </w:rPr>
+        <w:t>Dans la création des tests E2E J’ai eu des problèmes avec le register, car à chaque fois que je lançais le test, comme le register avait déjà créé un user avec un certain pseudo, quand je relançais le test pour la deuxième fois, comme l’username était déjà pris, le test ne passait pas. J’ai fait une fonction qui à chaque test créé un nouveau pseudo comme ça le problème du user already existing n’est plus. J’ai ensuite rencontré un deuxième problème avec register, comme je créais des username à chaque fois sans avec des caractères random, j’ai dû ajouter une règle pour que les pseudos ne soient que des lettres ou des chiffres, comme l’application le demande.</w:t>
+      </w:r>
+    </w:p>
+    <w:p>
+      <w:pPr>
+        <w:rPr>
+          <w:rFonts w:ascii="Arial" w:hAnsi="Arial" w:cs="Arial"/>
           <w:color w:val="5F497A" w:themeColor="accent4" w:themeShade="BF"/>
           <w:sz w:val="18"/>
           <w:szCs w:val="18"/>
@@ -3097,13 +6321,27 @@
       <w:r>
         <w:rPr>
           <w:rFonts w:ascii="Arial" w:hAnsi="Arial" w:cs="Arial"/>
+          <w:lang w:val="fr-CH"/>
+        </w:rPr>
+        <w:t>J’ai rencontré aussi beaucoup de problèmes sur la manière dont il faut déclarer les chemins aux dépendances comme l’accès au fichier requierments.txt</w:t>
+      </w:r>
+    </w:p>
+    <w:p>
+      <w:pPr>
+        <w:rPr>
+          <w:lang w:val="fr-CH"/>
+        </w:rPr>
+      </w:pPr>
+    </w:p>
+    <w:p>
+      <w:pPr>
+        <w:rPr>
           <w:color w:val="5F497A" w:themeColor="accent4" w:themeShade="BF"/>
           <w:sz w:val="18"/>
           <w:szCs w:val="18"/>
           <w:lang w:val="fr-CH"/>
         </w:rPr>
-        <w:t>- Présentation des applications finies :</w:t>
-      </w:r>
+      </w:pPr>
       <w:r>
         <w:rPr>
           <w:rFonts w:ascii="Arial" w:hAnsi="Arial" w:cs="Arial"/>
@@ -3112,8 +6350,7 @@
           <w:szCs w:val="18"/>
           <w:lang w:val="fr-CH"/>
         </w:rPr>
-        <w:br/>
-        <w:t xml:space="preserve">  - Screenshots ou captures d’écran</w:t>
+        <w:t>- Présentation des applications finies :</w:t>
       </w:r>
       <w:r>
         <w:rPr>
@@ -3124,6 +6361,37 @@
           <w:lang w:val="fr-CH"/>
         </w:rPr>
         <w:br/>
+        <w:t xml:space="preserve">  - </w:t>
+      </w:r>
+      <w:r>
+        <w:rPr>
+          <w:rFonts w:ascii="Arial" w:hAnsi="Arial" w:cs="Arial"/>
+          <w:color w:val="5F497A" w:themeColor="accent4" w:themeShade="BF"/>
+          <w:sz w:val="18"/>
+          <w:szCs w:val="18"/>
+          <w:lang w:val="fr-CH"/>
+        </w:rPr>
+        <w:t>Screenshot</w:t>
+      </w:r>
+      <w:r>
+        <w:rPr>
+          <w:rFonts w:ascii="Arial" w:hAnsi="Arial" w:cs="Arial"/>
+          <w:color w:val="5F497A" w:themeColor="accent4" w:themeShade="BF"/>
+          <w:sz w:val="18"/>
+          <w:szCs w:val="18"/>
+          <w:lang w:val="fr-CH"/>
+        </w:rPr>
+        <w:t xml:space="preserve"> ou captures d’écran</w:t>
+      </w:r>
+      <w:r>
+        <w:rPr>
+          <w:rFonts w:ascii="Arial" w:hAnsi="Arial" w:cs="Arial"/>
+          <w:color w:val="5F497A" w:themeColor="accent4" w:themeShade="BF"/>
+          <w:sz w:val="18"/>
+          <w:szCs w:val="18"/>
+          <w:lang w:val="fr-CH"/>
+        </w:rPr>
+        <w:br/>
         <w:t xml:space="preserve">  - Fonctionnalités finales implémentées</w:t>
       </w:r>
     </w:p>
@@ -3136,7 +6404,7 @@
     </w:p>
     <w:p>
       <w:pPr>
-        <w:pStyle w:val="Heading2"/>
+        <w:pStyle w:val="Titre2"/>
         <w:rPr>
           <w:rFonts w:ascii="Arial" w:hAnsi="Arial" w:cs="Arial"/>
           <w:color w:val="76923C" w:themeColor="accent3" w:themeShade="BF"/>
@@ -3156,7 +6424,7 @@
     </w:p>
     <w:p>
       <w:pPr>
-        <w:pStyle w:val="Heading2"/>
+        <w:pStyle w:val="Titre2"/>
         <w:rPr>
           <w:rFonts w:ascii="Arial" w:hAnsi="Arial" w:cs="Arial"/>
           <w:color w:val="76923C" w:themeColor="accent3" w:themeShade="BF"/>
@@ -3208,12 +6476,28 @@
           <w:lang w:val="fr-CH"/>
         </w:rPr>
         <w:br/>
-        <w:t xml:space="preserve">  - Étapes automatisées (build, tests, déploiement)</w:t>
+        <w:t xml:space="preserve">  - Étapes automatisées (</w:t>
+      </w:r>
+      <w:proofErr w:type="spellStart"/>
+      <w:r>
+        <w:rPr>
+          <w:rFonts w:ascii="Arial" w:hAnsi="Arial" w:cs="Arial"/>
+          <w:lang w:val="fr-CH"/>
+        </w:rPr>
+        <w:t>build</w:t>
+      </w:r>
+      <w:proofErr w:type="spellEnd"/>
+      <w:r>
+        <w:rPr>
+          <w:rFonts w:ascii="Arial" w:hAnsi="Arial" w:cs="Arial"/>
+          <w:lang w:val="fr-CH"/>
+        </w:rPr>
+        <w:t>, tests, déploiement)</w:t>
       </w:r>
     </w:p>
     <w:p>
       <w:pPr>
-        <w:pStyle w:val="Heading2"/>
+        <w:pStyle w:val="Titre2"/>
         <w:rPr>
           <w:rFonts w:ascii="Arial" w:hAnsi="Arial" w:cs="Arial"/>
           <w:b w:val="0"/>
@@ -3255,7 +6539,7 @@
     </w:p>
     <w:p>
       <w:pPr>
-        <w:pStyle w:val="Heading2"/>
+        <w:pStyle w:val="Titre2"/>
         <w:rPr>
           <w:rFonts w:ascii="Arial" w:hAnsi="Arial" w:cs="Arial"/>
           <w:b w:val="0"/>
@@ -3293,7 +6577,7 @@
     </w:p>
     <w:p>
       <w:pPr>
-        <w:pStyle w:val="Heading2"/>
+        <w:pStyle w:val="Titre2"/>
         <w:rPr>
           <w:rFonts w:ascii="Arial" w:hAnsi="Arial" w:cs="Arial"/>
           <w:b w:val="0"/>
@@ -3346,7 +6630,7 @@
     </w:p>
     <w:p>
       <w:pPr>
-        <w:pStyle w:val="Heading2"/>
+        <w:pStyle w:val="Titre2"/>
         <w:rPr>
           <w:rFonts w:ascii="Arial" w:hAnsi="Arial" w:cs="Arial"/>
           <w:color w:val="76923C" w:themeColor="accent3" w:themeShade="BF"/>
@@ -3425,20 +6709,23 @@
     </w:p>
     <w:p>
       <w:pPr>
-        <w:pStyle w:val="ListParagraph"/>
+        <w:pStyle w:val="Paragraphedeliste"/>
         <w:numPr>
           <w:ilvl w:val="0"/>
           <w:numId w:val="11"/>
         </w:numPr>
         <w:rPr>
-          <w:rFonts w:ascii="Arial" w:hAnsi="Arial" w:cs="Arial"/>
-          <w:lang w:val="fr-CH"/>
-        </w:rPr>
-      </w:pPr>
-      <w:hyperlink r:id="rId14" w:history="1">
+          <w:rStyle w:val="Lienhypertexte"/>
+          <w:rFonts w:ascii="Arial" w:hAnsi="Arial" w:cs="Arial"/>
+          <w:color w:val="auto"/>
+          <w:u w:val="none"/>
+          <w:lang w:val="fr-CH"/>
+        </w:rPr>
+      </w:pPr>
+      <w:hyperlink r:id="rId22" w:history="1">
         <w:r>
           <w:rPr>
-            <w:rStyle w:val="Hyperlink"/>
+            <w:rStyle w:val="Lienhypertexte"/>
             <w:rFonts w:ascii="Arial" w:hAnsi="Arial" w:cs="Arial"/>
             <w:lang w:val="fr-CH"/>
           </w:rPr>
@@ -3448,22 +6735,58 @@
     </w:p>
     <w:p>
       <w:pPr>
-        <w:rPr>
-          <w:rFonts w:ascii="Arial" w:hAnsi="Arial" w:cs="Arial"/>
-          <w:lang w:val="fr-CH"/>
-        </w:rPr>
-      </w:pPr>
-      <w:r>
-        <w:rPr>
-          <w:rFonts w:ascii="Arial" w:hAnsi="Arial" w:cs="Arial"/>
-          <w:lang w:val="fr-CH"/>
-        </w:rPr>
-        <w:t>Journal de travail :</w:t>
-      </w:r>
+        <w:pStyle w:val="Paragraphedeliste"/>
+        <w:numPr>
+          <w:ilvl w:val="0"/>
+          <w:numId w:val="11"/>
+        </w:numPr>
+        <w:rPr>
+          <w:rFonts w:ascii="Arial" w:hAnsi="Arial" w:cs="Arial"/>
+          <w:lang w:val="fr-CH"/>
+        </w:rPr>
+      </w:pPr>
+      <w:hyperlink r:id="rId23" w:history="1">
+        <w:r>
+          <w:rPr>
+            <w:rStyle w:val="Lienhypertexte"/>
+            <w:rFonts w:ascii="Arial" w:hAnsi="Arial" w:cs="Arial"/>
+            <w:lang w:val="fr-CH"/>
+          </w:rPr>
+          <w:t>https://docs.github.com/en/actions/use-cases-and-examples/building-and-testing/building-and-testing-python</w:t>
+        </w:r>
+      </w:hyperlink>
     </w:p>
     <w:p>
       <w:pPr>
-        <w:pStyle w:val="ListParagraph"/>
+        <w:pStyle w:val="Paragraphedeliste"/>
+        <w:numPr>
+          <w:ilvl w:val="0"/>
+          <w:numId w:val="11"/>
+        </w:numPr>
+        <w:rPr>
+          <w:rFonts w:ascii="Arial" w:hAnsi="Arial" w:cs="Arial"/>
+          <w:lang w:val="fr-CH"/>
+        </w:rPr>
+      </w:pPr>
+    </w:p>
+    <w:p>
+      <w:pPr>
+        <w:rPr>
+          <w:rFonts w:ascii="Arial" w:hAnsi="Arial" w:cs="Arial"/>
+          <w:lang w:val="fr-CH"/>
+        </w:rPr>
+      </w:pPr>
+      <w:r>
+        <w:rPr>
+          <w:rFonts w:ascii="Arial" w:hAnsi="Arial" w:cs="Arial"/>
+          <w:lang w:val="fr-CH"/>
+        </w:rPr>
+        <w:t>Journal de travail :</w:t>
+      </w:r>
+    </w:p>
+    <w:p>
+      <w:pPr>
+        <w:pStyle w:val="Paragraphedeliste"/>
         <w:numPr>
           <w:ilvl w:val="0"/>
           <w:numId w:val="11"/>
@@ -3492,7 +6815,7 @@
 </file>
 
 <file path=word/endnotes.xml><?xml version="1.0" encoding="utf-8"?>
-<w:endnotes xmlns:wpc="http://schemas.microsoft.com/office/word/2010/wordprocessingCanvas" xmlns:cx="http://schemas.microsoft.com/office/drawing/2014/chartex" xmlns:cx1="http://schemas.microsoft.com/office/drawing/2015/9/8/chartex" xmlns:cx2="http://schemas.microsoft.com/office/drawing/2015/10/21/chartex" xmlns:cx3="http://schemas.microsoft.com/office/drawing/2016/5/9/chartex" xmlns:cx4="http://schemas.microsoft.com/office/drawing/2016/5/10/chartex" xmlns:cx5="http://schemas.microsoft.com/office/drawing/2016/5/11/chartex" xmlns:cx6="http://schemas.microsoft.com/office/drawing/2016/5/12/chartex" xmlns:cx7="http://schemas.microsoft.com/office/drawing/2016/5/13/chartex" xmlns:cx8="http://schemas.microsoft.com/office/drawing/2016/5/14/chartex" xmlns:mc="http://schemas.openxmlformats.org/markup-compatibility/2006" xmlns:aink="http://schemas.microsoft.com/office/drawing/2016/ink" xmlns:am3d="http://schemas.microsoft.com/office/drawing/2017/model3d" xmlns:o="urn:schemas-microsoft-com:office:office" xmlns:oel="http://schemas.microsoft.com/office/2019/extlst" xmlns:r="http://schemas.openxmlformats.org/officeDocument/2006/relationships" xmlns:m="http://schemas.openxmlformats.org/officeDocument/2006/math" xmlns:v="urn:schemas-microsoft-com:vml" xmlns:wp14="http://schemas.microsoft.com/office/word/2010/wordprocessingDrawing" xmlns:wp="http://schemas.openxmlformats.org/drawingml/2006/wordprocessingDrawing" xmlns:w10="urn:schemas-microsoft-com:office:word" xmlns:w="http://schemas.openxmlformats.org/wordprocessingml/2006/main" xmlns:w14="http://schemas.microsoft.com/office/word/2010/wordml" xmlns:w15="http://schemas.microsoft.com/office/word/2012/wordml" xmlns:w16cex="http://schemas.microsoft.com/office/word/2018/wordml/cex" xmlns:w16cid="http://schemas.microsoft.com/office/word/2016/wordml/cid" xmlns:w16="http://schemas.microsoft.com/office/word/2018/wordml" xmlns:w16du="http://schemas.microsoft.com/office/word/2023/wordml/word16du" xmlns:w16sdtdh="http://schemas.microsoft.com/office/word/2020/wordml/sdtdatahash" xmlns:w16se="http://schemas.microsoft.com/office/word/2015/wordml/symex" xmlns:wpg="http://schemas.microsoft.com/office/word/2010/wordprocessingGroup" xmlns:wpi="http://schemas.microsoft.com/office/word/2010/wordprocessingInk" xmlns:wne="http://schemas.microsoft.com/office/word/2006/wordml" xmlns:wps="http://schemas.microsoft.com/office/word/2010/wordprocessingShape" mc:Ignorable="w14 w15 w16se w16cid w16 w16cex w16sdtdh w16du wp14">
+<w:endnotes xmlns:wpc="http://schemas.microsoft.com/office/word/2010/wordprocessingCanvas" xmlns:cx="http://schemas.microsoft.com/office/drawing/2014/chartex" xmlns:cx1="http://schemas.microsoft.com/office/drawing/2015/9/8/chartex" xmlns:cx2="http://schemas.microsoft.com/office/drawing/2015/10/21/chartex" xmlns:cx3="http://schemas.microsoft.com/office/drawing/2016/5/9/chartex" xmlns:cx4="http://schemas.microsoft.com/office/drawing/2016/5/10/chartex" xmlns:cx5="http://schemas.microsoft.com/office/drawing/2016/5/11/chartex" xmlns:cx6="http://schemas.microsoft.com/office/drawing/2016/5/12/chartex" xmlns:cx7="http://schemas.microsoft.com/office/drawing/2016/5/13/chartex" xmlns:cx8="http://schemas.microsoft.com/office/drawing/2016/5/14/chartex" xmlns:mc="http://schemas.openxmlformats.org/markup-compatibility/2006" xmlns:aink="http://schemas.microsoft.com/office/drawing/2016/ink" xmlns:am3d="http://schemas.microsoft.com/office/drawing/2017/model3d" xmlns:o="urn:schemas-microsoft-com:office:office" xmlns:oel="http://schemas.microsoft.com/office/2019/extlst" xmlns:r="http://schemas.openxmlformats.org/officeDocument/2006/relationships" xmlns:m="http://schemas.openxmlformats.org/officeDocument/2006/math" xmlns:v="urn:schemas-microsoft-com:vml" xmlns:wp14="http://schemas.microsoft.com/office/word/2010/wordprocessingDrawing" xmlns:wp="http://schemas.openxmlformats.org/drawingml/2006/wordprocessingDrawing" xmlns:w10="urn:schemas-microsoft-com:office:word" xmlns:w="http://schemas.openxmlformats.org/wordprocessingml/2006/main" xmlns:w14="http://schemas.microsoft.com/office/word/2010/wordml" xmlns:w15="http://schemas.microsoft.com/office/word/2012/wordml" xmlns:w16cex="http://schemas.microsoft.com/office/word/2018/wordml/cex" xmlns:w16cid="http://schemas.microsoft.com/office/word/2016/wordml/cid" xmlns:w16="http://schemas.microsoft.com/office/word/2018/wordml" xmlns:w16sdtdh="http://schemas.microsoft.com/office/word/2020/wordml/sdtdatahash" xmlns:w16se="http://schemas.microsoft.com/office/word/2015/wordml/symex" xmlns:wpg="http://schemas.microsoft.com/office/word/2010/wordprocessingGroup" xmlns:wpi="http://schemas.microsoft.com/office/word/2010/wordprocessingInk" xmlns:wne="http://schemas.microsoft.com/office/word/2006/wordml" xmlns:wps="http://schemas.microsoft.com/office/word/2010/wordprocessingShape" mc:Ignorable="w14 w15 w16se w16cid w16 w16cex w16sdtdh wp14">
   <w:endnote w:type="separator" w:id="-1">
     <w:p>
       <w:pPr>
@@ -3517,7 +6840,7 @@
 </file>
 
 <file path=word/footnotes.xml><?xml version="1.0" encoding="utf-8"?>
-<w:footnotes xmlns:wpc="http://schemas.microsoft.com/office/word/2010/wordprocessingCanvas" xmlns:cx="http://schemas.microsoft.com/office/drawing/2014/chartex" xmlns:cx1="http://schemas.microsoft.com/office/drawing/2015/9/8/chartex" xmlns:cx2="http://schemas.microsoft.com/office/drawing/2015/10/21/chartex" xmlns:cx3="http://schemas.microsoft.com/office/drawing/2016/5/9/chartex" xmlns:cx4="http://schemas.microsoft.com/office/drawing/2016/5/10/chartex" xmlns:cx5="http://schemas.microsoft.com/office/drawing/2016/5/11/chartex" xmlns:cx6="http://schemas.microsoft.com/office/drawing/2016/5/12/chartex" xmlns:cx7="http://schemas.microsoft.com/office/drawing/2016/5/13/chartex" xmlns:cx8="http://schemas.microsoft.com/office/drawing/2016/5/14/chartex" xmlns:mc="http://schemas.openxmlformats.org/markup-compatibility/2006" xmlns:aink="http://schemas.microsoft.com/office/drawing/2016/ink" xmlns:am3d="http://schemas.microsoft.com/office/drawing/2017/model3d" xmlns:o="urn:schemas-microsoft-com:office:office" xmlns:oel="http://schemas.microsoft.com/office/2019/extlst" xmlns:r="http://schemas.openxmlformats.org/officeDocument/2006/relationships" xmlns:m="http://schemas.openxmlformats.org/officeDocument/2006/math" xmlns:v="urn:schemas-microsoft-com:vml" xmlns:wp14="http://schemas.microsoft.com/office/word/2010/wordprocessingDrawing" xmlns:wp="http://schemas.openxmlformats.org/drawingml/2006/wordprocessingDrawing" xmlns:w10="urn:schemas-microsoft-com:office:word" xmlns:w="http://schemas.openxmlformats.org/wordprocessingml/2006/main" xmlns:w14="http://schemas.microsoft.com/office/word/2010/wordml" xmlns:w15="http://schemas.microsoft.com/office/word/2012/wordml" xmlns:w16cex="http://schemas.microsoft.com/office/word/2018/wordml/cex" xmlns:w16cid="http://schemas.microsoft.com/office/word/2016/wordml/cid" xmlns:w16="http://schemas.microsoft.com/office/word/2018/wordml" xmlns:w16du="http://schemas.microsoft.com/office/word/2023/wordml/word16du" xmlns:w16sdtdh="http://schemas.microsoft.com/office/word/2020/wordml/sdtdatahash" xmlns:w16se="http://schemas.microsoft.com/office/word/2015/wordml/symex" xmlns:wpg="http://schemas.microsoft.com/office/word/2010/wordprocessingGroup" xmlns:wpi="http://schemas.microsoft.com/office/word/2010/wordprocessingInk" xmlns:wne="http://schemas.microsoft.com/office/word/2006/wordml" xmlns:wps="http://schemas.microsoft.com/office/word/2010/wordprocessingShape" mc:Ignorable="w14 w15 w16se w16cid w16 w16cex w16sdtdh w16du wp14">
+<w:footnotes xmlns:wpc="http://schemas.microsoft.com/office/word/2010/wordprocessingCanvas" xmlns:cx="http://schemas.microsoft.com/office/drawing/2014/chartex" xmlns:cx1="http://schemas.microsoft.com/office/drawing/2015/9/8/chartex" xmlns:cx2="http://schemas.microsoft.com/office/drawing/2015/10/21/chartex" xmlns:cx3="http://schemas.microsoft.com/office/drawing/2016/5/9/chartex" xmlns:cx4="http://schemas.microsoft.com/office/drawing/2016/5/10/chartex" xmlns:cx5="http://schemas.microsoft.com/office/drawing/2016/5/11/chartex" xmlns:cx6="http://schemas.microsoft.com/office/drawing/2016/5/12/chartex" xmlns:cx7="http://schemas.microsoft.com/office/drawing/2016/5/13/chartex" xmlns:cx8="http://schemas.microsoft.com/office/drawing/2016/5/14/chartex" xmlns:mc="http://schemas.openxmlformats.org/markup-compatibility/2006" xmlns:aink="http://schemas.microsoft.com/office/drawing/2016/ink" xmlns:am3d="http://schemas.microsoft.com/office/drawing/2017/model3d" xmlns:o="urn:schemas-microsoft-com:office:office" xmlns:oel="http://schemas.microsoft.com/office/2019/extlst" xmlns:r="http://schemas.openxmlformats.org/officeDocument/2006/relationships" xmlns:m="http://schemas.openxmlformats.org/officeDocument/2006/math" xmlns:v="urn:schemas-microsoft-com:vml" xmlns:wp14="http://schemas.microsoft.com/office/word/2010/wordprocessingDrawing" xmlns:wp="http://schemas.openxmlformats.org/drawingml/2006/wordprocessingDrawing" xmlns:w10="urn:schemas-microsoft-com:office:word" xmlns:w="http://schemas.openxmlformats.org/wordprocessingml/2006/main" xmlns:w14="http://schemas.microsoft.com/office/word/2010/wordml" xmlns:w15="http://schemas.microsoft.com/office/word/2012/wordml" xmlns:w16cex="http://schemas.microsoft.com/office/word/2018/wordml/cex" xmlns:w16cid="http://schemas.microsoft.com/office/word/2016/wordml/cid" xmlns:w16="http://schemas.microsoft.com/office/word/2018/wordml" xmlns:w16sdtdh="http://schemas.microsoft.com/office/word/2020/wordml/sdtdatahash" xmlns:w16se="http://schemas.microsoft.com/office/word/2015/wordml/symex" xmlns:wpg="http://schemas.microsoft.com/office/word/2010/wordprocessingGroup" xmlns:wpi="http://schemas.microsoft.com/office/word/2010/wordprocessingInk" xmlns:wne="http://schemas.microsoft.com/office/word/2006/wordml" xmlns:wps="http://schemas.microsoft.com/office/word/2010/wordprocessingShape" mc:Ignorable="w14 w15 w16se w16cid w16 w16cex w16sdtdh wp14">
   <w:footnote w:type="separator" w:id="-1">
     <w:p>
       <w:pPr>
@@ -3542,7 +6865,7 @@
 </file>
 
 <file path=word/numbering.xml><?xml version="1.0" encoding="utf-8"?>
-<w:numbering xmlns:wpc="http://schemas.microsoft.com/office/word/2010/wordprocessingCanvas" xmlns:cx="http://schemas.microsoft.com/office/drawing/2014/chartex" xmlns:cx1="http://schemas.microsoft.com/office/drawing/2015/9/8/chartex" xmlns:cx2="http://schemas.microsoft.com/office/drawing/2015/10/21/chartex" xmlns:cx3="http://schemas.microsoft.com/office/drawing/2016/5/9/chartex" xmlns:cx4="http://schemas.microsoft.com/office/drawing/2016/5/10/chartex" xmlns:cx5="http://schemas.microsoft.com/office/drawing/2016/5/11/chartex" xmlns:cx6="http://schemas.microsoft.com/office/drawing/2016/5/12/chartex" xmlns:cx7="http://schemas.microsoft.com/office/drawing/2016/5/13/chartex" xmlns:cx8="http://schemas.microsoft.com/office/drawing/2016/5/14/chartex" xmlns:mc="http://schemas.openxmlformats.org/markup-compatibility/2006" xmlns:aink="http://schemas.microsoft.com/office/drawing/2016/ink" xmlns:am3d="http://schemas.microsoft.com/office/drawing/2017/model3d" xmlns:o="urn:schemas-microsoft-com:office:office" xmlns:oel="http://schemas.microsoft.com/office/2019/extlst" xmlns:r="http://schemas.openxmlformats.org/officeDocument/2006/relationships" xmlns:m="http://schemas.openxmlformats.org/officeDocument/2006/math" xmlns:v="urn:schemas-microsoft-com:vml" xmlns:wp14="http://schemas.microsoft.com/office/word/2010/wordprocessingDrawing" xmlns:wp="http://schemas.openxmlformats.org/drawingml/2006/wordprocessingDrawing" xmlns:w10="urn:schemas-microsoft-com:office:word" xmlns:w="http://schemas.openxmlformats.org/wordprocessingml/2006/main" xmlns:w14="http://schemas.microsoft.com/office/word/2010/wordml" xmlns:w15="http://schemas.microsoft.com/office/word/2012/wordml" xmlns:w16cex="http://schemas.microsoft.com/office/word/2018/wordml/cex" xmlns:w16cid="http://schemas.microsoft.com/office/word/2016/wordml/cid" xmlns:w16="http://schemas.microsoft.com/office/word/2018/wordml" xmlns:w16du="http://schemas.microsoft.com/office/word/2023/wordml/word16du" xmlns:w16sdtdh="http://schemas.microsoft.com/office/word/2020/wordml/sdtdatahash" xmlns:w16se="http://schemas.microsoft.com/office/word/2015/wordml/symex" xmlns:wpg="http://schemas.microsoft.com/office/word/2010/wordprocessingGroup" xmlns:wpi="http://schemas.microsoft.com/office/word/2010/wordprocessingInk" xmlns:wne="http://schemas.microsoft.com/office/word/2006/wordml" xmlns:wps="http://schemas.microsoft.com/office/word/2010/wordprocessingShape" mc:Ignorable="w14 w15 w16se w16cid w16 w16cex w16sdtdh w16du wp14">
+<w:numbering xmlns:wpc="http://schemas.microsoft.com/office/word/2010/wordprocessingCanvas" xmlns:cx="http://schemas.microsoft.com/office/drawing/2014/chartex" xmlns:cx1="http://schemas.microsoft.com/office/drawing/2015/9/8/chartex" xmlns:cx2="http://schemas.microsoft.com/office/drawing/2015/10/21/chartex" xmlns:cx3="http://schemas.microsoft.com/office/drawing/2016/5/9/chartex" xmlns:cx4="http://schemas.microsoft.com/office/drawing/2016/5/10/chartex" xmlns:cx5="http://schemas.microsoft.com/office/drawing/2016/5/11/chartex" xmlns:cx6="http://schemas.microsoft.com/office/drawing/2016/5/12/chartex" xmlns:cx7="http://schemas.microsoft.com/office/drawing/2016/5/13/chartex" xmlns:cx8="http://schemas.microsoft.com/office/drawing/2016/5/14/chartex" xmlns:mc="http://schemas.openxmlformats.org/markup-compatibility/2006" xmlns:aink="http://schemas.microsoft.com/office/drawing/2016/ink" xmlns:am3d="http://schemas.microsoft.com/office/drawing/2017/model3d" xmlns:o="urn:schemas-microsoft-com:office:office" xmlns:oel="http://schemas.microsoft.com/office/2019/extlst" xmlns:r="http://schemas.openxmlformats.org/officeDocument/2006/relationships" xmlns:m="http://schemas.openxmlformats.org/officeDocument/2006/math" xmlns:v="urn:schemas-microsoft-com:vml" xmlns:wp14="http://schemas.microsoft.com/office/word/2010/wordprocessingDrawing" xmlns:wp="http://schemas.openxmlformats.org/drawingml/2006/wordprocessingDrawing" xmlns:w10="urn:schemas-microsoft-com:office:word" xmlns:w="http://schemas.openxmlformats.org/wordprocessingml/2006/main" xmlns:w14="http://schemas.microsoft.com/office/word/2010/wordml" xmlns:w15="http://schemas.microsoft.com/office/word/2012/wordml" xmlns:w16cex="http://schemas.microsoft.com/office/word/2018/wordml/cex" xmlns:w16cid="http://schemas.microsoft.com/office/word/2016/wordml/cid" xmlns:w16="http://schemas.microsoft.com/office/word/2018/wordml" xmlns:w16sdtdh="http://schemas.microsoft.com/office/word/2020/wordml/sdtdatahash" xmlns:w16se="http://schemas.microsoft.com/office/word/2015/wordml/symex" xmlns:wpg="http://schemas.microsoft.com/office/word/2010/wordprocessingGroup" xmlns:wpi="http://schemas.microsoft.com/office/word/2010/wordprocessingInk" xmlns:wne="http://schemas.microsoft.com/office/word/2006/wordml" xmlns:wps="http://schemas.microsoft.com/office/word/2010/wordprocessingShape" mc:Ignorable="w14 w15 w16se w16cid w16 w16cex w16sdtdh wp14">
   <w:abstractNum w:abstractNumId="0" w15:restartNumberingAfterBreak="0">
     <w:nsid w:val="FFFFFF7C"/>
     <w:multiLevelType w:val="singleLevel"/>
@@ -3584,7 +6907,7 @@
     <w:lvl w:ilvl="0">
       <w:start w:val="1"/>
       <w:numFmt w:val="decimal"/>
-      <w:pStyle w:val="ListNumber3"/>
+      <w:pStyle w:val="Listenumros3"/>
       <w:lvlText w:val="%1."/>
       <w:lvlJc w:val="left"/>
       <w:pPr>
@@ -3602,7 +6925,7 @@
     <w:lvl w:ilvl="0">
       <w:start w:val="1"/>
       <w:numFmt w:val="decimal"/>
-      <w:pStyle w:val="ListNumber2"/>
+      <w:pStyle w:val="Listenumros2"/>
       <w:lvlText w:val="%1."/>
       <w:lvlJc w:val="left"/>
       <w:pPr>
@@ -3640,7 +6963,7 @@
     <w:lvl w:ilvl="0">
       <w:start w:val="1"/>
       <w:numFmt w:val="bullet"/>
-      <w:pStyle w:val="ListBullet3"/>
+      <w:pStyle w:val="Listepuces3"/>
       <w:lvlText w:val=""/>
       <w:lvlJc w:val="left"/>
       <w:pPr>
@@ -3661,7 +6984,7 @@
     <w:lvl w:ilvl="0">
       <w:start w:val="1"/>
       <w:numFmt w:val="bullet"/>
-      <w:pStyle w:val="ListBullet2"/>
+      <w:pStyle w:val="Listepuces2"/>
       <w:lvlText w:val=""/>
       <w:lvlJc w:val="left"/>
       <w:pPr>
@@ -3682,7 +7005,7 @@
     <w:lvl w:ilvl="0">
       <w:start w:val="1"/>
       <w:numFmt w:val="decimal"/>
-      <w:pStyle w:val="ListNumber"/>
+      <w:pStyle w:val="Listenumros"/>
       <w:lvlText w:val="%1."/>
       <w:lvlJc w:val="left"/>
       <w:pPr>
@@ -3700,7 +7023,7 @@
     <w:lvl w:ilvl="0">
       <w:start w:val="1"/>
       <w:numFmt w:val="bullet"/>
-      <w:pStyle w:val="ListBullet"/>
+      <w:pStyle w:val="Listepuces"/>
       <w:lvlText w:val=""/>
       <w:lvlJc w:val="left"/>
       <w:pPr>
@@ -3804,6 +7127,95 @@
     </w:lvl>
   </w:abstractNum>
   <w:abstractNum w:abstractNumId="10" w15:restartNumberingAfterBreak="0">
+    <w:nsid w:val="16782F18"/>
+    <w:multiLevelType w:val="hybridMultilevel"/>
+    <w:tmpl w:val="684230CE"/>
+    <w:lvl w:ilvl="0" w:tplc="100C000F">
+      <w:start w:val="1"/>
+      <w:numFmt w:val="decimal"/>
+      <w:lvlText w:val="%1."/>
+      <w:lvlJc w:val="left"/>
+      <w:pPr>
+        <w:ind w:left="720" w:hanging="360"/>
+      </w:pPr>
+      <w:rPr>
+        <w:rFonts w:hint="default"/>
+      </w:rPr>
+    </w:lvl>
+    <w:lvl w:ilvl="1" w:tplc="100C0019" w:tentative="1">
+      <w:start w:val="1"/>
+      <w:numFmt w:val="lowerLetter"/>
+      <w:lvlText w:val="%2."/>
+      <w:lvlJc w:val="left"/>
+      <w:pPr>
+        <w:ind w:left="1440" w:hanging="360"/>
+      </w:pPr>
+    </w:lvl>
+    <w:lvl w:ilvl="2" w:tplc="100C001B" w:tentative="1">
+      <w:start w:val="1"/>
+      <w:numFmt w:val="lowerRoman"/>
+      <w:lvlText w:val="%3."/>
+      <w:lvlJc w:val="right"/>
+      <w:pPr>
+        <w:ind w:left="2160" w:hanging="180"/>
+      </w:pPr>
+    </w:lvl>
+    <w:lvl w:ilvl="3" w:tplc="100C000F" w:tentative="1">
+      <w:start w:val="1"/>
+      <w:numFmt w:val="decimal"/>
+      <w:lvlText w:val="%4."/>
+      <w:lvlJc w:val="left"/>
+      <w:pPr>
+        <w:ind w:left="2880" w:hanging="360"/>
+      </w:pPr>
+    </w:lvl>
+    <w:lvl w:ilvl="4" w:tplc="100C0019" w:tentative="1">
+      <w:start w:val="1"/>
+      <w:numFmt w:val="lowerLetter"/>
+      <w:lvlText w:val="%5."/>
+      <w:lvlJc w:val="left"/>
+      <w:pPr>
+        <w:ind w:left="3600" w:hanging="360"/>
+      </w:pPr>
+    </w:lvl>
+    <w:lvl w:ilvl="5" w:tplc="100C001B" w:tentative="1">
+      <w:start w:val="1"/>
+      <w:numFmt w:val="lowerRoman"/>
+      <w:lvlText w:val="%6."/>
+      <w:lvlJc w:val="right"/>
+      <w:pPr>
+        <w:ind w:left="4320" w:hanging="180"/>
+      </w:pPr>
+    </w:lvl>
+    <w:lvl w:ilvl="6" w:tplc="100C000F" w:tentative="1">
+      <w:start w:val="1"/>
+      <w:numFmt w:val="decimal"/>
+      <w:lvlText w:val="%7."/>
+      <w:lvlJc w:val="left"/>
+      <w:pPr>
+        <w:ind w:left="5040" w:hanging="360"/>
+      </w:pPr>
+    </w:lvl>
+    <w:lvl w:ilvl="7" w:tplc="100C0019" w:tentative="1">
+      <w:start w:val="1"/>
+      <w:numFmt w:val="lowerLetter"/>
+      <w:lvlText w:val="%8."/>
+      <w:lvlJc w:val="left"/>
+      <w:pPr>
+        <w:ind w:left="5760" w:hanging="360"/>
+      </w:pPr>
+    </w:lvl>
+    <w:lvl w:ilvl="8" w:tplc="100C001B" w:tentative="1">
+      <w:start w:val="1"/>
+      <w:numFmt w:val="lowerRoman"/>
+      <w:lvlText w:val="%9."/>
+      <w:lvlJc w:val="right"/>
+      <w:pPr>
+        <w:ind w:left="6480" w:hanging="180"/>
+      </w:pPr>
+    </w:lvl>
+  </w:abstractNum>
+  <w:abstractNum w:abstractNumId="11" w15:restartNumberingAfterBreak="0">
     <w:nsid w:val="1DC65A4C"/>
     <w:multiLevelType w:val="hybridMultilevel"/>
     <w:tmpl w:val="340E5F02"/>
@@ -3892,7 +7304,98 @@
       </w:pPr>
     </w:lvl>
   </w:abstractNum>
-  <w:abstractNum w:abstractNumId="11" w15:restartNumberingAfterBreak="0">
+  <w:abstractNum w:abstractNumId="12" w15:restartNumberingAfterBreak="0">
+    <w:nsid w:val="25BB24DD"/>
+    <w:multiLevelType w:val="hybridMultilevel"/>
+    <w:tmpl w:val="98CC5CFA"/>
+    <w:lvl w:ilvl="0" w:tplc="768C78A4">
+      <w:start w:val="1"/>
+      <w:numFmt w:val="decimal"/>
+      <w:lvlText w:val="%1."/>
+      <w:lvlJc w:val="left"/>
+      <w:pPr>
+        <w:ind w:left="720" w:hanging="360"/>
+      </w:pPr>
+      <w:rPr>
+        <w:rFonts w:hint="default"/>
+        <w:color w:val="auto"/>
+        <w:sz w:val="22"/>
+      </w:rPr>
+    </w:lvl>
+    <w:lvl w:ilvl="1" w:tplc="100C0019" w:tentative="1">
+      <w:start w:val="1"/>
+      <w:numFmt w:val="lowerLetter"/>
+      <w:lvlText w:val="%2."/>
+      <w:lvlJc w:val="left"/>
+      <w:pPr>
+        <w:ind w:left="1440" w:hanging="360"/>
+      </w:pPr>
+    </w:lvl>
+    <w:lvl w:ilvl="2" w:tplc="100C001B" w:tentative="1">
+      <w:start w:val="1"/>
+      <w:numFmt w:val="lowerRoman"/>
+      <w:lvlText w:val="%3."/>
+      <w:lvlJc w:val="right"/>
+      <w:pPr>
+        <w:ind w:left="2160" w:hanging="180"/>
+      </w:pPr>
+    </w:lvl>
+    <w:lvl w:ilvl="3" w:tplc="100C000F" w:tentative="1">
+      <w:start w:val="1"/>
+      <w:numFmt w:val="decimal"/>
+      <w:lvlText w:val="%4."/>
+      <w:lvlJc w:val="left"/>
+      <w:pPr>
+        <w:ind w:left="2880" w:hanging="360"/>
+      </w:pPr>
+    </w:lvl>
+    <w:lvl w:ilvl="4" w:tplc="100C0019" w:tentative="1">
+      <w:start w:val="1"/>
+      <w:numFmt w:val="lowerLetter"/>
+      <w:lvlText w:val="%5."/>
+      <w:lvlJc w:val="left"/>
+      <w:pPr>
+        <w:ind w:left="3600" w:hanging="360"/>
+      </w:pPr>
+    </w:lvl>
+    <w:lvl w:ilvl="5" w:tplc="100C001B" w:tentative="1">
+      <w:start w:val="1"/>
+      <w:numFmt w:val="lowerRoman"/>
+      <w:lvlText w:val="%6."/>
+      <w:lvlJc w:val="right"/>
+      <w:pPr>
+        <w:ind w:left="4320" w:hanging="180"/>
+      </w:pPr>
+    </w:lvl>
+    <w:lvl w:ilvl="6" w:tplc="100C000F" w:tentative="1">
+      <w:start w:val="1"/>
+      <w:numFmt w:val="decimal"/>
+      <w:lvlText w:val="%7."/>
+      <w:lvlJc w:val="left"/>
+      <w:pPr>
+        <w:ind w:left="5040" w:hanging="360"/>
+      </w:pPr>
+    </w:lvl>
+    <w:lvl w:ilvl="7" w:tplc="100C0019" w:tentative="1">
+      <w:start w:val="1"/>
+      <w:numFmt w:val="lowerLetter"/>
+      <w:lvlText w:val="%8."/>
+      <w:lvlJc w:val="left"/>
+      <w:pPr>
+        <w:ind w:left="5760" w:hanging="360"/>
+      </w:pPr>
+    </w:lvl>
+    <w:lvl w:ilvl="8" w:tplc="100C001B" w:tentative="1">
+      <w:start w:val="1"/>
+      <w:numFmt w:val="lowerRoman"/>
+      <w:lvlText w:val="%9."/>
+      <w:lvlJc w:val="right"/>
+      <w:pPr>
+        <w:ind w:left="6480" w:hanging="180"/>
+      </w:pPr>
+    </w:lvl>
+  </w:abstractNum>
+  <w:abstractNum w:abstractNumId="13" w15:restartNumberingAfterBreak="0">
     <w:nsid w:val="5551509B"/>
     <w:multiLevelType w:val="hybridMultilevel"/>
     <w:tmpl w:val="73BA0AB4"/>
@@ -3981,7 +7484,7 @@
       </w:pPr>
     </w:lvl>
   </w:abstractNum>
-  <w:abstractNum w:abstractNumId="12" w15:restartNumberingAfterBreak="0">
+  <w:abstractNum w:abstractNumId="14" w15:restartNumberingAfterBreak="0">
     <w:nsid w:val="5B924A8D"/>
     <w:multiLevelType w:val="hybridMultilevel"/>
     <w:tmpl w:val="1A8AA6E8"/>
@@ -4092,6 +7595,95 @@
       <w:rPr>
         <w:rFonts w:ascii="Wingdings" w:hAnsi="Wingdings" w:hint="default"/>
       </w:rPr>
+    </w:lvl>
+  </w:abstractNum>
+  <w:abstractNum w:abstractNumId="15" w15:restartNumberingAfterBreak="0">
+    <w:nsid w:val="6F0B5673"/>
+    <w:multiLevelType w:val="hybridMultilevel"/>
+    <w:tmpl w:val="1488F03A"/>
+    <w:lvl w:ilvl="0" w:tplc="100C000F">
+      <w:start w:val="1"/>
+      <w:numFmt w:val="decimal"/>
+      <w:lvlText w:val="%1."/>
+      <w:lvlJc w:val="left"/>
+      <w:pPr>
+        <w:ind w:left="720" w:hanging="360"/>
+      </w:pPr>
+      <w:rPr>
+        <w:rFonts w:hint="default"/>
+      </w:rPr>
+    </w:lvl>
+    <w:lvl w:ilvl="1" w:tplc="100C0019" w:tentative="1">
+      <w:start w:val="1"/>
+      <w:numFmt w:val="lowerLetter"/>
+      <w:lvlText w:val="%2."/>
+      <w:lvlJc w:val="left"/>
+      <w:pPr>
+        <w:ind w:left="1440" w:hanging="360"/>
+      </w:pPr>
+    </w:lvl>
+    <w:lvl w:ilvl="2" w:tplc="100C001B" w:tentative="1">
+      <w:start w:val="1"/>
+      <w:numFmt w:val="lowerRoman"/>
+      <w:lvlText w:val="%3."/>
+      <w:lvlJc w:val="right"/>
+      <w:pPr>
+        <w:ind w:left="2160" w:hanging="180"/>
+      </w:pPr>
+    </w:lvl>
+    <w:lvl w:ilvl="3" w:tplc="100C000F" w:tentative="1">
+      <w:start w:val="1"/>
+      <w:numFmt w:val="decimal"/>
+      <w:lvlText w:val="%4."/>
+      <w:lvlJc w:val="left"/>
+      <w:pPr>
+        <w:ind w:left="2880" w:hanging="360"/>
+      </w:pPr>
+    </w:lvl>
+    <w:lvl w:ilvl="4" w:tplc="100C0019" w:tentative="1">
+      <w:start w:val="1"/>
+      <w:numFmt w:val="lowerLetter"/>
+      <w:lvlText w:val="%5."/>
+      <w:lvlJc w:val="left"/>
+      <w:pPr>
+        <w:ind w:left="3600" w:hanging="360"/>
+      </w:pPr>
+    </w:lvl>
+    <w:lvl w:ilvl="5" w:tplc="100C001B" w:tentative="1">
+      <w:start w:val="1"/>
+      <w:numFmt w:val="lowerRoman"/>
+      <w:lvlText w:val="%6."/>
+      <w:lvlJc w:val="right"/>
+      <w:pPr>
+        <w:ind w:left="4320" w:hanging="180"/>
+      </w:pPr>
+    </w:lvl>
+    <w:lvl w:ilvl="6" w:tplc="100C000F" w:tentative="1">
+      <w:start w:val="1"/>
+      <w:numFmt w:val="decimal"/>
+      <w:lvlText w:val="%7."/>
+      <w:lvlJc w:val="left"/>
+      <w:pPr>
+        <w:ind w:left="5040" w:hanging="360"/>
+      </w:pPr>
+    </w:lvl>
+    <w:lvl w:ilvl="7" w:tplc="100C0019" w:tentative="1">
+      <w:start w:val="1"/>
+      <w:numFmt w:val="lowerLetter"/>
+      <w:lvlText w:val="%8."/>
+      <w:lvlJc w:val="left"/>
+      <w:pPr>
+        <w:ind w:left="5760" w:hanging="360"/>
+      </w:pPr>
+    </w:lvl>
+    <w:lvl w:ilvl="8" w:tplc="100C001B" w:tentative="1">
+      <w:start w:val="1"/>
+      <w:numFmt w:val="lowerRoman"/>
+      <w:lvlText w:val="%9."/>
+      <w:lvlJc w:val="right"/>
+      <w:pPr>
+        <w:ind w:left="6480" w:hanging="180"/>
+      </w:pPr>
     </w:lvl>
   </w:abstractNum>
   <w:num w:numId="1" w16cid:durableId="586184786">
@@ -4122,22 +7714,31 @@
     <w:abstractNumId w:val="0"/>
   </w:num>
   <w:num w:numId="10" w16cid:durableId="248780332">
-    <w:abstractNumId w:val="11"/>
+    <w:abstractNumId w:val="13"/>
   </w:num>
   <w:num w:numId="11" w16cid:durableId="1619486498">
-    <w:abstractNumId w:val="12"/>
+    <w:abstractNumId w:val="14"/>
   </w:num>
   <w:num w:numId="12" w16cid:durableId="1812677452">
     <w:abstractNumId w:val="9"/>
   </w:num>
   <w:num w:numId="13" w16cid:durableId="1927416449">
+    <w:abstractNumId w:val="11"/>
+  </w:num>
+  <w:num w:numId="14" w16cid:durableId="1115908858">
     <w:abstractNumId w:val="10"/>
+  </w:num>
+  <w:num w:numId="15" w16cid:durableId="1865824529">
+    <w:abstractNumId w:val="15"/>
+  </w:num>
+  <w:num w:numId="16" w16cid:durableId="1625112721">
+    <w:abstractNumId w:val="12"/>
   </w:num>
 </w:numbering>
 </file>
 
 <file path=word/styles.xml><?xml version="1.0" encoding="utf-8"?>
-<w:styles xmlns:mc="http://schemas.openxmlformats.org/markup-compatibility/2006" xmlns:r="http://schemas.openxmlformats.org/officeDocument/2006/relationships" xmlns:w="http://schemas.openxmlformats.org/wordprocessingml/2006/main" xmlns:w14="http://schemas.microsoft.com/office/word/2010/wordml" xmlns:w15="http://schemas.microsoft.com/office/word/2012/wordml" xmlns:w16cex="http://schemas.microsoft.com/office/word/2018/wordml/cex" xmlns:w16cid="http://schemas.microsoft.com/office/word/2016/wordml/cid" xmlns:w16="http://schemas.microsoft.com/office/word/2018/wordml" xmlns:w16du="http://schemas.microsoft.com/office/word/2023/wordml/word16du" xmlns:w16sdtdh="http://schemas.microsoft.com/office/word/2020/wordml/sdtdatahash" xmlns:w16se="http://schemas.microsoft.com/office/word/2015/wordml/symex" mc:Ignorable="w14 w15 w16se w16cid w16 w16cex w16sdtdh w16du">
+<w:styles xmlns:mc="http://schemas.openxmlformats.org/markup-compatibility/2006" xmlns:r="http://schemas.openxmlformats.org/officeDocument/2006/relationships" xmlns:w="http://schemas.openxmlformats.org/wordprocessingml/2006/main" xmlns:w14="http://schemas.microsoft.com/office/word/2010/wordml" xmlns:w15="http://schemas.microsoft.com/office/word/2012/wordml" xmlns:w16cex="http://schemas.microsoft.com/office/word/2018/wordml/cex" xmlns:w16cid="http://schemas.microsoft.com/office/word/2016/wordml/cid" xmlns:w16="http://schemas.microsoft.com/office/word/2018/wordml" xmlns:w16sdtdh="http://schemas.microsoft.com/office/word/2020/wordml/sdtdatahash" xmlns:w16se="http://schemas.microsoft.com/office/word/2015/wordml/symex" mc:Ignorable="w14 w15 w16se w16cid w16 w16cex w16sdtdh">
   <w:docDefaults>
     <w:rPrDefault>
       <w:rPr>
@@ -4527,11 +8128,11 @@
     <w:qFormat/>
     <w:rsid w:val="00FC693F"/>
   </w:style>
-  <w:style w:type="paragraph" w:styleId="Heading1">
+  <w:style w:type="paragraph" w:styleId="Titre1">
     <w:name w:val="heading 1"/>
     <w:basedOn w:val="Normal"/>
     <w:next w:val="Normal"/>
-    <w:link w:val="Heading1Char"/>
+    <w:link w:val="Titre1Car"/>
     <w:uiPriority w:val="9"/>
     <w:qFormat/>
     <w:rsid w:val="00FC693F"/>
@@ -4550,11 +8151,11 @@
       <w:szCs w:val="28"/>
     </w:rPr>
   </w:style>
-  <w:style w:type="paragraph" w:styleId="Heading2">
+  <w:style w:type="paragraph" w:styleId="Titre2">
     <w:name w:val="heading 2"/>
     <w:basedOn w:val="Normal"/>
     <w:next w:val="Normal"/>
-    <w:link w:val="Heading2Char"/>
+    <w:link w:val="Titre2Car"/>
     <w:uiPriority w:val="9"/>
     <w:unhideWhenUsed/>
     <w:qFormat/>
@@ -4574,11 +8175,11 @@
       <w:szCs w:val="26"/>
     </w:rPr>
   </w:style>
-  <w:style w:type="paragraph" w:styleId="Heading3">
+  <w:style w:type="paragraph" w:styleId="Titre3">
     <w:name w:val="heading 3"/>
     <w:basedOn w:val="Normal"/>
     <w:next w:val="Normal"/>
-    <w:link w:val="Heading3Char"/>
+    <w:link w:val="Titre3Car"/>
     <w:uiPriority w:val="9"/>
     <w:unhideWhenUsed/>
     <w:qFormat/>
@@ -4596,11 +8197,11 @@
       <w:color w:val="4F81BD" w:themeColor="accent1"/>
     </w:rPr>
   </w:style>
-  <w:style w:type="paragraph" w:styleId="Heading4">
+  <w:style w:type="paragraph" w:styleId="Titre4">
     <w:name w:val="heading 4"/>
     <w:basedOn w:val="Normal"/>
     <w:next w:val="Normal"/>
-    <w:link w:val="Heading4Char"/>
+    <w:link w:val="Titre4Car"/>
     <w:uiPriority w:val="9"/>
     <w:semiHidden/>
     <w:unhideWhenUsed/>
@@ -4621,11 +8222,11 @@
       <w:color w:val="4F81BD" w:themeColor="accent1"/>
     </w:rPr>
   </w:style>
-  <w:style w:type="paragraph" w:styleId="Heading5">
+  <w:style w:type="paragraph" w:styleId="Titre5">
     <w:name w:val="heading 5"/>
     <w:basedOn w:val="Normal"/>
     <w:next w:val="Normal"/>
-    <w:link w:val="Heading5Char"/>
+    <w:link w:val="Titre5Car"/>
     <w:uiPriority w:val="9"/>
     <w:semiHidden/>
     <w:unhideWhenUsed/>
@@ -4642,11 +8243,11 @@
       <w:color w:val="243F60" w:themeColor="accent1" w:themeShade="7F"/>
     </w:rPr>
   </w:style>
-  <w:style w:type="paragraph" w:styleId="Heading6">
+  <w:style w:type="paragraph" w:styleId="Titre6">
     <w:name w:val="heading 6"/>
     <w:basedOn w:val="Normal"/>
     <w:next w:val="Normal"/>
-    <w:link w:val="Heading6Char"/>
+    <w:link w:val="Titre6Car"/>
     <w:uiPriority w:val="9"/>
     <w:semiHidden/>
     <w:unhideWhenUsed/>
@@ -4665,11 +8266,11 @@
       <w:color w:val="243F60" w:themeColor="accent1" w:themeShade="7F"/>
     </w:rPr>
   </w:style>
-  <w:style w:type="paragraph" w:styleId="Heading7">
+  <w:style w:type="paragraph" w:styleId="Titre7">
     <w:name w:val="heading 7"/>
     <w:basedOn w:val="Normal"/>
     <w:next w:val="Normal"/>
-    <w:link w:val="Heading7Char"/>
+    <w:link w:val="Titre7Car"/>
     <w:uiPriority w:val="9"/>
     <w:semiHidden/>
     <w:unhideWhenUsed/>
@@ -4688,11 +8289,11 @@
       <w:color w:val="404040" w:themeColor="text1" w:themeTint="BF"/>
     </w:rPr>
   </w:style>
-  <w:style w:type="paragraph" w:styleId="Heading8">
+  <w:style w:type="paragraph" w:styleId="Titre8">
     <w:name w:val="heading 8"/>
     <w:basedOn w:val="Normal"/>
     <w:next w:val="Normal"/>
-    <w:link w:val="Heading8Char"/>
+    <w:link w:val="Titre8Car"/>
     <w:uiPriority w:val="9"/>
     <w:semiHidden/>
     <w:unhideWhenUsed/>
@@ -4711,11 +8312,11 @@
       <w:szCs w:val="20"/>
     </w:rPr>
   </w:style>
-  <w:style w:type="paragraph" w:styleId="Heading9">
+  <w:style w:type="paragraph" w:styleId="Titre9">
     <w:name w:val="heading 9"/>
     <w:basedOn w:val="Normal"/>
     <w:next w:val="Normal"/>
-    <w:link w:val="Heading9Char"/>
+    <w:link w:val="Titre9Car"/>
     <w:uiPriority w:val="9"/>
     <w:semiHidden/>
     <w:unhideWhenUsed/>
@@ -4736,13 +8337,13 @@
       <w:szCs w:val="20"/>
     </w:rPr>
   </w:style>
-  <w:style w:type="character" w:default="1" w:styleId="DefaultParagraphFont">
+  <w:style w:type="character" w:default="1" w:styleId="Policepardfaut">
     <w:name w:val="Default Paragraph Font"/>
     <w:uiPriority w:val="1"/>
     <w:semiHidden/>
     <w:unhideWhenUsed/>
   </w:style>
-  <w:style w:type="table" w:default="1" w:styleId="TableNormal">
+  <w:style w:type="table" w:default="1" w:styleId="TableauNormal">
     <w:name w:val="Normal Table"/>
     <w:uiPriority w:val="99"/>
     <w:semiHidden/>
@@ -4757,16 +8358,16 @@
       </w:tblCellMar>
     </w:tblPr>
   </w:style>
-  <w:style w:type="numbering" w:default="1" w:styleId="NoList">
+  <w:style w:type="numbering" w:default="1" w:styleId="Aucuneliste">
     <w:name w:val="No List"/>
     <w:uiPriority w:val="99"/>
     <w:semiHidden/>
     <w:unhideWhenUsed/>
   </w:style>
-  <w:style w:type="paragraph" w:styleId="Header">
+  <w:style w:type="paragraph" w:styleId="En-tte">
     <w:name w:val="header"/>
     <w:basedOn w:val="Normal"/>
-    <w:link w:val="HeaderChar"/>
+    <w:link w:val="En-tteCar"/>
     <w:uiPriority w:val="99"/>
     <w:unhideWhenUsed/>
     <w:rsid w:val="00E618BF"/>
@@ -4778,17 +8379,17 @@
       <w:spacing w:after="0" w:line="240" w:lineRule="auto"/>
     </w:pPr>
   </w:style>
-  <w:style w:type="character" w:customStyle="1" w:styleId="HeaderChar">
-    <w:name w:val="Header Char"/>
-    <w:basedOn w:val="DefaultParagraphFont"/>
-    <w:link w:val="Header"/>
+  <w:style w:type="character" w:customStyle="1" w:styleId="En-tteCar">
+    <w:name w:val="En-tête Car"/>
+    <w:basedOn w:val="Policepardfaut"/>
+    <w:link w:val="En-tte"/>
     <w:uiPriority w:val="99"/>
     <w:rsid w:val="00E618BF"/>
   </w:style>
-  <w:style w:type="paragraph" w:styleId="Footer">
+  <w:style w:type="paragraph" w:styleId="Pieddepage">
     <w:name w:val="footer"/>
     <w:basedOn w:val="Normal"/>
-    <w:link w:val="FooterChar"/>
+    <w:link w:val="PieddepageCar"/>
     <w:uiPriority w:val="99"/>
     <w:unhideWhenUsed/>
     <w:rsid w:val="00E618BF"/>
@@ -4800,14 +8401,14 @@
       <w:spacing w:after="0" w:line="240" w:lineRule="auto"/>
     </w:pPr>
   </w:style>
-  <w:style w:type="character" w:customStyle="1" w:styleId="FooterChar">
-    <w:name w:val="Footer Char"/>
-    <w:basedOn w:val="DefaultParagraphFont"/>
-    <w:link w:val="Footer"/>
+  <w:style w:type="character" w:customStyle="1" w:styleId="PieddepageCar">
+    <w:name w:val="Pied de page Car"/>
+    <w:basedOn w:val="Policepardfaut"/>
+    <w:link w:val="Pieddepage"/>
     <w:uiPriority w:val="99"/>
     <w:rsid w:val="00E618BF"/>
   </w:style>
-  <w:style w:type="paragraph" w:styleId="NoSpacing">
+  <w:style w:type="paragraph" w:styleId="Sansinterligne">
     <w:name w:val="No Spacing"/>
     <w:uiPriority w:val="1"/>
     <w:qFormat/>
@@ -4816,10 +8417,10 @@
       <w:spacing w:after="0" w:line="240" w:lineRule="auto"/>
     </w:pPr>
   </w:style>
-  <w:style w:type="character" w:customStyle="1" w:styleId="Heading1Char">
-    <w:name w:val="Heading 1 Char"/>
-    <w:basedOn w:val="DefaultParagraphFont"/>
-    <w:link w:val="Heading1"/>
+  <w:style w:type="character" w:customStyle="1" w:styleId="Titre1Car">
+    <w:name w:val="Titre 1 Car"/>
+    <w:basedOn w:val="Policepardfaut"/>
+    <w:link w:val="Titre1"/>
     <w:uiPriority w:val="9"/>
     <w:rsid w:val="00FC693F"/>
     <w:rPr>
@@ -4831,10 +8432,10 @@
       <w:szCs w:val="28"/>
     </w:rPr>
   </w:style>
-  <w:style w:type="character" w:customStyle="1" w:styleId="Heading2Char">
-    <w:name w:val="Heading 2 Char"/>
-    <w:basedOn w:val="DefaultParagraphFont"/>
-    <w:link w:val="Heading2"/>
+  <w:style w:type="character" w:customStyle="1" w:styleId="Titre2Car">
+    <w:name w:val="Titre 2 Car"/>
+    <w:basedOn w:val="Policepardfaut"/>
+    <w:link w:val="Titre2"/>
     <w:uiPriority w:val="9"/>
     <w:rsid w:val="00FC693F"/>
     <w:rPr>
@@ -4846,10 +8447,10 @@
       <w:szCs w:val="26"/>
     </w:rPr>
   </w:style>
-  <w:style w:type="character" w:customStyle="1" w:styleId="Heading3Char">
-    <w:name w:val="Heading 3 Char"/>
-    <w:basedOn w:val="DefaultParagraphFont"/>
-    <w:link w:val="Heading3"/>
+  <w:style w:type="character" w:customStyle="1" w:styleId="Titre3Car">
+    <w:name w:val="Titre 3 Car"/>
+    <w:basedOn w:val="Policepardfaut"/>
+    <w:link w:val="Titre3"/>
     <w:uiPriority w:val="9"/>
     <w:rsid w:val="00FC693F"/>
     <w:rPr>
@@ -4859,11 +8460,11 @@
       <w:color w:val="4F81BD" w:themeColor="accent1"/>
     </w:rPr>
   </w:style>
-  <w:style w:type="paragraph" w:styleId="Title">
+  <w:style w:type="paragraph" w:styleId="Titre">
     <w:name w:val="Title"/>
     <w:basedOn w:val="Normal"/>
     <w:next w:val="Normal"/>
-    <w:link w:val="TitleChar"/>
+    <w:link w:val="TitreCar"/>
     <w:uiPriority w:val="10"/>
     <w:qFormat/>
     <w:rsid w:val="00FC693F"/>
@@ -4883,10 +8484,10 @@
       <w:szCs w:val="52"/>
     </w:rPr>
   </w:style>
-  <w:style w:type="character" w:customStyle="1" w:styleId="TitleChar">
-    <w:name w:val="Title Char"/>
-    <w:basedOn w:val="DefaultParagraphFont"/>
-    <w:link w:val="Title"/>
+  <w:style w:type="character" w:customStyle="1" w:styleId="TitreCar">
+    <w:name w:val="Titre Car"/>
+    <w:basedOn w:val="Policepardfaut"/>
+    <w:link w:val="Titre"/>
     <w:uiPriority w:val="10"/>
     <w:rsid w:val="00FC693F"/>
     <w:rPr>
@@ -4898,11 +8499,11 @@
       <w:szCs w:val="52"/>
     </w:rPr>
   </w:style>
-  <w:style w:type="paragraph" w:styleId="Subtitle">
+  <w:style w:type="paragraph" w:styleId="Sous-titre">
     <w:name w:val="Subtitle"/>
     <w:basedOn w:val="Normal"/>
     <w:next w:val="Normal"/>
-    <w:link w:val="SubtitleChar"/>
+    <w:link w:val="Sous-titreCar"/>
     <w:uiPriority w:val="11"/>
     <w:qFormat/>
     <w:rsid w:val="00FC693F"/>
@@ -4921,10 +8522,10 @@
       <w:szCs w:val="24"/>
     </w:rPr>
   </w:style>
-  <w:style w:type="character" w:customStyle="1" w:styleId="SubtitleChar">
-    <w:name w:val="Subtitle Char"/>
-    <w:basedOn w:val="DefaultParagraphFont"/>
-    <w:link w:val="Subtitle"/>
+  <w:style w:type="character" w:customStyle="1" w:styleId="Sous-titreCar">
+    <w:name w:val="Sous-titre Car"/>
+    <w:basedOn w:val="Policepardfaut"/>
+    <w:link w:val="Sous-titre"/>
     <w:uiPriority w:val="11"/>
     <w:rsid w:val="00FC693F"/>
     <w:rPr>
@@ -4937,7 +8538,7 @@
       <w:szCs w:val="24"/>
     </w:rPr>
   </w:style>
-  <w:style w:type="paragraph" w:styleId="ListParagraph">
+  <w:style w:type="paragraph" w:styleId="Paragraphedeliste">
     <w:name w:val="List Paragraph"/>
     <w:basedOn w:val="Normal"/>
     <w:uiPriority w:val="34"/>
@@ -4948,10 +8549,10 @@
       <w:contextualSpacing/>
     </w:pPr>
   </w:style>
-  <w:style w:type="paragraph" w:styleId="BodyText">
+  <w:style w:type="paragraph" w:styleId="Corpsdetexte">
     <w:name w:val="Body Text"/>
     <w:basedOn w:val="Normal"/>
-    <w:link w:val="BodyTextChar"/>
+    <w:link w:val="CorpsdetexteCar"/>
     <w:uiPriority w:val="99"/>
     <w:unhideWhenUsed/>
     <w:rsid w:val="00AA1D8D"/>
@@ -4959,17 +8560,17 @@
       <w:spacing w:after="120"/>
     </w:pPr>
   </w:style>
-  <w:style w:type="character" w:customStyle="1" w:styleId="BodyTextChar">
-    <w:name w:val="Body Text Char"/>
-    <w:basedOn w:val="DefaultParagraphFont"/>
-    <w:link w:val="BodyText"/>
+  <w:style w:type="character" w:customStyle="1" w:styleId="CorpsdetexteCar">
+    <w:name w:val="Corps de texte Car"/>
+    <w:basedOn w:val="Policepardfaut"/>
+    <w:link w:val="Corpsdetexte"/>
     <w:uiPriority w:val="99"/>
     <w:rsid w:val="00AA1D8D"/>
   </w:style>
-  <w:style w:type="paragraph" w:styleId="BodyText2">
+  <w:style w:type="paragraph" w:styleId="Corpsdetexte2">
     <w:name w:val="Body Text 2"/>
     <w:basedOn w:val="Normal"/>
-    <w:link w:val="BodyText2Char"/>
+    <w:link w:val="Corpsdetexte2Car"/>
     <w:uiPriority w:val="99"/>
     <w:unhideWhenUsed/>
     <w:rsid w:val="00AA1D8D"/>
@@ -4977,17 +8578,17 @@
       <w:spacing w:after="120" w:line="480" w:lineRule="auto"/>
     </w:pPr>
   </w:style>
-  <w:style w:type="character" w:customStyle="1" w:styleId="BodyText2Char">
-    <w:name w:val="Body Text 2 Char"/>
-    <w:basedOn w:val="DefaultParagraphFont"/>
-    <w:link w:val="BodyText2"/>
+  <w:style w:type="character" w:customStyle="1" w:styleId="Corpsdetexte2Car">
+    <w:name w:val="Corps de texte 2 Car"/>
+    <w:basedOn w:val="Policepardfaut"/>
+    <w:link w:val="Corpsdetexte2"/>
     <w:uiPriority w:val="99"/>
     <w:rsid w:val="00AA1D8D"/>
   </w:style>
-  <w:style w:type="paragraph" w:styleId="BodyText3">
+  <w:style w:type="paragraph" w:styleId="Corpsdetexte3">
     <w:name w:val="Body Text 3"/>
     <w:basedOn w:val="Normal"/>
-    <w:link w:val="BodyText3Char"/>
+    <w:link w:val="Corpsdetexte3Car"/>
     <w:uiPriority w:val="99"/>
     <w:unhideWhenUsed/>
     <w:rsid w:val="00AA1D8D"/>
@@ -4999,10 +8600,10 @@
       <w:szCs w:val="16"/>
     </w:rPr>
   </w:style>
-  <w:style w:type="character" w:customStyle="1" w:styleId="BodyText3Char">
-    <w:name w:val="Body Text 3 Char"/>
-    <w:basedOn w:val="DefaultParagraphFont"/>
-    <w:link w:val="BodyText3"/>
+  <w:style w:type="character" w:customStyle="1" w:styleId="Corpsdetexte3Car">
+    <w:name w:val="Corps de texte 3 Car"/>
+    <w:basedOn w:val="Policepardfaut"/>
+    <w:link w:val="Corpsdetexte3"/>
     <w:uiPriority w:val="99"/>
     <w:rsid w:val="00AA1D8D"/>
     <w:rPr>
@@ -5010,7 +8611,7 @@
       <w:szCs w:val="16"/>
     </w:rPr>
   </w:style>
-  <w:style w:type="paragraph" w:styleId="List">
+  <w:style w:type="paragraph" w:styleId="Liste">
     <w:name w:val="List"/>
     <w:basedOn w:val="Normal"/>
     <w:uiPriority w:val="99"/>
@@ -5021,7 +8622,7 @@
       <w:contextualSpacing/>
     </w:pPr>
   </w:style>
-  <w:style w:type="paragraph" w:styleId="List2">
+  <w:style w:type="paragraph" w:styleId="Liste2">
     <w:name w:val="List 2"/>
     <w:basedOn w:val="Normal"/>
     <w:uiPriority w:val="99"/>
@@ -5032,7 +8633,7 @@
       <w:contextualSpacing/>
     </w:pPr>
   </w:style>
-  <w:style w:type="paragraph" w:styleId="List3">
+  <w:style w:type="paragraph" w:styleId="Liste3">
     <w:name w:val="List 3"/>
     <w:basedOn w:val="Normal"/>
     <w:uiPriority w:val="99"/>
@@ -5043,7 +8644,7 @@
       <w:contextualSpacing/>
     </w:pPr>
   </w:style>
-  <w:style w:type="paragraph" w:styleId="ListBullet">
+  <w:style w:type="paragraph" w:styleId="Listepuces">
     <w:name w:val="List Bullet"/>
     <w:basedOn w:val="Normal"/>
     <w:uiPriority w:val="99"/>
@@ -5056,7 +8657,7 @@
       <w:contextualSpacing/>
     </w:pPr>
   </w:style>
-  <w:style w:type="paragraph" w:styleId="ListBullet2">
+  <w:style w:type="paragraph" w:styleId="Listepuces2">
     <w:name w:val="List Bullet 2"/>
     <w:basedOn w:val="Normal"/>
     <w:uiPriority w:val="99"/>
@@ -5069,7 +8670,7 @@
       <w:contextualSpacing/>
     </w:pPr>
   </w:style>
-  <w:style w:type="paragraph" w:styleId="ListBullet3">
+  <w:style w:type="paragraph" w:styleId="Listepuces3">
     <w:name w:val="List Bullet 3"/>
     <w:basedOn w:val="Normal"/>
     <w:uiPriority w:val="99"/>
@@ -5082,7 +8683,7 @@
       <w:contextualSpacing/>
     </w:pPr>
   </w:style>
-  <w:style w:type="paragraph" w:styleId="ListNumber">
+  <w:style w:type="paragraph" w:styleId="Listenumros">
     <w:name w:val="List Number"/>
     <w:basedOn w:val="Normal"/>
     <w:uiPriority w:val="99"/>
@@ -5095,7 +8696,7 @@
       <w:contextualSpacing/>
     </w:pPr>
   </w:style>
-  <w:style w:type="paragraph" w:styleId="ListNumber2">
+  <w:style w:type="paragraph" w:styleId="Listenumros2">
     <w:name w:val="List Number 2"/>
     <w:basedOn w:val="Normal"/>
     <w:uiPriority w:val="99"/>
@@ -5108,7 +8709,7 @@
       <w:contextualSpacing/>
     </w:pPr>
   </w:style>
-  <w:style w:type="paragraph" w:styleId="ListNumber3">
+  <w:style w:type="paragraph" w:styleId="Listenumros3">
     <w:name w:val="List Number 3"/>
     <w:basedOn w:val="Normal"/>
     <w:uiPriority w:val="99"/>
@@ -5121,7 +8722,7 @@
       <w:contextualSpacing/>
     </w:pPr>
   </w:style>
-  <w:style w:type="paragraph" w:styleId="ListContinue">
+  <w:style w:type="paragraph" w:styleId="Listecontinue">
     <w:name w:val="List Continue"/>
     <w:basedOn w:val="Normal"/>
     <w:uiPriority w:val="99"/>
@@ -5133,7 +8734,7 @@
       <w:contextualSpacing/>
     </w:pPr>
   </w:style>
-  <w:style w:type="paragraph" w:styleId="ListContinue2">
+  <w:style w:type="paragraph" w:styleId="Listecontinue2">
     <w:name w:val="List Continue 2"/>
     <w:basedOn w:val="Normal"/>
     <w:uiPriority w:val="99"/>
@@ -5145,7 +8746,7 @@
       <w:contextualSpacing/>
     </w:pPr>
   </w:style>
-  <w:style w:type="paragraph" w:styleId="ListContinue3">
+  <w:style w:type="paragraph" w:styleId="Listecontinue3">
     <w:name w:val="List Continue 3"/>
     <w:basedOn w:val="Normal"/>
     <w:uiPriority w:val="99"/>
@@ -5157,9 +8758,9 @@
       <w:contextualSpacing/>
     </w:pPr>
   </w:style>
-  <w:style w:type="paragraph" w:styleId="MacroText">
+  <w:style w:type="paragraph" w:styleId="Textedemacro">
     <w:name w:val="macro"/>
-    <w:link w:val="MacroTextChar"/>
+    <w:link w:val="TextedemacroCar"/>
     <w:uiPriority w:val="99"/>
     <w:unhideWhenUsed/>
     <w:rsid w:val="0029639D"/>
@@ -5180,10 +8781,10 @@
       <w:szCs w:val="20"/>
     </w:rPr>
   </w:style>
-  <w:style w:type="character" w:customStyle="1" w:styleId="MacroTextChar">
-    <w:name w:val="Macro Text Char"/>
-    <w:basedOn w:val="DefaultParagraphFont"/>
-    <w:link w:val="MacroText"/>
+  <w:style w:type="character" w:customStyle="1" w:styleId="TextedemacroCar">
+    <w:name w:val="Texte de macro Car"/>
+    <w:basedOn w:val="Policepardfaut"/>
+    <w:link w:val="Textedemacro"/>
     <w:uiPriority w:val="99"/>
     <w:rsid w:val="0029639D"/>
     <w:rPr>
@@ -5192,11 +8793,11 @@
       <w:szCs w:val="20"/>
     </w:rPr>
   </w:style>
-  <w:style w:type="paragraph" w:styleId="Quote">
+  <w:style w:type="paragraph" w:styleId="Citation">
     <w:name w:val="Quote"/>
     <w:basedOn w:val="Normal"/>
     <w:next w:val="Normal"/>
-    <w:link w:val="QuoteChar"/>
+    <w:link w:val="CitationCar"/>
     <w:uiPriority w:val="29"/>
     <w:qFormat/>
     <w:rsid w:val="00FC693F"/>
@@ -5206,10 +8807,10 @@
       <w:color w:val="000000" w:themeColor="text1"/>
     </w:rPr>
   </w:style>
-  <w:style w:type="character" w:customStyle="1" w:styleId="QuoteChar">
-    <w:name w:val="Quote Char"/>
-    <w:basedOn w:val="DefaultParagraphFont"/>
-    <w:link w:val="Quote"/>
+  <w:style w:type="character" w:customStyle="1" w:styleId="CitationCar">
+    <w:name w:val="Citation Car"/>
+    <w:basedOn w:val="Policepardfaut"/>
+    <w:link w:val="Citation"/>
     <w:uiPriority w:val="29"/>
     <w:rsid w:val="00FC693F"/>
     <w:rPr>
@@ -5218,10 +8819,10 @@
       <w:color w:val="000000" w:themeColor="text1"/>
     </w:rPr>
   </w:style>
-  <w:style w:type="character" w:customStyle="1" w:styleId="Heading4Char">
-    <w:name w:val="Heading 4 Char"/>
-    <w:basedOn w:val="DefaultParagraphFont"/>
-    <w:link w:val="Heading4"/>
+  <w:style w:type="character" w:customStyle="1" w:styleId="Titre4Car">
+    <w:name w:val="Titre 4 Car"/>
+    <w:basedOn w:val="Policepardfaut"/>
+    <w:link w:val="Titre4"/>
     <w:uiPriority w:val="9"/>
     <w:semiHidden/>
     <w:rsid w:val="00FC693F"/>
@@ -5234,10 +8835,10 @@
       <w:color w:val="4F81BD" w:themeColor="accent1"/>
     </w:rPr>
   </w:style>
-  <w:style w:type="character" w:customStyle="1" w:styleId="Heading5Char">
-    <w:name w:val="Heading 5 Char"/>
-    <w:basedOn w:val="DefaultParagraphFont"/>
-    <w:link w:val="Heading5"/>
+  <w:style w:type="character" w:customStyle="1" w:styleId="Titre5Car">
+    <w:name w:val="Titre 5 Car"/>
+    <w:basedOn w:val="Policepardfaut"/>
+    <w:link w:val="Titre5"/>
     <w:uiPriority w:val="9"/>
     <w:semiHidden/>
     <w:rsid w:val="00FC693F"/>
@@ -5246,10 +8847,10 @@
       <w:color w:val="243F60" w:themeColor="accent1" w:themeShade="7F"/>
     </w:rPr>
   </w:style>
-  <w:style w:type="character" w:customStyle="1" w:styleId="Heading6Char">
-    <w:name w:val="Heading 6 Char"/>
-    <w:basedOn w:val="DefaultParagraphFont"/>
-    <w:link w:val="Heading6"/>
+  <w:style w:type="character" w:customStyle="1" w:styleId="Titre6Car">
+    <w:name w:val="Titre 6 Car"/>
+    <w:basedOn w:val="Policepardfaut"/>
+    <w:link w:val="Titre6"/>
     <w:uiPriority w:val="9"/>
     <w:semiHidden/>
     <w:rsid w:val="00FC693F"/>
@@ -5260,10 +8861,10 @@
       <w:color w:val="243F60" w:themeColor="accent1" w:themeShade="7F"/>
     </w:rPr>
   </w:style>
-  <w:style w:type="character" w:customStyle="1" w:styleId="Heading7Char">
-    <w:name w:val="Heading 7 Char"/>
-    <w:basedOn w:val="DefaultParagraphFont"/>
-    <w:link w:val="Heading7"/>
+  <w:style w:type="character" w:customStyle="1" w:styleId="Titre7Car">
+    <w:name w:val="Titre 7 Car"/>
+    <w:basedOn w:val="Policepardfaut"/>
+    <w:link w:val="Titre7"/>
     <w:uiPriority w:val="9"/>
     <w:semiHidden/>
     <w:rsid w:val="00FC693F"/>
@@ -5274,10 +8875,10 @@
       <w:color w:val="404040" w:themeColor="text1" w:themeTint="BF"/>
     </w:rPr>
   </w:style>
-  <w:style w:type="character" w:customStyle="1" w:styleId="Heading8Char">
-    <w:name w:val="Heading 8 Char"/>
-    <w:basedOn w:val="DefaultParagraphFont"/>
-    <w:link w:val="Heading8"/>
+  <w:style w:type="character" w:customStyle="1" w:styleId="Titre8Car">
+    <w:name w:val="Titre 8 Car"/>
+    <w:basedOn w:val="Policepardfaut"/>
+    <w:link w:val="Titre8"/>
     <w:uiPriority w:val="9"/>
     <w:semiHidden/>
     <w:rsid w:val="00FC693F"/>
@@ -5288,10 +8889,10 @@
       <w:szCs w:val="20"/>
     </w:rPr>
   </w:style>
-  <w:style w:type="character" w:customStyle="1" w:styleId="Heading9Char">
-    <w:name w:val="Heading 9 Char"/>
-    <w:basedOn w:val="DefaultParagraphFont"/>
-    <w:link w:val="Heading9"/>
+  <w:style w:type="character" w:customStyle="1" w:styleId="Titre9Car">
+    <w:name w:val="Titre 9 Car"/>
+    <w:basedOn w:val="Policepardfaut"/>
+    <w:link w:val="Titre9"/>
     <w:uiPriority w:val="9"/>
     <w:semiHidden/>
     <w:rsid w:val="00FC693F"/>
@@ -5304,7 +8905,7 @@
       <w:szCs w:val="20"/>
     </w:rPr>
   </w:style>
-  <w:style w:type="paragraph" w:styleId="Caption">
+  <w:style w:type="paragraph" w:styleId="Lgende">
     <w:name w:val="caption"/>
     <w:basedOn w:val="Normal"/>
     <w:next w:val="Normal"/>
@@ -5324,9 +8925,9 @@
       <w:szCs w:val="18"/>
     </w:rPr>
   </w:style>
-  <w:style w:type="character" w:styleId="Strong">
+  <w:style w:type="character" w:styleId="lev">
     <w:name w:val="Strong"/>
-    <w:basedOn w:val="DefaultParagraphFont"/>
+    <w:basedOn w:val="Policepardfaut"/>
     <w:uiPriority w:val="22"/>
     <w:qFormat/>
     <w:rsid w:val="00FC693F"/>
@@ -5335,9 +8936,9 @@
       <w:bCs/>
     </w:rPr>
   </w:style>
-  <w:style w:type="character" w:styleId="Emphasis">
+  <w:style w:type="character" w:styleId="Accentuation">
     <w:name w:val="Emphasis"/>
-    <w:basedOn w:val="DefaultParagraphFont"/>
+    <w:basedOn w:val="Policepardfaut"/>
     <w:uiPriority w:val="20"/>
     <w:qFormat/>
     <w:rsid w:val="00FC693F"/>
@@ -5346,11 +8947,11 @@
       <w:iCs/>
     </w:rPr>
   </w:style>
-  <w:style w:type="paragraph" w:styleId="IntenseQuote">
+  <w:style w:type="paragraph" w:styleId="Citationintense">
     <w:name w:val="Intense Quote"/>
     <w:basedOn w:val="Normal"/>
     <w:next w:val="Normal"/>
-    <w:link w:val="IntenseQuoteChar"/>
+    <w:link w:val="CitationintenseCar"/>
     <w:uiPriority w:val="30"/>
     <w:qFormat/>
     <w:rsid w:val="00FC693F"/>
@@ -5369,10 +8970,10 @@
       <w:color w:val="4F81BD" w:themeColor="accent1"/>
     </w:rPr>
   </w:style>
-  <w:style w:type="character" w:customStyle="1" w:styleId="IntenseQuoteChar">
-    <w:name w:val="Intense Quote Char"/>
-    <w:basedOn w:val="DefaultParagraphFont"/>
-    <w:link w:val="IntenseQuote"/>
+  <w:style w:type="character" w:customStyle="1" w:styleId="CitationintenseCar">
+    <w:name w:val="Citation intense Car"/>
+    <w:basedOn w:val="Policepardfaut"/>
+    <w:link w:val="Citationintense"/>
     <w:uiPriority w:val="30"/>
     <w:rsid w:val="00FC693F"/>
     <w:rPr>
@@ -5383,9 +8984,9 @@
       <w:color w:val="4F81BD" w:themeColor="accent1"/>
     </w:rPr>
   </w:style>
-  <w:style w:type="character" w:styleId="SubtleEmphasis">
+  <w:style w:type="character" w:styleId="Accentuationlgre">
     <w:name w:val="Subtle Emphasis"/>
-    <w:basedOn w:val="DefaultParagraphFont"/>
+    <w:basedOn w:val="Policepardfaut"/>
     <w:uiPriority w:val="19"/>
     <w:qFormat/>
     <w:rsid w:val="00FC693F"/>
@@ -5395,9 +8996,9 @@
       <w:color w:val="808080" w:themeColor="text1" w:themeTint="7F"/>
     </w:rPr>
   </w:style>
-  <w:style w:type="character" w:styleId="IntenseEmphasis">
+  <w:style w:type="character" w:styleId="Accentuationintense">
     <w:name w:val="Intense Emphasis"/>
-    <w:basedOn w:val="DefaultParagraphFont"/>
+    <w:basedOn w:val="Policepardfaut"/>
     <w:uiPriority w:val="21"/>
     <w:qFormat/>
     <w:rsid w:val="00FC693F"/>
@@ -5409,9 +9010,9 @@
       <w:color w:val="4F81BD" w:themeColor="accent1"/>
     </w:rPr>
   </w:style>
-  <w:style w:type="character" w:styleId="SubtleReference">
+  <w:style w:type="character" w:styleId="Rfrencelgre">
     <w:name w:val="Subtle Reference"/>
-    <w:basedOn w:val="DefaultParagraphFont"/>
+    <w:basedOn w:val="Policepardfaut"/>
     <w:uiPriority w:val="31"/>
     <w:qFormat/>
     <w:rsid w:val="00FC693F"/>
@@ -5421,9 +9022,9 @@
       <w:u w:val="single"/>
     </w:rPr>
   </w:style>
-  <w:style w:type="character" w:styleId="IntenseReference">
+  <w:style w:type="character" w:styleId="Rfrenceintense">
     <w:name w:val="Intense Reference"/>
-    <w:basedOn w:val="DefaultParagraphFont"/>
+    <w:basedOn w:val="Policepardfaut"/>
     <w:uiPriority w:val="32"/>
     <w:qFormat/>
     <w:rsid w:val="00FC693F"/>
@@ -5436,9 +9037,9 @@
       <w:u w:val="single"/>
     </w:rPr>
   </w:style>
-  <w:style w:type="character" w:styleId="BookTitle">
+  <w:style w:type="character" w:styleId="Titredulivre">
     <w:name w:val="Book Title"/>
-    <w:basedOn w:val="DefaultParagraphFont"/>
+    <w:basedOn w:val="Policepardfaut"/>
     <w:uiPriority w:val="33"/>
     <w:qFormat/>
     <w:rsid w:val="00FC693F"/>
@@ -5449,9 +9050,9 @@
       <w:spacing w:val="5"/>
     </w:rPr>
   </w:style>
-  <w:style w:type="paragraph" w:styleId="TOCHeading">
+  <w:style w:type="paragraph" w:styleId="En-ttedetabledesmatires">
     <w:name w:val="TOC Heading"/>
-    <w:basedOn w:val="Heading1"/>
+    <w:basedOn w:val="Titre1"/>
     <w:next w:val="Normal"/>
     <w:uiPriority w:val="39"/>
     <w:semiHidden/>
@@ -5462,9 +9063,9 @@
       <w:outlineLvl w:val="9"/>
     </w:pPr>
   </w:style>
-  <w:style w:type="table" w:styleId="TableGrid">
+  <w:style w:type="table" w:styleId="Grilledutableau">
     <w:name w:val="Table Grid"/>
-    <w:basedOn w:val="TableNormal"/>
+    <w:basedOn w:val="TableauNormal"/>
     <w:uiPriority w:val="59"/>
     <w:rsid w:val="00FC693F"/>
     <w:pPr>
@@ -5481,9 +9082,9 @@
       </w:tblBorders>
     </w:tblPr>
   </w:style>
-  <w:style w:type="table" w:styleId="LightShading">
+  <w:style w:type="table" w:styleId="Ombrageclair">
     <w:name w:val="Light Shading"/>
-    <w:basedOn w:val="TableNormal"/>
+    <w:basedOn w:val="TableauNormal"/>
     <w:uiPriority w:val="60"/>
     <w:rsid w:val="00FC693F"/>
     <w:pPr>
@@ -5577,9 +9178,9 @@
       </w:tcPr>
     </w:tblStylePr>
   </w:style>
-  <w:style w:type="table" w:styleId="LightShading-Accent1">
+  <w:style w:type="table" w:styleId="Trameclaire-Accent1">
     <w:name w:val="Light Shading Accent 1"/>
-    <w:basedOn w:val="TableNormal"/>
+    <w:basedOn w:val="TableauNormal"/>
     <w:uiPriority w:val="60"/>
     <w:rsid w:val="00FC693F"/>
     <w:pPr>
@@ -5673,9 +9274,9 @@
       </w:tcPr>
     </w:tblStylePr>
   </w:style>
-  <w:style w:type="table" w:styleId="LightShading-Accent2">
+  <w:style w:type="table" w:styleId="Trameclaire-Accent2">
     <w:name w:val="Light Shading Accent 2"/>
-    <w:basedOn w:val="TableNormal"/>
+    <w:basedOn w:val="TableauNormal"/>
     <w:uiPriority w:val="60"/>
     <w:rsid w:val="00FC693F"/>
     <w:pPr>
@@ -5769,9 +9370,9 @@
       </w:tcPr>
     </w:tblStylePr>
   </w:style>
-  <w:style w:type="table" w:styleId="LightShading-Accent3">
+  <w:style w:type="table" w:styleId="Trameclaire-Accent3">
     <w:name w:val="Light Shading Accent 3"/>
-    <w:basedOn w:val="TableNormal"/>
+    <w:basedOn w:val="TableauNormal"/>
     <w:uiPriority w:val="60"/>
     <w:rsid w:val="00FC693F"/>
     <w:pPr>
@@ -5865,9 +9466,9 @@
       </w:tcPr>
     </w:tblStylePr>
   </w:style>
-  <w:style w:type="table" w:styleId="LightShading-Accent4">
+  <w:style w:type="table" w:styleId="Trameclaire-Accent4">
     <w:name w:val="Light Shading Accent 4"/>
-    <w:basedOn w:val="TableNormal"/>
+    <w:basedOn w:val="TableauNormal"/>
     <w:uiPriority w:val="60"/>
     <w:rsid w:val="00FC693F"/>
     <w:pPr>
@@ -5961,9 +9562,9 @@
       </w:tcPr>
     </w:tblStylePr>
   </w:style>
-  <w:style w:type="table" w:styleId="LightShading-Accent5">
+  <w:style w:type="table" w:styleId="Trameclaire-Accent5">
     <w:name w:val="Light Shading Accent 5"/>
-    <w:basedOn w:val="TableNormal"/>
+    <w:basedOn w:val="TableauNormal"/>
     <w:uiPriority w:val="60"/>
     <w:rsid w:val="00FC693F"/>
     <w:pPr>
@@ -6057,9 +9658,9 @@
       </w:tcPr>
     </w:tblStylePr>
   </w:style>
-  <w:style w:type="table" w:styleId="LightShading-Accent6">
+  <w:style w:type="table" w:styleId="Trameclaire-Accent6">
     <w:name w:val="Light Shading Accent 6"/>
-    <w:basedOn w:val="TableNormal"/>
+    <w:basedOn w:val="TableauNormal"/>
     <w:uiPriority w:val="60"/>
     <w:rsid w:val="00FC693F"/>
     <w:pPr>
@@ -6153,9 +9754,9 @@
       </w:tcPr>
     </w:tblStylePr>
   </w:style>
-  <w:style w:type="table" w:styleId="LightList">
+  <w:style w:type="table" w:styleId="Listeclaire">
     <w:name w:val="Light List"/>
-    <w:basedOn w:val="TableNormal"/>
+    <w:basedOn w:val="TableauNormal"/>
     <w:uiPriority w:val="61"/>
     <w:rsid w:val="00FC693F"/>
     <w:pPr>
@@ -6238,9 +9839,9 @@
       </w:tcPr>
     </w:tblStylePr>
   </w:style>
-  <w:style w:type="table" w:styleId="LightList-Accent1">
+  <w:style w:type="table" w:styleId="Listeclaire-Accent1">
     <w:name w:val="Light List Accent 1"/>
-    <w:basedOn w:val="TableNormal"/>
+    <w:basedOn w:val="TableauNormal"/>
     <w:uiPriority w:val="61"/>
     <w:rsid w:val="00FC693F"/>
     <w:pPr>
@@ -6323,9 +9924,9 @@
       </w:tcPr>
     </w:tblStylePr>
   </w:style>
-  <w:style w:type="table" w:styleId="LightList-Accent2">
+  <w:style w:type="table" w:styleId="Listeclaire-Accent2">
     <w:name w:val="Light List Accent 2"/>
-    <w:basedOn w:val="TableNormal"/>
+    <w:basedOn w:val="TableauNormal"/>
     <w:uiPriority w:val="61"/>
     <w:rsid w:val="00CB0664"/>
     <w:pPr>
@@ -6408,9 +10009,9 @@
       </w:tcPr>
     </w:tblStylePr>
   </w:style>
-  <w:style w:type="table" w:styleId="LightList-Accent3">
+  <w:style w:type="table" w:styleId="Listeclaire-Accent3">
     <w:name w:val="Light List Accent 3"/>
-    <w:basedOn w:val="TableNormal"/>
+    <w:basedOn w:val="TableauNormal"/>
     <w:uiPriority w:val="61"/>
     <w:rsid w:val="00CB0664"/>
     <w:pPr>
@@ -6493,9 +10094,9 @@
       </w:tcPr>
     </w:tblStylePr>
   </w:style>
-  <w:style w:type="table" w:styleId="LightList-Accent4">
+  <w:style w:type="table" w:styleId="Listeclaire-Accent4">
     <w:name w:val="Light List Accent 4"/>
-    <w:basedOn w:val="TableNormal"/>
+    <w:basedOn w:val="TableauNormal"/>
     <w:uiPriority w:val="61"/>
     <w:rsid w:val="00CB0664"/>
     <w:pPr>
@@ -6578,9 +10179,9 @@
       </w:tcPr>
     </w:tblStylePr>
   </w:style>
-  <w:style w:type="table" w:styleId="LightList-Accent5">
+  <w:style w:type="table" w:styleId="Listeclaire-Accent5">
     <w:name w:val="Light List Accent 5"/>
-    <w:basedOn w:val="TableNormal"/>
+    <w:basedOn w:val="TableauNormal"/>
     <w:uiPriority w:val="61"/>
     <w:rsid w:val="00CB0664"/>
     <w:pPr>
@@ -6663,9 +10264,9 @@
       </w:tcPr>
     </w:tblStylePr>
   </w:style>
-  <w:style w:type="table" w:styleId="LightList-Accent6">
+  <w:style w:type="table" w:styleId="Listeclaire-Accent6">
     <w:name w:val="Light List Accent 6"/>
-    <w:basedOn w:val="TableNormal"/>
+    <w:basedOn w:val="TableauNormal"/>
     <w:uiPriority w:val="61"/>
     <w:rsid w:val="00CB0664"/>
     <w:pPr>
@@ -6748,9 +10349,9 @@
       </w:tcPr>
     </w:tblStylePr>
   </w:style>
-  <w:style w:type="table" w:styleId="LightGrid">
+  <w:style w:type="table" w:styleId="Grilleclaire">
     <w:name w:val="Light Grid"/>
-    <w:basedOn w:val="TableNormal"/>
+    <w:basedOn w:val="TableauNormal"/>
     <w:uiPriority w:val="62"/>
     <w:rsid w:val="00CB0664"/>
     <w:pPr>
@@ -6871,9 +10472,9 @@
       </w:tcPr>
     </w:tblStylePr>
   </w:style>
-  <w:style w:type="table" w:styleId="LightGrid-Accent1">
+  <w:style w:type="table" w:styleId="Grilleclaire-Accent1">
     <w:name w:val="Light Grid Accent 1"/>
-    <w:basedOn w:val="TableNormal"/>
+    <w:basedOn w:val="TableauNormal"/>
     <w:uiPriority w:val="62"/>
     <w:rsid w:val="00CB0664"/>
     <w:pPr>
@@ -6994,9 +10595,9 @@
       </w:tcPr>
     </w:tblStylePr>
   </w:style>
-  <w:style w:type="table" w:styleId="LightGrid-Accent2">
+  <w:style w:type="table" w:styleId="Grilleclaire-Accent2">
     <w:name w:val="Light Grid Accent 2"/>
-    <w:basedOn w:val="TableNormal"/>
+    <w:basedOn w:val="TableauNormal"/>
     <w:uiPriority w:val="62"/>
     <w:rsid w:val="00CB0664"/>
     <w:pPr>
@@ -7117,9 +10718,9 @@
       </w:tcPr>
     </w:tblStylePr>
   </w:style>
-  <w:style w:type="table" w:styleId="LightGrid-Accent3">
+  <w:style w:type="table" w:styleId="Grilleclaire-Accent3">
     <w:name w:val="Light Grid Accent 3"/>
-    <w:basedOn w:val="TableNormal"/>
+    <w:basedOn w:val="TableauNormal"/>
     <w:uiPriority w:val="62"/>
     <w:rsid w:val="00CB0664"/>
     <w:pPr>
@@ -7240,9 +10841,9 @@
       </w:tcPr>
     </w:tblStylePr>
   </w:style>
-  <w:style w:type="table" w:styleId="LightGrid-Accent4">
+  <w:style w:type="table" w:styleId="Grilleclaire-Accent4">
     <w:name w:val="Light Grid Accent 4"/>
-    <w:basedOn w:val="TableNormal"/>
+    <w:basedOn w:val="TableauNormal"/>
     <w:uiPriority w:val="62"/>
     <w:rsid w:val="00CB0664"/>
     <w:pPr>
@@ -7363,9 +10964,9 @@
       </w:tcPr>
     </w:tblStylePr>
   </w:style>
-  <w:style w:type="table" w:styleId="LightGrid-Accent5">
+  <w:style w:type="table" w:styleId="Grilleclaire-Accent5">
     <w:name w:val="Light Grid Accent 5"/>
-    <w:basedOn w:val="TableNormal"/>
+    <w:basedOn w:val="TableauNormal"/>
     <w:uiPriority w:val="62"/>
     <w:rsid w:val="00CB0664"/>
     <w:pPr>
@@ -7486,9 +11087,9 @@
       </w:tcPr>
     </w:tblStylePr>
   </w:style>
-  <w:style w:type="table" w:styleId="LightGrid-Accent6">
+  <w:style w:type="table" w:styleId="Grilleclaire-Accent6">
     <w:name w:val="Light Grid Accent 6"/>
-    <w:basedOn w:val="TableNormal"/>
+    <w:basedOn w:val="TableauNormal"/>
     <w:uiPriority w:val="62"/>
     <w:rsid w:val="00CB0664"/>
     <w:pPr>
@@ -7609,9 +11210,9 @@
       </w:tcPr>
     </w:tblStylePr>
   </w:style>
-  <w:style w:type="table" w:styleId="MediumShading1">
+  <w:style w:type="table" w:styleId="Tramemoyenne1">
     <w:name w:val="Medium Shading 1"/>
-    <w:basedOn w:val="TableNormal"/>
+    <w:basedOn w:val="TableauNormal"/>
     <w:uiPriority w:val="63"/>
     <w:rsid w:val="00CB0664"/>
     <w:pPr>
@@ -7708,9 +11309,9 @@
       </w:tcPr>
     </w:tblStylePr>
   </w:style>
-  <w:style w:type="table" w:styleId="MediumShading1-Accent1">
+  <w:style w:type="table" w:styleId="Tramemoyenne1-Accent1">
     <w:name w:val="Medium Shading 1 Accent 1"/>
-    <w:basedOn w:val="TableNormal"/>
+    <w:basedOn w:val="TableauNormal"/>
     <w:uiPriority w:val="63"/>
     <w:rsid w:val="00CB0664"/>
     <w:pPr>
@@ -7807,9 +11408,9 @@
       </w:tcPr>
     </w:tblStylePr>
   </w:style>
-  <w:style w:type="table" w:styleId="MediumShading1-Accent2">
+  <w:style w:type="table" w:styleId="Tramemoyenne1-Accent2">
     <w:name w:val="Medium Shading 1 Accent 2"/>
-    <w:basedOn w:val="TableNormal"/>
+    <w:basedOn w:val="TableauNormal"/>
     <w:uiPriority w:val="63"/>
     <w:rsid w:val="00CB0664"/>
     <w:pPr>
@@ -7906,9 +11507,9 @@
       </w:tcPr>
     </w:tblStylePr>
   </w:style>
-  <w:style w:type="table" w:styleId="MediumShading1-Accent3">
+  <w:style w:type="table" w:styleId="Tramemoyenne1-Accent3">
     <w:name w:val="Medium Shading 1 Accent 3"/>
-    <w:basedOn w:val="TableNormal"/>
+    <w:basedOn w:val="TableauNormal"/>
     <w:uiPriority w:val="63"/>
     <w:rsid w:val="00CB0664"/>
     <w:pPr>
@@ -8005,9 +11606,9 @@
       </w:tcPr>
     </w:tblStylePr>
   </w:style>
-  <w:style w:type="table" w:styleId="MediumShading1-Accent4">
+  <w:style w:type="table" w:styleId="Tramemoyenne1-Accent4">
     <w:name w:val="Medium Shading 1 Accent 4"/>
-    <w:basedOn w:val="TableNormal"/>
+    <w:basedOn w:val="TableauNormal"/>
     <w:uiPriority w:val="63"/>
     <w:rsid w:val="00CB0664"/>
     <w:pPr>
@@ -8104,9 +11705,9 @@
       </w:tcPr>
     </w:tblStylePr>
   </w:style>
-  <w:style w:type="table" w:styleId="MediumShading1-Accent5">
+  <w:style w:type="table" w:styleId="Tramemoyenne1-Accent5">
     <w:name w:val="Medium Shading 1 Accent 5"/>
-    <w:basedOn w:val="TableNormal"/>
+    <w:basedOn w:val="TableauNormal"/>
     <w:uiPriority w:val="63"/>
     <w:rsid w:val="00CB0664"/>
     <w:pPr>
@@ -8203,9 +11804,9 @@
       </w:tcPr>
     </w:tblStylePr>
   </w:style>
-  <w:style w:type="table" w:styleId="MediumShading1-Accent6">
+  <w:style w:type="table" w:styleId="Tramemoyenne1-Accent6">
     <w:name w:val="Medium Shading 1 Accent 6"/>
-    <w:basedOn w:val="TableNormal"/>
+    <w:basedOn w:val="TableauNormal"/>
     <w:uiPriority w:val="63"/>
     <w:rsid w:val="00CB0664"/>
     <w:pPr>
@@ -8302,9 +11903,9 @@
       </w:tcPr>
     </w:tblStylePr>
   </w:style>
-  <w:style w:type="table" w:styleId="MediumShading2">
+  <w:style w:type="table" w:styleId="Tramemoyenne2">
     <w:name w:val="Medium Shading 2"/>
-    <w:basedOn w:val="TableNormal"/>
+    <w:basedOn w:val="TableauNormal"/>
     <w:uiPriority w:val="64"/>
     <w:rsid w:val="00CB0664"/>
     <w:pPr>
@@ -8444,9 +12045,9 @@
       </w:tcPr>
     </w:tblStylePr>
   </w:style>
-  <w:style w:type="table" w:styleId="MediumShading2-Accent1">
+  <w:style w:type="table" w:styleId="Tramemoyenne2-Accent1">
     <w:name w:val="Medium Shading 2 Accent 1"/>
-    <w:basedOn w:val="TableNormal"/>
+    <w:basedOn w:val="TableauNormal"/>
     <w:uiPriority w:val="64"/>
     <w:rsid w:val="00CB0664"/>
     <w:pPr>
@@ -8586,9 +12187,9 @@
       </w:tcPr>
     </w:tblStylePr>
   </w:style>
-  <w:style w:type="table" w:styleId="MediumShading2-Accent2">
+  <w:style w:type="table" w:styleId="Tramemoyenne2-Accent2">
     <w:name w:val="Medium Shading 2 Accent 2"/>
-    <w:basedOn w:val="TableNormal"/>
+    <w:basedOn w:val="TableauNormal"/>
     <w:uiPriority w:val="64"/>
     <w:rsid w:val="00CB0664"/>
     <w:pPr>
@@ -8728,9 +12329,9 @@
       </w:tcPr>
     </w:tblStylePr>
   </w:style>
-  <w:style w:type="table" w:styleId="MediumShading2-Accent3">
+  <w:style w:type="table" w:styleId="Tramemoyenne2-Accent3">
     <w:name w:val="Medium Shading 2 Accent 3"/>
-    <w:basedOn w:val="TableNormal"/>
+    <w:basedOn w:val="TableauNormal"/>
     <w:uiPriority w:val="64"/>
     <w:rsid w:val="00CB0664"/>
     <w:pPr>
@@ -8870,9 +12471,9 @@
       </w:tcPr>
     </w:tblStylePr>
   </w:style>
-  <w:style w:type="table" w:styleId="MediumShading2-Accent4">
+  <w:style w:type="table" w:styleId="Tramemoyenne2-Accent4">
     <w:name w:val="Medium Shading 2 Accent 4"/>
-    <w:basedOn w:val="TableNormal"/>
+    <w:basedOn w:val="TableauNormal"/>
     <w:uiPriority w:val="64"/>
     <w:rsid w:val="00CB0664"/>
     <w:pPr>
@@ -9012,9 +12613,9 @@
       </w:tcPr>
     </w:tblStylePr>
   </w:style>
-  <w:style w:type="table" w:styleId="MediumShading2-Accent5">
+  <w:style w:type="table" w:styleId="Tramemoyenne2-Accent5">
     <w:name w:val="Medium Shading 2 Accent 5"/>
-    <w:basedOn w:val="TableNormal"/>
+    <w:basedOn w:val="TableauNormal"/>
     <w:uiPriority w:val="64"/>
     <w:rsid w:val="00CB0664"/>
     <w:pPr>
@@ -9154,9 +12755,9 @@
       </w:tcPr>
     </w:tblStylePr>
   </w:style>
-  <w:style w:type="table" w:styleId="MediumShading2-Accent6">
+  <w:style w:type="table" w:styleId="Tramemoyenne2-Accent6">
     <w:name w:val="Medium Shading 2 Accent 6"/>
-    <w:basedOn w:val="TableNormal"/>
+    <w:basedOn w:val="TableauNormal"/>
     <w:uiPriority w:val="64"/>
     <w:rsid w:val="00CB0664"/>
     <w:pPr>
@@ -9296,9 +12897,9 @@
       </w:tcPr>
     </w:tblStylePr>
   </w:style>
-  <w:style w:type="table" w:styleId="MediumList1">
+  <w:style w:type="table" w:styleId="Listemoyenne1">
     <w:name w:val="Medium List 1"/>
-    <w:basedOn w:val="TableNormal"/>
+    <w:basedOn w:val="TableauNormal"/>
     <w:uiPriority w:val="65"/>
     <w:rsid w:val="00CB0664"/>
     <w:pPr>
@@ -9373,9 +12974,9 @@
       </w:tcPr>
     </w:tblStylePr>
   </w:style>
-  <w:style w:type="table" w:styleId="MediumList1-Accent1">
+  <w:style w:type="table" w:styleId="Listemoyenne1-Accent1">
     <w:name w:val="Medium List 1 Accent 1"/>
-    <w:basedOn w:val="TableNormal"/>
+    <w:basedOn w:val="TableauNormal"/>
     <w:uiPriority w:val="65"/>
     <w:rsid w:val="00CB0664"/>
     <w:pPr>
@@ -9450,9 +13051,9 @@
       </w:tcPr>
     </w:tblStylePr>
   </w:style>
-  <w:style w:type="table" w:styleId="MediumList1-Accent2">
+  <w:style w:type="table" w:styleId="Listemoyenne1-Accent2">
     <w:name w:val="Medium List 1 Accent 2"/>
-    <w:basedOn w:val="TableNormal"/>
+    <w:basedOn w:val="TableauNormal"/>
     <w:uiPriority w:val="65"/>
     <w:rsid w:val="00CB0664"/>
     <w:pPr>
@@ -9527,9 +13128,9 @@
       </w:tcPr>
     </w:tblStylePr>
   </w:style>
-  <w:style w:type="table" w:styleId="MediumList1-Accent3">
+  <w:style w:type="table" w:styleId="Listemoyenne1-Accent3">
     <w:name w:val="Medium List 1 Accent 3"/>
-    <w:basedOn w:val="TableNormal"/>
+    <w:basedOn w:val="TableauNormal"/>
     <w:uiPriority w:val="65"/>
     <w:rsid w:val="00CB0664"/>
     <w:pPr>
@@ -9604,9 +13205,9 @@
       </w:tcPr>
     </w:tblStylePr>
   </w:style>
-  <w:style w:type="table" w:styleId="MediumList1-Accent4">
+  <w:style w:type="table" w:styleId="Listemoyenne1-Accent4">
     <w:name w:val="Medium List 1 Accent 4"/>
-    <w:basedOn w:val="TableNormal"/>
+    <w:basedOn w:val="TableauNormal"/>
     <w:uiPriority w:val="65"/>
     <w:rsid w:val="00CB0664"/>
     <w:pPr>
@@ -9681,9 +13282,9 @@
       </w:tcPr>
     </w:tblStylePr>
   </w:style>
-  <w:style w:type="table" w:styleId="MediumList1-Accent5">
+  <w:style w:type="table" w:styleId="Listemoyenne1-Accent5">
     <w:name w:val="Medium List 1 Accent 5"/>
-    <w:basedOn w:val="TableNormal"/>
+    <w:basedOn w:val="TableauNormal"/>
     <w:uiPriority w:val="65"/>
     <w:rsid w:val="00CB0664"/>
     <w:pPr>
@@ -9758,9 +13359,9 @@
       </w:tcPr>
     </w:tblStylePr>
   </w:style>
-  <w:style w:type="table" w:styleId="MediumList1-Accent6">
+  <w:style w:type="table" w:styleId="Listemoyenne1-Accent6">
     <w:name w:val="Medium List 1 Accent 6"/>
-    <w:basedOn w:val="TableNormal"/>
+    <w:basedOn w:val="TableauNormal"/>
     <w:uiPriority w:val="65"/>
     <w:rsid w:val="00CB0664"/>
     <w:pPr>
@@ -9835,9 +13436,9 @@
       </w:tcPr>
     </w:tblStylePr>
   </w:style>
-  <w:style w:type="table" w:styleId="MediumList2">
+  <w:style w:type="table" w:styleId="Listemoyenne2">
     <w:name w:val="Medium List 2"/>
-    <w:basedOn w:val="TableNormal"/>
+    <w:basedOn w:val="TableauNormal"/>
     <w:uiPriority w:val="66"/>
     <w:rsid w:val="00CB0664"/>
     <w:pPr>
@@ -9956,9 +13557,9 @@
       </w:tcPr>
     </w:tblStylePr>
   </w:style>
-  <w:style w:type="table" w:styleId="MediumList2-Accent1">
+  <w:style w:type="table" w:styleId="Listemoyenne2-Accent1">
     <w:name w:val="Medium List 2 Accent 1"/>
-    <w:basedOn w:val="TableNormal"/>
+    <w:basedOn w:val="TableauNormal"/>
     <w:uiPriority w:val="66"/>
     <w:rsid w:val="00CB0664"/>
     <w:pPr>
@@ -10077,9 +13678,9 @@
       </w:tcPr>
     </w:tblStylePr>
   </w:style>
-  <w:style w:type="table" w:styleId="MediumList2-Accent2">
+  <w:style w:type="table" w:styleId="Listemoyenne2-Accent2">
     <w:name w:val="Medium List 2 Accent 2"/>
-    <w:basedOn w:val="TableNormal"/>
+    <w:basedOn w:val="TableauNormal"/>
     <w:uiPriority w:val="66"/>
     <w:rsid w:val="00CB0664"/>
     <w:pPr>
@@ -10198,9 +13799,9 @@
       </w:tcPr>
     </w:tblStylePr>
   </w:style>
-  <w:style w:type="table" w:styleId="MediumList2-Accent3">
+  <w:style w:type="table" w:styleId="Listemoyenne2-Accent3">
     <w:name w:val="Medium List 2 Accent 3"/>
-    <w:basedOn w:val="TableNormal"/>
+    <w:basedOn w:val="TableauNormal"/>
     <w:uiPriority w:val="66"/>
     <w:rsid w:val="00CB0664"/>
     <w:pPr>
@@ -10319,9 +13920,9 @@
       </w:tcPr>
     </w:tblStylePr>
   </w:style>
-  <w:style w:type="table" w:styleId="MediumList2-Accent4">
+  <w:style w:type="table" w:styleId="Listemoyenne2-Accent4">
     <w:name w:val="Medium List 2 Accent 4"/>
-    <w:basedOn w:val="TableNormal"/>
+    <w:basedOn w:val="TableauNormal"/>
     <w:uiPriority w:val="66"/>
     <w:rsid w:val="00CB0664"/>
     <w:pPr>
@@ -10440,9 +14041,9 @@
       </w:tcPr>
     </w:tblStylePr>
   </w:style>
-  <w:style w:type="table" w:styleId="MediumList2-Accent5">
+  <w:style w:type="table" w:styleId="Listemoyenne2-Accent5">
     <w:name w:val="Medium List 2 Accent 5"/>
-    <w:basedOn w:val="TableNormal"/>
+    <w:basedOn w:val="TableauNormal"/>
     <w:uiPriority w:val="66"/>
     <w:rsid w:val="00CB0664"/>
     <w:pPr>
@@ -10561,9 +14162,9 @@
       </w:tcPr>
     </w:tblStylePr>
   </w:style>
-  <w:style w:type="table" w:styleId="MediumList2-Accent6">
+  <w:style w:type="table" w:styleId="Listemoyenne2-Accent6">
     <w:name w:val="Medium List 2 Accent 6"/>
-    <w:basedOn w:val="TableNormal"/>
+    <w:basedOn w:val="TableauNormal"/>
     <w:uiPriority w:val="66"/>
     <w:rsid w:val="00CB0664"/>
     <w:pPr>
@@ -10682,9 +14283,9 @@
       </w:tcPr>
     </w:tblStylePr>
   </w:style>
-  <w:style w:type="table" w:styleId="MediumGrid1">
+  <w:style w:type="table" w:styleId="Grillemoyenne1">
     <w:name w:val="Medium Grid 1"/>
-    <w:basedOn w:val="TableNormal"/>
+    <w:basedOn w:val="TableauNormal"/>
     <w:uiPriority w:val="67"/>
     <w:rsid w:val="00CB0664"/>
     <w:pPr>
@@ -10748,9 +14349,9 @@
       </w:tcPr>
     </w:tblStylePr>
   </w:style>
-  <w:style w:type="table" w:styleId="MediumGrid1-Accent1">
+  <w:style w:type="table" w:styleId="Grillemoyenne1-Accent1">
     <w:name w:val="Medium Grid 1 Accent 1"/>
-    <w:basedOn w:val="TableNormal"/>
+    <w:basedOn w:val="TableauNormal"/>
     <w:uiPriority w:val="67"/>
     <w:rsid w:val="00CB0664"/>
     <w:pPr>
@@ -10814,9 +14415,9 @@
       </w:tcPr>
     </w:tblStylePr>
   </w:style>
-  <w:style w:type="table" w:styleId="MediumGrid1-Accent2">
+  <w:style w:type="table" w:styleId="Grillemoyenne1-Accent2">
     <w:name w:val="Medium Grid 1 Accent 2"/>
-    <w:basedOn w:val="TableNormal"/>
+    <w:basedOn w:val="TableauNormal"/>
     <w:uiPriority w:val="67"/>
     <w:rsid w:val="00CB0664"/>
     <w:pPr>
@@ -10880,9 +14481,9 @@
       </w:tcPr>
     </w:tblStylePr>
   </w:style>
-  <w:style w:type="table" w:styleId="MediumGrid1-Accent3">
+  <w:style w:type="table" w:styleId="Grillemoyenne1-Accent3">
     <w:name w:val="Medium Grid 1 Accent 3"/>
-    <w:basedOn w:val="TableNormal"/>
+    <w:basedOn w:val="TableauNormal"/>
     <w:uiPriority w:val="67"/>
     <w:rsid w:val="00CB0664"/>
     <w:pPr>
@@ -10946,9 +14547,9 @@
       </w:tcPr>
     </w:tblStylePr>
   </w:style>
-  <w:style w:type="table" w:styleId="MediumGrid1-Accent4">
+  <w:style w:type="table" w:styleId="Grillemoyenne1-Accent4">
     <w:name w:val="Medium Grid 1 Accent 4"/>
-    <w:basedOn w:val="TableNormal"/>
+    <w:basedOn w:val="TableauNormal"/>
     <w:uiPriority w:val="67"/>
     <w:rsid w:val="00CB0664"/>
     <w:pPr>
@@ -11012,9 +14613,9 @@
       </w:tcPr>
     </w:tblStylePr>
   </w:style>
-  <w:style w:type="table" w:styleId="MediumGrid1-Accent5">
+  <w:style w:type="table" w:styleId="Grillemoyenne1-Accent5">
     <w:name w:val="Medium Grid 1 Accent 5"/>
-    <w:basedOn w:val="TableNormal"/>
+    <w:basedOn w:val="TableauNormal"/>
     <w:uiPriority w:val="67"/>
     <w:rsid w:val="00CB0664"/>
     <w:pPr>
@@ -11078,9 +14679,9 @@
       </w:tcPr>
     </w:tblStylePr>
   </w:style>
-  <w:style w:type="table" w:styleId="MediumGrid1-Accent6">
+  <w:style w:type="table" w:styleId="Grillemoyenne1-Accent6">
     <w:name w:val="Medium Grid 1 Accent 6"/>
-    <w:basedOn w:val="TableNormal"/>
+    <w:basedOn w:val="TableauNormal"/>
     <w:uiPriority w:val="67"/>
     <w:rsid w:val="00CB0664"/>
     <w:pPr>
@@ -11144,9 +14745,9 @@
       </w:tcPr>
     </w:tblStylePr>
   </w:style>
-  <w:style w:type="table" w:styleId="MediumGrid2">
+  <w:style w:type="table" w:styleId="Grillemoyenne2">
     <w:name w:val="Medium Grid 2"/>
-    <w:basedOn w:val="TableNormal"/>
+    <w:basedOn w:val="TableauNormal"/>
     <w:uiPriority w:val="68"/>
     <w:rsid w:val="00CB0664"/>
     <w:pPr>
@@ -11262,9 +14863,9 @@
       </w:tcPr>
     </w:tblStylePr>
   </w:style>
-  <w:style w:type="table" w:styleId="MediumGrid2-Accent1">
+  <w:style w:type="table" w:styleId="Grillemoyenne2-Accent1">
     <w:name w:val="Medium Grid 2 Accent 1"/>
-    <w:basedOn w:val="TableNormal"/>
+    <w:basedOn w:val="TableauNormal"/>
     <w:uiPriority w:val="68"/>
     <w:rsid w:val="00CB0664"/>
     <w:pPr>
@@ -11380,9 +14981,9 @@
       </w:tcPr>
     </w:tblStylePr>
   </w:style>
-  <w:style w:type="table" w:styleId="MediumGrid2-Accent2">
+  <w:style w:type="table" w:styleId="Grillemoyenne2-Accent2">
     <w:name w:val="Medium Grid 2 Accent 2"/>
-    <w:basedOn w:val="TableNormal"/>
+    <w:basedOn w:val="TableauNormal"/>
     <w:uiPriority w:val="68"/>
     <w:rsid w:val="00CB0664"/>
     <w:pPr>
@@ -11498,9 +15099,9 @@
       </w:tcPr>
     </w:tblStylePr>
   </w:style>
-  <w:style w:type="table" w:styleId="MediumGrid2-Accent3">
+  <w:style w:type="table" w:styleId="Grillemoyenne2-Accent3">
     <w:name w:val="Medium Grid 2 Accent 3"/>
-    <w:basedOn w:val="TableNormal"/>
+    <w:basedOn w:val="TableauNormal"/>
     <w:uiPriority w:val="68"/>
     <w:rsid w:val="00CB0664"/>
     <w:pPr>
@@ -11616,9 +15217,9 @@
       </w:tcPr>
     </w:tblStylePr>
   </w:style>
-  <w:style w:type="table" w:styleId="MediumGrid2-Accent4">
+  <w:style w:type="table" w:styleId="Grillemoyenne2-Accent4">
     <w:name w:val="Medium Grid 2 Accent 4"/>
-    <w:basedOn w:val="TableNormal"/>
+    <w:basedOn w:val="TableauNormal"/>
     <w:uiPriority w:val="68"/>
     <w:rsid w:val="00CB0664"/>
     <w:pPr>
@@ -11734,9 +15335,9 @@
       </w:tcPr>
     </w:tblStylePr>
   </w:style>
-  <w:style w:type="table" w:styleId="MediumGrid2-Accent5">
+  <w:style w:type="table" w:styleId="Grillemoyenne2-Accent5">
     <w:name w:val="Medium Grid 2 Accent 5"/>
-    <w:basedOn w:val="TableNormal"/>
+    <w:basedOn w:val="TableauNormal"/>
     <w:uiPriority w:val="68"/>
     <w:rsid w:val="00CB0664"/>
     <w:pPr>
@@ -11852,9 +15453,9 @@
       </w:tcPr>
     </w:tblStylePr>
   </w:style>
-  <w:style w:type="table" w:styleId="MediumGrid2-Accent6">
+  <w:style w:type="table" w:styleId="Grillemoyenne2-Accent6">
     <w:name w:val="Medium Grid 2 Accent 6"/>
-    <w:basedOn w:val="TableNormal"/>
+    <w:basedOn w:val="TableauNormal"/>
     <w:uiPriority w:val="68"/>
     <w:rsid w:val="00CB0664"/>
     <w:pPr>
@@ -11970,9 +15571,9 @@
       </w:tcPr>
     </w:tblStylePr>
   </w:style>
-  <w:style w:type="table" w:styleId="MediumGrid3">
+  <w:style w:type="table" w:styleId="Grillemoyenne3">
     <w:name w:val="Medium Grid 3"/>
-    <w:basedOn w:val="TableNormal"/>
+    <w:basedOn w:val="TableauNormal"/>
     <w:uiPriority w:val="69"/>
     <w:rsid w:val="00CB0664"/>
     <w:pPr>
@@ -12104,9 +15705,9 @@
       </w:tcPr>
     </w:tblStylePr>
   </w:style>
-  <w:style w:type="table" w:styleId="MediumGrid3-Accent1">
+  <w:style w:type="table" w:styleId="Grillemoyenne3-Accent1">
     <w:name w:val="Medium Grid 3 Accent 1"/>
-    <w:basedOn w:val="TableNormal"/>
+    <w:basedOn w:val="TableauNormal"/>
     <w:uiPriority w:val="69"/>
     <w:rsid w:val="00CB0664"/>
     <w:pPr>
@@ -12238,9 +15839,9 @@
       </w:tcPr>
     </w:tblStylePr>
   </w:style>
-  <w:style w:type="table" w:styleId="MediumGrid3-Accent2">
+  <w:style w:type="table" w:styleId="Grillemoyenne3-Accent2">
     <w:name w:val="Medium Grid 3 Accent 2"/>
-    <w:basedOn w:val="TableNormal"/>
+    <w:basedOn w:val="TableauNormal"/>
     <w:uiPriority w:val="69"/>
     <w:rsid w:val="00CB0664"/>
     <w:pPr>
@@ -12372,9 +15973,9 @@
       </w:tcPr>
     </w:tblStylePr>
   </w:style>
-  <w:style w:type="table" w:styleId="MediumGrid3-Accent3">
+  <w:style w:type="table" w:styleId="Grillemoyenne3-Accent3">
     <w:name w:val="Medium Grid 3 Accent 3"/>
-    <w:basedOn w:val="TableNormal"/>
+    <w:basedOn w:val="TableauNormal"/>
     <w:uiPriority w:val="69"/>
     <w:rsid w:val="00CB0664"/>
     <w:pPr>
@@ -12506,9 +16107,9 @@
       </w:tcPr>
     </w:tblStylePr>
   </w:style>
-  <w:style w:type="table" w:styleId="MediumGrid3-Accent4">
+  <w:style w:type="table" w:styleId="Grillemoyenne3-Accent4">
     <w:name w:val="Medium Grid 3 Accent 4"/>
-    <w:basedOn w:val="TableNormal"/>
+    <w:basedOn w:val="TableauNormal"/>
     <w:uiPriority w:val="69"/>
     <w:rsid w:val="00CB0664"/>
     <w:pPr>
@@ -12640,9 +16241,9 @@
       </w:tcPr>
     </w:tblStylePr>
   </w:style>
-  <w:style w:type="table" w:styleId="MediumGrid3-Accent5">
+  <w:style w:type="table" w:styleId="Grillemoyenne3-Accent5">
     <w:name w:val="Medium Grid 3 Accent 5"/>
-    <w:basedOn w:val="TableNormal"/>
+    <w:basedOn w:val="TableauNormal"/>
     <w:uiPriority w:val="69"/>
     <w:rsid w:val="00CB0664"/>
     <w:pPr>
@@ -12774,9 +16375,9 @@
       </w:tcPr>
     </w:tblStylePr>
   </w:style>
-  <w:style w:type="table" w:styleId="MediumGrid3-Accent6">
+  <w:style w:type="table" w:styleId="Grillemoyenne3-Accent6">
     <w:name w:val="Medium Grid 3 Accent 6"/>
-    <w:basedOn w:val="TableNormal"/>
+    <w:basedOn w:val="TableauNormal"/>
     <w:uiPriority w:val="69"/>
     <w:rsid w:val="00CB0664"/>
     <w:pPr>
@@ -12908,9 +16509,9 @@
       </w:tcPr>
     </w:tblStylePr>
   </w:style>
-  <w:style w:type="table" w:styleId="DarkList">
+  <w:style w:type="table" w:styleId="Listefonce">
     <w:name w:val="Dark List"/>
-    <w:basedOn w:val="TableNormal"/>
+    <w:basedOn w:val="TableauNormal"/>
     <w:uiPriority w:val="70"/>
     <w:rsid w:val="00CB0664"/>
     <w:pPr>
@@ -13015,9 +16616,9 @@
       </w:tcPr>
     </w:tblStylePr>
   </w:style>
-  <w:style w:type="table" w:styleId="DarkList-Accent1">
+  <w:style w:type="table" w:styleId="Listefonce-Accent1">
     <w:name w:val="Dark List Accent 1"/>
-    <w:basedOn w:val="TableNormal"/>
+    <w:basedOn w:val="TableauNormal"/>
     <w:uiPriority w:val="70"/>
     <w:rsid w:val="00CB0664"/>
     <w:pPr>
@@ -13122,9 +16723,9 @@
       </w:tcPr>
     </w:tblStylePr>
   </w:style>
-  <w:style w:type="table" w:styleId="DarkList-Accent2">
+  <w:style w:type="table" w:styleId="Listefonce-Accent2">
     <w:name w:val="Dark List Accent 2"/>
-    <w:basedOn w:val="TableNormal"/>
+    <w:basedOn w:val="TableauNormal"/>
     <w:uiPriority w:val="70"/>
     <w:rsid w:val="00CB0664"/>
     <w:pPr>
@@ -13229,9 +16830,9 @@
       </w:tcPr>
     </w:tblStylePr>
   </w:style>
-  <w:style w:type="table" w:styleId="DarkList-Accent3">
+  <w:style w:type="table" w:styleId="Listefonce-Accent3">
     <w:name w:val="Dark List Accent 3"/>
-    <w:basedOn w:val="TableNormal"/>
+    <w:basedOn w:val="TableauNormal"/>
     <w:uiPriority w:val="70"/>
     <w:rsid w:val="00CB0664"/>
     <w:pPr>
@@ -13336,9 +16937,9 @@
       </w:tcPr>
     </w:tblStylePr>
   </w:style>
-  <w:style w:type="table" w:styleId="DarkList-Accent4">
+  <w:style w:type="table" w:styleId="Listefonce-Accent4">
     <w:name w:val="Dark List Accent 4"/>
-    <w:basedOn w:val="TableNormal"/>
+    <w:basedOn w:val="TableauNormal"/>
     <w:uiPriority w:val="70"/>
     <w:rsid w:val="00CB0664"/>
     <w:pPr>
@@ -13443,9 +17044,9 @@
       </w:tcPr>
     </w:tblStylePr>
   </w:style>
-  <w:style w:type="table" w:styleId="DarkList-Accent5">
+  <w:style w:type="table" w:styleId="Listefonce-Accent5">
     <w:name w:val="Dark List Accent 5"/>
-    <w:basedOn w:val="TableNormal"/>
+    <w:basedOn w:val="TableauNormal"/>
     <w:uiPriority w:val="70"/>
     <w:rsid w:val="00CB0664"/>
     <w:pPr>
@@ -13550,9 +17151,9 @@
       </w:tcPr>
     </w:tblStylePr>
   </w:style>
-  <w:style w:type="table" w:styleId="DarkList-Accent6">
+  <w:style w:type="table" w:styleId="Listefonce-Accent6">
     <w:name w:val="Dark List Accent 6"/>
-    <w:basedOn w:val="TableNormal"/>
+    <w:basedOn w:val="TableauNormal"/>
     <w:uiPriority w:val="70"/>
     <w:rsid w:val="00CB0664"/>
     <w:pPr>
@@ -13657,9 +17258,9 @@
       </w:tcPr>
     </w:tblStylePr>
   </w:style>
-  <w:style w:type="table" w:styleId="ColourfulShading">
+  <w:style w:type="table" w:styleId="Tramecouleur">
     <w:name w:val="Colorful Shading"/>
-    <w:basedOn w:val="TableNormal"/>
+    <w:basedOn w:val="TableauNormal"/>
     <w:uiPriority w:val="71"/>
     <w:rsid w:val="00CB0664"/>
     <w:pPr>
@@ -13772,9 +17373,9 @@
       </w:rPr>
     </w:tblStylePr>
   </w:style>
-  <w:style w:type="table" w:styleId="ColourfulShadingAccent1">
+  <w:style w:type="table" w:styleId="Tramecouleur-Accent1">
     <w:name w:val="Colorful Shading Accent 1"/>
-    <w:basedOn w:val="TableNormal"/>
+    <w:basedOn w:val="TableauNormal"/>
     <w:uiPriority w:val="71"/>
     <w:rsid w:val="00CB0664"/>
     <w:pPr>
@@ -13887,9 +17488,9 @@
       </w:rPr>
     </w:tblStylePr>
   </w:style>
-  <w:style w:type="table" w:styleId="ColourfulShadingAccent2">
+  <w:style w:type="table" w:styleId="Tramecouleur-Accent2">
     <w:name w:val="Colorful Shading Accent 2"/>
-    <w:basedOn w:val="TableNormal"/>
+    <w:basedOn w:val="TableauNormal"/>
     <w:uiPriority w:val="71"/>
     <w:rsid w:val="00CB0664"/>
     <w:pPr>
@@ -14002,9 +17603,9 @@
       </w:rPr>
     </w:tblStylePr>
   </w:style>
-  <w:style w:type="table" w:styleId="ColourfulShadingAccent3">
+  <w:style w:type="table" w:styleId="Tramecouleur-Accent3">
     <w:name w:val="Colorful Shading Accent 3"/>
-    <w:basedOn w:val="TableNormal"/>
+    <w:basedOn w:val="TableauNormal"/>
     <w:uiPriority w:val="71"/>
     <w:rsid w:val="00CB0664"/>
     <w:pPr>
@@ -14107,9 +17708,9 @@
       </w:tcPr>
     </w:tblStylePr>
   </w:style>
-  <w:style w:type="table" w:styleId="ColourfulShadingAccent4">
+  <w:style w:type="table" w:styleId="Tramecouleur-Accent4">
     <w:name w:val="Colorful Shading Accent 4"/>
-    <w:basedOn w:val="TableNormal"/>
+    <w:basedOn w:val="TableauNormal"/>
     <w:uiPriority w:val="71"/>
     <w:rsid w:val="00CB0664"/>
     <w:pPr>
@@ -14222,9 +17823,9 @@
       </w:rPr>
     </w:tblStylePr>
   </w:style>
-  <w:style w:type="table" w:styleId="ColourfulShadingAccent5">
+  <w:style w:type="table" w:styleId="Tramecouleur-Accent5">
     <w:name w:val="Colorful Shading Accent 5"/>
-    <w:basedOn w:val="TableNormal"/>
+    <w:basedOn w:val="TableauNormal"/>
     <w:uiPriority w:val="71"/>
     <w:rsid w:val="00CB0664"/>
     <w:pPr>
@@ -14337,9 +17938,9 @@
       </w:rPr>
     </w:tblStylePr>
   </w:style>
-  <w:style w:type="table" w:styleId="ColourfulShadingAccent6">
+  <w:style w:type="table" w:styleId="Tramecouleur-Accent6">
     <w:name w:val="Colorful Shading Accent 6"/>
-    <w:basedOn w:val="TableNormal"/>
+    <w:basedOn w:val="TableauNormal"/>
     <w:uiPriority w:val="71"/>
     <w:rsid w:val="00CB0664"/>
     <w:pPr>
@@ -14452,9 +18053,9 @@
       </w:rPr>
     </w:tblStylePr>
   </w:style>
-  <w:style w:type="table" w:styleId="ColourfulList">
+  <w:style w:type="table" w:styleId="Listecouleur">
     <w:name w:val="Colorful List"/>
-    <w:basedOn w:val="TableNormal"/>
+    <w:basedOn w:val="TableauNormal"/>
     <w:uiPriority w:val="72"/>
     <w:rsid w:val="00CB0664"/>
     <w:pPr>
@@ -14531,9 +18132,9 @@
       </w:tcPr>
     </w:tblStylePr>
   </w:style>
-  <w:style w:type="table" w:styleId="ColourfulListAccent1">
+  <w:style w:type="table" w:styleId="Listecouleur-Accent1">
     <w:name w:val="Colorful List Accent 1"/>
-    <w:basedOn w:val="TableNormal"/>
+    <w:basedOn w:val="TableauNormal"/>
     <w:uiPriority w:val="72"/>
     <w:rsid w:val="00CB0664"/>
     <w:pPr>
@@ -14610,9 +18211,9 @@
       </w:tcPr>
     </w:tblStylePr>
   </w:style>
-  <w:style w:type="table" w:styleId="ColourfulListAccent2">
+  <w:style w:type="table" w:styleId="Listecouleur-Accent2">
     <w:name w:val="Colorful List Accent 2"/>
-    <w:basedOn w:val="TableNormal"/>
+    <w:basedOn w:val="TableauNormal"/>
     <w:uiPriority w:val="72"/>
     <w:rsid w:val="00CB0664"/>
     <w:pPr>
@@ -14689,9 +18290,9 @@
       </w:tcPr>
     </w:tblStylePr>
   </w:style>
-  <w:style w:type="table" w:styleId="ColourfulListAccent3">
+  <w:style w:type="table" w:styleId="Listecouleur-Accent3">
     <w:name w:val="Colorful List Accent 3"/>
-    <w:basedOn w:val="TableNormal"/>
+    <w:basedOn w:val="TableauNormal"/>
     <w:uiPriority w:val="72"/>
     <w:rsid w:val="00CB0664"/>
     <w:pPr>
@@ -14768,9 +18369,9 @@
       </w:tcPr>
     </w:tblStylePr>
   </w:style>
-  <w:style w:type="table" w:styleId="ColourfulListAccent4">
+  <w:style w:type="table" w:styleId="Listecouleur-Accent4">
     <w:name w:val="Colorful List Accent 4"/>
-    <w:basedOn w:val="TableNormal"/>
+    <w:basedOn w:val="TableauNormal"/>
     <w:uiPriority w:val="72"/>
     <w:rsid w:val="00CB0664"/>
     <w:pPr>
@@ -14847,9 +18448,9 @@
       </w:tcPr>
     </w:tblStylePr>
   </w:style>
-  <w:style w:type="table" w:styleId="ColourfulListAccent5">
+  <w:style w:type="table" w:styleId="Listecouleur-Accent5">
     <w:name w:val="Colorful List Accent 5"/>
-    <w:basedOn w:val="TableNormal"/>
+    <w:basedOn w:val="TableauNormal"/>
     <w:uiPriority w:val="72"/>
     <w:rsid w:val="00CB0664"/>
     <w:pPr>
@@ -14926,9 +18527,9 @@
       </w:tcPr>
     </w:tblStylePr>
   </w:style>
-  <w:style w:type="table" w:styleId="ColourfulListAccent6">
+  <w:style w:type="table" w:styleId="Listecouleur-Accent6">
     <w:name w:val="Colorful List Accent 6"/>
-    <w:basedOn w:val="TableNormal"/>
+    <w:basedOn w:val="TableauNormal"/>
     <w:uiPriority w:val="72"/>
     <w:rsid w:val="00CB0664"/>
     <w:pPr>
@@ -15005,9 +18606,9 @@
       </w:tcPr>
     </w:tblStylePr>
   </w:style>
-  <w:style w:type="table" w:styleId="ColourfulGrid">
+  <w:style w:type="table" w:styleId="Grillecouleur">
     <w:name w:val="Colorful Grid"/>
-    <w:basedOn w:val="TableNormal"/>
+    <w:basedOn w:val="TableauNormal"/>
     <w:uiPriority w:val="73"/>
     <w:rsid w:val="00CB0664"/>
     <w:pPr>
@@ -15078,9 +18679,9 @@
       </w:tcPr>
     </w:tblStylePr>
   </w:style>
-  <w:style w:type="table" w:styleId="ColourfulGridAccent1">
+  <w:style w:type="table" w:styleId="Grillecouleur-Accent1">
     <w:name w:val="Colorful Grid Accent 1"/>
-    <w:basedOn w:val="TableNormal"/>
+    <w:basedOn w:val="TableauNormal"/>
     <w:uiPriority w:val="73"/>
     <w:rsid w:val="00CB0664"/>
     <w:pPr>
@@ -15151,9 +18752,9 @@
       </w:tcPr>
     </w:tblStylePr>
   </w:style>
-  <w:style w:type="table" w:styleId="ColourfulGridAccent2">
+  <w:style w:type="table" w:styleId="Grillecouleur-Accent2">
     <w:name w:val="Colorful Grid Accent 2"/>
-    <w:basedOn w:val="TableNormal"/>
+    <w:basedOn w:val="TableauNormal"/>
     <w:uiPriority w:val="73"/>
     <w:rsid w:val="00CB0664"/>
     <w:pPr>
@@ -15224,9 +18825,9 @@
       </w:tcPr>
     </w:tblStylePr>
   </w:style>
-  <w:style w:type="table" w:styleId="ColourfulGridAccent3">
+  <w:style w:type="table" w:styleId="Grillecouleur-Accent3">
     <w:name w:val="Colorful Grid Accent 3"/>
-    <w:basedOn w:val="TableNormal"/>
+    <w:basedOn w:val="TableauNormal"/>
     <w:uiPriority w:val="73"/>
     <w:rsid w:val="00CB0664"/>
     <w:pPr>
@@ -15297,9 +18898,9 @@
       </w:tcPr>
     </w:tblStylePr>
   </w:style>
-  <w:style w:type="table" w:styleId="ColourfulGridAccent4">
+  <w:style w:type="table" w:styleId="Grillecouleur-Accent4">
     <w:name w:val="Colorful Grid Accent 4"/>
-    <w:basedOn w:val="TableNormal"/>
+    <w:basedOn w:val="TableauNormal"/>
     <w:uiPriority w:val="73"/>
     <w:rsid w:val="00CB0664"/>
     <w:pPr>
@@ -15370,9 +18971,9 @@
       </w:tcPr>
     </w:tblStylePr>
   </w:style>
-  <w:style w:type="table" w:styleId="ColourfulGridAccent5">
+  <w:style w:type="table" w:styleId="Grillecouleur-Accent5">
     <w:name w:val="Colorful Grid Accent 5"/>
-    <w:basedOn w:val="TableNormal"/>
+    <w:basedOn w:val="TableauNormal"/>
     <w:uiPriority w:val="73"/>
     <w:rsid w:val="00CB0664"/>
     <w:pPr>
@@ -15443,9 +19044,9 @@
       </w:tcPr>
     </w:tblStylePr>
   </w:style>
-  <w:style w:type="table" w:styleId="ColourfulGridAccent6">
+  <w:style w:type="table" w:styleId="Grillecouleur-Accent6">
     <w:name w:val="Colorful Grid Accent 6"/>
-    <w:basedOn w:val="TableNormal"/>
+    <w:basedOn w:val="TableauNormal"/>
     <w:uiPriority w:val="73"/>
     <w:rsid w:val="00CB0664"/>
     <w:pPr>
@@ -15516,9 +19117,9 @@
       </w:tcPr>
     </w:tblStylePr>
   </w:style>
-  <w:style w:type="character" w:styleId="Hyperlink">
+  <w:style w:type="character" w:styleId="Lienhypertexte">
     <w:name w:val="Hyperlink"/>
-    <w:basedOn w:val="DefaultParagraphFont"/>
+    <w:basedOn w:val="Policepardfaut"/>
     <w:uiPriority w:val="99"/>
     <w:unhideWhenUsed/>
     <w:rsid w:val="00365545"/>
@@ -15527,9 +19128,9 @@
       <w:u w:val="single"/>
     </w:rPr>
   </w:style>
-  <w:style w:type="character" w:styleId="UnresolvedMention">
+  <w:style w:type="character" w:styleId="Mentionnonrsolue">
     <w:name w:val="Unresolved Mention"/>
-    <w:basedOn w:val="DefaultParagraphFont"/>
+    <w:basedOn w:val="Policepardfaut"/>
     <w:uiPriority w:val="99"/>
     <w:semiHidden/>
     <w:unhideWhenUsed/>
@@ -15539,9 +19140,9 @@
       <w:shd w:val="clear" w:color="auto" w:fill="E1DFDD"/>
     </w:rPr>
   </w:style>
-  <w:style w:type="character" w:styleId="FollowedHyperlink">
+  <w:style w:type="character" w:styleId="Lienhypertextesuivivisit">
     <w:name w:val="FollowedHyperlink"/>
-    <w:basedOn w:val="DefaultParagraphFont"/>
+    <w:basedOn w:val="Policepardfaut"/>
     <w:uiPriority w:val="99"/>
     <w:semiHidden/>
     <w:unhideWhenUsed/>

--- a/Doc/Module_324_Portfolio_Racine_Thibaud.docx
+++ b/Doc/Module_324_Portfolio_Racine_Thibaud.docx
@@ -309,38 +309,6 @@
           <w:lang w:val="fr-CH"/>
         </w:rPr>
         <w:t>. Analyse et Planification Initiale</w:t>
-      </w:r>
-    </w:p>
-    <w:p>
-      <w:pPr>
-        <w:rPr>
-          <w:rFonts w:ascii="Arial" w:hAnsi="Arial" w:cs="Arial"/>
-          <w:color w:val="5F497A" w:themeColor="accent4" w:themeShade="BF"/>
-          <w:sz w:val="18"/>
-          <w:szCs w:val="18"/>
-          <w:lang w:val="fr-CH"/>
-        </w:rPr>
-      </w:pPr>
-      <w:r>
-        <w:rPr>
-          <w:rFonts w:ascii="Arial" w:hAnsi="Arial" w:cs="Arial"/>
-          <w:color w:val="5F497A" w:themeColor="accent4" w:themeShade="BF"/>
-          <w:sz w:val="18"/>
-          <w:szCs w:val="18"/>
-          <w:lang w:val="fr-CH"/>
-        </w:rPr>
-        <w:t>Journal des commits (datés)</w:t>
-      </w:r>
-      <w:r>
-        <w:rPr>
-          <w:rFonts w:ascii="Arial" w:hAnsi="Arial" w:cs="Arial"/>
-          <w:color w:val="5F497A" w:themeColor="accent4" w:themeShade="BF"/>
-          <w:sz w:val="18"/>
-          <w:szCs w:val="18"/>
-          <w:lang w:val="fr-CH"/>
-        </w:rPr>
-        <w:br/>
-        <w:t>Développement et tests</w:t>
       </w:r>
     </w:p>
     <w:p>
@@ -1696,7 +1664,21 @@
           <w:rFonts w:ascii="Arial" w:hAnsi="Arial" w:cs="Arial"/>
           <w:lang w:val="fr-CH"/>
         </w:rPr>
-        <w:t>vérifie le code source, configure Node.js, met en cache les dépendances npm, installe les dépendances, construit le projet, exécute les tests, crée un fichier zip pour Firefox, et télécharge ce fichier zip comme un artifact.</w:t>
+        <w:t xml:space="preserve">vérifie le code source, configure Node.js, met en cache les dépendances npm, installe les dépendances, construit le projet, exécute les tests, crée un fichier zip pour Firefox, et télécharge ce fichier zip comme un </w:t>
+      </w:r>
+      <w:r>
+        <w:rPr>
+          <w:rFonts w:ascii="Arial" w:hAnsi="Arial" w:cs="Arial"/>
+          <w:lang w:val="fr-CH"/>
+        </w:rPr>
+        <w:t>artefact</w:t>
+      </w:r>
+      <w:r>
+        <w:rPr>
+          <w:rFonts w:ascii="Arial" w:hAnsi="Arial" w:cs="Arial"/>
+          <w:lang w:val="fr-CH"/>
+        </w:rPr>
+        <w:t>.</w:t>
       </w:r>
     </w:p>
     <w:p>
@@ -1842,6 +1824,328 @@
         <w:t>Tests :</w:t>
       </w:r>
     </w:p>
+    <w:tbl>
+      <w:tblPr>
+        <w:tblStyle w:val="TableGrid"/>
+        <w:tblW w:w="0" w:type="auto"/>
+        <w:tblLook w:val="04A0" w:firstRow="1" w:lastRow="0" w:firstColumn="1" w:lastColumn="0" w:noHBand="0" w:noVBand="1"/>
+      </w:tblPr>
+      <w:tblGrid>
+        <w:gridCol w:w="2952"/>
+        <w:gridCol w:w="2952"/>
+        <w:gridCol w:w="2952"/>
+      </w:tblGrid>
+      <w:tr>
+        <w:tc>
+          <w:tcPr>
+            <w:tcW w:w="2952" w:type="dxa"/>
+            <w:shd w:val="clear" w:color="auto" w:fill="BFBFBF" w:themeFill="background1" w:themeFillShade="BF"/>
+          </w:tcPr>
+          <w:p>
+            <w:pPr>
+              <w:rPr>
+                <w:lang w:val="fr-CH"/>
+              </w:rPr>
+            </w:pPr>
+            <w:r>
+              <w:rPr>
+                <w:rFonts w:ascii="Arial" w:hAnsi="Arial" w:cs="Arial"/>
+                <w:sz w:val="18"/>
+                <w:szCs w:val="18"/>
+                <w:lang w:val="fr-CH"/>
+              </w:rPr>
+              <w:t>Nom Test</w:t>
+            </w:r>
+          </w:p>
+        </w:tc>
+        <w:tc>
+          <w:tcPr>
+            <w:tcW w:w="2952" w:type="dxa"/>
+            <w:shd w:val="clear" w:color="auto" w:fill="BFBFBF" w:themeFill="background1" w:themeFillShade="BF"/>
+          </w:tcPr>
+          <w:p>
+            <w:pPr>
+              <w:rPr>
+                <w:lang w:val="fr-CH"/>
+              </w:rPr>
+            </w:pPr>
+            <w:r>
+              <w:rPr>
+                <w:rFonts w:ascii="Arial" w:hAnsi="Arial" w:cs="Arial"/>
+                <w:sz w:val="18"/>
+                <w:szCs w:val="18"/>
+                <w:lang w:val="fr-CH"/>
+              </w:rPr>
+              <w:t>But du Test</w:t>
+            </w:r>
+          </w:p>
+        </w:tc>
+        <w:tc>
+          <w:tcPr>
+            <w:tcW w:w="2952" w:type="dxa"/>
+            <w:shd w:val="clear" w:color="auto" w:fill="BFBFBF" w:themeFill="background1" w:themeFillShade="BF"/>
+          </w:tcPr>
+          <w:p>
+            <w:pPr>
+              <w:rPr>
+                <w:lang w:val="fr-CH"/>
+              </w:rPr>
+            </w:pPr>
+            <w:r>
+              <w:rPr>
+                <w:rFonts w:ascii="Arial" w:hAnsi="Arial" w:cs="Arial"/>
+                <w:sz w:val="18"/>
+                <w:szCs w:val="18"/>
+                <w:lang w:val="fr-CH"/>
+              </w:rPr>
+              <w:t xml:space="preserve">Résultat </w:t>
+            </w:r>
+          </w:p>
+        </w:tc>
+      </w:tr>
+      <w:tr>
+        <w:tc>
+          <w:tcPr>
+            <w:tcW w:w="2952" w:type="dxa"/>
+            <w:shd w:val="clear" w:color="auto" w:fill="F2F2F2" w:themeFill="background1" w:themeFillShade="F2"/>
+          </w:tcPr>
+          <w:p>
+            <w:pPr>
+              <w:rPr>
+                <w:sz w:val="18"/>
+                <w:szCs w:val="18"/>
+                <w:lang w:val="fr-CH"/>
+              </w:rPr>
+            </w:pPr>
+          </w:p>
+        </w:tc>
+        <w:tc>
+          <w:tcPr>
+            <w:tcW w:w="2952" w:type="dxa"/>
+            <w:shd w:val="clear" w:color="auto" w:fill="F2F2F2" w:themeFill="background1" w:themeFillShade="F2"/>
+          </w:tcPr>
+          <w:p>
+            <w:pPr>
+              <w:rPr>
+                <w:sz w:val="18"/>
+                <w:szCs w:val="18"/>
+                <w:lang w:val="fr-CH"/>
+              </w:rPr>
+            </w:pPr>
+          </w:p>
+        </w:tc>
+        <w:tc>
+          <w:tcPr>
+            <w:tcW w:w="2952" w:type="dxa"/>
+            <w:shd w:val="clear" w:color="auto" w:fill="F2F2F2" w:themeFill="background1" w:themeFillShade="F2"/>
+          </w:tcPr>
+          <w:p>
+            <w:pPr>
+              <w:rPr>
+                <w:sz w:val="18"/>
+                <w:szCs w:val="18"/>
+                <w:lang w:val="fr-CH"/>
+              </w:rPr>
+            </w:pPr>
+          </w:p>
+        </w:tc>
+      </w:tr>
+      <w:tr>
+        <w:tc>
+          <w:tcPr>
+            <w:tcW w:w="2952" w:type="dxa"/>
+            <w:shd w:val="clear" w:color="auto" w:fill="D9D9D9" w:themeFill="background1" w:themeFillShade="D9"/>
+          </w:tcPr>
+          <w:p>
+            <w:pPr>
+              <w:rPr>
+                <w:sz w:val="18"/>
+                <w:szCs w:val="18"/>
+                <w:lang w:val="fr-CH"/>
+              </w:rPr>
+            </w:pPr>
+          </w:p>
+        </w:tc>
+        <w:tc>
+          <w:tcPr>
+            <w:tcW w:w="2952" w:type="dxa"/>
+            <w:shd w:val="clear" w:color="auto" w:fill="D9D9D9" w:themeFill="background1" w:themeFillShade="D9"/>
+          </w:tcPr>
+          <w:p>
+            <w:pPr>
+              <w:rPr>
+                <w:sz w:val="18"/>
+                <w:szCs w:val="18"/>
+                <w:lang w:val="fr-CH"/>
+              </w:rPr>
+            </w:pPr>
+          </w:p>
+        </w:tc>
+        <w:tc>
+          <w:tcPr>
+            <w:tcW w:w="2952" w:type="dxa"/>
+            <w:shd w:val="clear" w:color="auto" w:fill="D9D9D9" w:themeFill="background1" w:themeFillShade="D9"/>
+          </w:tcPr>
+          <w:p>
+            <w:pPr>
+              <w:rPr>
+                <w:sz w:val="18"/>
+                <w:szCs w:val="18"/>
+                <w:lang w:val="fr-CH"/>
+              </w:rPr>
+            </w:pPr>
+          </w:p>
+        </w:tc>
+      </w:tr>
+      <w:tr>
+        <w:tc>
+          <w:tcPr>
+            <w:tcW w:w="2952" w:type="dxa"/>
+            <w:shd w:val="clear" w:color="auto" w:fill="F2F2F2" w:themeFill="background1" w:themeFillShade="F2"/>
+          </w:tcPr>
+          <w:p>
+            <w:pPr>
+              <w:rPr>
+                <w:sz w:val="18"/>
+                <w:szCs w:val="18"/>
+                <w:lang w:val="fr-CH"/>
+              </w:rPr>
+            </w:pPr>
+          </w:p>
+        </w:tc>
+        <w:tc>
+          <w:tcPr>
+            <w:tcW w:w="2952" w:type="dxa"/>
+            <w:shd w:val="clear" w:color="auto" w:fill="F2F2F2" w:themeFill="background1" w:themeFillShade="F2"/>
+          </w:tcPr>
+          <w:p>
+            <w:pPr>
+              <w:rPr>
+                <w:sz w:val="18"/>
+                <w:szCs w:val="18"/>
+                <w:lang w:val="fr-CH"/>
+              </w:rPr>
+            </w:pPr>
+          </w:p>
+        </w:tc>
+        <w:tc>
+          <w:tcPr>
+            <w:tcW w:w="2952" w:type="dxa"/>
+            <w:shd w:val="clear" w:color="auto" w:fill="F2F2F2" w:themeFill="background1" w:themeFillShade="F2"/>
+          </w:tcPr>
+          <w:p>
+            <w:pPr>
+              <w:rPr>
+                <w:sz w:val="18"/>
+                <w:szCs w:val="18"/>
+                <w:lang w:val="fr-CH"/>
+              </w:rPr>
+            </w:pPr>
+          </w:p>
+        </w:tc>
+      </w:tr>
+      <w:tr>
+        <w:tc>
+          <w:tcPr>
+            <w:tcW w:w="2952" w:type="dxa"/>
+            <w:shd w:val="clear" w:color="auto" w:fill="D9D9D9" w:themeFill="background1" w:themeFillShade="D9"/>
+          </w:tcPr>
+          <w:p>
+            <w:pPr>
+              <w:rPr>
+                <w:sz w:val="18"/>
+                <w:szCs w:val="18"/>
+                <w:lang w:val="fr-CH"/>
+              </w:rPr>
+            </w:pPr>
+          </w:p>
+        </w:tc>
+        <w:tc>
+          <w:tcPr>
+            <w:tcW w:w="2952" w:type="dxa"/>
+            <w:shd w:val="clear" w:color="auto" w:fill="D9D9D9" w:themeFill="background1" w:themeFillShade="D9"/>
+          </w:tcPr>
+          <w:p>
+            <w:pPr>
+              <w:rPr>
+                <w:sz w:val="18"/>
+                <w:szCs w:val="18"/>
+                <w:lang w:val="fr-CH"/>
+              </w:rPr>
+            </w:pPr>
+          </w:p>
+        </w:tc>
+        <w:tc>
+          <w:tcPr>
+            <w:tcW w:w="2952" w:type="dxa"/>
+            <w:shd w:val="clear" w:color="auto" w:fill="D9D9D9" w:themeFill="background1" w:themeFillShade="D9"/>
+          </w:tcPr>
+          <w:p>
+            <w:pPr>
+              <w:rPr>
+                <w:sz w:val="18"/>
+                <w:szCs w:val="18"/>
+                <w:lang w:val="fr-CH"/>
+              </w:rPr>
+            </w:pPr>
+          </w:p>
+        </w:tc>
+      </w:tr>
+      <w:tr>
+        <w:tc>
+          <w:tcPr>
+            <w:tcW w:w="2952" w:type="dxa"/>
+            <w:shd w:val="clear" w:color="auto" w:fill="F2F2F2" w:themeFill="background1" w:themeFillShade="F2"/>
+          </w:tcPr>
+          <w:p>
+            <w:pPr>
+              <w:rPr>
+                <w:sz w:val="18"/>
+                <w:szCs w:val="18"/>
+                <w:lang w:val="fr-CH"/>
+              </w:rPr>
+            </w:pPr>
+          </w:p>
+        </w:tc>
+        <w:tc>
+          <w:tcPr>
+            <w:tcW w:w="2952" w:type="dxa"/>
+            <w:shd w:val="clear" w:color="auto" w:fill="F2F2F2" w:themeFill="background1" w:themeFillShade="F2"/>
+          </w:tcPr>
+          <w:p>
+            <w:pPr>
+              <w:rPr>
+                <w:sz w:val="18"/>
+                <w:szCs w:val="18"/>
+                <w:lang w:val="fr-CH"/>
+              </w:rPr>
+            </w:pPr>
+          </w:p>
+        </w:tc>
+        <w:tc>
+          <w:tcPr>
+            <w:tcW w:w="2952" w:type="dxa"/>
+            <w:shd w:val="clear" w:color="auto" w:fill="F2F2F2" w:themeFill="background1" w:themeFillShade="F2"/>
+          </w:tcPr>
+          <w:p>
+            <w:pPr>
+              <w:rPr>
+                <w:sz w:val="18"/>
+                <w:szCs w:val="18"/>
+                <w:lang w:val="fr-CH"/>
+              </w:rPr>
+            </w:pPr>
+          </w:p>
+        </w:tc>
+      </w:tr>
+    </w:tbl>
+    <w:p>
+      <w:pPr>
+        <w:rPr>
+          <w:lang w:val="fr-CH"/>
+        </w:rPr>
+      </w:pPr>
+    </w:p>
     <w:p>
       <w:pPr>
         <w:rPr>
@@ -2140,7 +2444,6 @@
           <w:szCs w:val="32"/>
           <w:lang w:val="fr-CH"/>
         </w:rPr>
-        <w:lastRenderedPageBreak/>
         <w:t>Deuxième A</w:t>
       </w:r>
       <w:r>
@@ -2215,38 +2518,6 @@
           <w:lang w:val="fr-CH"/>
         </w:rPr>
         <w:t>1. Analyse et Planification Initiale</w:t>
-      </w:r>
-    </w:p>
-    <w:p>
-      <w:pPr>
-        <w:rPr>
-          <w:rFonts w:ascii="Arial" w:hAnsi="Arial" w:cs="Arial"/>
-          <w:color w:val="5F497A" w:themeColor="accent4" w:themeShade="BF"/>
-          <w:sz w:val="18"/>
-          <w:szCs w:val="18"/>
-          <w:lang w:val="fr-CH"/>
-        </w:rPr>
-      </w:pPr>
-      <w:r>
-        <w:rPr>
-          <w:rFonts w:ascii="Arial" w:hAnsi="Arial" w:cs="Arial"/>
-          <w:color w:val="5F497A" w:themeColor="accent4" w:themeShade="BF"/>
-          <w:sz w:val="18"/>
-          <w:szCs w:val="18"/>
-          <w:lang w:val="fr-CH"/>
-        </w:rPr>
-        <w:t>Journal des commits (datés)</w:t>
-      </w:r>
-      <w:r>
-        <w:rPr>
-          <w:rFonts w:ascii="Arial" w:hAnsi="Arial" w:cs="Arial"/>
-          <w:color w:val="5F497A" w:themeColor="accent4" w:themeShade="BF"/>
-          <w:sz w:val="18"/>
-          <w:szCs w:val="18"/>
-          <w:lang w:val="fr-CH"/>
-        </w:rPr>
-        <w:br/>
-        <w:t>Développement et tests</w:t>
       </w:r>
     </w:p>
     <w:p>
@@ -2672,17 +2943,7 @@
           <w:color w:val="5F497A" w:themeColor="accent4" w:themeShade="BF"/>
           <w:lang w:val="fr-CH"/>
         </w:rPr>
-        <w:t>c</w:t>
-      </w:r>
-      <w:r>
-        <w:rPr>
-          <w:rFonts w:ascii="Arial" w:hAnsi="Arial" w:cs="Arial"/>
-          <w:b/>
-          <w:bCs/>
-          <w:color w:val="5F497A" w:themeColor="accent4" w:themeShade="BF"/>
-          <w:lang w:val="fr-CH"/>
-        </w:rPr>
-        <w:t>d src</w:t>
+        <w:t>cd src</w:t>
       </w:r>
     </w:p>
     <w:p>
@@ -2702,6 +2963,7 @@
           <w:rFonts w:ascii="Arial" w:hAnsi="Arial" w:cs="Arial"/>
           <w:lang w:val="fr-CH"/>
         </w:rPr>
+        <w:lastRenderedPageBreak/>
         <w:t>Lancer l’application :</w:t>
       </w:r>
     </w:p>
@@ -2724,8 +2986,76 @@
           <w:color w:val="5F497A" w:themeColor="accent4" w:themeShade="BF"/>
           <w:lang w:val="fr-CH"/>
         </w:rPr>
-        <w:t>python app.py</w:t>
-      </w:r>
+        <w:t>P</w:t>
+      </w:r>
+      <w:r>
+        <w:rPr>
+          <w:rFonts w:ascii="Arial" w:hAnsi="Arial" w:cs="Arial"/>
+          <w:b/>
+          <w:bCs/>
+          <w:color w:val="5F497A" w:themeColor="accent4" w:themeShade="BF"/>
+          <w:lang w:val="fr-CH"/>
+        </w:rPr>
+        <w:t>ython</w:t>
+      </w:r>
+      <w:r>
+        <w:rPr>
+          <w:rFonts w:ascii="Arial" w:hAnsi="Arial" w:cs="Arial"/>
+          <w:b/>
+          <w:bCs/>
+          <w:color w:val="5F497A" w:themeColor="accent4" w:themeShade="BF"/>
+          <w:lang w:val="fr-CH"/>
+        </w:rPr>
+        <w:t>3</w:t>
+      </w:r>
+      <w:r>
+        <w:rPr>
+          <w:rFonts w:ascii="Arial" w:hAnsi="Arial" w:cs="Arial"/>
+          <w:b/>
+          <w:bCs/>
+          <w:color w:val="5F497A" w:themeColor="accent4" w:themeShade="BF"/>
+          <w:lang w:val="fr-CH"/>
+        </w:rPr>
+        <w:t xml:space="preserve"> app.py</w:t>
+      </w:r>
+    </w:p>
+    <w:p>
+      <w:pPr>
+        <w:pStyle w:val="ListParagraph"/>
+        <w:rPr>
+          <w:rFonts w:ascii="Arial" w:hAnsi="Arial" w:cs="Arial"/>
+          <w:b/>
+          <w:bCs/>
+          <w:color w:val="5F497A" w:themeColor="accent4" w:themeShade="BF"/>
+          <w:lang w:val="fr-CH"/>
+        </w:rPr>
+      </w:pPr>
+      <w:r>
+        <w:rPr>
+          <w:rFonts w:ascii="Arial" w:hAnsi="Arial" w:cs="Arial"/>
+          <w:lang w:val="fr-CH"/>
+        </w:rPr>
+        <w:t>Une fois l’app lancée elle est accessible à l’adresse :</w:t>
+      </w:r>
+      <w:r>
+        <w:rPr>
+          <w:rFonts w:ascii="Arial" w:hAnsi="Arial" w:cs="Arial"/>
+          <w:lang w:val="fr-CH"/>
+        </w:rPr>
+        <w:t xml:space="preserve"> </w:t>
+      </w:r>
+      <w:hyperlink r:id="rId14" w:history="1">
+        <w:r>
+          <w:rPr>
+            <w:rStyle w:val="Hyperlink"/>
+            <w:rFonts w:ascii="Arial" w:hAnsi="Arial" w:cs="Arial"/>
+            <w:b/>
+            <w:bCs/>
+            <w:lang w:val="fr-CH"/>
+          </w:rPr>
+          <w:t>http://127.0.0.1:5000</w:t>
+        </w:r>
+      </w:hyperlink>
     </w:p>
     <w:p>
       <w:pPr>
@@ -2736,68 +3066,79 @@
         </w:numPr>
         <w:rPr>
           <w:rFonts w:ascii="Arial" w:hAnsi="Arial" w:cs="Arial"/>
-          <w:lang w:val="fr-CH"/>
-        </w:rPr>
-      </w:pPr>
-      <w:r>
-        <w:rPr>
-          <w:rFonts w:ascii="Arial" w:hAnsi="Arial" w:cs="Arial"/>
-          <w:lang w:val="fr-CH"/>
-        </w:rPr>
-        <w:t>Une fois l’app lancée elle est accessible à l’adresse :</w:t>
+        </w:rPr>
+      </w:pPr>
+      <w:r>
+        <w:rPr>
+          <w:rFonts w:ascii="Arial" w:hAnsi="Arial" w:cs="Arial"/>
+        </w:rPr>
+        <w:t>executer les tests: python3 -m pytest tests/test_app.py</w:t>
       </w:r>
     </w:p>
     <w:p>
       <w:pPr>
-        <w:pStyle w:val="ListParagraph"/>
-        <w:rPr>
-          <w:rFonts w:ascii="Arial" w:hAnsi="Arial" w:cs="Arial"/>
-          <w:b/>
-          <w:bCs/>
-          <w:color w:val="5F497A" w:themeColor="accent4" w:themeShade="BF"/>
-          <w:lang w:val="fr-CH"/>
-        </w:rPr>
-      </w:pPr>
-      <w:r>
-        <w:rPr>
-          <w:rFonts w:ascii="Arial" w:hAnsi="Arial" w:cs="Arial"/>
-          <w:b/>
-          <w:bCs/>
-          <w:color w:val="5F497A" w:themeColor="accent4" w:themeShade="BF"/>
-          <w:lang w:val="fr-CH"/>
-        </w:rPr>
-        <w:lastRenderedPageBreak/>
-        <w:t xml:space="preserve"> </w:t>
-      </w:r>
-      <w:r>
-        <w:rPr>
-          <w:rFonts w:ascii="Arial" w:hAnsi="Arial" w:cs="Arial"/>
-          <w:b/>
-          <w:bCs/>
-          <w:color w:val="5F497A" w:themeColor="accent4" w:themeShade="BF"/>
-          <w:lang w:val="fr-CH"/>
-        </w:rPr>
-        <w:t>http://127.0.0.1:5000</w:t>
+        <w:pStyle w:val="Heading2"/>
+        <w:rPr>
+          <w:rFonts w:ascii="Arial" w:hAnsi="Arial" w:cs="Arial"/>
+          <w:color w:val="F79646" w:themeColor="accent6"/>
+          <w:lang w:val="fr-CH"/>
+        </w:rPr>
+      </w:pPr>
+      <w:r>
+        <w:rPr>
+          <w:rFonts w:ascii="Arial" w:hAnsi="Arial" w:cs="Arial"/>
+          <w:color w:val="F79646" w:themeColor="accent6"/>
+          <w:lang w:val="fr-CH"/>
+        </w:rPr>
+        <w:t>3. Journal des Commits</w:t>
       </w:r>
     </w:p>
     <w:p>
       <w:pPr>
         <w:rPr>
           <w:rFonts w:ascii="Arial" w:hAnsi="Arial" w:cs="Arial"/>
-          <w:b/>
-          <w:bCs/>
-          <w:color w:val="5F497A" w:themeColor="accent4" w:themeShade="BF"/>
-          <w:lang w:val="fr-CH"/>
-        </w:rPr>
-      </w:pPr>
+          <w:lang w:val="fr-CH"/>
+        </w:rPr>
+      </w:pPr>
+      <w:r>
+        <w:rPr>
+          <w:rFonts w:ascii="Arial" w:hAnsi="Arial" w:cs="Arial"/>
+          <w:lang w:val="fr-CH"/>
+        </w:rPr>
+        <w:t>Les commits sont visibles sur Github</w:t>
+      </w:r>
+      <w:r>
+        <w:rPr>
+          <w:rFonts w:ascii="Arial" w:hAnsi="Arial" w:cs="Arial"/>
+          <w:lang w:val="fr-CH"/>
+        </w:rPr>
+        <w:t xml:space="preserve"> et le journal de travail dans le repo</w:t>
+      </w:r>
+      <w:r>
+        <w:rPr>
+          <w:rFonts w:ascii="Arial" w:hAnsi="Arial" w:cs="Arial"/>
+          <w:lang w:val="fr-CH"/>
+        </w:rPr>
+        <w:t>.</w:t>
+      </w:r>
     </w:p>
     <w:p>
       <w:pPr>
-        <w:rPr>
-          <w:rFonts w:ascii="Arial" w:hAnsi="Arial" w:cs="Arial"/>
-          <w:lang w:val="fr-CH"/>
-        </w:rPr>
-      </w:pPr>
+        <w:pStyle w:val="Heading2"/>
+        <w:rPr>
+          <w:rFonts w:ascii="Arial" w:hAnsi="Arial" w:cs="Arial"/>
+          <w:color w:val="F79646" w:themeColor="accent6"/>
+          <w:lang w:val="fr-CH"/>
+        </w:rPr>
+      </w:pPr>
+      <w:r>
+        <w:rPr>
+          <w:rFonts w:ascii="Arial" w:hAnsi="Arial" w:cs="Arial"/>
+          <w:color w:val="F79646" w:themeColor="accent6"/>
+          <w:lang w:val="fr-CH"/>
+        </w:rPr>
+        <w:t>4. Développement et Tests</w:t>
+      </w:r>
     </w:p>
     <w:p>
       <w:pPr>
@@ -2806,6 +3147,743 @@
           <w:lang w:val="fr-CH"/>
         </w:rPr>
       </w:pPr>
+      <w:r>
+        <w:rPr>
+          <w:rFonts w:ascii="Arial" w:hAnsi="Arial" w:cs="Arial"/>
+          <w:lang w:val="fr-CH"/>
+        </w:rPr>
+        <w:t>Test Unitaires</w:t>
+      </w:r>
+      <w:r>
+        <w:rPr>
+          <w:rFonts w:ascii="Arial" w:hAnsi="Arial" w:cs="Arial"/>
+          <w:lang w:val="fr-CH"/>
+        </w:rPr>
+        <w:t> :</w:t>
+      </w:r>
+    </w:p>
+    <w:tbl>
+      <w:tblPr>
+        <w:tblStyle w:val="TableGrid"/>
+        <w:tblW w:w="9214" w:type="dxa"/>
+        <w:tblInd w:w="-34" w:type="dxa"/>
+        <w:tblLook w:val="04A0" w:firstRow="1" w:lastRow="0" w:firstColumn="1" w:lastColumn="0" w:noHBand="0" w:noVBand="1"/>
+      </w:tblPr>
+      <w:tblGrid>
+        <w:gridCol w:w="2678"/>
+        <w:gridCol w:w="3560"/>
+        <w:gridCol w:w="2976"/>
+      </w:tblGrid>
+      <w:tr>
+        <w:tc>
+          <w:tcPr>
+            <w:tcW w:w="2678" w:type="dxa"/>
+            <w:shd w:val="clear" w:color="auto" w:fill="BFBFBF" w:themeFill="background1" w:themeFillShade="BF"/>
+          </w:tcPr>
+          <w:p>
+            <w:pPr>
+              <w:rPr>
+                <w:rFonts w:ascii="Arial" w:hAnsi="Arial" w:cs="Arial"/>
+                <w:sz w:val="18"/>
+                <w:szCs w:val="18"/>
+                <w:lang w:val="fr-CH"/>
+              </w:rPr>
+            </w:pPr>
+            <w:r>
+              <w:rPr>
+                <w:rFonts w:ascii="Arial" w:hAnsi="Arial" w:cs="Arial"/>
+                <w:sz w:val="18"/>
+                <w:szCs w:val="18"/>
+                <w:lang w:val="fr-CH"/>
+              </w:rPr>
+              <w:t>Nom Test</w:t>
+            </w:r>
+          </w:p>
+        </w:tc>
+        <w:tc>
+          <w:tcPr>
+            <w:tcW w:w="3560" w:type="dxa"/>
+            <w:shd w:val="clear" w:color="auto" w:fill="BFBFBF" w:themeFill="background1" w:themeFillShade="BF"/>
+          </w:tcPr>
+          <w:p>
+            <w:pPr>
+              <w:rPr>
+                <w:rFonts w:ascii="Arial" w:hAnsi="Arial" w:cs="Arial"/>
+                <w:sz w:val="18"/>
+                <w:szCs w:val="18"/>
+                <w:lang w:val="fr-CH"/>
+              </w:rPr>
+            </w:pPr>
+            <w:r>
+              <w:rPr>
+                <w:rFonts w:ascii="Arial" w:hAnsi="Arial" w:cs="Arial"/>
+                <w:sz w:val="18"/>
+                <w:szCs w:val="18"/>
+                <w:lang w:val="fr-CH"/>
+              </w:rPr>
+              <w:t>But du Test</w:t>
+            </w:r>
+          </w:p>
+        </w:tc>
+        <w:tc>
+          <w:tcPr>
+            <w:tcW w:w="2976" w:type="dxa"/>
+            <w:shd w:val="clear" w:color="auto" w:fill="BFBFBF" w:themeFill="background1" w:themeFillShade="BF"/>
+          </w:tcPr>
+          <w:p>
+            <w:pPr>
+              <w:rPr>
+                <w:rFonts w:ascii="Arial" w:hAnsi="Arial" w:cs="Arial"/>
+                <w:sz w:val="18"/>
+                <w:szCs w:val="18"/>
+                <w:lang w:val="fr-CH"/>
+              </w:rPr>
+            </w:pPr>
+            <w:r>
+              <w:rPr>
+                <w:rFonts w:ascii="Arial" w:hAnsi="Arial" w:cs="Arial"/>
+                <w:sz w:val="18"/>
+                <w:szCs w:val="18"/>
+                <w:lang w:val="fr-CH"/>
+              </w:rPr>
+              <w:t xml:space="preserve">Résultat </w:t>
+            </w:r>
+          </w:p>
+        </w:tc>
+      </w:tr>
+      <w:tr>
+        <w:tc>
+          <w:tcPr>
+            <w:tcW w:w="2678" w:type="dxa"/>
+            <w:shd w:val="clear" w:color="auto" w:fill="F2F2F2" w:themeFill="background1" w:themeFillShade="F2"/>
+          </w:tcPr>
+          <w:p>
+            <w:pPr>
+              <w:rPr>
+                <w:rFonts w:ascii="Arial" w:hAnsi="Arial" w:cs="Arial"/>
+                <w:sz w:val="18"/>
+                <w:szCs w:val="18"/>
+                <w:lang w:val="fr-CH"/>
+              </w:rPr>
+            </w:pPr>
+            <w:r>
+              <w:rPr>
+                <w:rFonts w:ascii="Arial" w:hAnsi="Arial" w:cs="Arial"/>
+                <w:sz w:val="18"/>
+                <w:szCs w:val="18"/>
+              </w:rPr>
+              <w:t>test_login_page</w:t>
+            </w:r>
+          </w:p>
+        </w:tc>
+        <w:tc>
+          <w:tcPr>
+            <w:tcW w:w="3560" w:type="dxa"/>
+            <w:shd w:val="clear" w:color="auto" w:fill="F2F2F2" w:themeFill="background1" w:themeFillShade="F2"/>
+          </w:tcPr>
+          <w:p>
+            <w:pPr>
+              <w:rPr>
+                <w:rFonts w:ascii="Arial" w:hAnsi="Arial" w:cs="Arial"/>
+                <w:sz w:val="18"/>
+                <w:szCs w:val="18"/>
+                <w:lang w:val="fr-CH"/>
+              </w:rPr>
+            </w:pPr>
+            <w:r>
+              <w:rPr>
+                <w:rFonts w:ascii="Arial" w:hAnsi="Arial" w:cs="Arial"/>
+                <w:sz w:val="18"/>
+                <w:szCs w:val="18"/>
+                <w:lang w:val="fr-CH"/>
+              </w:rPr>
+              <w:t>Vérifier que la page de connexion s’affiche correctement.</w:t>
+            </w:r>
+          </w:p>
+        </w:tc>
+        <w:tc>
+          <w:tcPr>
+            <w:tcW w:w="2976" w:type="dxa"/>
+            <w:shd w:val="clear" w:color="auto" w:fill="F2F2F2" w:themeFill="background1" w:themeFillShade="F2"/>
+          </w:tcPr>
+          <w:p>
+            <w:pPr>
+              <w:rPr>
+                <w:rFonts w:ascii="Arial" w:hAnsi="Arial" w:cs="Arial"/>
+                <w:sz w:val="18"/>
+                <w:szCs w:val="18"/>
+                <w:lang w:val="fr-CH"/>
+              </w:rPr>
+            </w:pPr>
+            <w:r>
+              <w:rPr>
+                <w:rFonts w:ascii="Arial" w:hAnsi="Arial" w:cs="Arial"/>
+                <w:sz w:val="18"/>
+                <w:szCs w:val="18"/>
+                <w:lang w:val="fr-CH"/>
+              </w:rPr>
+              <w:t>La page retourne un statut HTTP 200 et contient le mot "Login".</w:t>
+            </w:r>
+          </w:p>
+        </w:tc>
+      </w:tr>
+      <w:tr>
+        <w:tc>
+          <w:tcPr>
+            <w:tcW w:w="2678" w:type="dxa"/>
+            <w:shd w:val="clear" w:color="auto" w:fill="D9D9D9" w:themeFill="background1" w:themeFillShade="D9"/>
+          </w:tcPr>
+          <w:p>
+            <w:pPr>
+              <w:rPr>
+                <w:rFonts w:ascii="Arial" w:hAnsi="Arial" w:cs="Arial"/>
+                <w:sz w:val="18"/>
+                <w:szCs w:val="18"/>
+                <w:lang w:val="fr-CH"/>
+              </w:rPr>
+            </w:pPr>
+            <w:r>
+              <w:rPr>
+                <w:rFonts w:ascii="Arial" w:hAnsi="Arial" w:cs="Arial"/>
+                <w:sz w:val="18"/>
+                <w:szCs w:val="18"/>
+              </w:rPr>
+              <w:t>test_login_incorrect_username</w:t>
+            </w:r>
+          </w:p>
+        </w:tc>
+        <w:tc>
+          <w:tcPr>
+            <w:tcW w:w="3560" w:type="dxa"/>
+            <w:shd w:val="clear" w:color="auto" w:fill="D9D9D9" w:themeFill="background1" w:themeFillShade="D9"/>
+          </w:tcPr>
+          <w:p>
+            <w:pPr>
+              <w:rPr>
+                <w:rFonts w:ascii="Arial" w:hAnsi="Arial" w:cs="Arial"/>
+                <w:sz w:val="18"/>
+                <w:szCs w:val="18"/>
+                <w:lang w:val="fr-CH"/>
+              </w:rPr>
+            </w:pPr>
+            <w:r>
+              <w:rPr>
+                <w:rFonts w:ascii="Arial" w:hAnsi="Arial" w:cs="Arial"/>
+                <w:sz w:val="18"/>
+                <w:szCs w:val="18"/>
+                <w:lang w:val="fr-CH"/>
+              </w:rPr>
+              <w:t>Tester une connexion avec un nom d’utilisateur inexistant.</w:t>
+            </w:r>
+          </w:p>
+        </w:tc>
+        <w:tc>
+          <w:tcPr>
+            <w:tcW w:w="2976" w:type="dxa"/>
+            <w:shd w:val="clear" w:color="auto" w:fill="D9D9D9" w:themeFill="background1" w:themeFillShade="D9"/>
+          </w:tcPr>
+          <w:p>
+            <w:pPr>
+              <w:rPr>
+                <w:rFonts w:ascii="Arial" w:hAnsi="Arial" w:cs="Arial"/>
+                <w:sz w:val="18"/>
+                <w:szCs w:val="18"/>
+                <w:lang w:val="fr-CH"/>
+              </w:rPr>
+            </w:pPr>
+            <w:r>
+              <w:rPr>
+                <w:rFonts w:ascii="Arial" w:hAnsi="Arial" w:cs="Arial"/>
+                <w:sz w:val="18"/>
+                <w:szCs w:val="18"/>
+                <w:lang w:val="fr-CH"/>
+              </w:rPr>
+              <w:t>La réponse affiche "Username does not exist" et retourne un statut HTTP 200.</w:t>
+            </w:r>
+          </w:p>
+        </w:tc>
+      </w:tr>
+      <w:tr>
+        <w:tc>
+          <w:tcPr>
+            <w:tcW w:w="2678" w:type="dxa"/>
+            <w:shd w:val="clear" w:color="auto" w:fill="F2F2F2" w:themeFill="background1" w:themeFillShade="F2"/>
+          </w:tcPr>
+          <w:p>
+            <w:pPr>
+              <w:rPr>
+                <w:rFonts w:ascii="Arial" w:hAnsi="Arial" w:cs="Arial"/>
+                <w:sz w:val="18"/>
+                <w:szCs w:val="18"/>
+                <w:lang w:val="fr-CH"/>
+              </w:rPr>
+            </w:pPr>
+            <w:r>
+              <w:rPr>
+                <w:rFonts w:ascii="Arial" w:hAnsi="Arial" w:cs="Arial"/>
+                <w:sz w:val="18"/>
+                <w:szCs w:val="18"/>
+              </w:rPr>
+              <w:t>test_login_success</w:t>
+            </w:r>
+          </w:p>
+        </w:tc>
+        <w:tc>
+          <w:tcPr>
+            <w:tcW w:w="3560" w:type="dxa"/>
+            <w:shd w:val="clear" w:color="auto" w:fill="F2F2F2" w:themeFill="background1" w:themeFillShade="F2"/>
+          </w:tcPr>
+          <w:p>
+            <w:pPr>
+              <w:rPr>
+                <w:rFonts w:ascii="Arial" w:hAnsi="Arial" w:cs="Arial"/>
+                <w:sz w:val="18"/>
+                <w:szCs w:val="18"/>
+                <w:lang w:val="fr-CH"/>
+              </w:rPr>
+            </w:pPr>
+            <w:r>
+              <w:rPr>
+                <w:rFonts w:ascii="Arial" w:hAnsi="Arial" w:cs="Arial"/>
+                <w:sz w:val="18"/>
+                <w:szCs w:val="18"/>
+                <w:lang w:val="fr-CH"/>
+              </w:rPr>
+              <w:t>Tester une connexion avec des identifiants valides.</w:t>
+            </w:r>
+          </w:p>
+        </w:tc>
+        <w:tc>
+          <w:tcPr>
+            <w:tcW w:w="2976" w:type="dxa"/>
+            <w:shd w:val="clear" w:color="auto" w:fill="F2F2F2" w:themeFill="background1" w:themeFillShade="F2"/>
+          </w:tcPr>
+          <w:p>
+            <w:pPr>
+              <w:rPr>
+                <w:rFonts w:ascii="Arial" w:hAnsi="Arial" w:cs="Arial"/>
+                <w:sz w:val="18"/>
+                <w:szCs w:val="18"/>
+                <w:lang w:val="fr-CH"/>
+              </w:rPr>
+            </w:pPr>
+            <w:r>
+              <w:rPr>
+                <w:rFonts w:ascii="Arial" w:hAnsi="Arial" w:cs="Arial"/>
+                <w:sz w:val="18"/>
+                <w:szCs w:val="18"/>
+                <w:lang w:val="fr-CH"/>
+              </w:rPr>
+              <w:t>Redirection (statut HTTP 302) vers la page principale (</w:t>
+            </w:r>
+            <w:r>
+              <w:rPr>
+                <w:rStyle w:val="HTMLCode"/>
+                <w:rFonts w:ascii="Arial" w:eastAsiaTheme="minorEastAsia" w:hAnsi="Arial" w:cs="Arial"/>
+                <w:sz w:val="18"/>
+                <w:szCs w:val="18"/>
+                <w:lang w:val="fr-CH"/>
+              </w:rPr>
+              <w:t>/</w:t>
+            </w:r>
+            <w:r>
+              <w:rPr>
+                <w:rFonts w:ascii="Arial" w:hAnsi="Arial" w:cs="Arial"/>
+                <w:sz w:val="18"/>
+                <w:szCs w:val="18"/>
+                <w:lang w:val="fr-CH"/>
+              </w:rPr>
+              <w:t>).</w:t>
+            </w:r>
+          </w:p>
+        </w:tc>
+      </w:tr>
+      <w:tr>
+        <w:tc>
+          <w:tcPr>
+            <w:tcW w:w="2678" w:type="dxa"/>
+            <w:shd w:val="clear" w:color="auto" w:fill="D9D9D9" w:themeFill="background1" w:themeFillShade="D9"/>
+          </w:tcPr>
+          <w:p>
+            <w:pPr>
+              <w:rPr>
+                <w:rFonts w:ascii="Arial" w:hAnsi="Arial" w:cs="Arial"/>
+                <w:sz w:val="18"/>
+                <w:szCs w:val="18"/>
+                <w:lang w:val="fr-CH"/>
+              </w:rPr>
+            </w:pPr>
+            <w:r>
+              <w:rPr>
+                <w:rFonts w:ascii="Arial" w:hAnsi="Arial" w:cs="Arial"/>
+                <w:sz w:val="18"/>
+                <w:szCs w:val="18"/>
+              </w:rPr>
+              <w:t>test_logout</w:t>
+            </w:r>
+          </w:p>
+        </w:tc>
+        <w:tc>
+          <w:tcPr>
+            <w:tcW w:w="3560" w:type="dxa"/>
+            <w:shd w:val="clear" w:color="auto" w:fill="D9D9D9" w:themeFill="background1" w:themeFillShade="D9"/>
+          </w:tcPr>
+          <w:p>
+            <w:pPr>
+              <w:rPr>
+                <w:rFonts w:ascii="Arial" w:hAnsi="Arial" w:cs="Arial"/>
+                <w:sz w:val="18"/>
+                <w:szCs w:val="18"/>
+                <w:lang w:val="fr-CH"/>
+              </w:rPr>
+            </w:pPr>
+            <w:r>
+              <w:rPr>
+                <w:rFonts w:ascii="Arial" w:hAnsi="Arial" w:cs="Arial"/>
+                <w:sz w:val="18"/>
+                <w:szCs w:val="18"/>
+                <w:lang w:val="fr-CH"/>
+              </w:rPr>
+              <w:t>Vérifier que la déconnexion fonctionne correctement.</w:t>
+            </w:r>
+          </w:p>
+        </w:tc>
+        <w:tc>
+          <w:tcPr>
+            <w:tcW w:w="2976" w:type="dxa"/>
+            <w:shd w:val="clear" w:color="auto" w:fill="D9D9D9" w:themeFill="background1" w:themeFillShade="D9"/>
+          </w:tcPr>
+          <w:p>
+            <w:pPr>
+              <w:rPr>
+                <w:rFonts w:ascii="Arial" w:hAnsi="Arial" w:cs="Arial"/>
+                <w:sz w:val="18"/>
+                <w:szCs w:val="18"/>
+                <w:lang w:val="fr-CH"/>
+              </w:rPr>
+            </w:pPr>
+            <w:r>
+              <w:rPr>
+                <w:rFonts w:ascii="Arial" w:hAnsi="Arial" w:cs="Arial"/>
+                <w:sz w:val="18"/>
+                <w:szCs w:val="18"/>
+                <w:lang w:val="fr-CH"/>
+              </w:rPr>
+              <w:t>Redirection (statut HTTP 302) vers la page de connexion (</w:t>
+            </w:r>
+            <w:r>
+              <w:rPr>
+                <w:rStyle w:val="HTMLCode"/>
+                <w:rFonts w:ascii="Arial" w:eastAsiaTheme="minorEastAsia" w:hAnsi="Arial" w:cs="Arial"/>
+                <w:sz w:val="18"/>
+                <w:szCs w:val="18"/>
+                <w:lang w:val="fr-CH"/>
+              </w:rPr>
+              <w:t>/login</w:t>
+            </w:r>
+            <w:r>
+              <w:rPr>
+                <w:rFonts w:ascii="Arial" w:hAnsi="Arial" w:cs="Arial"/>
+                <w:sz w:val="18"/>
+                <w:szCs w:val="18"/>
+                <w:lang w:val="fr-CH"/>
+              </w:rPr>
+              <w:t>).</w:t>
+            </w:r>
+          </w:p>
+        </w:tc>
+      </w:tr>
+      <w:tr>
+        <w:tc>
+          <w:tcPr>
+            <w:tcW w:w="2678" w:type="dxa"/>
+            <w:shd w:val="clear" w:color="auto" w:fill="F2F2F2" w:themeFill="background1" w:themeFillShade="F2"/>
+          </w:tcPr>
+          <w:p>
+            <w:pPr>
+              <w:rPr>
+                <w:rFonts w:ascii="Arial" w:hAnsi="Arial" w:cs="Arial"/>
+                <w:sz w:val="18"/>
+                <w:szCs w:val="18"/>
+                <w:lang w:val="fr-CH"/>
+              </w:rPr>
+            </w:pPr>
+            <w:r>
+              <w:rPr>
+                <w:rFonts w:ascii="Arial" w:hAnsi="Arial" w:cs="Arial"/>
+                <w:sz w:val="18"/>
+                <w:szCs w:val="18"/>
+              </w:rPr>
+              <w:t>test_register_page</w:t>
+            </w:r>
+          </w:p>
+        </w:tc>
+        <w:tc>
+          <w:tcPr>
+            <w:tcW w:w="3560" w:type="dxa"/>
+            <w:shd w:val="clear" w:color="auto" w:fill="F2F2F2" w:themeFill="background1" w:themeFillShade="F2"/>
+          </w:tcPr>
+          <w:p>
+            <w:pPr>
+              <w:rPr>
+                <w:rFonts w:ascii="Arial" w:hAnsi="Arial" w:cs="Arial"/>
+                <w:sz w:val="18"/>
+                <w:szCs w:val="18"/>
+                <w:lang w:val="fr-CH"/>
+              </w:rPr>
+            </w:pPr>
+            <w:r>
+              <w:rPr>
+                <w:rFonts w:ascii="Arial" w:hAnsi="Arial" w:cs="Arial"/>
+                <w:sz w:val="18"/>
+                <w:szCs w:val="18"/>
+                <w:lang w:val="fr-CH"/>
+              </w:rPr>
+              <w:t>Vérifier que la page d'inscription s’affiche correctement.</w:t>
+            </w:r>
+          </w:p>
+        </w:tc>
+        <w:tc>
+          <w:tcPr>
+            <w:tcW w:w="2976" w:type="dxa"/>
+            <w:shd w:val="clear" w:color="auto" w:fill="F2F2F2" w:themeFill="background1" w:themeFillShade="F2"/>
+          </w:tcPr>
+          <w:p>
+            <w:pPr>
+              <w:rPr>
+                <w:rFonts w:ascii="Arial" w:hAnsi="Arial" w:cs="Arial"/>
+                <w:sz w:val="18"/>
+                <w:szCs w:val="18"/>
+                <w:lang w:val="fr-CH"/>
+              </w:rPr>
+            </w:pPr>
+            <w:r>
+              <w:rPr>
+                <w:rFonts w:ascii="Arial" w:hAnsi="Arial" w:cs="Arial"/>
+                <w:sz w:val="18"/>
+                <w:szCs w:val="18"/>
+                <w:lang w:val="fr-CH"/>
+              </w:rPr>
+              <w:t>La page retourne un statut HTTP 200 et contient le mot "Register".</w:t>
+            </w:r>
+          </w:p>
+        </w:tc>
+      </w:tr>
+      <w:tr>
+        <w:tc>
+          <w:tcPr>
+            <w:tcW w:w="2678" w:type="dxa"/>
+            <w:shd w:val="clear" w:color="auto" w:fill="D9D9D9" w:themeFill="background1" w:themeFillShade="D9"/>
+          </w:tcPr>
+          <w:p>
+            <w:pPr>
+              <w:rPr>
+                <w:rFonts w:ascii="Arial" w:hAnsi="Arial" w:cs="Arial"/>
+                <w:sz w:val="18"/>
+                <w:szCs w:val="18"/>
+                <w:lang w:val="fr-CH"/>
+              </w:rPr>
+            </w:pPr>
+            <w:r>
+              <w:rPr>
+                <w:rStyle w:val="HTMLCode"/>
+                <w:rFonts w:ascii="Arial" w:eastAsiaTheme="minorEastAsia" w:hAnsi="Arial" w:cs="Arial"/>
+                <w:sz w:val="18"/>
+                <w:szCs w:val="18"/>
+              </w:rPr>
+              <w:t>test_register_success</w:t>
+            </w:r>
+          </w:p>
+        </w:tc>
+        <w:tc>
+          <w:tcPr>
+            <w:tcW w:w="3560" w:type="dxa"/>
+            <w:shd w:val="clear" w:color="auto" w:fill="D9D9D9" w:themeFill="background1" w:themeFillShade="D9"/>
+          </w:tcPr>
+          <w:p>
+            <w:pPr>
+              <w:rPr>
+                <w:rFonts w:ascii="Arial" w:hAnsi="Arial" w:cs="Arial"/>
+                <w:sz w:val="18"/>
+                <w:szCs w:val="18"/>
+                <w:lang w:val="fr-CH"/>
+              </w:rPr>
+            </w:pPr>
+            <w:r>
+              <w:rPr>
+                <w:rFonts w:ascii="Arial" w:hAnsi="Arial" w:cs="Arial"/>
+                <w:sz w:val="18"/>
+                <w:szCs w:val="18"/>
+                <w:lang w:val="fr-CH"/>
+              </w:rPr>
+              <w:t>Tester une inscription avec des informations valides.</w:t>
+            </w:r>
+          </w:p>
+        </w:tc>
+        <w:tc>
+          <w:tcPr>
+            <w:tcW w:w="2976" w:type="dxa"/>
+            <w:shd w:val="clear" w:color="auto" w:fill="D9D9D9" w:themeFill="background1" w:themeFillShade="D9"/>
+          </w:tcPr>
+          <w:p>
+            <w:pPr>
+              <w:rPr>
+                <w:rFonts w:ascii="Arial" w:hAnsi="Arial" w:cs="Arial"/>
+                <w:sz w:val="18"/>
+                <w:szCs w:val="18"/>
+                <w:lang w:val="fr-CH"/>
+              </w:rPr>
+            </w:pPr>
+            <w:r>
+              <w:rPr>
+                <w:rFonts w:ascii="Arial" w:hAnsi="Arial" w:cs="Arial"/>
+                <w:sz w:val="18"/>
+                <w:szCs w:val="18"/>
+                <w:lang w:val="fr-CH"/>
+              </w:rPr>
+              <w:t>Redirection (statut HTTP 302) vers la page principale (</w:t>
+            </w:r>
+            <w:r>
+              <w:rPr>
+                <w:rStyle w:val="HTMLCode"/>
+                <w:rFonts w:ascii="Arial" w:eastAsiaTheme="minorEastAsia" w:hAnsi="Arial" w:cs="Arial"/>
+                <w:sz w:val="18"/>
+                <w:szCs w:val="18"/>
+                <w:lang w:val="fr-CH"/>
+              </w:rPr>
+              <w:t>/</w:t>
+            </w:r>
+            <w:r>
+              <w:rPr>
+                <w:rFonts w:ascii="Arial" w:hAnsi="Arial" w:cs="Arial"/>
+                <w:sz w:val="18"/>
+                <w:szCs w:val="18"/>
+                <w:lang w:val="fr-CH"/>
+              </w:rPr>
+              <w:t>).</w:t>
+            </w:r>
+          </w:p>
+        </w:tc>
+      </w:tr>
+      <w:tr>
+        <w:trPr>
+          <w:trHeight w:val="321"/>
+        </w:trPr>
+        <w:tc>
+          <w:tcPr>
+            <w:tcW w:w="2678" w:type="dxa"/>
+            <w:shd w:val="clear" w:color="auto" w:fill="F2F2F2" w:themeFill="background1" w:themeFillShade="F2"/>
+          </w:tcPr>
+          <w:p>
+            <w:pPr>
+              <w:rPr>
+                <w:rFonts w:ascii="Arial" w:hAnsi="Arial" w:cs="Arial"/>
+                <w:sz w:val="18"/>
+                <w:szCs w:val="18"/>
+                <w:lang w:val="fr-CH"/>
+              </w:rPr>
+            </w:pPr>
+            <w:r>
+              <w:rPr>
+                <w:rFonts w:ascii="Arial" w:hAnsi="Arial" w:cs="Arial"/>
+                <w:sz w:val="18"/>
+                <w:szCs w:val="18"/>
+              </w:rPr>
+              <w:t>test_login_incorrect_password</w:t>
+            </w:r>
+          </w:p>
+        </w:tc>
+        <w:tc>
+          <w:tcPr>
+            <w:tcW w:w="3560" w:type="dxa"/>
+            <w:shd w:val="clear" w:color="auto" w:fill="F2F2F2" w:themeFill="background1" w:themeFillShade="F2"/>
+          </w:tcPr>
+          <w:p>
+            <w:pPr>
+              <w:rPr>
+                <w:rFonts w:ascii="Arial" w:hAnsi="Arial" w:cs="Arial"/>
+                <w:sz w:val="18"/>
+                <w:szCs w:val="18"/>
+                <w:lang w:val="fr-CH"/>
+              </w:rPr>
+            </w:pPr>
+            <w:r>
+              <w:rPr>
+                <w:rFonts w:ascii="Arial" w:hAnsi="Arial" w:cs="Arial"/>
+                <w:sz w:val="18"/>
+                <w:szCs w:val="18"/>
+                <w:lang w:val="fr-CH"/>
+              </w:rPr>
+              <w:t>Tester une connexion avec un mot de passe incorrect.</w:t>
+            </w:r>
+          </w:p>
+        </w:tc>
+        <w:tc>
+          <w:tcPr>
+            <w:tcW w:w="2976" w:type="dxa"/>
+            <w:shd w:val="clear" w:color="auto" w:fill="F2F2F2" w:themeFill="background1" w:themeFillShade="F2"/>
+          </w:tcPr>
+          <w:p>
+            <w:pPr>
+              <w:rPr>
+                <w:rFonts w:ascii="Arial" w:hAnsi="Arial" w:cs="Arial"/>
+                <w:sz w:val="18"/>
+                <w:szCs w:val="18"/>
+                <w:lang w:val="fr-CH"/>
+              </w:rPr>
+            </w:pPr>
+            <w:r>
+              <w:rPr>
+                <w:rFonts w:ascii="Arial" w:hAnsi="Arial" w:cs="Arial"/>
+                <w:sz w:val="18"/>
+                <w:szCs w:val="18"/>
+                <w:lang w:val="fr-CH"/>
+              </w:rPr>
+              <w:t>La réponse affiche "Incorrect password" et retourne un statut HTTP 200.</w:t>
+            </w:r>
+          </w:p>
+        </w:tc>
+      </w:tr>
+    </w:tbl>
+    <w:p>
+      <w:pPr>
+        <w:rPr>
+          <w:rFonts w:ascii="Arial" w:hAnsi="Arial" w:cs="Arial"/>
+          <w:lang w:val="fr-CH"/>
+        </w:rPr>
+      </w:pPr>
+      <w:r>
+        <w:rPr>
+          <w:rFonts w:ascii="Arial" w:hAnsi="Arial" w:cs="Arial"/>
+          <w:color w:val="000000" w:themeColor="text1"/>
+          <w:lang w:val="fr-CH"/>
+        </w:rPr>
+        <w:t xml:space="preserve">J’ai développé mes tests </w:t>
+      </w:r>
+      <w:r>
+        <w:rPr>
+          <w:rFonts w:ascii="Arial" w:hAnsi="Arial" w:cs="Arial"/>
+          <w:color w:val="000000" w:themeColor="text1"/>
+          <w:lang w:val="fr-CH"/>
+        </w:rPr>
+        <w:t xml:space="preserve">unitaires </w:t>
+      </w:r>
+      <w:r>
+        <w:rPr>
+          <w:rFonts w:ascii="Arial" w:hAnsi="Arial" w:cs="Arial"/>
+          <w:color w:val="000000" w:themeColor="text1"/>
+          <w:lang w:val="fr-CH"/>
+        </w:rPr>
+        <w:t>dans un ordre précis car chacun des tests dépens de l’autre.</w:t>
+      </w:r>
+      <w:r>
+        <w:rPr>
+          <w:rFonts w:ascii="Arial" w:hAnsi="Arial" w:cs="Arial"/>
+          <w:color w:val="000000" w:themeColor="text1"/>
+          <w:lang w:val="fr-CH"/>
+        </w:rPr>
+        <w:t xml:space="preserve"> Car afin de faire fonctionner correctement le test logout, il faut d’abord se connecter avec un identifiant valide grâce au test</w:t>
+      </w:r>
     </w:p>
     <w:p>
       <w:pPr>
@@ -2819,9 +3897,401 @@
           <w:rFonts w:ascii="Arial" w:hAnsi="Arial" w:cs="Arial"/>
           <w:lang w:val="fr-CH"/>
         </w:rPr>
-        <w:br/>
-      </w:r>
-      <w:r>
+        <w:t>Tests E2E :</w:t>
+      </w:r>
+    </w:p>
+    <w:tbl>
+      <w:tblPr>
+        <w:tblStyle w:val="TableGrid"/>
+        <w:tblW w:w="9180" w:type="dxa"/>
+        <w:tblLook w:val="04A0" w:firstRow="1" w:lastRow="0" w:firstColumn="1" w:lastColumn="0" w:noHBand="0" w:noVBand="1"/>
+      </w:tblPr>
+      <w:tblGrid>
+        <w:gridCol w:w="1242"/>
+        <w:gridCol w:w="3261"/>
+        <w:gridCol w:w="4677"/>
+      </w:tblGrid>
+      <w:tr>
+        <w:tc>
+          <w:tcPr>
+            <w:tcW w:w="1242" w:type="dxa"/>
+            <w:shd w:val="clear" w:color="auto" w:fill="BFBFBF" w:themeFill="background1" w:themeFillShade="BF"/>
+          </w:tcPr>
+          <w:p>
+            <w:pPr>
+              <w:rPr>
+                <w:rFonts w:ascii="Arial" w:hAnsi="Arial" w:cs="Arial"/>
+                <w:lang w:val="fr-CH"/>
+              </w:rPr>
+            </w:pPr>
+            <w:r>
+              <w:rPr>
+                <w:rFonts w:ascii="Arial" w:hAnsi="Arial" w:cs="Arial"/>
+                <w:sz w:val="18"/>
+                <w:szCs w:val="18"/>
+                <w:lang w:val="fr-CH"/>
+              </w:rPr>
+              <w:t>Nom Test</w:t>
+            </w:r>
+          </w:p>
+        </w:tc>
+        <w:tc>
+          <w:tcPr>
+            <w:tcW w:w="3261" w:type="dxa"/>
+            <w:shd w:val="clear" w:color="auto" w:fill="BFBFBF" w:themeFill="background1" w:themeFillShade="BF"/>
+          </w:tcPr>
+          <w:p>
+            <w:pPr>
+              <w:rPr>
+                <w:rFonts w:ascii="Arial" w:hAnsi="Arial" w:cs="Arial"/>
+                <w:lang w:val="fr-CH"/>
+              </w:rPr>
+            </w:pPr>
+            <w:r>
+              <w:rPr>
+                <w:rFonts w:ascii="Arial" w:hAnsi="Arial" w:cs="Arial"/>
+                <w:sz w:val="18"/>
+                <w:szCs w:val="18"/>
+                <w:lang w:val="fr-CH"/>
+              </w:rPr>
+              <w:t>But du Test</w:t>
+            </w:r>
+          </w:p>
+        </w:tc>
+        <w:tc>
+          <w:tcPr>
+            <w:tcW w:w="4677" w:type="dxa"/>
+            <w:shd w:val="clear" w:color="auto" w:fill="BFBFBF" w:themeFill="background1" w:themeFillShade="BF"/>
+          </w:tcPr>
+          <w:p>
+            <w:pPr>
+              <w:rPr>
+                <w:rFonts w:ascii="Arial" w:hAnsi="Arial" w:cs="Arial"/>
+                <w:lang w:val="fr-CH"/>
+              </w:rPr>
+            </w:pPr>
+            <w:r>
+              <w:rPr>
+                <w:rFonts w:ascii="Arial" w:hAnsi="Arial" w:cs="Arial"/>
+                <w:sz w:val="18"/>
+                <w:szCs w:val="18"/>
+                <w:lang w:val="fr-CH"/>
+              </w:rPr>
+              <w:t xml:space="preserve">Résultat </w:t>
+            </w:r>
+          </w:p>
+        </w:tc>
+      </w:tr>
+      <w:tr>
+        <w:tc>
+          <w:tcPr>
+            <w:tcW w:w="1242" w:type="dxa"/>
+            <w:shd w:val="clear" w:color="auto" w:fill="F2F2F2" w:themeFill="background1" w:themeFillShade="F2"/>
+          </w:tcPr>
+          <w:p>
+            <w:pPr>
+              <w:rPr>
+                <w:rFonts w:ascii="Arial" w:hAnsi="Arial" w:cs="Arial"/>
+                <w:sz w:val="18"/>
+                <w:szCs w:val="18"/>
+                <w:lang w:val="fr-CH"/>
+              </w:rPr>
+            </w:pPr>
+            <w:r>
+              <w:rPr>
+                <w:rFonts w:ascii="Arial" w:hAnsi="Arial" w:cs="Arial"/>
+                <w:sz w:val="18"/>
+                <w:szCs w:val="18"/>
+              </w:rPr>
+              <w:t>test_register</w:t>
+            </w:r>
+          </w:p>
+        </w:tc>
+        <w:tc>
+          <w:tcPr>
+            <w:tcW w:w="3261" w:type="dxa"/>
+            <w:shd w:val="clear" w:color="auto" w:fill="F2F2F2" w:themeFill="background1" w:themeFillShade="F2"/>
+          </w:tcPr>
+          <w:p>
+            <w:pPr>
+              <w:rPr>
+                <w:rFonts w:ascii="Arial" w:hAnsi="Arial" w:cs="Arial"/>
+                <w:sz w:val="18"/>
+                <w:szCs w:val="18"/>
+                <w:lang w:val="fr-CH"/>
+              </w:rPr>
+            </w:pPr>
+            <w:r>
+              <w:rPr>
+                <w:rFonts w:ascii="Arial" w:hAnsi="Arial" w:cs="Arial"/>
+                <w:sz w:val="18"/>
+                <w:szCs w:val="18"/>
+                <w:lang w:val="fr-CH"/>
+              </w:rPr>
+              <w:t>Vérifier que l'inscription d'un nouvel utilisateur fonctionne correctement.</w:t>
+            </w:r>
+          </w:p>
+        </w:tc>
+        <w:tc>
+          <w:tcPr>
+            <w:tcW w:w="4677" w:type="dxa"/>
+            <w:shd w:val="clear" w:color="auto" w:fill="F2F2F2" w:themeFill="background1" w:themeFillShade="F2"/>
+          </w:tcPr>
+          <w:p>
+            <w:pPr>
+              <w:rPr>
+                <w:rFonts w:ascii="Arial" w:hAnsi="Arial" w:cs="Arial"/>
+                <w:sz w:val="18"/>
+                <w:szCs w:val="18"/>
+                <w:lang w:val="fr-CH"/>
+              </w:rPr>
+            </w:pPr>
+            <w:r>
+              <w:rPr>
+                <w:rFonts w:ascii="Arial" w:hAnsi="Arial" w:cs="Arial"/>
+                <w:sz w:val="18"/>
+                <w:szCs w:val="18"/>
+                <w:lang w:val="fr-CH"/>
+              </w:rPr>
+              <w:t>Après avoir soumis le formulaire d'inscription avec des informations valides, l'utilisateur est redirigé vers la page d'accueil (</w:t>
+            </w:r>
+            <w:r>
+              <w:rPr>
+                <w:rStyle w:val="HTMLCode"/>
+                <w:rFonts w:ascii="Arial" w:eastAsiaTheme="minorEastAsia" w:hAnsi="Arial" w:cs="Arial"/>
+                <w:sz w:val="18"/>
+                <w:szCs w:val="18"/>
+                <w:lang w:val="fr-CH"/>
+              </w:rPr>
+              <w:t>http://localhost:5000/</w:t>
+            </w:r>
+            <w:r>
+              <w:rPr>
+                <w:rFonts w:ascii="Arial" w:hAnsi="Arial" w:cs="Arial"/>
+                <w:sz w:val="18"/>
+                <w:szCs w:val="18"/>
+                <w:lang w:val="fr-CH"/>
+              </w:rPr>
+              <w:t>).</w:t>
+            </w:r>
+          </w:p>
+        </w:tc>
+      </w:tr>
+      <w:tr>
+        <w:tc>
+          <w:tcPr>
+            <w:tcW w:w="1242" w:type="dxa"/>
+            <w:shd w:val="clear" w:color="auto" w:fill="D9D9D9" w:themeFill="background1" w:themeFillShade="D9"/>
+          </w:tcPr>
+          <w:p>
+            <w:pPr>
+              <w:rPr>
+                <w:rFonts w:ascii="Arial" w:hAnsi="Arial" w:cs="Arial"/>
+                <w:sz w:val="18"/>
+                <w:szCs w:val="18"/>
+                <w:lang w:val="fr-CH"/>
+              </w:rPr>
+            </w:pPr>
+            <w:r>
+              <w:rPr>
+                <w:rFonts w:ascii="Arial" w:hAnsi="Arial" w:cs="Arial"/>
+                <w:sz w:val="18"/>
+                <w:szCs w:val="18"/>
+              </w:rPr>
+              <w:t>test_login</w:t>
+            </w:r>
+          </w:p>
+        </w:tc>
+        <w:tc>
+          <w:tcPr>
+            <w:tcW w:w="3261" w:type="dxa"/>
+            <w:shd w:val="clear" w:color="auto" w:fill="D9D9D9" w:themeFill="background1" w:themeFillShade="D9"/>
+          </w:tcPr>
+          <w:p>
+            <w:pPr>
+              <w:rPr>
+                <w:rFonts w:ascii="Arial" w:hAnsi="Arial" w:cs="Arial"/>
+                <w:sz w:val="18"/>
+                <w:szCs w:val="18"/>
+                <w:lang w:val="fr-CH"/>
+              </w:rPr>
+            </w:pPr>
+            <w:r>
+              <w:rPr>
+                <w:rFonts w:ascii="Arial" w:hAnsi="Arial" w:cs="Arial"/>
+                <w:sz w:val="18"/>
+                <w:szCs w:val="18"/>
+                <w:lang w:val="fr-CH"/>
+              </w:rPr>
+              <w:t>Vérifier que la connexion fonctionne avec un nom d'utilisateur et un mot de passe valides.</w:t>
+            </w:r>
+          </w:p>
+        </w:tc>
+        <w:tc>
+          <w:tcPr>
+            <w:tcW w:w="4677" w:type="dxa"/>
+            <w:shd w:val="clear" w:color="auto" w:fill="D9D9D9" w:themeFill="background1" w:themeFillShade="D9"/>
+          </w:tcPr>
+          <w:p>
+            <w:pPr>
+              <w:rPr>
+                <w:rFonts w:ascii="Arial" w:hAnsi="Arial" w:cs="Arial"/>
+                <w:sz w:val="18"/>
+                <w:szCs w:val="18"/>
+                <w:lang w:val="fr-CH"/>
+              </w:rPr>
+            </w:pPr>
+            <w:r>
+              <w:rPr>
+                <w:rFonts w:ascii="Arial" w:hAnsi="Arial" w:cs="Arial"/>
+                <w:sz w:val="18"/>
+                <w:szCs w:val="18"/>
+                <w:lang w:val="fr-CH"/>
+              </w:rPr>
+              <w:t>Après avoir rempli et soumis le formulaire de connexion, l'utilisateur est redirigé vers la page d'accueil (</w:t>
+            </w:r>
+            <w:r>
+              <w:rPr>
+                <w:rStyle w:val="HTMLCode"/>
+                <w:rFonts w:ascii="Arial" w:eastAsiaTheme="minorEastAsia" w:hAnsi="Arial" w:cs="Arial"/>
+                <w:sz w:val="18"/>
+                <w:szCs w:val="18"/>
+                <w:lang w:val="fr-CH"/>
+              </w:rPr>
+              <w:t>http://localhost:5000/</w:t>
+            </w:r>
+            <w:r>
+              <w:rPr>
+                <w:rFonts w:ascii="Arial" w:hAnsi="Arial" w:cs="Arial"/>
+                <w:sz w:val="18"/>
+                <w:szCs w:val="18"/>
+                <w:lang w:val="fr-CH"/>
+              </w:rPr>
+              <w:t>).</w:t>
+            </w:r>
+          </w:p>
+        </w:tc>
+      </w:tr>
+      <w:tr>
+        <w:tc>
+          <w:tcPr>
+            <w:tcW w:w="1242" w:type="dxa"/>
+            <w:shd w:val="clear" w:color="auto" w:fill="F2F2F2" w:themeFill="background1" w:themeFillShade="F2"/>
+          </w:tcPr>
+          <w:p>
+            <w:pPr>
+              <w:rPr>
+                <w:rFonts w:ascii="Arial" w:hAnsi="Arial" w:cs="Arial"/>
+                <w:sz w:val="18"/>
+                <w:szCs w:val="18"/>
+                <w:lang w:val="fr-CH"/>
+              </w:rPr>
+            </w:pPr>
+            <w:r>
+              <w:rPr>
+                <w:rFonts w:ascii="Arial" w:hAnsi="Arial" w:cs="Arial"/>
+                <w:sz w:val="18"/>
+                <w:szCs w:val="18"/>
+              </w:rPr>
+              <w:t>test_logout</w:t>
+            </w:r>
+          </w:p>
+        </w:tc>
+        <w:tc>
+          <w:tcPr>
+            <w:tcW w:w="3261" w:type="dxa"/>
+            <w:shd w:val="clear" w:color="auto" w:fill="F2F2F2" w:themeFill="background1" w:themeFillShade="F2"/>
+          </w:tcPr>
+          <w:p>
+            <w:pPr>
+              <w:rPr>
+                <w:rFonts w:ascii="Arial" w:hAnsi="Arial" w:cs="Arial"/>
+                <w:sz w:val="18"/>
+                <w:szCs w:val="18"/>
+                <w:lang w:val="fr-CH"/>
+              </w:rPr>
+            </w:pPr>
+            <w:r>
+              <w:rPr>
+                <w:rFonts w:ascii="Arial" w:hAnsi="Arial" w:cs="Arial"/>
+                <w:sz w:val="18"/>
+                <w:szCs w:val="18"/>
+                <w:lang w:val="fr-CH"/>
+              </w:rPr>
+              <w:t>Vérifier que la déconnexion fonctionne correctement.</w:t>
+            </w:r>
+          </w:p>
+        </w:tc>
+        <w:tc>
+          <w:tcPr>
+            <w:tcW w:w="4677" w:type="dxa"/>
+            <w:shd w:val="clear" w:color="auto" w:fill="F2F2F2" w:themeFill="background1" w:themeFillShade="F2"/>
+          </w:tcPr>
+          <w:p>
+            <w:pPr>
+              <w:rPr>
+                <w:rFonts w:ascii="Arial" w:hAnsi="Arial" w:cs="Arial"/>
+                <w:sz w:val="18"/>
+                <w:szCs w:val="18"/>
+                <w:lang w:val="fr-CH"/>
+              </w:rPr>
+            </w:pPr>
+            <w:r>
+              <w:rPr>
+                <w:rFonts w:ascii="Arial" w:hAnsi="Arial" w:cs="Arial"/>
+                <w:sz w:val="18"/>
+                <w:szCs w:val="18"/>
+                <w:lang w:val="fr-CH"/>
+              </w:rPr>
+              <w:t>Après avoir cliqué sur le lien "Logout", l'utilisateur est redirigé vers la page de connexion (</w:t>
+            </w:r>
+            <w:r>
+              <w:rPr>
+                <w:rStyle w:val="HTMLCode"/>
+                <w:rFonts w:ascii="Arial" w:eastAsiaTheme="minorEastAsia" w:hAnsi="Arial" w:cs="Arial"/>
+                <w:sz w:val="18"/>
+                <w:szCs w:val="18"/>
+                <w:lang w:val="fr-CH"/>
+              </w:rPr>
+              <w:t>http://localhost:5000/login</w:t>
+            </w:r>
+            <w:r>
+              <w:rPr>
+                <w:rFonts w:ascii="Arial" w:hAnsi="Arial" w:cs="Arial"/>
+                <w:sz w:val="18"/>
+                <w:szCs w:val="18"/>
+                <w:lang w:val="fr-CH"/>
+              </w:rPr>
+              <w:t>).</w:t>
+            </w:r>
+          </w:p>
+        </w:tc>
+      </w:tr>
+    </w:tbl>
+    <w:p>
+      <w:pPr>
+        <w:rPr>
+          <w:rFonts w:ascii="Arial" w:hAnsi="Arial" w:cs="Arial"/>
+          <w:lang w:val="fr-CH"/>
+        </w:rPr>
+      </w:pPr>
+      <w:r>
+        <w:rPr>
+          <w:rFonts w:ascii="Arial" w:hAnsi="Arial" w:cs="Arial"/>
+          <w:lang w:val="fr-CH"/>
+        </w:rPr>
+        <w:t>J’ai utilisé Selenium pour mes tests end 2 end.</w:t>
+      </w:r>
+      <w:r>
+        <w:rPr>
+          <w:rFonts w:ascii="Arial" w:hAnsi="Arial" w:cs="Arial"/>
+          <w:lang w:val="fr-CH"/>
+        </w:rPr>
+        <w:t xml:space="preserve"> L’action GitHub crée un utilisateur, le connecte et ensuite le déconnecte.</w:t>
+      </w:r>
+    </w:p>
+    <w:p>
+      <w:pPr>
         <w:rPr>
           <w:rFonts w:ascii="Arial" w:hAnsi="Arial" w:cs="Arial"/>
           <w:color w:val="5F497A" w:themeColor="accent4" w:themeShade="BF"/>
@@ -2829,8 +4299,7 @@
           <w:szCs w:val="18"/>
           <w:lang w:val="fr-CH"/>
         </w:rPr>
-        <w:t>- Processus de développement :</w:t>
-      </w:r>
+      </w:pPr>
       <w:r>
         <w:rPr>
           <w:rFonts w:ascii="Arial" w:hAnsi="Arial" w:cs="Arial"/>
@@ -2839,8 +4308,7 @@
           <w:szCs w:val="18"/>
           <w:lang w:val="fr-CH"/>
         </w:rPr>
-        <w:br/>
-        <w:t xml:space="preserve">  - Description des étapes</w:t>
+        <w:t>- Processus de développement</w:t>
       </w:r>
       <w:r>
         <w:rPr>
@@ -2850,8 +4318,7 @@
           <w:szCs w:val="18"/>
           <w:lang w:val="fr-CH"/>
         </w:rPr>
-        <w:br/>
-        <w:t xml:space="preserve">  - Difficultés rencontrées et solutions</w:t>
+        <w:t xml:space="preserve"> &amp; </w:t>
       </w:r>
       <w:r>
         <w:rPr>
@@ -2861,8 +4328,7 @@
           <w:szCs w:val="18"/>
           <w:lang w:val="fr-CH"/>
         </w:rPr>
-        <w:br/>
-        <w:t>- Tests</w:t>
+        <w:t>étapes</w:t>
       </w:r>
       <w:r>
         <w:rPr>
@@ -2872,9 +4338,11 @@
           <w:szCs w:val="18"/>
           <w:lang w:val="fr-CH"/>
         </w:rPr>
-        <w:t xml:space="preserve"> e2e</w:t>
-      </w:r>
-      <w:r>
+        <w:t xml:space="preserve"> </w:t>
+      </w:r>
+    </w:p>
+    <w:p>
+      <w:pPr>
         <w:rPr>
           <w:rFonts w:ascii="Arial" w:hAnsi="Arial" w:cs="Arial"/>
           <w:color w:val="5F497A" w:themeColor="accent4" w:themeShade="BF"/>
@@ -2882,8 +4350,7 @@
           <w:szCs w:val="18"/>
           <w:lang w:val="fr-CH"/>
         </w:rPr>
-        <w:t xml:space="preserve"> :</w:t>
-      </w:r>
+      </w:pPr>
       <w:r>
         <w:rPr>
           <w:rFonts w:ascii="Arial" w:hAnsi="Arial" w:cs="Arial"/>
@@ -2893,162 +4360,59 @@
           <w:lang w:val="fr-CH"/>
         </w:rPr>
         <w:br/>
-        <w:t xml:space="preserve">  - Types de tests effectués (unitaires, fonctionnels, etc.)</w:t>
-      </w:r>
-      <w:r>
-        <w:rPr>
-          <w:rFonts w:ascii="Arial" w:hAnsi="Arial" w:cs="Arial"/>
-          <w:color w:val="5F497A" w:themeColor="accent4" w:themeShade="BF"/>
-          <w:sz w:val="18"/>
-          <w:szCs w:val="18"/>
-          <w:lang w:val="fr-CH"/>
-        </w:rPr>
-        <w:br/>
-        <w:t xml:space="preserve">  - Résultats des tests</w:t>
+        <w:t xml:space="preserve">  - Difficultés rencontrées et solutions</w:t>
       </w:r>
     </w:p>
     <w:p>
       <w:pPr>
-        <w:pStyle w:val="Heading2"/>
-        <w:rPr>
-          <w:rFonts w:ascii="Arial" w:hAnsi="Arial" w:cs="Arial"/>
-          <w:color w:val="F79646" w:themeColor="accent6"/>
-          <w:lang w:val="fr-CH"/>
-        </w:rPr>
-      </w:pPr>
-      <w:r>
-        <w:rPr>
-          <w:rFonts w:ascii="Arial" w:hAnsi="Arial" w:cs="Arial"/>
-          <w:color w:val="F79646" w:themeColor="accent6"/>
-          <w:lang w:val="fr-CH"/>
-        </w:rPr>
-        <w:t>3. Journal des Commits</w:t>
-      </w:r>
-    </w:p>
-    <w:p>
-      <w:pPr>
-        <w:pStyle w:val="Heading2"/>
-        <w:rPr>
-          <w:rFonts w:ascii="Arial" w:hAnsi="Arial" w:cs="Arial"/>
-          <w:color w:val="F79646" w:themeColor="accent6"/>
-          <w:lang w:val="fr-CH"/>
-        </w:rPr>
-      </w:pPr>
-      <w:r>
-        <w:rPr>
-          <w:rFonts w:ascii="Arial" w:hAnsi="Arial" w:cs="Arial"/>
-          <w:color w:val="F79646" w:themeColor="accent6"/>
-          <w:lang w:val="fr-CH"/>
-        </w:rPr>
-        <w:t>4. Développement et Tests</w:t>
-      </w:r>
-    </w:p>
-    <w:p>
-      <w:pPr>
-        <w:rPr>
-          <w:rFonts w:ascii="Arial" w:hAnsi="Arial" w:cs="Arial"/>
-          <w:color w:val="5F497A" w:themeColor="accent4" w:themeShade="BF"/>
-          <w:sz w:val="18"/>
-          <w:szCs w:val="18"/>
-          <w:lang w:val="fr-CH"/>
-        </w:rPr>
-      </w:pPr>
-      <w:r>
-        <w:rPr>
-          <w:rFonts w:ascii="Arial" w:hAnsi="Arial" w:cs="Arial"/>
-          <w:color w:val="5F497A" w:themeColor="accent4" w:themeShade="BF"/>
-          <w:sz w:val="18"/>
-          <w:szCs w:val="18"/>
-          <w:lang w:val="fr-CH"/>
-        </w:rPr>
-        <w:t>- Processus de développement :</w:t>
-      </w:r>
-      <w:r>
-        <w:rPr>
-          <w:rFonts w:ascii="Arial" w:hAnsi="Arial" w:cs="Arial"/>
-          <w:color w:val="5F497A" w:themeColor="accent4" w:themeShade="BF"/>
-          <w:sz w:val="18"/>
-          <w:szCs w:val="18"/>
-          <w:lang w:val="fr-CH"/>
-        </w:rPr>
-        <w:br/>
-        <w:t xml:space="preserve">  - Description des étapes</w:t>
-      </w:r>
-      <w:r>
-        <w:rPr>
-          <w:rFonts w:ascii="Arial" w:hAnsi="Arial" w:cs="Arial"/>
-          <w:color w:val="5F497A" w:themeColor="accent4" w:themeShade="BF"/>
-          <w:sz w:val="18"/>
-          <w:szCs w:val="18"/>
-          <w:lang w:val="fr-CH"/>
-        </w:rPr>
-        <w:br/>
-        <w:t xml:space="preserve">  - Difficultés rencontrées et solutions</w:t>
-      </w:r>
-    </w:p>
-    <w:p>
-      <w:pPr>
-        <w:pStyle w:val="Heading2"/>
-        <w:rPr>
-          <w:rFonts w:ascii="Arial" w:hAnsi="Arial" w:cs="Arial"/>
-          <w:color w:val="F79646" w:themeColor="accent6"/>
-          <w:lang w:val="fr-CH"/>
-        </w:rPr>
-      </w:pPr>
-      <w:r>
-        <w:rPr>
-          <w:rFonts w:ascii="Arial" w:hAnsi="Arial" w:cs="Arial"/>
-          <w:color w:val="F79646" w:themeColor="accent6"/>
-          <w:lang w:val="fr-CH"/>
-        </w:rPr>
-        <w:t>5</w:t>
-      </w:r>
-      <w:r>
-        <w:rPr>
-          <w:rFonts w:ascii="Arial" w:hAnsi="Arial" w:cs="Arial"/>
-          <w:color w:val="F79646" w:themeColor="accent6"/>
-          <w:lang w:val="fr-CH"/>
-        </w:rPr>
-        <w:t>. Tests</w:t>
-      </w:r>
-    </w:p>
-    <w:p>
-      <w:pPr>
-        <w:rPr>
-          <w:lang w:val="fr-CH"/>
-        </w:rPr>
-      </w:pPr>
-      <w:r>
-        <w:rPr>
-          <w:rFonts w:ascii="Arial" w:hAnsi="Arial" w:cs="Arial"/>
-          <w:color w:val="5F497A" w:themeColor="accent4" w:themeShade="BF"/>
-          <w:sz w:val="18"/>
-          <w:szCs w:val="18"/>
-          <w:lang w:val="fr-CH"/>
-        </w:rPr>
-        <w:t>- Tests :</w:t>
-      </w:r>
-      <w:r>
-        <w:rPr>
-          <w:rFonts w:ascii="Arial" w:hAnsi="Arial" w:cs="Arial"/>
-          <w:color w:val="5F497A" w:themeColor="accent4" w:themeShade="BF"/>
-          <w:sz w:val="18"/>
-          <w:szCs w:val="18"/>
-          <w:lang w:val="fr-CH"/>
-        </w:rPr>
-        <w:br/>
-        <w:t xml:space="preserve">  - Types de tests effectués (unitaires, fonctionnels, etc.)</w:t>
-      </w:r>
-      <w:r>
-        <w:rPr>
-          <w:rFonts w:ascii="Arial" w:hAnsi="Arial" w:cs="Arial"/>
-          <w:color w:val="5F497A" w:themeColor="accent4" w:themeShade="BF"/>
-          <w:sz w:val="18"/>
-          <w:szCs w:val="18"/>
-          <w:lang w:val="fr-CH"/>
-        </w:rPr>
-        <w:br/>
-        <w:t xml:space="preserve">  - Résultats des tests</w:t>
+        <w:rPr>
+          <w:rFonts w:ascii="Arial" w:hAnsi="Arial" w:cs="Arial"/>
+          <w:color w:val="000000" w:themeColor="text1"/>
+          <w:sz w:val="20"/>
+          <w:szCs w:val="20"/>
+          <w:lang w:val="fr-CH"/>
+        </w:rPr>
+      </w:pPr>
+      <w:r>
+        <w:rPr>
+          <w:rFonts w:ascii="Arial" w:hAnsi="Arial" w:cs="Arial"/>
+          <w:color w:val="000000" w:themeColor="text1"/>
+          <w:sz w:val="20"/>
+          <w:szCs w:val="20"/>
+          <w:lang w:val="fr-CH"/>
+        </w:rPr>
+        <w:t xml:space="preserve">J’ai eu des soucis avec les tests end 2 end car pytest va chercher l’exécutable FireFox.exe pour lancer les tests. J’ai voulu refaire les tests sur mon Mac et cela n’a pas fonctionné car MacOS ne </w:t>
+      </w:r>
+      <w:r>
+        <w:rPr>
+          <w:rFonts w:ascii="Arial" w:hAnsi="Arial" w:cs="Arial"/>
+          <w:color w:val="000000" w:themeColor="text1"/>
+          <w:sz w:val="20"/>
+          <w:szCs w:val="20"/>
+          <w:lang w:val="fr-CH"/>
+        </w:rPr>
+        <w:lastRenderedPageBreak/>
+        <w:t xml:space="preserve">reconnait pas les .exe J’ai donc </w:t>
+      </w:r>
+      <w:r>
+        <w:rPr>
+          <w:rFonts w:ascii="Arial" w:hAnsi="Arial" w:cs="Arial"/>
+          <w:color w:val="000000" w:themeColor="text1"/>
+          <w:sz w:val="20"/>
+          <w:szCs w:val="20"/>
+          <w:lang w:val="fr-CH"/>
+        </w:rPr>
+        <w:t>dû</w:t>
+      </w:r>
+      <w:r>
+        <w:rPr>
+          <w:rFonts w:ascii="Arial" w:hAnsi="Arial" w:cs="Arial"/>
+          <w:color w:val="000000" w:themeColor="text1"/>
+          <w:sz w:val="20"/>
+          <w:szCs w:val="20"/>
+          <w:lang w:val="fr-CH"/>
+        </w:rPr>
+        <w:t xml:space="preserve"> implémenter dans mon code une fonction qui permets de détecter l’OS pour les tests ce qui n’a pas très bien fonctionné.</w:t>
       </w:r>
     </w:p>
     <w:p>
@@ -3230,7 +4594,6 @@
           <w:color w:val="76923C" w:themeColor="accent3" w:themeShade="BF"/>
           <w:lang w:val="fr-CH"/>
         </w:rPr>
-        <w:lastRenderedPageBreak/>
         <w:t>6. Conclusion</w:t>
       </w:r>
       <w:r>
@@ -3435,7 +4798,7 @@
           <w:lang w:val="fr-CH"/>
         </w:rPr>
       </w:pPr>
-      <w:hyperlink r:id="rId14" w:history="1">
+      <w:hyperlink r:id="rId15" w:history="1">
         <w:r>
           <w:rPr>
             <w:rStyle w:val="Hyperlink"/>
@@ -15551,6 +16914,19 @@
       <w:u w:val="single"/>
     </w:rPr>
   </w:style>
+  <w:style w:type="character" w:styleId="HTMLCode">
+    <w:name w:val="HTML Code"/>
+    <w:basedOn w:val="DefaultParagraphFont"/>
+    <w:uiPriority w:val="99"/>
+    <w:semiHidden/>
+    <w:unhideWhenUsed/>
+    <w:rsid w:val="00FC5050"/>
+    <w:rPr>
+      <w:rFonts w:ascii="Courier New" w:eastAsia="Times New Roman" w:hAnsi="Courier New" w:cs="Courier New"/>
+      <w:sz w:val="20"/>
+      <w:szCs w:val="20"/>
+    </w:rPr>
+  </w:style>
 </w:styles>
 </file>
 
